--- a/docs/Nhóm 3_updated2.docx
+++ b/docs/Nhóm 3_updated2.docx
@@ -1092,7 +1092,6 @@
           <w:noProof/>
           <w:sz w:val="22"/>
           <w:szCs w:val="22"/>
-          <w:lang w:eastAsia="ja-JP"/>
         </w:rPr>
       </w:pPr>
       <w:r>
@@ -1142,7 +1141,7 @@
         <w:rPr>
           <w:noProof/>
         </w:rPr>
-        <w:instrText xml:space="preserve"> PAGEREF _Toc482446644 \h </w:instrText>
+        <w:instrText xml:space="preserve"> PAGEREF _Toc482612909 \h </w:instrText>
       </w:r>
       <w:r>
         <w:rPr>
@@ -1181,7 +1180,6 @@
           <w:noProof/>
           <w:sz w:val="22"/>
           <w:szCs w:val="22"/>
-          <w:lang w:eastAsia="ja-JP"/>
         </w:rPr>
       </w:pPr>
       <w:r>
@@ -1207,7 +1205,7 @@
         <w:rPr>
           <w:noProof/>
         </w:rPr>
-        <w:instrText xml:space="preserve"> PAGEREF _Toc482446645 \h </w:instrText>
+        <w:instrText xml:space="preserve"> PAGEREF _Toc482612910 \h </w:instrText>
       </w:r>
       <w:r>
         <w:rPr>
@@ -1246,7 +1244,6 @@
           <w:noProof/>
           <w:sz w:val="22"/>
           <w:szCs w:val="22"/>
-          <w:lang w:eastAsia="ja-JP"/>
         </w:rPr>
       </w:pPr>
       <w:r>
@@ -1280,7 +1277,7 @@
         <w:rPr>
           <w:noProof/>
         </w:rPr>
-        <w:instrText xml:space="preserve"> PAGEREF _Toc482446646 \h </w:instrText>
+        <w:instrText xml:space="preserve"> PAGEREF _Toc482612911 \h </w:instrText>
       </w:r>
       <w:r>
         <w:rPr>
@@ -1297,7 +1294,7 @@
         <w:rPr>
           <w:noProof/>
         </w:rPr>
-        <w:t>5</w:t>
+        <w:t>4</w:t>
       </w:r>
       <w:r>
         <w:rPr>
@@ -1319,7 +1316,6 @@
           <w:noProof/>
           <w:sz w:val="22"/>
           <w:szCs w:val="22"/>
-          <w:lang w:eastAsia="ja-JP"/>
         </w:rPr>
       </w:pPr>
       <w:r>
@@ -1346,7 +1342,7 @@
         <w:rPr>
           <w:noProof/>
         </w:rPr>
-        <w:instrText xml:space="preserve"> PAGEREF _Toc482446647 \h </w:instrText>
+        <w:instrText xml:space="preserve"> PAGEREF _Toc482612912 \h </w:instrText>
       </w:r>
       <w:r>
         <w:rPr>
@@ -1363,7 +1359,7 @@
         <w:rPr>
           <w:noProof/>
         </w:rPr>
-        <w:t>6</w:t>
+        <w:t>5</w:t>
       </w:r>
       <w:r>
         <w:rPr>
@@ -1386,7 +1382,6 @@
           <w:noProof/>
           <w:sz w:val="22"/>
           <w:szCs w:val="22"/>
-          <w:lang w:eastAsia="ja-JP"/>
         </w:rPr>
       </w:pPr>
       <w:r>
@@ -1404,7 +1399,6 @@
           <w:noProof/>
           <w:sz w:val="22"/>
           <w:szCs w:val="22"/>
-          <w:lang w:eastAsia="ja-JP"/>
         </w:rPr>
         <w:tab/>
       </w:r>
@@ -1431,7 +1425,7 @@
         <w:rPr>
           <w:noProof/>
         </w:rPr>
-        <w:instrText xml:space="preserve"> PAGEREF _Toc482446648 \h </w:instrText>
+        <w:instrText xml:space="preserve"> PAGEREF _Toc482612913 \h </w:instrText>
       </w:r>
       <w:r>
         <w:rPr>
@@ -1448,7 +1442,7 @@
         <w:rPr>
           <w:noProof/>
         </w:rPr>
-        <w:t>7</w:t>
+        <w:t>6</w:t>
       </w:r>
       <w:r>
         <w:rPr>
@@ -1470,11 +1464,11 @@
           <w:noProof/>
           <w:sz w:val="22"/>
           <w:szCs w:val="22"/>
-          <w:lang w:eastAsia="ja-JP"/>
-        </w:rPr>
-      </w:pPr>
-      <w:r>
-        <w:rPr>
+        </w:rPr>
+      </w:pPr>
+      <w:r>
+        <w:rPr>
+          <w:rFonts w:cs="Times New Roman"/>
           <w:noProof/>
         </w:rPr>
         <w:t>1.1.</w:t>
@@ -1486,7 +1480,6 @@
           <w:noProof/>
           <w:sz w:val="22"/>
           <w:szCs w:val="22"/>
-          <w:lang w:eastAsia="ja-JP"/>
         </w:rPr>
         <w:tab/>
       </w:r>
@@ -1513,7 +1506,7 @@
         <w:rPr>
           <w:noProof/>
         </w:rPr>
-        <w:instrText xml:space="preserve"> PAGEREF _Toc482446649 \h </w:instrText>
+        <w:instrText xml:space="preserve"> PAGEREF _Toc482612914 \h </w:instrText>
       </w:r>
       <w:r>
         <w:rPr>
@@ -1530,7 +1523,7 @@
         <w:rPr>
           <w:noProof/>
         </w:rPr>
-        <w:t>7</w:t>
+        <w:t>6</w:t>
       </w:r>
       <w:r>
         <w:rPr>
@@ -1552,11 +1545,11 @@
           <w:noProof/>
           <w:sz w:val="22"/>
           <w:szCs w:val="22"/>
-          <w:lang w:eastAsia="ja-JP"/>
-        </w:rPr>
-      </w:pPr>
-      <w:r>
-        <w:rPr>
+        </w:rPr>
+      </w:pPr>
+      <w:r>
+        <w:rPr>
+          <w:rFonts w:cs="Times New Roman"/>
           <w:noProof/>
         </w:rPr>
         <w:t>1.2.</w:t>
@@ -1568,7 +1561,6 @@
           <w:noProof/>
           <w:sz w:val="22"/>
           <w:szCs w:val="22"/>
-          <w:lang w:eastAsia="ja-JP"/>
         </w:rPr>
         <w:tab/>
       </w:r>
@@ -1595,7 +1587,7 @@
         <w:rPr>
           <w:noProof/>
         </w:rPr>
-        <w:instrText xml:space="preserve"> PAGEREF _Toc482446650 \h </w:instrText>
+        <w:instrText xml:space="preserve"> PAGEREF _Toc482612915 \h </w:instrText>
       </w:r>
       <w:r>
         <w:rPr>
@@ -1612,7 +1604,7 @@
         <w:rPr>
           <w:noProof/>
         </w:rPr>
-        <w:t>8</w:t>
+        <w:t>7</w:t>
       </w:r>
       <w:r>
         <w:rPr>
@@ -1634,11 +1626,11 @@
           <w:noProof/>
           <w:sz w:val="22"/>
           <w:szCs w:val="22"/>
-          <w:lang w:eastAsia="ja-JP"/>
-        </w:rPr>
-      </w:pPr>
-      <w:r>
-        <w:rPr>
+        </w:rPr>
+      </w:pPr>
+      <w:r>
+        <w:rPr>
+          <w:rFonts w:cs="Times New Roman"/>
           <w:noProof/>
           <w:lang w:val="vi-VN"/>
         </w:rPr>
@@ -1651,7 +1643,6 @@
           <w:noProof/>
           <w:sz w:val="22"/>
           <w:szCs w:val="22"/>
-          <w:lang w:eastAsia="ja-JP"/>
         </w:rPr>
         <w:tab/>
       </w:r>
@@ -1679,7 +1670,7 @@
         <w:rPr>
           <w:noProof/>
         </w:rPr>
-        <w:instrText xml:space="preserve"> PAGEREF _Toc482446651 \h </w:instrText>
+        <w:instrText xml:space="preserve"> PAGEREF _Toc482612916 \h </w:instrText>
       </w:r>
       <w:r>
         <w:rPr>
@@ -1696,7 +1687,7 @@
         <w:rPr>
           <w:noProof/>
         </w:rPr>
-        <w:t>11</w:t>
+        <w:t>10</w:t>
       </w:r>
       <w:r>
         <w:rPr>
@@ -1718,11 +1709,11 @@
           <w:noProof/>
           <w:sz w:val="22"/>
           <w:szCs w:val="22"/>
-          <w:lang w:eastAsia="ja-JP"/>
-        </w:rPr>
-      </w:pPr>
-      <w:r>
-        <w:rPr>
+        </w:rPr>
+      </w:pPr>
+      <w:r>
+        <w:rPr>
+          <w:rFonts w:cs="Times New Roman"/>
           <w:noProof/>
           <w:lang w:val="vi-VN"/>
         </w:rPr>
@@ -1735,7 +1726,6 @@
           <w:noProof/>
           <w:sz w:val="22"/>
           <w:szCs w:val="22"/>
-          <w:lang w:eastAsia="ja-JP"/>
         </w:rPr>
         <w:tab/>
       </w:r>
@@ -1763,7 +1753,7 @@
         <w:rPr>
           <w:noProof/>
         </w:rPr>
-        <w:instrText xml:space="preserve"> PAGEREF _Toc482446652 \h </w:instrText>
+        <w:instrText xml:space="preserve"> PAGEREF _Toc482612917 \h </w:instrText>
       </w:r>
       <w:r>
         <w:rPr>
@@ -1780,7 +1770,7 @@
         <w:rPr>
           <w:noProof/>
         </w:rPr>
-        <w:t>11</w:t>
+        <w:t>10</w:t>
       </w:r>
       <w:r>
         <w:rPr>
@@ -1802,11 +1792,11 @@
           <w:noProof/>
           <w:sz w:val="22"/>
           <w:szCs w:val="22"/>
-          <w:lang w:eastAsia="ja-JP"/>
-        </w:rPr>
-      </w:pPr>
-      <w:r>
-        <w:rPr>
+        </w:rPr>
+      </w:pPr>
+      <w:r>
+        <w:rPr>
+          <w:rFonts w:cs="Times New Roman"/>
           <w:noProof/>
         </w:rPr>
         <w:t>1.3.2.</w:t>
@@ -1818,7 +1808,6 @@
           <w:noProof/>
           <w:sz w:val="22"/>
           <w:szCs w:val="22"/>
-          <w:lang w:eastAsia="ja-JP"/>
         </w:rPr>
         <w:tab/>
       </w:r>
@@ -1845,7 +1834,7 @@
         <w:rPr>
           <w:noProof/>
         </w:rPr>
-        <w:instrText xml:space="preserve"> PAGEREF _Toc482446653 \h </w:instrText>
+        <w:instrText xml:space="preserve"> PAGEREF _Toc482612918 \h </w:instrText>
       </w:r>
       <w:r>
         <w:rPr>
@@ -1862,7 +1851,7 @@
         <w:rPr>
           <w:noProof/>
         </w:rPr>
-        <w:t>12</w:t>
+        <w:t>11</w:t>
       </w:r>
       <w:r>
         <w:rPr>
@@ -1884,11 +1873,11 @@
           <w:noProof/>
           <w:sz w:val="22"/>
           <w:szCs w:val="22"/>
-          <w:lang w:eastAsia="ja-JP"/>
-        </w:rPr>
-      </w:pPr>
-      <w:r>
-        <w:rPr>
+        </w:rPr>
+      </w:pPr>
+      <w:r>
+        <w:rPr>
+          <w:rFonts w:cs="Times New Roman"/>
           <w:noProof/>
         </w:rPr>
         <w:t>1.3.3.</w:t>
@@ -1900,7 +1889,6 @@
           <w:noProof/>
           <w:sz w:val="22"/>
           <w:szCs w:val="22"/>
-          <w:lang w:eastAsia="ja-JP"/>
         </w:rPr>
         <w:tab/>
       </w:r>
@@ -1927,7 +1915,7 @@
         <w:rPr>
           <w:noProof/>
         </w:rPr>
-        <w:instrText xml:space="preserve"> PAGEREF _Toc482446654 \h </w:instrText>
+        <w:instrText xml:space="preserve"> PAGEREF _Toc482612919 \h </w:instrText>
       </w:r>
       <w:r>
         <w:rPr>
@@ -1944,7 +1932,7 @@
         <w:rPr>
           <w:noProof/>
         </w:rPr>
-        <w:t>13</w:t>
+        <w:t>12</w:t>
       </w:r>
       <w:r>
         <w:rPr>
@@ -1967,7 +1955,6 @@
           <w:noProof/>
           <w:sz w:val="22"/>
           <w:szCs w:val="22"/>
-          <w:lang w:eastAsia="ja-JP"/>
         </w:rPr>
       </w:pPr>
       <w:r>
@@ -1985,7 +1972,6 @@
           <w:noProof/>
           <w:sz w:val="22"/>
           <w:szCs w:val="22"/>
-          <w:lang w:eastAsia="ja-JP"/>
         </w:rPr>
         <w:tab/>
       </w:r>
@@ -2012,7 +1998,7 @@
         <w:rPr>
           <w:noProof/>
         </w:rPr>
-        <w:instrText xml:space="preserve"> PAGEREF _Toc482446655 \h </w:instrText>
+        <w:instrText xml:space="preserve"> PAGEREF _Toc482612920 \h </w:instrText>
       </w:r>
       <w:r>
         <w:rPr>
@@ -2029,7 +2015,7 @@
         <w:rPr>
           <w:noProof/>
         </w:rPr>
-        <w:t>14</w:t>
+        <w:t>13</w:t>
       </w:r>
       <w:r>
         <w:rPr>
@@ -2051,11 +2037,11 @@
           <w:noProof/>
           <w:sz w:val="22"/>
           <w:szCs w:val="22"/>
-          <w:lang w:eastAsia="ja-JP"/>
-        </w:rPr>
-      </w:pPr>
-      <w:r>
-        <w:rPr>
+        </w:rPr>
+      </w:pPr>
+      <w:r>
+        <w:rPr>
+          <w:rFonts w:cs="Times New Roman"/>
           <w:noProof/>
         </w:rPr>
         <w:t>2.1.</w:t>
@@ -2067,7 +2053,6 @@
           <w:noProof/>
           <w:sz w:val="22"/>
           <w:szCs w:val="22"/>
-          <w:lang w:eastAsia="ja-JP"/>
         </w:rPr>
         <w:tab/>
       </w:r>
@@ -2094,7 +2079,7 @@
         <w:rPr>
           <w:noProof/>
         </w:rPr>
-        <w:instrText xml:space="preserve"> PAGEREF _Toc482446656 \h </w:instrText>
+        <w:instrText xml:space="preserve"> PAGEREF _Toc482612921 \h </w:instrText>
       </w:r>
       <w:r>
         <w:rPr>
@@ -2111,7 +2096,7 @@
         <w:rPr>
           <w:noProof/>
         </w:rPr>
-        <w:t>14</w:t>
+        <w:t>13</w:t>
       </w:r>
       <w:r>
         <w:rPr>
@@ -2133,11 +2118,11 @@
           <w:noProof/>
           <w:sz w:val="22"/>
           <w:szCs w:val="22"/>
-          <w:lang w:eastAsia="ja-JP"/>
-        </w:rPr>
-      </w:pPr>
-      <w:r>
-        <w:rPr>
+        </w:rPr>
+      </w:pPr>
+      <w:r>
+        <w:rPr>
+          <w:rFonts w:cs="Times New Roman"/>
           <w:noProof/>
         </w:rPr>
         <w:t>2.2.</w:t>
@@ -2149,7 +2134,6 @@
           <w:noProof/>
           <w:sz w:val="22"/>
           <w:szCs w:val="22"/>
-          <w:lang w:eastAsia="ja-JP"/>
         </w:rPr>
         <w:tab/>
       </w:r>
@@ -2176,7 +2160,7 @@
         <w:rPr>
           <w:noProof/>
         </w:rPr>
-        <w:instrText xml:space="preserve"> PAGEREF _Toc482446657 \h </w:instrText>
+        <w:instrText xml:space="preserve"> PAGEREF _Toc482612922 \h </w:instrText>
       </w:r>
       <w:r>
         <w:rPr>
@@ -2193,7 +2177,7 @@
         <w:rPr>
           <w:noProof/>
         </w:rPr>
-        <w:t>14</w:t>
+        <w:t>13</w:t>
       </w:r>
       <w:r>
         <w:rPr>
@@ -2215,11 +2199,11 @@
           <w:noProof/>
           <w:sz w:val="22"/>
           <w:szCs w:val="22"/>
-          <w:lang w:eastAsia="ja-JP"/>
-        </w:rPr>
-      </w:pPr>
-      <w:r>
-        <w:rPr>
+        </w:rPr>
+      </w:pPr>
+      <w:r>
+        <w:rPr>
+          <w:rFonts w:cs="Times New Roman"/>
           <w:noProof/>
         </w:rPr>
         <w:t>2.3.</w:t>
@@ -2231,7 +2215,6 @@
           <w:noProof/>
           <w:sz w:val="22"/>
           <w:szCs w:val="22"/>
-          <w:lang w:eastAsia="ja-JP"/>
         </w:rPr>
         <w:tab/>
       </w:r>
@@ -2258,7 +2241,90 @@
         <w:rPr>
           <w:noProof/>
         </w:rPr>
-        <w:instrText xml:space="preserve"> PAGEREF _Toc482446658 \h </w:instrText>
+        <w:instrText xml:space="preserve"> PAGEREF _Toc482612923 \h </w:instrText>
+      </w:r>
+      <w:r>
+        <w:rPr>
+          <w:noProof/>
+        </w:rPr>
+      </w:r>
+      <w:r>
+        <w:rPr>
+          <w:noProof/>
+        </w:rPr>
+        <w:fldChar w:fldCharType="separate"/>
+      </w:r>
+      <w:r>
+        <w:rPr>
+          <w:noProof/>
+        </w:rPr>
+        <w:t>13</w:t>
+      </w:r>
+      <w:r>
+        <w:rPr>
+          <w:noProof/>
+        </w:rPr>
+        <w:fldChar w:fldCharType="end"/>
+      </w:r>
+    </w:p>
+    <w:p>
+      <w:pPr>
+        <w:pStyle w:val="TOC1"/>
+        <w:tabs>
+          <w:tab w:val="left" w:pos="1820"/>
+          <w:tab w:val="right" w:leader="dot" w:pos="9338"/>
+        </w:tabs>
+        <w:rPr>
+          <w:rFonts w:asciiTheme="minorHAnsi" w:eastAsiaTheme="minorEastAsia" w:hAnsiTheme="minorHAnsi"/>
+          <w:b w:val="0"/>
+          <w:caps w:val="0"/>
+          <w:noProof/>
+          <w:sz w:val="22"/>
+          <w:szCs w:val="22"/>
+        </w:rPr>
+      </w:pPr>
+      <w:r>
+        <w:rPr>
+          <w:rFonts w:cs="Times New Roman"/>
+          <w:noProof/>
+        </w:rPr>
+        <w:t>CHƯƠNG 3.</w:t>
+      </w:r>
+      <w:r>
+        <w:rPr>
+          <w:rFonts w:asciiTheme="minorHAnsi" w:eastAsiaTheme="minorEastAsia" w:hAnsiTheme="minorHAnsi"/>
+          <w:b w:val="0"/>
+          <w:caps w:val="0"/>
+          <w:noProof/>
+          <w:sz w:val="22"/>
+          <w:szCs w:val="22"/>
+        </w:rPr>
+        <w:tab/>
+      </w:r>
+      <w:r>
+        <w:rPr>
+          <w:rFonts w:cs="Times New Roman"/>
+          <w:noProof/>
+        </w:rPr>
+        <w:t>Phân tích thiết kế WebCLIENT</w:t>
+      </w:r>
+      <w:r>
+        <w:rPr>
+          <w:noProof/>
+        </w:rPr>
+        <w:tab/>
+      </w:r>
+      <w:r>
+        <w:rPr>
+          <w:noProof/>
+        </w:rPr>
+        <w:fldChar w:fldCharType="begin"/>
+      </w:r>
+      <w:r>
+        <w:rPr>
+          <w:noProof/>
+        </w:rPr>
+        <w:instrText xml:space="preserve"> PAGEREF _Toc482612924 \h </w:instrText>
       </w:r>
       <w:r>
         <w:rPr>
@@ -2297,14 +2363,14 @@
           <w:noProof/>
           <w:sz w:val="22"/>
           <w:szCs w:val="22"/>
-          <w:lang w:eastAsia="ja-JP"/>
-        </w:rPr>
-      </w:pPr>
-      <w:r>
-        <w:rPr>
-          <w:noProof/>
-        </w:rPr>
-        <w:t>2.4.</w:t>
+        </w:rPr>
+      </w:pPr>
+      <w:r>
+        <w:rPr>
+          <w:rFonts w:cs="Times New Roman"/>
+          <w:noProof/>
+        </w:rPr>
+        <w:t>3.1.</w:t>
       </w:r>
       <w:r>
         <w:rPr>
@@ -2313,7 +2379,6 @@
           <w:noProof/>
           <w:sz w:val="22"/>
           <w:szCs w:val="22"/>
-          <w:lang w:eastAsia="ja-JP"/>
         </w:rPr>
         <w:tab/>
       </w:r>
@@ -2322,7 +2387,7 @@
           <w:rFonts w:cs="Times New Roman"/>
           <w:noProof/>
         </w:rPr>
-        <w:t>Mobile Application</w:t>
+        <w:t>Sơ đồ use-case các chức năng chính</w:t>
       </w:r>
       <w:r>
         <w:rPr>
@@ -2340,7 +2405,7 @@
         <w:rPr>
           <w:noProof/>
         </w:rPr>
-        <w:instrText xml:space="preserve"> PAGEREF _Toc482446659 \h </w:instrText>
+        <w:instrText xml:space="preserve"> PAGEREF _Toc482612925 \h </w:instrText>
       </w:r>
       <w:r>
         <w:rPr>
@@ -2358,6 +2423,1605 @@
           <w:noProof/>
         </w:rPr>
         <w:t>14</w:t>
+      </w:r>
+      <w:r>
+        <w:rPr>
+          <w:noProof/>
+        </w:rPr>
+        <w:fldChar w:fldCharType="end"/>
+      </w:r>
+    </w:p>
+    <w:p>
+      <w:pPr>
+        <w:pStyle w:val="TOC3"/>
+        <w:tabs>
+          <w:tab w:val="left" w:pos="1560"/>
+          <w:tab w:val="right" w:leader="dot" w:pos="9338"/>
+        </w:tabs>
+        <w:rPr>
+          <w:rFonts w:asciiTheme="minorHAnsi" w:eastAsiaTheme="minorEastAsia" w:hAnsiTheme="minorHAnsi"/>
+          <w:i w:val="0"/>
+          <w:noProof/>
+          <w:sz w:val="22"/>
+          <w:szCs w:val="22"/>
+        </w:rPr>
+      </w:pPr>
+      <w:r>
+        <w:rPr>
+          <w:rFonts w:cs="Times New Roman"/>
+          <w:noProof/>
+        </w:rPr>
+        <w:t>3.1.1.</w:t>
+      </w:r>
+      <w:r>
+        <w:rPr>
+          <w:rFonts w:asciiTheme="minorHAnsi" w:eastAsiaTheme="minorEastAsia" w:hAnsiTheme="minorHAnsi"/>
+          <w:i w:val="0"/>
+          <w:noProof/>
+          <w:sz w:val="22"/>
+          <w:szCs w:val="22"/>
+        </w:rPr>
+        <w:tab/>
+      </w:r>
+      <w:r>
+        <w:rPr>
+          <w:rFonts w:cs="Times New Roman"/>
+          <w:noProof/>
+        </w:rPr>
+        <w:t>Các tác nhân chính tham gia hệ thống</w:t>
+      </w:r>
+      <w:r>
+        <w:rPr>
+          <w:noProof/>
+        </w:rPr>
+        <w:tab/>
+      </w:r>
+      <w:r>
+        <w:rPr>
+          <w:noProof/>
+        </w:rPr>
+        <w:fldChar w:fldCharType="begin"/>
+      </w:r>
+      <w:r>
+        <w:rPr>
+          <w:noProof/>
+        </w:rPr>
+        <w:instrText xml:space="preserve"> PAGEREF _Toc482612926 \h </w:instrText>
+      </w:r>
+      <w:r>
+        <w:rPr>
+          <w:noProof/>
+        </w:rPr>
+      </w:r>
+      <w:r>
+        <w:rPr>
+          <w:noProof/>
+        </w:rPr>
+        <w:fldChar w:fldCharType="separate"/>
+      </w:r>
+      <w:r>
+        <w:rPr>
+          <w:noProof/>
+        </w:rPr>
+        <w:t>15</w:t>
+      </w:r>
+      <w:r>
+        <w:rPr>
+          <w:noProof/>
+        </w:rPr>
+        <w:fldChar w:fldCharType="end"/>
+      </w:r>
+    </w:p>
+    <w:p>
+      <w:pPr>
+        <w:pStyle w:val="TOC3"/>
+        <w:tabs>
+          <w:tab w:val="left" w:pos="1560"/>
+          <w:tab w:val="right" w:leader="dot" w:pos="9338"/>
+        </w:tabs>
+        <w:rPr>
+          <w:rFonts w:asciiTheme="minorHAnsi" w:eastAsiaTheme="minorEastAsia" w:hAnsiTheme="minorHAnsi"/>
+          <w:i w:val="0"/>
+          <w:noProof/>
+          <w:sz w:val="22"/>
+          <w:szCs w:val="22"/>
+        </w:rPr>
+      </w:pPr>
+      <w:r>
+        <w:rPr>
+          <w:rFonts w:cs="Times New Roman"/>
+          <w:noProof/>
+        </w:rPr>
+        <w:t>3.1.2.</w:t>
+      </w:r>
+      <w:r>
+        <w:rPr>
+          <w:rFonts w:asciiTheme="minorHAnsi" w:eastAsiaTheme="minorEastAsia" w:hAnsiTheme="minorHAnsi"/>
+          <w:i w:val="0"/>
+          <w:noProof/>
+          <w:sz w:val="22"/>
+          <w:szCs w:val="22"/>
+        </w:rPr>
+        <w:tab/>
+      </w:r>
+      <w:r>
+        <w:rPr>
+          <w:rFonts w:cs="Times New Roman"/>
+          <w:noProof/>
+        </w:rPr>
+        <w:t>Bảng ánh xạ yêu cầu nghiệp vụ với các use-case</w:t>
+      </w:r>
+      <w:r>
+        <w:rPr>
+          <w:noProof/>
+        </w:rPr>
+        <w:tab/>
+      </w:r>
+      <w:r>
+        <w:rPr>
+          <w:noProof/>
+        </w:rPr>
+        <w:fldChar w:fldCharType="begin"/>
+      </w:r>
+      <w:r>
+        <w:rPr>
+          <w:noProof/>
+        </w:rPr>
+        <w:instrText xml:space="preserve"> PAGEREF _Toc482612927 \h </w:instrText>
+      </w:r>
+      <w:r>
+        <w:rPr>
+          <w:noProof/>
+        </w:rPr>
+      </w:r>
+      <w:r>
+        <w:rPr>
+          <w:noProof/>
+        </w:rPr>
+        <w:fldChar w:fldCharType="separate"/>
+      </w:r>
+      <w:r>
+        <w:rPr>
+          <w:noProof/>
+        </w:rPr>
+        <w:t>15</w:t>
+      </w:r>
+      <w:r>
+        <w:rPr>
+          <w:noProof/>
+        </w:rPr>
+        <w:fldChar w:fldCharType="end"/>
+      </w:r>
+    </w:p>
+    <w:p>
+      <w:pPr>
+        <w:pStyle w:val="TOC2"/>
+        <w:tabs>
+          <w:tab w:val="left" w:pos="1040"/>
+          <w:tab w:val="right" w:leader="dot" w:pos="9338"/>
+        </w:tabs>
+        <w:rPr>
+          <w:rFonts w:asciiTheme="minorHAnsi" w:eastAsiaTheme="minorEastAsia" w:hAnsiTheme="minorHAnsi"/>
+          <w:b w:val="0"/>
+          <w:noProof/>
+          <w:sz w:val="22"/>
+          <w:szCs w:val="22"/>
+        </w:rPr>
+      </w:pPr>
+      <w:r>
+        <w:rPr>
+          <w:rFonts w:cs="Times New Roman"/>
+          <w:noProof/>
+        </w:rPr>
+        <w:t>3.2.</w:t>
+      </w:r>
+      <w:r>
+        <w:rPr>
+          <w:rFonts w:asciiTheme="minorHAnsi" w:eastAsiaTheme="minorEastAsia" w:hAnsiTheme="minorHAnsi"/>
+          <w:b w:val="0"/>
+          <w:noProof/>
+          <w:sz w:val="22"/>
+          <w:szCs w:val="22"/>
+        </w:rPr>
+        <w:tab/>
+      </w:r>
+      <w:r>
+        <w:rPr>
+          <w:rFonts w:cs="Times New Roman"/>
+          <w:noProof/>
+        </w:rPr>
+        <w:t>Đặc tả các số chức năng</w:t>
+      </w:r>
+      <w:r>
+        <w:rPr>
+          <w:noProof/>
+        </w:rPr>
+        <w:tab/>
+      </w:r>
+      <w:r>
+        <w:rPr>
+          <w:noProof/>
+        </w:rPr>
+        <w:fldChar w:fldCharType="begin"/>
+      </w:r>
+      <w:r>
+        <w:rPr>
+          <w:noProof/>
+        </w:rPr>
+        <w:instrText xml:space="preserve"> PAGEREF _Toc482612928 \h </w:instrText>
+      </w:r>
+      <w:r>
+        <w:rPr>
+          <w:noProof/>
+        </w:rPr>
+      </w:r>
+      <w:r>
+        <w:rPr>
+          <w:noProof/>
+        </w:rPr>
+        <w:fldChar w:fldCharType="separate"/>
+      </w:r>
+      <w:r>
+        <w:rPr>
+          <w:noProof/>
+        </w:rPr>
+        <w:t>16</w:t>
+      </w:r>
+      <w:r>
+        <w:rPr>
+          <w:noProof/>
+        </w:rPr>
+        <w:fldChar w:fldCharType="end"/>
+      </w:r>
+    </w:p>
+    <w:p>
+      <w:pPr>
+        <w:pStyle w:val="TOC3"/>
+        <w:tabs>
+          <w:tab w:val="left" w:pos="1560"/>
+          <w:tab w:val="right" w:leader="dot" w:pos="9338"/>
+        </w:tabs>
+        <w:rPr>
+          <w:rFonts w:asciiTheme="minorHAnsi" w:eastAsiaTheme="minorEastAsia" w:hAnsiTheme="minorHAnsi"/>
+          <w:i w:val="0"/>
+          <w:noProof/>
+          <w:sz w:val="22"/>
+          <w:szCs w:val="22"/>
+        </w:rPr>
+      </w:pPr>
+      <w:r>
+        <w:rPr>
+          <w:noProof/>
+        </w:rPr>
+        <w:t>3.2.1.</w:t>
+      </w:r>
+      <w:r>
+        <w:rPr>
+          <w:rFonts w:asciiTheme="minorHAnsi" w:eastAsiaTheme="minorEastAsia" w:hAnsiTheme="minorHAnsi"/>
+          <w:i w:val="0"/>
+          <w:noProof/>
+          <w:sz w:val="22"/>
+          <w:szCs w:val="22"/>
+        </w:rPr>
+        <w:tab/>
+      </w:r>
+      <w:r>
+        <w:rPr>
+          <w:noProof/>
+        </w:rPr>
+        <w:t>Đăng nhập</w:t>
+      </w:r>
+      <w:r>
+        <w:rPr>
+          <w:noProof/>
+        </w:rPr>
+        <w:tab/>
+      </w:r>
+      <w:r>
+        <w:rPr>
+          <w:noProof/>
+        </w:rPr>
+        <w:fldChar w:fldCharType="begin"/>
+      </w:r>
+      <w:r>
+        <w:rPr>
+          <w:noProof/>
+        </w:rPr>
+        <w:instrText xml:space="preserve"> PAGEREF _Toc482612929 \h </w:instrText>
+      </w:r>
+      <w:r>
+        <w:rPr>
+          <w:noProof/>
+        </w:rPr>
+      </w:r>
+      <w:r>
+        <w:rPr>
+          <w:noProof/>
+        </w:rPr>
+        <w:fldChar w:fldCharType="separate"/>
+      </w:r>
+      <w:r>
+        <w:rPr>
+          <w:noProof/>
+        </w:rPr>
+        <w:t>16</w:t>
+      </w:r>
+      <w:r>
+        <w:rPr>
+          <w:noProof/>
+        </w:rPr>
+        <w:fldChar w:fldCharType="end"/>
+      </w:r>
+    </w:p>
+    <w:p>
+      <w:pPr>
+        <w:pStyle w:val="TOC3"/>
+        <w:tabs>
+          <w:tab w:val="left" w:pos="1560"/>
+          <w:tab w:val="right" w:leader="dot" w:pos="9338"/>
+        </w:tabs>
+        <w:rPr>
+          <w:rFonts w:asciiTheme="minorHAnsi" w:eastAsiaTheme="minorEastAsia" w:hAnsiTheme="minorHAnsi"/>
+          <w:i w:val="0"/>
+          <w:noProof/>
+          <w:sz w:val="22"/>
+          <w:szCs w:val="22"/>
+        </w:rPr>
+      </w:pPr>
+      <w:r>
+        <w:rPr>
+          <w:noProof/>
+        </w:rPr>
+        <w:t>3.2.2.</w:t>
+      </w:r>
+      <w:r>
+        <w:rPr>
+          <w:rFonts w:asciiTheme="minorHAnsi" w:eastAsiaTheme="minorEastAsia" w:hAnsiTheme="minorHAnsi"/>
+          <w:i w:val="0"/>
+          <w:noProof/>
+          <w:sz w:val="22"/>
+          <w:szCs w:val="22"/>
+        </w:rPr>
+        <w:tab/>
+      </w:r>
+      <w:r>
+        <w:rPr>
+          <w:noProof/>
+        </w:rPr>
+        <w:t>Cấu hình hệ thống</w:t>
+      </w:r>
+      <w:r>
+        <w:rPr>
+          <w:noProof/>
+        </w:rPr>
+        <w:tab/>
+      </w:r>
+      <w:r>
+        <w:rPr>
+          <w:noProof/>
+        </w:rPr>
+        <w:fldChar w:fldCharType="begin"/>
+      </w:r>
+      <w:r>
+        <w:rPr>
+          <w:noProof/>
+        </w:rPr>
+        <w:instrText xml:space="preserve"> PAGEREF _Toc482612930 \h </w:instrText>
+      </w:r>
+      <w:r>
+        <w:rPr>
+          <w:noProof/>
+        </w:rPr>
+      </w:r>
+      <w:r>
+        <w:rPr>
+          <w:noProof/>
+        </w:rPr>
+        <w:fldChar w:fldCharType="separate"/>
+      </w:r>
+      <w:r>
+        <w:rPr>
+          <w:noProof/>
+        </w:rPr>
+        <w:t>17</w:t>
+      </w:r>
+      <w:r>
+        <w:rPr>
+          <w:noProof/>
+        </w:rPr>
+        <w:fldChar w:fldCharType="end"/>
+      </w:r>
+    </w:p>
+    <w:p>
+      <w:pPr>
+        <w:pStyle w:val="TOC3"/>
+        <w:tabs>
+          <w:tab w:val="left" w:pos="1560"/>
+          <w:tab w:val="right" w:leader="dot" w:pos="9338"/>
+        </w:tabs>
+        <w:rPr>
+          <w:rFonts w:asciiTheme="minorHAnsi" w:eastAsiaTheme="minorEastAsia" w:hAnsiTheme="minorHAnsi"/>
+          <w:i w:val="0"/>
+          <w:noProof/>
+          <w:sz w:val="22"/>
+          <w:szCs w:val="22"/>
+        </w:rPr>
+      </w:pPr>
+      <w:r>
+        <w:rPr>
+          <w:rFonts w:cs="Times New Roman"/>
+          <w:noProof/>
+        </w:rPr>
+        <w:t>3.2.3.</w:t>
+      </w:r>
+      <w:r>
+        <w:rPr>
+          <w:rFonts w:asciiTheme="minorHAnsi" w:eastAsiaTheme="minorEastAsia" w:hAnsiTheme="minorHAnsi"/>
+          <w:i w:val="0"/>
+          <w:noProof/>
+          <w:sz w:val="22"/>
+          <w:szCs w:val="22"/>
+        </w:rPr>
+        <w:tab/>
+      </w:r>
+      <w:r>
+        <w:rPr>
+          <w:rFonts w:cs="Times New Roman"/>
+          <w:noProof/>
+        </w:rPr>
+        <w:t>Quản lý thông tin tài khoản cá nhân</w:t>
+      </w:r>
+      <w:r>
+        <w:rPr>
+          <w:noProof/>
+        </w:rPr>
+        <w:tab/>
+      </w:r>
+      <w:r>
+        <w:rPr>
+          <w:noProof/>
+        </w:rPr>
+        <w:fldChar w:fldCharType="begin"/>
+      </w:r>
+      <w:r>
+        <w:rPr>
+          <w:noProof/>
+        </w:rPr>
+        <w:instrText xml:space="preserve"> PAGEREF _Toc482612931 \h </w:instrText>
+      </w:r>
+      <w:r>
+        <w:rPr>
+          <w:noProof/>
+        </w:rPr>
+      </w:r>
+      <w:r>
+        <w:rPr>
+          <w:noProof/>
+        </w:rPr>
+        <w:fldChar w:fldCharType="separate"/>
+      </w:r>
+      <w:r>
+        <w:rPr>
+          <w:noProof/>
+        </w:rPr>
+        <w:t>18</w:t>
+      </w:r>
+      <w:r>
+        <w:rPr>
+          <w:noProof/>
+        </w:rPr>
+        <w:fldChar w:fldCharType="end"/>
+      </w:r>
+    </w:p>
+    <w:p>
+      <w:pPr>
+        <w:pStyle w:val="TOC3"/>
+        <w:tabs>
+          <w:tab w:val="left" w:pos="1560"/>
+          <w:tab w:val="right" w:leader="dot" w:pos="9338"/>
+        </w:tabs>
+        <w:rPr>
+          <w:rFonts w:asciiTheme="minorHAnsi" w:eastAsiaTheme="minorEastAsia" w:hAnsiTheme="minorHAnsi"/>
+          <w:i w:val="0"/>
+          <w:noProof/>
+          <w:sz w:val="22"/>
+          <w:szCs w:val="22"/>
+        </w:rPr>
+      </w:pPr>
+      <w:r>
+        <w:rPr>
+          <w:rFonts w:cs="Times New Roman"/>
+          <w:noProof/>
+        </w:rPr>
+        <w:t>3.2.4.</w:t>
+      </w:r>
+      <w:r>
+        <w:rPr>
+          <w:rFonts w:asciiTheme="minorHAnsi" w:eastAsiaTheme="minorEastAsia" w:hAnsiTheme="minorHAnsi"/>
+          <w:i w:val="0"/>
+          <w:noProof/>
+          <w:sz w:val="22"/>
+          <w:szCs w:val="22"/>
+        </w:rPr>
+        <w:tab/>
+      </w:r>
+      <w:r>
+        <w:rPr>
+          <w:rFonts w:cs="Times New Roman"/>
+          <w:noProof/>
+        </w:rPr>
+        <w:t>Quản lí lô sản phẩm</w:t>
+      </w:r>
+      <w:r>
+        <w:rPr>
+          <w:noProof/>
+        </w:rPr>
+        <w:tab/>
+      </w:r>
+      <w:r>
+        <w:rPr>
+          <w:noProof/>
+        </w:rPr>
+        <w:fldChar w:fldCharType="begin"/>
+      </w:r>
+      <w:r>
+        <w:rPr>
+          <w:noProof/>
+        </w:rPr>
+        <w:instrText xml:space="preserve"> PAGEREF _Toc482612932 \h </w:instrText>
+      </w:r>
+      <w:r>
+        <w:rPr>
+          <w:noProof/>
+        </w:rPr>
+      </w:r>
+      <w:r>
+        <w:rPr>
+          <w:noProof/>
+        </w:rPr>
+        <w:fldChar w:fldCharType="separate"/>
+      </w:r>
+      <w:r>
+        <w:rPr>
+          <w:noProof/>
+        </w:rPr>
+        <w:t>22</w:t>
+      </w:r>
+      <w:r>
+        <w:rPr>
+          <w:noProof/>
+        </w:rPr>
+        <w:fldChar w:fldCharType="end"/>
+      </w:r>
+    </w:p>
+    <w:p>
+      <w:pPr>
+        <w:pStyle w:val="TOC3"/>
+        <w:tabs>
+          <w:tab w:val="left" w:pos="1560"/>
+          <w:tab w:val="right" w:leader="dot" w:pos="9338"/>
+        </w:tabs>
+        <w:rPr>
+          <w:rFonts w:asciiTheme="minorHAnsi" w:eastAsiaTheme="minorEastAsia" w:hAnsiTheme="minorHAnsi"/>
+          <w:i w:val="0"/>
+          <w:noProof/>
+          <w:sz w:val="22"/>
+          <w:szCs w:val="22"/>
+        </w:rPr>
+      </w:pPr>
+      <w:r>
+        <w:rPr>
+          <w:rFonts w:cs="Times New Roman"/>
+          <w:noProof/>
+        </w:rPr>
+        <w:t>3.2.5.</w:t>
+      </w:r>
+      <w:r>
+        <w:rPr>
+          <w:rFonts w:asciiTheme="minorHAnsi" w:eastAsiaTheme="minorEastAsia" w:hAnsiTheme="minorHAnsi"/>
+          <w:i w:val="0"/>
+          <w:noProof/>
+          <w:sz w:val="22"/>
+          <w:szCs w:val="22"/>
+        </w:rPr>
+        <w:tab/>
+      </w:r>
+      <w:r>
+        <w:rPr>
+          <w:noProof/>
+        </w:rPr>
+        <w:t>Quản lí s</w:t>
+      </w:r>
+      <w:r>
+        <w:rPr>
+          <w:rFonts w:cs="Times New Roman"/>
+          <w:noProof/>
+        </w:rPr>
+        <w:t>ản phẩm</w:t>
+      </w:r>
+      <w:r>
+        <w:rPr>
+          <w:noProof/>
+        </w:rPr>
+        <w:tab/>
+      </w:r>
+      <w:r>
+        <w:rPr>
+          <w:noProof/>
+        </w:rPr>
+        <w:fldChar w:fldCharType="begin"/>
+      </w:r>
+      <w:r>
+        <w:rPr>
+          <w:noProof/>
+        </w:rPr>
+        <w:instrText xml:space="preserve"> PAGEREF _Toc482612933 \h </w:instrText>
+      </w:r>
+      <w:r>
+        <w:rPr>
+          <w:noProof/>
+        </w:rPr>
+      </w:r>
+      <w:r>
+        <w:rPr>
+          <w:noProof/>
+        </w:rPr>
+        <w:fldChar w:fldCharType="separate"/>
+      </w:r>
+      <w:r>
+        <w:rPr>
+          <w:noProof/>
+        </w:rPr>
+        <w:t>24</w:t>
+      </w:r>
+      <w:r>
+        <w:rPr>
+          <w:noProof/>
+        </w:rPr>
+        <w:fldChar w:fldCharType="end"/>
+      </w:r>
+    </w:p>
+    <w:p>
+      <w:pPr>
+        <w:pStyle w:val="TOC3"/>
+        <w:tabs>
+          <w:tab w:val="left" w:pos="1560"/>
+          <w:tab w:val="right" w:leader="dot" w:pos="9338"/>
+        </w:tabs>
+        <w:rPr>
+          <w:rFonts w:asciiTheme="minorHAnsi" w:eastAsiaTheme="minorEastAsia" w:hAnsiTheme="minorHAnsi"/>
+          <w:i w:val="0"/>
+          <w:noProof/>
+          <w:sz w:val="22"/>
+          <w:szCs w:val="22"/>
+        </w:rPr>
+      </w:pPr>
+      <w:r>
+        <w:rPr>
+          <w:noProof/>
+        </w:rPr>
+        <w:t>3.2.6.</w:t>
+      </w:r>
+      <w:r>
+        <w:rPr>
+          <w:rFonts w:asciiTheme="minorHAnsi" w:eastAsiaTheme="minorEastAsia" w:hAnsiTheme="minorHAnsi"/>
+          <w:i w:val="0"/>
+          <w:noProof/>
+          <w:sz w:val="22"/>
+          <w:szCs w:val="22"/>
+        </w:rPr>
+        <w:tab/>
+      </w:r>
+      <w:r>
+        <w:rPr>
+          <w:noProof/>
+        </w:rPr>
+        <w:t>Quản lý thông tin biệt thự</w:t>
+      </w:r>
+      <w:r>
+        <w:rPr>
+          <w:noProof/>
+        </w:rPr>
+        <w:tab/>
+      </w:r>
+      <w:r>
+        <w:rPr>
+          <w:noProof/>
+        </w:rPr>
+        <w:fldChar w:fldCharType="begin"/>
+      </w:r>
+      <w:r>
+        <w:rPr>
+          <w:noProof/>
+        </w:rPr>
+        <w:instrText xml:space="preserve"> PAGEREF _Toc482612934 \h </w:instrText>
+      </w:r>
+      <w:r>
+        <w:rPr>
+          <w:noProof/>
+        </w:rPr>
+      </w:r>
+      <w:r>
+        <w:rPr>
+          <w:noProof/>
+        </w:rPr>
+        <w:fldChar w:fldCharType="separate"/>
+      </w:r>
+      <w:r>
+        <w:rPr>
+          <w:noProof/>
+        </w:rPr>
+        <w:t>27</w:t>
+      </w:r>
+      <w:r>
+        <w:rPr>
+          <w:noProof/>
+        </w:rPr>
+        <w:fldChar w:fldCharType="end"/>
+      </w:r>
+    </w:p>
+    <w:p>
+      <w:pPr>
+        <w:pStyle w:val="TOC3"/>
+        <w:tabs>
+          <w:tab w:val="left" w:pos="1560"/>
+          <w:tab w:val="right" w:leader="dot" w:pos="9338"/>
+        </w:tabs>
+        <w:rPr>
+          <w:rFonts w:asciiTheme="minorHAnsi" w:eastAsiaTheme="minorEastAsia" w:hAnsiTheme="minorHAnsi"/>
+          <w:i w:val="0"/>
+          <w:noProof/>
+          <w:sz w:val="22"/>
+          <w:szCs w:val="22"/>
+        </w:rPr>
+      </w:pPr>
+      <w:r>
+        <w:rPr>
+          <w:noProof/>
+        </w:rPr>
+        <w:t>3.2.7.</w:t>
+      </w:r>
+      <w:r>
+        <w:rPr>
+          <w:rFonts w:asciiTheme="minorHAnsi" w:eastAsiaTheme="minorEastAsia" w:hAnsiTheme="minorHAnsi"/>
+          <w:i w:val="0"/>
+          <w:noProof/>
+          <w:sz w:val="22"/>
+          <w:szCs w:val="22"/>
+        </w:rPr>
+        <w:tab/>
+      </w:r>
+      <w:r>
+        <w:rPr>
+          <w:noProof/>
+        </w:rPr>
+        <w:t>Quản lý thông tin khách hàng</w:t>
+      </w:r>
+      <w:r>
+        <w:rPr>
+          <w:noProof/>
+        </w:rPr>
+        <w:tab/>
+      </w:r>
+      <w:r>
+        <w:rPr>
+          <w:noProof/>
+        </w:rPr>
+        <w:fldChar w:fldCharType="begin"/>
+      </w:r>
+      <w:r>
+        <w:rPr>
+          <w:noProof/>
+        </w:rPr>
+        <w:instrText xml:space="preserve"> PAGEREF _Toc482612935 \h </w:instrText>
+      </w:r>
+      <w:r>
+        <w:rPr>
+          <w:noProof/>
+        </w:rPr>
+      </w:r>
+      <w:r>
+        <w:rPr>
+          <w:noProof/>
+        </w:rPr>
+        <w:fldChar w:fldCharType="separate"/>
+      </w:r>
+      <w:r>
+        <w:rPr>
+          <w:noProof/>
+        </w:rPr>
+        <w:t>31</w:t>
+      </w:r>
+      <w:r>
+        <w:rPr>
+          <w:noProof/>
+        </w:rPr>
+        <w:fldChar w:fldCharType="end"/>
+      </w:r>
+    </w:p>
+    <w:p>
+      <w:pPr>
+        <w:pStyle w:val="TOC3"/>
+        <w:tabs>
+          <w:tab w:val="left" w:pos="1560"/>
+          <w:tab w:val="right" w:leader="dot" w:pos="9338"/>
+        </w:tabs>
+        <w:rPr>
+          <w:rFonts w:asciiTheme="minorHAnsi" w:eastAsiaTheme="minorEastAsia" w:hAnsiTheme="minorHAnsi"/>
+          <w:i w:val="0"/>
+          <w:noProof/>
+          <w:sz w:val="22"/>
+          <w:szCs w:val="22"/>
+        </w:rPr>
+      </w:pPr>
+      <w:r>
+        <w:rPr>
+          <w:noProof/>
+        </w:rPr>
+        <w:t>3.2.8.</w:t>
+      </w:r>
+      <w:r>
+        <w:rPr>
+          <w:rFonts w:asciiTheme="minorHAnsi" w:eastAsiaTheme="minorEastAsia" w:hAnsiTheme="minorHAnsi"/>
+          <w:i w:val="0"/>
+          <w:noProof/>
+          <w:sz w:val="22"/>
+          <w:szCs w:val="22"/>
+        </w:rPr>
+        <w:tab/>
+      </w:r>
+      <w:r>
+        <w:rPr>
+          <w:noProof/>
+        </w:rPr>
+        <w:t>Quản lý công việc làm hợp đồng mua (thuê) bất động sản</w:t>
+      </w:r>
+      <w:r>
+        <w:rPr>
+          <w:noProof/>
+        </w:rPr>
+        <w:tab/>
+      </w:r>
+      <w:r>
+        <w:rPr>
+          <w:noProof/>
+        </w:rPr>
+        <w:fldChar w:fldCharType="begin"/>
+      </w:r>
+      <w:r>
+        <w:rPr>
+          <w:noProof/>
+        </w:rPr>
+        <w:instrText xml:space="preserve"> PAGEREF _Toc482612936 \h </w:instrText>
+      </w:r>
+      <w:r>
+        <w:rPr>
+          <w:noProof/>
+        </w:rPr>
+      </w:r>
+      <w:r>
+        <w:rPr>
+          <w:noProof/>
+        </w:rPr>
+        <w:fldChar w:fldCharType="separate"/>
+      </w:r>
+      <w:r>
+        <w:rPr>
+          <w:noProof/>
+        </w:rPr>
+        <w:t>34</w:t>
+      </w:r>
+      <w:r>
+        <w:rPr>
+          <w:noProof/>
+        </w:rPr>
+        <w:fldChar w:fldCharType="end"/>
+      </w:r>
+    </w:p>
+    <w:p>
+      <w:pPr>
+        <w:pStyle w:val="TOC3"/>
+        <w:tabs>
+          <w:tab w:val="left" w:pos="1560"/>
+          <w:tab w:val="right" w:leader="dot" w:pos="9338"/>
+        </w:tabs>
+        <w:rPr>
+          <w:rFonts w:asciiTheme="minorHAnsi" w:eastAsiaTheme="minorEastAsia" w:hAnsiTheme="minorHAnsi"/>
+          <w:i w:val="0"/>
+          <w:noProof/>
+          <w:sz w:val="22"/>
+          <w:szCs w:val="22"/>
+        </w:rPr>
+      </w:pPr>
+      <w:r>
+        <w:rPr>
+          <w:noProof/>
+        </w:rPr>
+        <w:t>3.2.9.</w:t>
+      </w:r>
+      <w:r>
+        <w:rPr>
+          <w:rFonts w:asciiTheme="minorHAnsi" w:eastAsiaTheme="minorEastAsia" w:hAnsiTheme="minorHAnsi"/>
+          <w:i w:val="0"/>
+          <w:noProof/>
+          <w:sz w:val="22"/>
+          <w:szCs w:val="22"/>
+        </w:rPr>
+        <w:tab/>
+      </w:r>
+      <w:r>
+        <w:rPr>
+          <w:noProof/>
+        </w:rPr>
+        <w:t>Báo cáo thông kê</w:t>
+      </w:r>
+      <w:r>
+        <w:rPr>
+          <w:noProof/>
+        </w:rPr>
+        <w:tab/>
+      </w:r>
+      <w:r>
+        <w:rPr>
+          <w:noProof/>
+        </w:rPr>
+        <w:fldChar w:fldCharType="begin"/>
+      </w:r>
+      <w:r>
+        <w:rPr>
+          <w:noProof/>
+        </w:rPr>
+        <w:instrText xml:space="preserve"> PAGEREF _Toc482612937 \h </w:instrText>
+      </w:r>
+      <w:r>
+        <w:rPr>
+          <w:noProof/>
+        </w:rPr>
+      </w:r>
+      <w:r>
+        <w:rPr>
+          <w:noProof/>
+        </w:rPr>
+        <w:fldChar w:fldCharType="separate"/>
+      </w:r>
+      <w:r>
+        <w:rPr>
+          <w:noProof/>
+        </w:rPr>
+        <w:t>37</w:t>
+      </w:r>
+      <w:r>
+        <w:rPr>
+          <w:noProof/>
+        </w:rPr>
+        <w:fldChar w:fldCharType="end"/>
+      </w:r>
+    </w:p>
+    <w:p>
+      <w:pPr>
+        <w:pStyle w:val="TOC3"/>
+        <w:tabs>
+          <w:tab w:val="left" w:pos="1560"/>
+          <w:tab w:val="right" w:leader="dot" w:pos="9338"/>
+        </w:tabs>
+        <w:rPr>
+          <w:rFonts w:asciiTheme="minorHAnsi" w:eastAsiaTheme="minorEastAsia" w:hAnsiTheme="minorHAnsi"/>
+          <w:i w:val="0"/>
+          <w:noProof/>
+          <w:sz w:val="22"/>
+          <w:szCs w:val="22"/>
+        </w:rPr>
+      </w:pPr>
+      <w:r>
+        <w:rPr>
+          <w:noProof/>
+        </w:rPr>
+        <w:t>3.2.10.</w:t>
+      </w:r>
+      <w:r>
+        <w:rPr>
+          <w:rFonts w:asciiTheme="minorHAnsi" w:eastAsiaTheme="minorEastAsia" w:hAnsiTheme="minorHAnsi"/>
+          <w:i w:val="0"/>
+          <w:noProof/>
+          <w:sz w:val="22"/>
+          <w:szCs w:val="22"/>
+        </w:rPr>
+        <w:tab/>
+      </w:r>
+      <w:r>
+        <w:rPr>
+          <w:noProof/>
+        </w:rPr>
+        <w:t>Duyệt thông báo</w:t>
+      </w:r>
+      <w:r>
+        <w:rPr>
+          <w:noProof/>
+        </w:rPr>
+        <w:tab/>
+      </w:r>
+      <w:r>
+        <w:rPr>
+          <w:noProof/>
+        </w:rPr>
+        <w:fldChar w:fldCharType="begin"/>
+      </w:r>
+      <w:r>
+        <w:rPr>
+          <w:noProof/>
+        </w:rPr>
+        <w:instrText xml:space="preserve"> PAGEREF _Toc482612938 \h </w:instrText>
+      </w:r>
+      <w:r>
+        <w:rPr>
+          <w:noProof/>
+        </w:rPr>
+      </w:r>
+      <w:r>
+        <w:rPr>
+          <w:noProof/>
+        </w:rPr>
+        <w:fldChar w:fldCharType="separate"/>
+      </w:r>
+      <w:r>
+        <w:rPr>
+          <w:noProof/>
+        </w:rPr>
+        <w:t>39</w:t>
+      </w:r>
+      <w:r>
+        <w:rPr>
+          <w:noProof/>
+        </w:rPr>
+        <w:fldChar w:fldCharType="end"/>
+      </w:r>
+    </w:p>
+    <w:p>
+      <w:pPr>
+        <w:pStyle w:val="TOC2"/>
+        <w:tabs>
+          <w:tab w:val="left" w:pos="1040"/>
+          <w:tab w:val="right" w:leader="dot" w:pos="9338"/>
+        </w:tabs>
+        <w:rPr>
+          <w:rFonts w:asciiTheme="minorHAnsi" w:eastAsiaTheme="minorEastAsia" w:hAnsiTheme="minorHAnsi"/>
+          <w:b w:val="0"/>
+          <w:noProof/>
+          <w:sz w:val="22"/>
+          <w:szCs w:val="22"/>
+        </w:rPr>
+      </w:pPr>
+      <w:r>
+        <w:rPr>
+          <w:noProof/>
+        </w:rPr>
+        <w:t>3.3.</w:t>
+      </w:r>
+      <w:r>
+        <w:rPr>
+          <w:rFonts w:asciiTheme="minorHAnsi" w:eastAsiaTheme="minorEastAsia" w:hAnsiTheme="minorHAnsi"/>
+          <w:b w:val="0"/>
+          <w:noProof/>
+          <w:sz w:val="22"/>
+          <w:szCs w:val="22"/>
+        </w:rPr>
+        <w:tab/>
+      </w:r>
+      <w:r>
+        <w:rPr>
+          <w:noProof/>
+        </w:rPr>
+        <w:t>Thiết kế thành phần WebClient</w:t>
+      </w:r>
+      <w:r>
+        <w:rPr>
+          <w:noProof/>
+        </w:rPr>
+        <w:tab/>
+      </w:r>
+      <w:r>
+        <w:rPr>
+          <w:noProof/>
+        </w:rPr>
+        <w:fldChar w:fldCharType="begin"/>
+      </w:r>
+      <w:r>
+        <w:rPr>
+          <w:noProof/>
+        </w:rPr>
+        <w:instrText xml:space="preserve"> PAGEREF _Toc482612939 \h </w:instrText>
+      </w:r>
+      <w:r>
+        <w:rPr>
+          <w:noProof/>
+        </w:rPr>
+      </w:r>
+      <w:r>
+        <w:rPr>
+          <w:noProof/>
+        </w:rPr>
+        <w:fldChar w:fldCharType="separate"/>
+      </w:r>
+      <w:r>
+        <w:rPr>
+          <w:noProof/>
+        </w:rPr>
+        <w:t>40</w:t>
+      </w:r>
+      <w:r>
+        <w:rPr>
+          <w:noProof/>
+        </w:rPr>
+        <w:fldChar w:fldCharType="end"/>
+      </w:r>
+    </w:p>
+    <w:p>
+      <w:pPr>
+        <w:pStyle w:val="TOC3"/>
+        <w:tabs>
+          <w:tab w:val="left" w:pos="1560"/>
+          <w:tab w:val="right" w:leader="dot" w:pos="9338"/>
+        </w:tabs>
+        <w:rPr>
+          <w:rFonts w:asciiTheme="minorHAnsi" w:eastAsiaTheme="minorEastAsia" w:hAnsiTheme="minorHAnsi"/>
+          <w:i w:val="0"/>
+          <w:noProof/>
+          <w:sz w:val="22"/>
+          <w:szCs w:val="22"/>
+        </w:rPr>
+      </w:pPr>
+      <w:r>
+        <w:rPr>
+          <w:noProof/>
+        </w:rPr>
+        <w:lastRenderedPageBreak/>
+        <w:t>3.3.1.</w:t>
+      </w:r>
+      <w:r>
+        <w:rPr>
+          <w:rFonts w:asciiTheme="minorHAnsi" w:eastAsiaTheme="minorEastAsia" w:hAnsiTheme="minorHAnsi"/>
+          <w:i w:val="0"/>
+          <w:noProof/>
+          <w:sz w:val="22"/>
+          <w:szCs w:val="22"/>
+        </w:rPr>
+        <w:tab/>
+      </w:r>
+      <w:r>
+        <w:rPr>
+          <w:noProof/>
+        </w:rPr>
+        <w:t>Sơ đồ lớp phân tích quản lý thông tin tài khoản cá nhân</w:t>
+      </w:r>
+      <w:r>
+        <w:rPr>
+          <w:noProof/>
+        </w:rPr>
+        <w:tab/>
+      </w:r>
+      <w:r>
+        <w:rPr>
+          <w:noProof/>
+        </w:rPr>
+        <w:fldChar w:fldCharType="begin"/>
+      </w:r>
+      <w:r>
+        <w:rPr>
+          <w:noProof/>
+        </w:rPr>
+        <w:instrText xml:space="preserve"> PAGEREF _Toc482612940 \h </w:instrText>
+      </w:r>
+      <w:r>
+        <w:rPr>
+          <w:noProof/>
+        </w:rPr>
+      </w:r>
+      <w:r>
+        <w:rPr>
+          <w:noProof/>
+        </w:rPr>
+        <w:fldChar w:fldCharType="separate"/>
+      </w:r>
+      <w:r>
+        <w:rPr>
+          <w:noProof/>
+        </w:rPr>
+        <w:t>41</w:t>
+      </w:r>
+      <w:r>
+        <w:rPr>
+          <w:noProof/>
+        </w:rPr>
+        <w:fldChar w:fldCharType="end"/>
+      </w:r>
+    </w:p>
+    <w:p>
+      <w:pPr>
+        <w:pStyle w:val="TOC3"/>
+        <w:tabs>
+          <w:tab w:val="left" w:pos="1560"/>
+          <w:tab w:val="right" w:leader="dot" w:pos="9338"/>
+        </w:tabs>
+        <w:rPr>
+          <w:rFonts w:asciiTheme="minorHAnsi" w:eastAsiaTheme="minorEastAsia" w:hAnsiTheme="minorHAnsi"/>
+          <w:i w:val="0"/>
+          <w:noProof/>
+          <w:sz w:val="22"/>
+          <w:szCs w:val="22"/>
+        </w:rPr>
+      </w:pPr>
+      <w:r>
+        <w:rPr>
+          <w:noProof/>
+        </w:rPr>
+        <w:t>3.3.2.</w:t>
+      </w:r>
+      <w:r>
+        <w:rPr>
+          <w:rFonts w:asciiTheme="minorHAnsi" w:eastAsiaTheme="minorEastAsia" w:hAnsiTheme="minorHAnsi"/>
+          <w:i w:val="0"/>
+          <w:noProof/>
+          <w:sz w:val="22"/>
+          <w:szCs w:val="22"/>
+        </w:rPr>
+        <w:tab/>
+      </w:r>
+      <w:r>
+        <w:rPr>
+          <w:noProof/>
+        </w:rPr>
+        <w:t>Sơ đồ trình tự quản lý thông tin tài khoản cá nhân</w:t>
+      </w:r>
+      <w:r>
+        <w:rPr>
+          <w:noProof/>
+        </w:rPr>
+        <w:tab/>
+      </w:r>
+      <w:r>
+        <w:rPr>
+          <w:noProof/>
+        </w:rPr>
+        <w:fldChar w:fldCharType="begin"/>
+      </w:r>
+      <w:r>
+        <w:rPr>
+          <w:noProof/>
+        </w:rPr>
+        <w:instrText xml:space="preserve"> PAGEREF _Toc482612941 \h </w:instrText>
+      </w:r>
+      <w:r>
+        <w:rPr>
+          <w:noProof/>
+        </w:rPr>
+      </w:r>
+      <w:r>
+        <w:rPr>
+          <w:noProof/>
+        </w:rPr>
+        <w:fldChar w:fldCharType="separate"/>
+      </w:r>
+      <w:r>
+        <w:rPr>
+          <w:noProof/>
+        </w:rPr>
+        <w:t>42</w:t>
+      </w:r>
+      <w:r>
+        <w:rPr>
+          <w:noProof/>
+        </w:rPr>
+        <w:fldChar w:fldCharType="end"/>
+      </w:r>
+    </w:p>
+    <w:p>
+      <w:pPr>
+        <w:pStyle w:val="TOC3"/>
+        <w:tabs>
+          <w:tab w:val="left" w:pos="1560"/>
+          <w:tab w:val="right" w:leader="dot" w:pos="9338"/>
+        </w:tabs>
+        <w:rPr>
+          <w:rFonts w:asciiTheme="minorHAnsi" w:eastAsiaTheme="minorEastAsia" w:hAnsiTheme="minorHAnsi"/>
+          <w:i w:val="0"/>
+          <w:noProof/>
+          <w:sz w:val="22"/>
+          <w:szCs w:val="22"/>
+        </w:rPr>
+      </w:pPr>
+      <w:r>
+        <w:rPr>
+          <w:noProof/>
+        </w:rPr>
+        <w:t>3.3.3.</w:t>
+      </w:r>
+      <w:r>
+        <w:rPr>
+          <w:rFonts w:asciiTheme="minorHAnsi" w:eastAsiaTheme="minorEastAsia" w:hAnsiTheme="minorHAnsi"/>
+          <w:i w:val="0"/>
+          <w:noProof/>
+          <w:sz w:val="22"/>
+          <w:szCs w:val="22"/>
+        </w:rPr>
+        <w:tab/>
+      </w:r>
+      <w:r>
+        <w:rPr>
+          <w:noProof/>
+        </w:rPr>
+        <w:t>Sơ đồ lớp chi tiết</w:t>
+      </w:r>
+      <w:r>
+        <w:rPr>
+          <w:noProof/>
+        </w:rPr>
+        <w:tab/>
+      </w:r>
+      <w:r>
+        <w:rPr>
+          <w:noProof/>
+        </w:rPr>
+        <w:fldChar w:fldCharType="begin"/>
+      </w:r>
+      <w:r>
+        <w:rPr>
+          <w:noProof/>
+        </w:rPr>
+        <w:instrText xml:space="preserve"> PAGEREF _Toc482612942 \h </w:instrText>
+      </w:r>
+      <w:r>
+        <w:rPr>
+          <w:noProof/>
+        </w:rPr>
+      </w:r>
+      <w:r>
+        <w:rPr>
+          <w:noProof/>
+        </w:rPr>
+        <w:fldChar w:fldCharType="separate"/>
+      </w:r>
+      <w:r>
+        <w:rPr>
+          <w:noProof/>
+        </w:rPr>
+        <w:t>44</w:t>
+      </w:r>
+      <w:r>
+        <w:rPr>
+          <w:noProof/>
+        </w:rPr>
+        <w:fldChar w:fldCharType="end"/>
+      </w:r>
+    </w:p>
+    <w:p>
+      <w:pPr>
+        <w:pStyle w:val="TOC3"/>
+        <w:tabs>
+          <w:tab w:val="left" w:pos="1560"/>
+          <w:tab w:val="right" w:leader="dot" w:pos="9338"/>
+        </w:tabs>
+        <w:rPr>
+          <w:rFonts w:asciiTheme="minorHAnsi" w:eastAsiaTheme="minorEastAsia" w:hAnsiTheme="minorHAnsi"/>
+          <w:i w:val="0"/>
+          <w:noProof/>
+          <w:sz w:val="22"/>
+          <w:szCs w:val="22"/>
+        </w:rPr>
+      </w:pPr>
+      <w:r>
+        <w:rPr>
+          <w:noProof/>
+        </w:rPr>
+        <w:t>3.3.4.</w:t>
+      </w:r>
+      <w:r>
+        <w:rPr>
+          <w:rFonts w:asciiTheme="minorHAnsi" w:eastAsiaTheme="minorEastAsia" w:hAnsiTheme="minorHAnsi"/>
+          <w:i w:val="0"/>
+          <w:noProof/>
+          <w:sz w:val="22"/>
+          <w:szCs w:val="22"/>
+        </w:rPr>
+        <w:tab/>
+      </w:r>
+      <w:r>
+        <w:rPr>
+          <w:noProof/>
+        </w:rPr>
+        <w:t>Sơ đồ phân tích quản lí thông tin sản phẩm biệt thự</w:t>
+      </w:r>
+      <w:r>
+        <w:rPr>
+          <w:noProof/>
+        </w:rPr>
+        <w:tab/>
+      </w:r>
+      <w:r>
+        <w:rPr>
+          <w:noProof/>
+        </w:rPr>
+        <w:fldChar w:fldCharType="begin"/>
+      </w:r>
+      <w:r>
+        <w:rPr>
+          <w:noProof/>
+        </w:rPr>
+        <w:instrText xml:space="preserve"> PAGEREF _Toc482612943 \h </w:instrText>
+      </w:r>
+      <w:r>
+        <w:rPr>
+          <w:noProof/>
+        </w:rPr>
+      </w:r>
+      <w:r>
+        <w:rPr>
+          <w:noProof/>
+        </w:rPr>
+        <w:fldChar w:fldCharType="separate"/>
+      </w:r>
+      <w:r>
+        <w:rPr>
+          <w:noProof/>
+        </w:rPr>
+        <w:t>44</w:t>
+      </w:r>
+      <w:r>
+        <w:rPr>
+          <w:noProof/>
+        </w:rPr>
+        <w:fldChar w:fldCharType="end"/>
+      </w:r>
+    </w:p>
+    <w:p>
+      <w:pPr>
+        <w:pStyle w:val="TOC3"/>
+        <w:tabs>
+          <w:tab w:val="left" w:pos="1560"/>
+          <w:tab w:val="right" w:leader="dot" w:pos="9338"/>
+        </w:tabs>
+        <w:rPr>
+          <w:rFonts w:asciiTheme="minorHAnsi" w:eastAsiaTheme="minorEastAsia" w:hAnsiTheme="minorHAnsi"/>
+          <w:i w:val="0"/>
+          <w:noProof/>
+          <w:sz w:val="22"/>
+          <w:szCs w:val="22"/>
+        </w:rPr>
+      </w:pPr>
+      <w:r>
+        <w:rPr>
+          <w:noProof/>
+        </w:rPr>
+        <w:t>3.3.5.</w:t>
+      </w:r>
+      <w:r>
+        <w:rPr>
+          <w:rFonts w:asciiTheme="minorHAnsi" w:eastAsiaTheme="minorEastAsia" w:hAnsiTheme="minorHAnsi"/>
+          <w:i w:val="0"/>
+          <w:noProof/>
+          <w:sz w:val="22"/>
+          <w:szCs w:val="22"/>
+        </w:rPr>
+        <w:tab/>
+      </w:r>
+      <w:r>
+        <w:rPr>
+          <w:noProof/>
+        </w:rPr>
+        <w:t>Sơ đồ trình tự quản lí thông tin sản phẩm biệt thự:</w:t>
+      </w:r>
+      <w:r>
+        <w:rPr>
+          <w:noProof/>
+        </w:rPr>
+        <w:tab/>
+      </w:r>
+      <w:r>
+        <w:rPr>
+          <w:noProof/>
+        </w:rPr>
+        <w:fldChar w:fldCharType="begin"/>
+      </w:r>
+      <w:r>
+        <w:rPr>
+          <w:noProof/>
+        </w:rPr>
+        <w:instrText xml:space="preserve"> PAGEREF _Toc482612944 \h </w:instrText>
+      </w:r>
+      <w:r>
+        <w:rPr>
+          <w:noProof/>
+        </w:rPr>
+      </w:r>
+      <w:r>
+        <w:rPr>
+          <w:noProof/>
+        </w:rPr>
+        <w:fldChar w:fldCharType="separate"/>
+      </w:r>
+      <w:r>
+        <w:rPr>
+          <w:noProof/>
+        </w:rPr>
+        <w:t>45</w:t>
+      </w:r>
+      <w:r>
+        <w:rPr>
+          <w:noProof/>
+        </w:rPr>
+        <w:fldChar w:fldCharType="end"/>
+      </w:r>
+    </w:p>
+    <w:p>
+      <w:pPr>
+        <w:pStyle w:val="TOC3"/>
+        <w:tabs>
+          <w:tab w:val="left" w:pos="1560"/>
+          <w:tab w:val="right" w:leader="dot" w:pos="9338"/>
+        </w:tabs>
+        <w:rPr>
+          <w:rFonts w:asciiTheme="minorHAnsi" w:eastAsiaTheme="minorEastAsia" w:hAnsiTheme="minorHAnsi"/>
+          <w:i w:val="0"/>
+          <w:noProof/>
+          <w:sz w:val="22"/>
+          <w:szCs w:val="22"/>
+        </w:rPr>
+      </w:pPr>
+      <w:r>
+        <w:rPr>
+          <w:noProof/>
+        </w:rPr>
+        <w:t>3.3.6.</w:t>
+      </w:r>
+      <w:r>
+        <w:rPr>
+          <w:rFonts w:asciiTheme="minorHAnsi" w:eastAsiaTheme="minorEastAsia" w:hAnsiTheme="minorHAnsi"/>
+          <w:i w:val="0"/>
+          <w:noProof/>
+          <w:sz w:val="22"/>
+          <w:szCs w:val="22"/>
+        </w:rPr>
+        <w:tab/>
+      </w:r>
+      <w:r>
+        <w:rPr>
+          <w:noProof/>
+        </w:rPr>
+        <w:t>Sơ đồ lớp chi tiết</w:t>
+      </w:r>
+      <w:r>
+        <w:rPr>
+          <w:noProof/>
+        </w:rPr>
+        <w:tab/>
+      </w:r>
+      <w:r>
+        <w:rPr>
+          <w:noProof/>
+        </w:rPr>
+        <w:fldChar w:fldCharType="begin"/>
+      </w:r>
+      <w:r>
+        <w:rPr>
+          <w:noProof/>
+        </w:rPr>
+        <w:instrText xml:space="preserve"> PAGEREF _Toc482612945 \h </w:instrText>
+      </w:r>
+      <w:r>
+        <w:rPr>
+          <w:noProof/>
+        </w:rPr>
+      </w:r>
+      <w:r>
+        <w:rPr>
+          <w:noProof/>
+        </w:rPr>
+        <w:fldChar w:fldCharType="separate"/>
+      </w:r>
+      <w:r>
+        <w:rPr>
+          <w:noProof/>
+        </w:rPr>
+        <w:t>48</w:t>
       </w:r>
       <w:r>
         <w:rPr>
@@ -2380,15 +4044,13 @@
           <w:noProof/>
           <w:sz w:val="22"/>
           <w:szCs w:val="22"/>
-          <w:lang w:eastAsia="ja-JP"/>
-        </w:rPr>
-      </w:pPr>
-      <w:r>
-        <w:rPr>
-          <w:rFonts w:cs="Times New Roman"/>
-          <w:noProof/>
-        </w:rPr>
-        <w:t>CHƯƠNG 3.</w:t>
+        </w:rPr>
+      </w:pPr>
+      <w:r>
+        <w:rPr>
+          <w:noProof/>
+        </w:rPr>
+        <w:t>CHƯƠNG 4.</w:t>
       </w:r>
       <w:r>
         <w:rPr>
@@ -2398,16 +4060,14 @@
           <w:noProof/>
           <w:sz w:val="22"/>
           <w:szCs w:val="22"/>
-          <w:lang w:eastAsia="ja-JP"/>
         </w:rPr>
         <w:tab/>
       </w:r>
       <w:r>
         <w:rPr>
-          <w:rFonts w:cs="Times New Roman"/>
-          <w:noProof/>
-        </w:rPr>
-        <w:t>Phân tích thiết kế WebCLIENT</w:t>
+          <w:noProof/>
+        </w:rPr>
+        <w:t>Thiết kế thành phần Web Service</w:t>
       </w:r>
       <w:r>
         <w:rPr>
@@ -2425,7 +4085,7 @@
         <w:rPr>
           <w:noProof/>
         </w:rPr>
-        <w:instrText xml:space="preserve"> PAGEREF _Toc482446660 \h </w:instrText>
+        <w:instrText xml:space="preserve"> PAGEREF _Toc482612946 \h </w:instrText>
       </w:r>
       <w:r>
         <w:rPr>
@@ -2442,7 +4102,7 @@
         <w:rPr>
           <w:noProof/>
         </w:rPr>
-        <w:t>15</w:t>
+        <w:t>49</w:t>
       </w:r>
       <w:r>
         <w:rPr>
@@ -2464,14 +4124,13 @@
           <w:noProof/>
           <w:sz w:val="22"/>
           <w:szCs w:val="22"/>
-          <w:lang w:eastAsia="ja-JP"/>
-        </w:rPr>
-      </w:pPr>
-      <w:r>
-        <w:rPr>
-          <w:noProof/>
-        </w:rPr>
-        <w:t>3.1.</w:t>
+        </w:rPr>
+      </w:pPr>
+      <w:r>
+        <w:rPr>
+          <w:noProof/>
+        </w:rPr>
+        <w:t>4.1.</w:t>
       </w:r>
       <w:r>
         <w:rPr>
@@ -2480,16 +4139,14 @@
           <w:noProof/>
           <w:sz w:val="22"/>
           <w:szCs w:val="22"/>
-          <w:lang w:eastAsia="ja-JP"/>
         </w:rPr>
         <w:tab/>
       </w:r>
       <w:r>
         <w:rPr>
-          <w:rFonts w:cs="Times New Roman"/>
-          <w:noProof/>
-        </w:rPr>
-        <w:t>Sơ đồ use-case các chức năng chính</w:t>
+          <w:noProof/>
+        </w:rPr>
+        <w:t>Thiết kế API</w:t>
       </w:r>
       <w:r>
         <w:rPr>
@@ -2507,7 +4164,7 @@
         <w:rPr>
           <w:noProof/>
         </w:rPr>
-        <w:instrText xml:space="preserve"> PAGEREF _Toc482446661 \h </w:instrText>
+        <w:instrText xml:space="preserve"> PAGEREF _Toc482612947 \h </w:instrText>
       </w:r>
       <w:r>
         <w:rPr>
@@ -2524,7 +4181,7 @@
         <w:rPr>
           <w:noProof/>
         </w:rPr>
-        <w:t>15</w:t>
+        <w:t>49</w:t>
       </w:r>
       <w:r>
         <w:rPr>
@@ -2546,14 +4203,14 @@
           <w:noProof/>
           <w:sz w:val="22"/>
           <w:szCs w:val="22"/>
-          <w:lang w:eastAsia="ja-JP"/>
-        </w:rPr>
-      </w:pPr>
-      <w:r>
-        <w:rPr>
-          <w:noProof/>
-        </w:rPr>
-        <w:t>3.1.1.</w:t>
+        </w:rPr>
+      </w:pPr>
+      <w:r>
+        <w:rPr>
+          <w:noProof/>
+          <w:lang w:val="fr-FR"/>
+        </w:rPr>
+        <w:t>4.1.1.</w:t>
       </w:r>
       <w:r>
         <w:rPr>
@@ -2562,16 +4219,15 @@
           <w:noProof/>
           <w:sz w:val="22"/>
           <w:szCs w:val="22"/>
-          <w:lang w:eastAsia="ja-JP"/>
         </w:rPr>
         <w:tab/>
       </w:r>
       <w:r>
         <w:rPr>
-          <w:rFonts w:cs="Times New Roman"/>
-          <w:noProof/>
-        </w:rPr>
-        <w:t>Các tác nhân chính tham gia hệ thống</w:t>
+          <w:noProof/>
+          <w:lang w:val="fr-FR"/>
+        </w:rPr>
+        <w:t>Cấu trúc cơ bản của API Laravel5</w:t>
       </w:r>
       <w:r>
         <w:rPr>
@@ -2589,7 +4245,7 @@
         <w:rPr>
           <w:noProof/>
         </w:rPr>
-        <w:instrText xml:space="preserve"> PAGEREF _Toc482446662 \h </w:instrText>
+        <w:instrText xml:space="preserve"> PAGEREF _Toc482612948 \h </w:instrText>
       </w:r>
       <w:r>
         <w:rPr>
@@ -2606,7 +4262,165 @@
         <w:rPr>
           <w:noProof/>
         </w:rPr>
-        <w:t>16</w:t>
+        <w:t>49</w:t>
+      </w:r>
+      <w:r>
+        <w:rPr>
+          <w:noProof/>
+        </w:rPr>
+        <w:fldChar w:fldCharType="end"/>
+      </w:r>
+    </w:p>
+    <w:p>
+      <w:pPr>
+        <w:pStyle w:val="TOC2"/>
+        <w:tabs>
+          <w:tab w:val="left" w:pos="1040"/>
+          <w:tab w:val="right" w:leader="dot" w:pos="9338"/>
+        </w:tabs>
+        <w:rPr>
+          <w:rFonts w:asciiTheme="minorHAnsi" w:eastAsiaTheme="minorEastAsia" w:hAnsiTheme="minorHAnsi"/>
+          <w:b w:val="0"/>
+          <w:noProof/>
+          <w:sz w:val="22"/>
+          <w:szCs w:val="22"/>
+        </w:rPr>
+      </w:pPr>
+      <w:r>
+        <w:rPr>
+          <w:noProof/>
+        </w:rPr>
+        <w:t>4.2.</w:t>
+      </w:r>
+      <w:r>
+        <w:rPr>
+          <w:rFonts w:asciiTheme="minorHAnsi" w:eastAsiaTheme="minorEastAsia" w:hAnsiTheme="minorHAnsi"/>
+          <w:b w:val="0"/>
+          <w:noProof/>
+          <w:sz w:val="22"/>
+          <w:szCs w:val="22"/>
+        </w:rPr>
+        <w:tab/>
+      </w:r>
+      <w:r>
+        <w:rPr>
+          <w:noProof/>
+        </w:rPr>
+        <w:t>Liệt kê các API có sử dụng trong webClient</w:t>
+      </w:r>
+      <w:r>
+        <w:rPr>
+          <w:noProof/>
+        </w:rPr>
+        <w:tab/>
+      </w:r>
+      <w:r>
+        <w:rPr>
+          <w:noProof/>
+        </w:rPr>
+        <w:fldChar w:fldCharType="begin"/>
+      </w:r>
+      <w:r>
+        <w:rPr>
+          <w:noProof/>
+        </w:rPr>
+        <w:instrText xml:space="preserve"> PAGEREF _Toc482612949 \h </w:instrText>
+      </w:r>
+      <w:r>
+        <w:rPr>
+          <w:noProof/>
+        </w:rPr>
+      </w:r>
+      <w:r>
+        <w:rPr>
+          <w:noProof/>
+        </w:rPr>
+        <w:fldChar w:fldCharType="separate"/>
+      </w:r>
+      <w:r>
+        <w:rPr>
+          <w:noProof/>
+        </w:rPr>
+        <w:t>50</w:t>
+      </w:r>
+      <w:r>
+        <w:rPr>
+          <w:noProof/>
+        </w:rPr>
+        <w:fldChar w:fldCharType="end"/>
+      </w:r>
+    </w:p>
+    <w:p>
+      <w:pPr>
+        <w:pStyle w:val="TOC2"/>
+        <w:tabs>
+          <w:tab w:val="left" w:pos="1040"/>
+          <w:tab w:val="right" w:leader="dot" w:pos="9338"/>
+        </w:tabs>
+        <w:rPr>
+          <w:rFonts w:asciiTheme="minorHAnsi" w:eastAsiaTheme="minorEastAsia" w:hAnsiTheme="minorHAnsi"/>
+          <w:b w:val="0"/>
+          <w:noProof/>
+          <w:sz w:val="22"/>
+          <w:szCs w:val="22"/>
+        </w:rPr>
+      </w:pPr>
+      <w:r>
+        <w:rPr>
+          <w:noProof/>
+        </w:rPr>
+        <w:t>4.3.</w:t>
+      </w:r>
+      <w:r>
+        <w:rPr>
+          <w:rFonts w:asciiTheme="minorHAnsi" w:eastAsiaTheme="minorEastAsia" w:hAnsiTheme="minorHAnsi"/>
+          <w:b w:val="0"/>
+          <w:noProof/>
+          <w:sz w:val="22"/>
+          <w:szCs w:val="22"/>
+        </w:rPr>
+        <w:tab/>
+      </w:r>
+      <w:r>
+        <w:rPr>
+          <w:noProof/>
+        </w:rPr>
+        <w:t>Một số API đã thiết kế</w:t>
+      </w:r>
+      <w:r>
+        <w:rPr>
+          <w:noProof/>
+        </w:rPr>
+        <w:tab/>
+      </w:r>
+      <w:r>
+        <w:rPr>
+          <w:noProof/>
+        </w:rPr>
+        <w:fldChar w:fldCharType="begin"/>
+      </w:r>
+      <w:r>
+        <w:rPr>
+          <w:noProof/>
+        </w:rPr>
+        <w:instrText xml:space="preserve"> PAGEREF _Toc482612950 \h </w:instrText>
+      </w:r>
+      <w:r>
+        <w:rPr>
+          <w:noProof/>
+        </w:rPr>
+      </w:r>
+      <w:r>
+        <w:rPr>
+          <w:noProof/>
+        </w:rPr>
+        <w:fldChar w:fldCharType="separate"/>
+      </w:r>
+      <w:r>
+        <w:rPr>
+          <w:noProof/>
+        </w:rPr>
+        <w:t>52</w:t>
       </w:r>
       <w:r>
         <w:rPr>
@@ -2628,14 +4442,13 @@
           <w:noProof/>
           <w:sz w:val="22"/>
           <w:szCs w:val="22"/>
-          <w:lang w:eastAsia="ja-JP"/>
-        </w:rPr>
-      </w:pPr>
-      <w:r>
-        <w:rPr>
-          <w:noProof/>
-        </w:rPr>
-        <w:t>3.1.2.</w:t>
+        </w:rPr>
+      </w:pPr>
+      <w:r>
+        <w:rPr>
+          <w:noProof/>
+        </w:rPr>
+        <w:t>4.3.1.</w:t>
       </w:r>
       <w:r>
         <w:rPr>
@@ -2644,16 +4457,14 @@
           <w:noProof/>
           <w:sz w:val="22"/>
           <w:szCs w:val="22"/>
-          <w:lang w:eastAsia="ja-JP"/>
         </w:rPr>
         <w:tab/>
       </w:r>
       <w:r>
         <w:rPr>
-          <w:rFonts w:cs="Times New Roman"/>
-          <w:noProof/>
-        </w:rPr>
-        <w:t>Bảng ánh xạ yêu cầu nghiệp vụ với các use-case</w:t>
+          <w:noProof/>
+        </w:rPr>
+        <w:t>Quản lý tài khoản người dùng (users)</w:t>
       </w:r>
       <w:r>
         <w:rPr>
@@ -2671,7 +4482,7 @@
         <w:rPr>
           <w:noProof/>
         </w:rPr>
-        <w:instrText xml:space="preserve"> PAGEREF _Toc482446663 \h </w:instrText>
+        <w:instrText xml:space="preserve"> PAGEREF _Toc482612951 \h </w:instrText>
       </w:r>
       <w:r>
         <w:rPr>
@@ -2688,7 +4499,169 @@
         <w:rPr>
           <w:noProof/>
         </w:rPr>
-        <w:t>16</w:t>
+        <w:t>52</w:t>
+      </w:r>
+      <w:r>
+        <w:rPr>
+          <w:noProof/>
+        </w:rPr>
+        <w:fldChar w:fldCharType="end"/>
+      </w:r>
+    </w:p>
+    <w:p>
+      <w:pPr>
+        <w:pStyle w:val="TOC3"/>
+        <w:tabs>
+          <w:tab w:val="left" w:pos="1560"/>
+          <w:tab w:val="right" w:leader="dot" w:pos="9338"/>
+        </w:tabs>
+        <w:rPr>
+          <w:rFonts w:asciiTheme="minorHAnsi" w:eastAsiaTheme="minorEastAsia" w:hAnsiTheme="minorHAnsi"/>
+          <w:i w:val="0"/>
+          <w:noProof/>
+          <w:sz w:val="22"/>
+          <w:szCs w:val="22"/>
+        </w:rPr>
+      </w:pPr>
+      <w:r>
+        <w:rPr>
+          <w:noProof/>
+        </w:rPr>
+        <w:t>4.3.2.</w:t>
+      </w:r>
+      <w:r>
+        <w:rPr>
+          <w:rFonts w:asciiTheme="minorHAnsi" w:eastAsiaTheme="minorEastAsia" w:hAnsiTheme="minorHAnsi"/>
+          <w:i w:val="0"/>
+          <w:noProof/>
+          <w:sz w:val="22"/>
+          <w:szCs w:val="22"/>
+        </w:rPr>
+        <w:tab/>
+      </w:r>
+      <w:r>
+        <w:rPr>
+          <w:noProof/>
+        </w:rPr>
+        <w:t>Sơ đồ trình tự</w:t>
+      </w:r>
+      <w:r>
+        <w:rPr>
+          <w:noProof/>
+        </w:rPr>
+        <w:tab/>
+      </w:r>
+      <w:r>
+        <w:rPr>
+          <w:noProof/>
+        </w:rPr>
+        <w:fldChar w:fldCharType="begin"/>
+      </w:r>
+      <w:r>
+        <w:rPr>
+          <w:noProof/>
+        </w:rPr>
+        <w:instrText xml:space="preserve"> PAGEREF _Toc482612952 \h </w:instrText>
+      </w:r>
+      <w:r>
+        <w:rPr>
+          <w:noProof/>
+        </w:rPr>
+      </w:r>
+      <w:r>
+        <w:rPr>
+          <w:noProof/>
+        </w:rPr>
+        <w:fldChar w:fldCharType="separate"/>
+      </w:r>
+      <w:r>
+        <w:rPr>
+          <w:noProof/>
+        </w:rPr>
+        <w:t>53</w:t>
+      </w:r>
+      <w:r>
+        <w:rPr>
+          <w:noProof/>
+        </w:rPr>
+        <w:fldChar w:fldCharType="end"/>
+      </w:r>
+    </w:p>
+    <w:p>
+      <w:pPr>
+        <w:pStyle w:val="TOC1"/>
+        <w:tabs>
+          <w:tab w:val="left" w:pos="1820"/>
+          <w:tab w:val="right" w:leader="dot" w:pos="9338"/>
+        </w:tabs>
+        <w:rPr>
+          <w:rFonts w:asciiTheme="minorHAnsi" w:eastAsiaTheme="minorEastAsia" w:hAnsiTheme="minorHAnsi"/>
+          <w:b w:val="0"/>
+          <w:caps w:val="0"/>
+          <w:noProof/>
+          <w:sz w:val="22"/>
+          <w:szCs w:val="22"/>
+        </w:rPr>
+      </w:pPr>
+      <w:r>
+        <w:rPr>
+          <w:rFonts w:cs="Times New Roman"/>
+          <w:noProof/>
+        </w:rPr>
+        <w:t>CHƯƠNG 5.</w:t>
+      </w:r>
+      <w:r>
+        <w:rPr>
+          <w:rFonts w:asciiTheme="minorHAnsi" w:eastAsiaTheme="minorEastAsia" w:hAnsiTheme="minorHAnsi"/>
+          <w:b w:val="0"/>
+          <w:caps w:val="0"/>
+          <w:noProof/>
+          <w:sz w:val="22"/>
+          <w:szCs w:val="22"/>
+        </w:rPr>
+        <w:tab/>
+      </w:r>
+      <w:r>
+        <w:rPr>
+          <w:rFonts w:cs="Times New Roman"/>
+          <w:noProof/>
+        </w:rPr>
+        <w:t>Cài đặt hệ thống</w:t>
+      </w:r>
+      <w:r>
+        <w:rPr>
+          <w:noProof/>
+        </w:rPr>
+        <w:tab/>
+      </w:r>
+      <w:r>
+        <w:rPr>
+          <w:noProof/>
+        </w:rPr>
+        <w:fldChar w:fldCharType="begin"/>
+      </w:r>
+      <w:r>
+        <w:rPr>
+          <w:noProof/>
+        </w:rPr>
+        <w:instrText xml:space="preserve"> PAGEREF _Toc482612953 \h </w:instrText>
+      </w:r>
+      <w:r>
+        <w:rPr>
+          <w:noProof/>
+        </w:rPr>
+      </w:r>
+      <w:r>
+        <w:rPr>
+          <w:noProof/>
+        </w:rPr>
+        <w:fldChar w:fldCharType="separate"/>
+      </w:r>
+      <w:r>
+        <w:rPr>
+          <w:noProof/>
+        </w:rPr>
+        <w:t>56</w:t>
       </w:r>
       <w:r>
         <w:rPr>
@@ -2710,14 +4683,14 @@
           <w:noProof/>
           <w:sz w:val="22"/>
           <w:szCs w:val="22"/>
-          <w:lang w:eastAsia="ja-JP"/>
-        </w:rPr>
-      </w:pPr>
-      <w:r>
-        <w:rPr>
-          <w:noProof/>
-        </w:rPr>
-        <w:t>3.2.</w:t>
+        </w:rPr>
+      </w:pPr>
+      <w:r>
+        <w:rPr>
+          <w:rFonts w:cs="Times New Roman"/>
+          <w:noProof/>
+        </w:rPr>
+        <w:t>5.1.</w:t>
       </w:r>
       <w:r>
         <w:rPr>
@@ -2726,7 +4699,6 @@
           <w:noProof/>
           <w:sz w:val="22"/>
           <w:szCs w:val="22"/>
-          <w:lang w:eastAsia="ja-JP"/>
         </w:rPr>
         <w:tab/>
       </w:r>
@@ -2735,7 +4707,7 @@
           <w:rFonts w:cs="Times New Roman"/>
           <w:noProof/>
         </w:rPr>
-        <w:t>Đặc tả các số chức năng</w:t>
+        <w:t>Môi trường cài đặt</w:t>
       </w:r>
       <w:r>
         <w:rPr>
@@ -2753,7 +4725,7 @@
         <w:rPr>
           <w:noProof/>
         </w:rPr>
-        <w:instrText xml:space="preserve"> PAGEREF _Toc482446664 \h </w:instrText>
+        <w:instrText xml:space="preserve"> PAGEREF _Toc482612954 \h </w:instrText>
       </w:r>
       <w:r>
         <w:rPr>
@@ -2770,7 +4742,88 @@
         <w:rPr>
           <w:noProof/>
         </w:rPr>
-        <w:t>17</w:t>
+        <w:t>56</w:t>
+      </w:r>
+      <w:r>
+        <w:rPr>
+          <w:noProof/>
+        </w:rPr>
+        <w:fldChar w:fldCharType="end"/>
+      </w:r>
+    </w:p>
+    <w:p>
+      <w:pPr>
+        <w:pStyle w:val="TOC2"/>
+        <w:tabs>
+          <w:tab w:val="left" w:pos="1040"/>
+          <w:tab w:val="right" w:leader="dot" w:pos="9338"/>
+        </w:tabs>
+        <w:rPr>
+          <w:rFonts w:asciiTheme="minorHAnsi" w:eastAsiaTheme="minorEastAsia" w:hAnsiTheme="minorHAnsi"/>
+          <w:b w:val="0"/>
+          <w:noProof/>
+          <w:sz w:val="22"/>
+          <w:szCs w:val="22"/>
+        </w:rPr>
+      </w:pPr>
+      <w:r>
+        <w:rPr>
+          <w:rFonts w:cs="Times New Roman"/>
+          <w:noProof/>
+        </w:rPr>
+        <w:t>5.2.</w:t>
+      </w:r>
+      <w:r>
+        <w:rPr>
+          <w:rFonts w:asciiTheme="minorHAnsi" w:eastAsiaTheme="minorEastAsia" w:hAnsiTheme="minorHAnsi"/>
+          <w:b w:val="0"/>
+          <w:noProof/>
+          <w:sz w:val="22"/>
+          <w:szCs w:val="22"/>
+        </w:rPr>
+        <w:tab/>
+      </w:r>
+      <w:r>
+        <w:rPr>
+          <w:rFonts w:cs="Times New Roman"/>
+          <w:noProof/>
+        </w:rPr>
+        <w:t>Web Service</w:t>
+      </w:r>
+      <w:r>
+        <w:rPr>
+          <w:noProof/>
+        </w:rPr>
+        <w:tab/>
+      </w:r>
+      <w:r>
+        <w:rPr>
+          <w:noProof/>
+        </w:rPr>
+        <w:fldChar w:fldCharType="begin"/>
+      </w:r>
+      <w:r>
+        <w:rPr>
+          <w:noProof/>
+        </w:rPr>
+        <w:instrText xml:space="preserve"> PAGEREF _Toc482612955 \h </w:instrText>
+      </w:r>
+      <w:r>
+        <w:rPr>
+          <w:noProof/>
+        </w:rPr>
+      </w:r>
+      <w:r>
+        <w:rPr>
+          <w:noProof/>
+        </w:rPr>
+        <w:fldChar w:fldCharType="separate"/>
+      </w:r>
+      <w:r>
+        <w:rPr>
+          <w:noProof/>
+        </w:rPr>
+        <w:t>57</w:t>
       </w:r>
       <w:r>
         <w:rPr>
@@ -2792,14 +4845,14 @@
           <w:noProof/>
           <w:sz w:val="22"/>
           <w:szCs w:val="22"/>
-          <w:lang w:eastAsia="ja-JP"/>
-        </w:rPr>
-      </w:pPr>
-      <w:r>
-        <w:rPr>
-          <w:noProof/>
-        </w:rPr>
-        <w:t>3.2.1.</w:t>
+        </w:rPr>
+      </w:pPr>
+      <w:r>
+        <w:rPr>
+          <w:rFonts w:cs="Times New Roman"/>
+          <w:noProof/>
+        </w:rPr>
+        <w:t>5.2.1.</w:t>
       </w:r>
       <w:r>
         <w:rPr>
@@ -2808,15 +4861,15 @@
           <w:noProof/>
           <w:sz w:val="22"/>
           <w:szCs w:val="22"/>
-          <w:lang w:eastAsia="ja-JP"/>
         </w:rPr>
         <w:tab/>
       </w:r>
       <w:r>
         <w:rPr>
-          <w:noProof/>
-        </w:rPr>
-        <w:t>Đăng nhập</w:t>
+          <w:rFonts w:cs="Times New Roman"/>
+          <w:noProof/>
+        </w:rPr>
+        <w:t>Cấu trúc thư mục mã nguồn</w:t>
       </w:r>
       <w:r>
         <w:rPr>
@@ -2834,7 +4887,7 @@
         <w:rPr>
           <w:noProof/>
         </w:rPr>
-        <w:instrText xml:space="preserve"> PAGEREF _Toc482446665 \h </w:instrText>
+        <w:instrText xml:space="preserve"> PAGEREF _Toc482612956 \h </w:instrText>
       </w:r>
       <w:r>
         <w:rPr>
@@ -2851,7 +4904,7 @@
         <w:rPr>
           <w:noProof/>
         </w:rPr>
-        <w:t>17</w:t>
+        <w:t>57</w:t>
       </w:r>
       <w:r>
         <w:rPr>
@@ -2873,14 +4926,14 @@
           <w:noProof/>
           <w:sz w:val="22"/>
           <w:szCs w:val="22"/>
-          <w:lang w:eastAsia="ja-JP"/>
-        </w:rPr>
-      </w:pPr>
-      <w:r>
-        <w:rPr>
-          <w:noProof/>
-        </w:rPr>
-        <w:t>3.2.2.</w:t>
+        </w:rPr>
+      </w:pPr>
+      <w:r>
+        <w:rPr>
+          <w:rFonts w:cs="Times New Roman"/>
+          <w:noProof/>
+        </w:rPr>
+        <w:t>5.2.2.</w:t>
       </w:r>
       <w:r>
         <w:rPr>
@@ -2889,15 +4942,15 @@
           <w:noProof/>
           <w:sz w:val="22"/>
           <w:szCs w:val="22"/>
-          <w:lang w:eastAsia="ja-JP"/>
         </w:rPr>
         <w:tab/>
       </w:r>
       <w:r>
         <w:rPr>
-          <w:noProof/>
-        </w:rPr>
-        <w:t>Cấu hình hệ thống</w:t>
+          <w:rFonts w:cs="Times New Roman"/>
+          <w:noProof/>
+        </w:rPr>
+        <w:t>Chức năng</w:t>
       </w:r>
       <w:r>
         <w:rPr>
@@ -2915,7 +4968,7 @@
         <w:rPr>
           <w:noProof/>
         </w:rPr>
-        <w:instrText xml:space="preserve"> PAGEREF _Toc482446666 \h </w:instrText>
+        <w:instrText xml:space="preserve"> PAGEREF _Toc482612957 \h </w:instrText>
       </w:r>
       <w:r>
         <w:rPr>
@@ -2932,7 +4985,7 @@
         <w:rPr>
           <w:noProof/>
         </w:rPr>
-        <w:t>18</w:t>
+        <w:t>59</w:t>
       </w:r>
       <w:r>
         <w:rPr>
@@ -2954,14 +5007,14 @@
           <w:noProof/>
           <w:sz w:val="22"/>
           <w:szCs w:val="22"/>
-          <w:lang w:eastAsia="ja-JP"/>
-        </w:rPr>
-      </w:pPr>
-      <w:r>
-        <w:rPr>
-          <w:noProof/>
-        </w:rPr>
-        <w:t>3.2.3.</w:t>
+        </w:rPr>
+      </w:pPr>
+      <w:r>
+        <w:rPr>
+          <w:rFonts w:cs="Times New Roman"/>
+          <w:noProof/>
+        </w:rPr>
+        <w:t>5.2.3.</w:t>
       </w:r>
       <w:r>
         <w:rPr>
@@ -2970,7 +5023,6 @@
           <w:noProof/>
           <w:sz w:val="22"/>
           <w:szCs w:val="22"/>
-          <w:lang w:eastAsia="ja-JP"/>
         </w:rPr>
         <w:tab/>
       </w:r>
@@ -2979,7 +5031,7 @@
           <w:rFonts w:cs="Times New Roman"/>
           <w:noProof/>
         </w:rPr>
-        <w:t>Quản lý thông tin tài khoản cá nhân</w:t>
+        <w:t>Chức năng</w:t>
       </w:r>
       <w:r>
         <w:rPr>
@@ -2997,7 +5049,7 @@
         <w:rPr>
           <w:noProof/>
         </w:rPr>
-        <w:instrText xml:space="preserve"> PAGEREF _Toc482446667 \h </w:instrText>
+        <w:instrText xml:space="preserve"> PAGEREF _Toc482612958 \h </w:instrText>
       </w:r>
       <w:r>
         <w:rPr>
@@ -3014,7 +5066,88 @@
         <w:rPr>
           <w:noProof/>
         </w:rPr>
-        <w:t>19</w:t>
+        <w:t>59</w:t>
+      </w:r>
+      <w:r>
+        <w:rPr>
+          <w:noProof/>
+        </w:rPr>
+        <w:fldChar w:fldCharType="end"/>
+      </w:r>
+    </w:p>
+    <w:p>
+      <w:pPr>
+        <w:pStyle w:val="TOC2"/>
+        <w:tabs>
+          <w:tab w:val="left" w:pos="1040"/>
+          <w:tab w:val="right" w:leader="dot" w:pos="9338"/>
+        </w:tabs>
+        <w:rPr>
+          <w:rFonts w:asciiTheme="minorHAnsi" w:eastAsiaTheme="minorEastAsia" w:hAnsiTheme="minorHAnsi"/>
+          <w:b w:val="0"/>
+          <w:noProof/>
+          <w:sz w:val="22"/>
+          <w:szCs w:val="22"/>
+        </w:rPr>
+      </w:pPr>
+      <w:r>
+        <w:rPr>
+          <w:rFonts w:cs="Times New Roman"/>
+          <w:noProof/>
+        </w:rPr>
+        <w:t>5.3.</w:t>
+      </w:r>
+      <w:r>
+        <w:rPr>
+          <w:rFonts w:asciiTheme="minorHAnsi" w:eastAsiaTheme="minorEastAsia" w:hAnsiTheme="minorHAnsi"/>
+          <w:b w:val="0"/>
+          <w:noProof/>
+          <w:sz w:val="22"/>
+          <w:szCs w:val="22"/>
+        </w:rPr>
+        <w:tab/>
+      </w:r>
+      <w:r>
+        <w:rPr>
+          <w:rFonts w:cs="Times New Roman"/>
+          <w:noProof/>
+        </w:rPr>
+        <w:t>Web Client</w:t>
+      </w:r>
+      <w:r>
+        <w:rPr>
+          <w:noProof/>
+        </w:rPr>
+        <w:tab/>
+      </w:r>
+      <w:r>
+        <w:rPr>
+          <w:noProof/>
+        </w:rPr>
+        <w:fldChar w:fldCharType="begin"/>
+      </w:r>
+      <w:r>
+        <w:rPr>
+          <w:noProof/>
+        </w:rPr>
+        <w:instrText xml:space="preserve"> PAGEREF _Toc482612959 \h </w:instrText>
+      </w:r>
+      <w:r>
+        <w:rPr>
+          <w:noProof/>
+        </w:rPr>
+      </w:r>
+      <w:r>
+        <w:rPr>
+          <w:noProof/>
+        </w:rPr>
+        <w:fldChar w:fldCharType="separate"/>
+      </w:r>
+      <w:r>
+        <w:rPr>
+          <w:noProof/>
+        </w:rPr>
+        <w:t>60</w:t>
       </w:r>
       <w:r>
         <w:rPr>
@@ -3036,14 +5169,14 @@
           <w:noProof/>
           <w:sz w:val="22"/>
           <w:szCs w:val="22"/>
-          <w:lang w:eastAsia="ja-JP"/>
-        </w:rPr>
-      </w:pPr>
-      <w:r>
-        <w:rPr>
-          <w:noProof/>
-        </w:rPr>
-        <w:t>3.2.4.</w:t>
+        </w:rPr>
+      </w:pPr>
+      <w:r>
+        <w:rPr>
+          <w:rFonts w:cs="Times New Roman"/>
+          <w:noProof/>
+        </w:rPr>
+        <w:t>5.3.1.</w:t>
       </w:r>
       <w:r>
         <w:rPr>
@@ -3052,22 +5185,15 @@
           <w:noProof/>
           <w:sz w:val="22"/>
           <w:szCs w:val="22"/>
-          <w:lang w:eastAsia="ja-JP"/>
         </w:rPr>
         <w:tab/>
       </w:r>
       <w:r>
         <w:rPr>
-          <w:noProof/>
-        </w:rPr>
-        <w:t>Quản lí s</w:t>
-      </w:r>
-      <w:r>
-        <w:rPr>
-          <w:rFonts w:cs="Times New Roman"/>
-          <w:noProof/>
-        </w:rPr>
-        <w:t>ản phẩm</w:t>
+          <w:rFonts w:cs="Times New Roman"/>
+          <w:noProof/>
+        </w:rPr>
+        <w:t>Cấu trúc thư mục mã nguồn</w:t>
       </w:r>
       <w:r>
         <w:rPr>
@@ -3085,7 +5211,7 @@
         <w:rPr>
           <w:noProof/>
         </w:rPr>
-        <w:instrText xml:space="preserve"> PAGEREF _Toc482446668 \h </w:instrText>
+        <w:instrText xml:space="preserve"> PAGEREF _Toc482612960 \h </w:instrText>
       </w:r>
       <w:r>
         <w:rPr>
@@ -3102,7 +5228,7 @@
         <w:rPr>
           <w:noProof/>
         </w:rPr>
-        <w:t>23</w:t>
+        <w:t>60</w:t>
       </w:r>
       <w:r>
         <w:rPr>
@@ -3124,14 +5250,14 @@
           <w:noProof/>
           <w:sz w:val="22"/>
           <w:szCs w:val="22"/>
-          <w:lang w:eastAsia="ja-JP"/>
-        </w:rPr>
-      </w:pPr>
-      <w:r>
-        <w:rPr>
-          <w:noProof/>
-        </w:rPr>
-        <w:t>3.2.5.</w:t>
+        </w:rPr>
+      </w:pPr>
+      <w:r>
+        <w:rPr>
+          <w:rFonts w:cs="Times New Roman"/>
+          <w:noProof/>
+        </w:rPr>
+        <w:t>5.3.2.</w:t>
       </w:r>
       <w:r>
         <w:rPr>
@@ -3140,15 +5266,15 @@
           <w:noProof/>
           <w:sz w:val="22"/>
           <w:szCs w:val="22"/>
-          <w:lang w:eastAsia="ja-JP"/>
         </w:rPr>
         <w:tab/>
       </w:r>
       <w:r>
         <w:rPr>
-          <w:noProof/>
-        </w:rPr>
-        <w:t>Quản lý thông tin biệt thự</w:t>
+          <w:rFonts w:cs="Times New Roman"/>
+          <w:noProof/>
+        </w:rPr>
+        <w:t>Cài đặt chức năng</w:t>
       </w:r>
       <w:r>
         <w:rPr>
@@ -3166,7 +5292,7 @@
         <w:rPr>
           <w:noProof/>
         </w:rPr>
-        <w:instrText xml:space="preserve"> PAGEREF _Toc482446669 \h </w:instrText>
+        <w:instrText xml:space="preserve"> PAGEREF _Toc482612961 \h </w:instrText>
       </w:r>
       <w:r>
         <w:rPr>
@@ -3183,7 +5309,7 @@
         <w:rPr>
           <w:noProof/>
         </w:rPr>
-        <w:t>26</w:t>
+        <w:t>61</w:t>
       </w:r>
       <w:r>
         <w:rPr>
@@ -3205,14 +5331,14 @@
           <w:noProof/>
           <w:sz w:val="22"/>
           <w:szCs w:val="22"/>
-          <w:lang w:eastAsia="ja-JP"/>
-        </w:rPr>
-      </w:pPr>
-      <w:r>
-        <w:rPr>
-          <w:noProof/>
-        </w:rPr>
-        <w:t>3.2.6.</w:t>
+        </w:rPr>
+      </w:pPr>
+      <w:r>
+        <w:rPr>
+          <w:rFonts w:cs="Times New Roman"/>
+          <w:noProof/>
+        </w:rPr>
+        <w:t>5.3.3.</w:t>
       </w:r>
       <w:r>
         <w:rPr>
@@ -3221,15 +5347,15 @@
           <w:noProof/>
           <w:sz w:val="22"/>
           <w:szCs w:val="22"/>
-          <w:lang w:eastAsia="ja-JP"/>
         </w:rPr>
         <w:tab/>
       </w:r>
       <w:r>
         <w:rPr>
-          <w:noProof/>
-        </w:rPr>
-        <w:t>Quản lý thông tin khách hàng</w:t>
+          <w:rFonts w:cs="Times New Roman"/>
+          <w:noProof/>
+        </w:rPr>
+        <w:t>Cài đặt chức năng</w:t>
       </w:r>
       <w:r>
         <w:rPr>
@@ -3247,7 +5373,7 @@
         <w:rPr>
           <w:noProof/>
         </w:rPr>
-        <w:instrText xml:space="preserve"> PAGEREF _Toc482446670 \h </w:instrText>
+        <w:instrText xml:space="preserve"> PAGEREF _Toc482612962 \h </w:instrText>
       </w:r>
       <w:r>
         <w:rPr>
@@ -3264,2210 +5390,7 @@
         <w:rPr>
           <w:noProof/>
         </w:rPr>
-        <w:t>29</w:t>
-      </w:r>
-      <w:r>
-        <w:rPr>
-          <w:noProof/>
-        </w:rPr>
-        <w:fldChar w:fldCharType="end"/>
-      </w:r>
-    </w:p>
-    <w:p>
-      <w:pPr>
-        <w:pStyle w:val="TOC3"/>
-        <w:tabs>
-          <w:tab w:val="left" w:pos="1560"/>
-          <w:tab w:val="right" w:leader="dot" w:pos="9338"/>
-        </w:tabs>
-        <w:rPr>
-          <w:rFonts w:asciiTheme="minorHAnsi" w:eastAsiaTheme="minorEastAsia" w:hAnsiTheme="minorHAnsi"/>
-          <w:i w:val="0"/>
-          <w:noProof/>
-          <w:sz w:val="22"/>
-          <w:szCs w:val="22"/>
-          <w:lang w:eastAsia="ja-JP"/>
-        </w:rPr>
-      </w:pPr>
-      <w:r>
-        <w:rPr>
-          <w:noProof/>
-        </w:rPr>
-        <w:t>3.2.7.</w:t>
-      </w:r>
-      <w:r>
-        <w:rPr>
-          <w:rFonts w:asciiTheme="minorHAnsi" w:eastAsiaTheme="minorEastAsia" w:hAnsiTheme="minorHAnsi"/>
-          <w:i w:val="0"/>
-          <w:noProof/>
-          <w:sz w:val="22"/>
-          <w:szCs w:val="22"/>
-          <w:lang w:eastAsia="ja-JP"/>
-        </w:rPr>
-        <w:tab/>
-      </w:r>
-      <w:r>
-        <w:rPr>
-          <w:noProof/>
-        </w:rPr>
-        <w:t>Quản lý công việc làm hợp đồng mua (thuê) bất động sản</w:t>
-      </w:r>
-      <w:r>
-        <w:rPr>
-          <w:noProof/>
-        </w:rPr>
-        <w:tab/>
-      </w:r>
-      <w:r>
-        <w:rPr>
-          <w:noProof/>
-        </w:rPr>
-        <w:fldChar w:fldCharType="begin"/>
-      </w:r>
-      <w:r>
-        <w:rPr>
-          <w:noProof/>
-        </w:rPr>
-        <w:instrText xml:space="preserve"> PAGEREF _Toc482446671 \h </w:instrText>
-      </w:r>
-      <w:r>
-        <w:rPr>
-          <w:noProof/>
-        </w:rPr>
-      </w:r>
-      <w:r>
-        <w:rPr>
-          <w:noProof/>
-        </w:rPr>
-        <w:fldChar w:fldCharType="separate"/>
-      </w:r>
-      <w:r>
-        <w:rPr>
-          <w:noProof/>
-        </w:rPr>
-        <w:t>32</w:t>
-      </w:r>
-      <w:r>
-        <w:rPr>
-          <w:noProof/>
-        </w:rPr>
-        <w:fldChar w:fldCharType="end"/>
-      </w:r>
-    </w:p>
-    <w:p>
-      <w:pPr>
-        <w:pStyle w:val="TOC3"/>
-        <w:tabs>
-          <w:tab w:val="left" w:pos="1560"/>
-          <w:tab w:val="right" w:leader="dot" w:pos="9338"/>
-        </w:tabs>
-        <w:rPr>
-          <w:rFonts w:asciiTheme="minorHAnsi" w:eastAsiaTheme="minorEastAsia" w:hAnsiTheme="minorHAnsi"/>
-          <w:i w:val="0"/>
-          <w:noProof/>
-          <w:sz w:val="22"/>
-          <w:szCs w:val="22"/>
-          <w:lang w:eastAsia="ja-JP"/>
-        </w:rPr>
-      </w:pPr>
-      <w:r>
-        <w:rPr>
-          <w:noProof/>
-        </w:rPr>
-        <w:t>3.2.8.</w:t>
-      </w:r>
-      <w:r>
-        <w:rPr>
-          <w:rFonts w:asciiTheme="minorHAnsi" w:eastAsiaTheme="minorEastAsia" w:hAnsiTheme="minorHAnsi"/>
-          <w:i w:val="0"/>
-          <w:noProof/>
-          <w:sz w:val="22"/>
-          <w:szCs w:val="22"/>
-          <w:lang w:eastAsia="ja-JP"/>
-        </w:rPr>
-        <w:tab/>
-      </w:r>
-      <w:r>
-        <w:rPr>
-          <w:noProof/>
-        </w:rPr>
-        <w:t>Báo cáo thông kê</w:t>
-      </w:r>
-      <w:r>
-        <w:rPr>
-          <w:noProof/>
-        </w:rPr>
-        <w:tab/>
-      </w:r>
-      <w:r>
-        <w:rPr>
-          <w:noProof/>
-        </w:rPr>
-        <w:fldChar w:fldCharType="begin"/>
-      </w:r>
-      <w:r>
-        <w:rPr>
-          <w:noProof/>
-        </w:rPr>
-        <w:instrText xml:space="preserve"> PAGEREF _Toc482446672 \h </w:instrText>
-      </w:r>
-      <w:r>
-        <w:rPr>
-          <w:noProof/>
-        </w:rPr>
-      </w:r>
-      <w:r>
-        <w:rPr>
-          <w:noProof/>
-        </w:rPr>
-        <w:fldChar w:fldCharType="separate"/>
-      </w:r>
-      <w:r>
-        <w:rPr>
-          <w:noProof/>
-        </w:rPr>
-        <w:t>36</w:t>
-      </w:r>
-      <w:r>
-        <w:rPr>
-          <w:noProof/>
-        </w:rPr>
-        <w:fldChar w:fldCharType="end"/>
-      </w:r>
-    </w:p>
-    <w:p>
-      <w:pPr>
-        <w:pStyle w:val="TOC3"/>
-        <w:tabs>
-          <w:tab w:val="left" w:pos="1560"/>
-          <w:tab w:val="right" w:leader="dot" w:pos="9338"/>
-        </w:tabs>
-        <w:rPr>
-          <w:rFonts w:asciiTheme="minorHAnsi" w:eastAsiaTheme="minorEastAsia" w:hAnsiTheme="minorHAnsi"/>
-          <w:i w:val="0"/>
-          <w:noProof/>
-          <w:sz w:val="22"/>
-          <w:szCs w:val="22"/>
-          <w:lang w:eastAsia="ja-JP"/>
-        </w:rPr>
-      </w:pPr>
-      <w:r>
-        <w:rPr>
-          <w:noProof/>
-        </w:rPr>
-        <w:t>3.2.9.</w:t>
-      </w:r>
-      <w:r>
-        <w:rPr>
-          <w:rFonts w:asciiTheme="minorHAnsi" w:eastAsiaTheme="minorEastAsia" w:hAnsiTheme="minorHAnsi"/>
-          <w:i w:val="0"/>
-          <w:noProof/>
-          <w:sz w:val="22"/>
-          <w:szCs w:val="22"/>
-          <w:lang w:eastAsia="ja-JP"/>
-        </w:rPr>
-        <w:tab/>
-      </w:r>
-      <w:r>
-        <w:rPr>
-          <w:noProof/>
-        </w:rPr>
-        <w:t>Duyệt thông báo</w:t>
-      </w:r>
-      <w:r>
-        <w:rPr>
-          <w:noProof/>
-        </w:rPr>
-        <w:tab/>
-      </w:r>
-      <w:r>
-        <w:rPr>
-          <w:noProof/>
-        </w:rPr>
-        <w:fldChar w:fldCharType="begin"/>
-      </w:r>
-      <w:r>
-        <w:rPr>
-          <w:noProof/>
-        </w:rPr>
-        <w:instrText xml:space="preserve"> PAGEREF _Toc482446673 \h </w:instrText>
-      </w:r>
-      <w:r>
-        <w:rPr>
-          <w:noProof/>
-        </w:rPr>
-      </w:r>
-      <w:r>
-        <w:rPr>
-          <w:noProof/>
-        </w:rPr>
-        <w:fldChar w:fldCharType="separate"/>
-      </w:r>
-      <w:r>
-        <w:rPr>
-          <w:noProof/>
-        </w:rPr>
-        <w:t>38</w:t>
-      </w:r>
-      <w:r>
-        <w:rPr>
-          <w:noProof/>
-        </w:rPr>
-        <w:fldChar w:fldCharType="end"/>
-      </w:r>
-    </w:p>
-    <w:p>
-      <w:pPr>
-        <w:pStyle w:val="TOC2"/>
-        <w:tabs>
-          <w:tab w:val="left" w:pos="1040"/>
-          <w:tab w:val="right" w:leader="dot" w:pos="9338"/>
-        </w:tabs>
-        <w:rPr>
-          <w:rFonts w:asciiTheme="minorHAnsi" w:eastAsiaTheme="minorEastAsia" w:hAnsiTheme="minorHAnsi"/>
-          <w:b w:val="0"/>
-          <w:noProof/>
-          <w:sz w:val="22"/>
-          <w:szCs w:val="22"/>
-          <w:lang w:eastAsia="ja-JP"/>
-        </w:rPr>
-      </w:pPr>
-      <w:r>
-        <w:rPr>
-          <w:noProof/>
-        </w:rPr>
-        <w:t>3.3.</w:t>
-      </w:r>
-      <w:r>
-        <w:rPr>
-          <w:rFonts w:asciiTheme="minorHAnsi" w:eastAsiaTheme="minorEastAsia" w:hAnsiTheme="minorHAnsi"/>
-          <w:b w:val="0"/>
-          <w:noProof/>
-          <w:sz w:val="22"/>
-          <w:szCs w:val="22"/>
-          <w:lang w:eastAsia="ja-JP"/>
-        </w:rPr>
-        <w:tab/>
-      </w:r>
-      <w:r>
-        <w:rPr>
-          <w:noProof/>
-        </w:rPr>
-        <w:t>Thiết kế thành phần WebClient</w:t>
-      </w:r>
-      <w:r>
-        <w:rPr>
-          <w:noProof/>
-        </w:rPr>
-        <w:tab/>
-      </w:r>
-      <w:r>
-        <w:rPr>
-          <w:noProof/>
-        </w:rPr>
-        <w:fldChar w:fldCharType="begin"/>
-      </w:r>
-      <w:r>
-        <w:rPr>
-          <w:noProof/>
-        </w:rPr>
-        <w:instrText xml:space="preserve"> PAGEREF _Toc482446674 \h </w:instrText>
-      </w:r>
-      <w:r>
-        <w:rPr>
-          <w:noProof/>
-        </w:rPr>
-      </w:r>
-      <w:r>
-        <w:rPr>
-          <w:noProof/>
-        </w:rPr>
-        <w:fldChar w:fldCharType="separate"/>
-      </w:r>
-      <w:r>
-        <w:rPr>
-          <w:noProof/>
-        </w:rPr>
-        <w:t>39</w:t>
-      </w:r>
-      <w:r>
-        <w:rPr>
-          <w:noProof/>
-        </w:rPr>
-        <w:fldChar w:fldCharType="end"/>
-      </w:r>
-    </w:p>
-    <w:p>
-      <w:pPr>
-        <w:pStyle w:val="TOC3"/>
-        <w:tabs>
-          <w:tab w:val="left" w:pos="1560"/>
-          <w:tab w:val="right" w:leader="dot" w:pos="9338"/>
-        </w:tabs>
-        <w:rPr>
-          <w:rFonts w:asciiTheme="minorHAnsi" w:eastAsiaTheme="minorEastAsia" w:hAnsiTheme="minorHAnsi"/>
-          <w:i w:val="0"/>
-          <w:noProof/>
-          <w:sz w:val="22"/>
-          <w:szCs w:val="22"/>
-          <w:lang w:eastAsia="ja-JP"/>
-        </w:rPr>
-      </w:pPr>
-      <w:r>
-        <w:rPr>
-          <w:noProof/>
-        </w:rPr>
-        <w:lastRenderedPageBreak/>
-        <w:t>3.3.1.</w:t>
-      </w:r>
-      <w:r>
-        <w:rPr>
-          <w:rFonts w:asciiTheme="minorHAnsi" w:eastAsiaTheme="minorEastAsia" w:hAnsiTheme="minorHAnsi"/>
-          <w:i w:val="0"/>
-          <w:noProof/>
-          <w:sz w:val="22"/>
-          <w:szCs w:val="22"/>
-          <w:lang w:eastAsia="ja-JP"/>
-        </w:rPr>
-        <w:tab/>
-      </w:r>
-      <w:r>
-        <w:rPr>
-          <w:noProof/>
-        </w:rPr>
-        <w:t>Sơ đồ lớp phân tích quản lý thông tin tài khoản cá nhân</w:t>
-      </w:r>
-      <w:r>
-        <w:rPr>
-          <w:noProof/>
-        </w:rPr>
-        <w:tab/>
-      </w:r>
-      <w:r>
-        <w:rPr>
-          <w:noProof/>
-        </w:rPr>
-        <w:fldChar w:fldCharType="begin"/>
-      </w:r>
-      <w:r>
-        <w:rPr>
-          <w:noProof/>
-        </w:rPr>
-        <w:instrText xml:space="preserve"> PAGEREF _Toc482446675 \h </w:instrText>
-      </w:r>
-      <w:r>
-        <w:rPr>
-          <w:noProof/>
-        </w:rPr>
-      </w:r>
-      <w:r>
-        <w:rPr>
-          <w:noProof/>
-        </w:rPr>
-        <w:fldChar w:fldCharType="separate"/>
-      </w:r>
-      <w:r>
-        <w:rPr>
-          <w:noProof/>
-        </w:rPr>
-        <w:t>39</w:t>
-      </w:r>
-      <w:r>
-        <w:rPr>
-          <w:noProof/>
-        </w:rPr>
-        <w:fldChar w:fldCharType="end"/>
-      </w:r>
-    </w:p>
-    <w:p>
-      <w:pPr>
-        <w:pStyle w:val="TOC3"/>
-        <w:tabs>
-          <w:tab w:val="left" w:pos="1560"/>
-          <w:tab w:val="right" w:leader="dot" w:pos="9338"/>
-        </w:tabs>
-        <w:rPr>
-          <w:rFonts w:asciiTheme="minorHAnsi" w:eastAsiaTheme="minorEastAsia" w:hAnsiTheme="minorHAnsi"/>
-          <w:i w:val="0"/>
-          <w:noProof/>
-          <w:sz w:val="22"/>
-          <w:szCs w:val="22"/>
-          <w:lang w:eastAsia="ja-JP"/>
-        </w:rPr>
-      </w:pPr>
-      <w:r>
-        <w:rPr>
-          <w:noProof/>
-        </w:rPr>
-        <w:t>3.3.2.</w:t>
-      </w:r>
-      <w:r>
-        <w:rPr>
-          <w:rFonts w:asciiTheme="minorHAnsi" w:eastAsiaTheme="minorEastAsia" w:hAnsiTheme="minorHAnsi"/>
-          <w:i w:val="0"/>
-          <w:noProof/>
-          <w:sz w:val="22"/>
-          <w:szCs w:val="22"/>
-          <w:lang w:eastAsia="ja-JP"/>
-        </w:rPr>
-        <w:tab/>
-      </w:r>
-      <w:r>
-        <w:rPr>
-          <w:noProof/>
-        </w:rPr>
-        <w:t>Sơ đồ trình tự quản lý thông tin tài khoản cá nhân</w:t>
-      </w:r>
-      <w:r>
-        <w:rPr>
-          <w:noProof/>
-        </w:rPr>
-        <w:tab/>
-      </w:r>
-      <w:r>
-        <w:rPr>
-          <w:noProof/>
-        </w:rPr>
-        <w:fldChar w:fldCharType="begin"/>
-      </w:r>
-      <w:r>
-        <w:rPr>
-          <w:noProof/>
-        </w:rPr>
-        <w:instrText xml:space="preserve"> PAGEREF _Toc482446676 \h </w:instrText>
-      </w:r>
-      <w:r>
-        <w:rPr>
-          <w:noProof/>
-        </w:rPr>
-      </w:r>
-      <w:r>
-        <w:rPr>
-          <w:noProof/>
-        </w:rPr>
-        <w:fldChar w:fldCharType="separate"/>
-      </w:r>
-      <w:r>
-        <w:rPr>
-          <w:noProof/>
-        </w:rPr>
-        <w:t>40</w:t>
-      </w:r>
-      <w:r>
-        <w:rPr>
-          <w:noProof/>
-        </w:rPr>
-        <w:fldChar w:fldCharType="end"/>
-      </w:r>
-    </w:p>
-    <w:p>
-      <w:pPr>
-        <w:pStyle w:val="TOC3"/>
-        <w:tabs>
-          <w:tab w:val="left" w:pos="1560"/>
-          <w:tab w:val="right" w:leader="dot" w:pos="9338"/>
-        </w:tabs>
-        <w:rPr>
-          <w:rFonts w:asciiTheme="minorHAnsi" w:eastAsiaTheme="minorEastAsia" w:hAnsiTheme="minorHAnsi"/>
-          <w:i w:val="0"/>
-          <w:noProof/>
-          <w:sz w:val="22"/>
-          <w:szCs w:val="22"/>
-          <w:lang w:eastAsia="ja-JP"/>
-        </w:rPr>
-      </w:pPr>
-      <w:r>
-        <w:rPr>
-          <w:noProof/>
-        </w:rPr>
-        <w:t>3.3.3.</w:t>
-      </w:r>
-      <w:r>
-        <w:rPr>
-          <w:rFonts w:asciiTheme="minorHAnsi" w:eastAsiaTheme="minorEastAsia" w:hAnsiTheme="minorHAnsi"/>
-          <w:i w:val="0"/>
-          <w:noProof/>
-          <w:sz w:val="22"/>
-          <w:szCs w:val="22"/>
-          <w:lang w:eastAsia="ja-JP"/>
-        </w:rPr>
-        <w:tab/>
-      </w:r>
-      <w:r>
-        <w:rPr>
-          <w:noProof/>
-        </w:rPr>
-        <w:t>Sơ đồ lớp chi tiết</w:t>
-      </w:r>
-      <w:r>
-        <w:rPr>
-          <w:noProof/>
-        </w:rPr>
-        <w:tab/>
-      </w:r>
-      <w:r>
-        <w:rPr>
-          <w:noProof/>
-        </w:rPr>
-        <w:fldChar w:fldCharType="begin"/>
-      </w:r>
-      <w:r>
-        <w:rPr>
-          <w:noProof/>
-        </w:rPr>
-        <w:instrText xml:space="preserve"> PAGEREF _Toc482446677 \h </w:instrText>
-      </w:r>
-      <w:r>
-        <w:rPr>
-          <w:noProof/>
-        </w:rPr>
-      </w:r>
-      <w:r>
-        <w:rPr>
-          <w:noProof/>
-        </w:rPr>
-        <w:fldChar w:fldCharType="separate"/>
-      </w:r>
-      <w:r>
-        <w:rPr>
-          <w:noProof/>
-        </w:rPr>
-        <w:t>42</w:t>
-      </w:r>
-      <w:r>
-        <w:rPr>
-          <w:noProof/>
-        </w:rPr>
-        <w:fldChar w:fldCharType="end"/>
-      </w:r>
-    </w:p>
-    <w:p>
-      <w:pPr>
-        <w:pStyle w:val="TOC3"/>
-        <w:tabs>
-          <w:tab w:val="left" w:pos="1560"/>
-          <w:tab w:val="right" w:leader="dot" w:pos="9338"/>
-        </w:tabs>
-        <w:rPr>
-          <w:rFonts w:asciiTheme="minorHAnsi" w:eastAsiaTheme="minorEastAsia" w:hAnsiTheme="minorHAnsi"/>
-          <w:i w:val="0"/>
-          <w:noProof/>
-          <w:sz w:val="22"/>
-          <w:szCs w:val="22"/>
-          <w:lang w:eastAsia="ja-JP"/>
-        </w:rPr>
-      </w:pPr>
-      <w:r>
-        <w:rPr>
-          <w:noProof/>
-        </w:rPr>
-        <w:t>3.3.4.</w:t>
-      </w:r>
-      <w:r>
-        <w:rPr>
-          <w:rFonts w:asciiTheme="minorHAnsi" w:eastAsiaTheme="minorEastAsia" w:hAnsiTheme="minorHAnsi"/>
-          <w:i w:val="0"/>
-          <w:noProof/>
-          <w:sz w:val="22"/>
-          <w:szCs w:val="22"/>
-          <w:lang w:eastAsia="ja-JP"/>
-        </w:rPr>
-        <w:tab/>
-      </w:r>
-      <w:r>
-        <w:rPr>
-          <w:noProof/>
-        </w:rPr>
-        <w:t>Sơ đồ phân tích quản lí thông tin sản phẩm biệt thự</w:t>
-      </w:r>
-      <w:r>
-        <w:rPr>
-          <w:noProof/>
-        </w:rPr>
-        <w:tab/>
-      </w:r>
-      <w:r>
-        <w:rPr>
-          <w:noProof/>
-        </w:rPr>
-        <w:fldChar w:fldCharType="begin"/>
-      </w:r>
-      <w:r>
-        <w:rPr>
-          <w:noProof/>
-        </w:rPr>
-        <w:instrText xml:space="preserve"> PAGEREF _Toc482446678 \h </w:instrText>
-      </w:r>
-      <w:r>
-        <w:rPr>
-          <w:noProof/>
-        </w:rPr>
-      </w:r>
-      <w:r>
-        <w:rPr>
-          <w:noProof/>
-        </w:rPr>
-        <w:fldChar w:fldCharType="separate"/>
-      </w:r>
-      <w:r>
-        <w:rPr>
-          <w:noProof/>
-        </w:rPr>
-        <w:t>43</w:t>
-      </w:r>
-      <w:r>
-        <w:rPr>
-          <w:noProof/>
-        </w:rPr>
-        <w:fldChar w:fldCharType="end"/>
-      </w:r>
-    </w:p>
-    <w:p>
-      <w:pPr>
-        <w:pStyle w:val="TOC3"/>
-        <w:tabs>
-          <w:tab w:val="left" w:pos="1560"/>
-          <w:tab w:val="right" w:leader="dot" w:pos="9338"/>
-        </w:tabs>
-        <w:rPr>
-          <w:rFonts w:asciiTheme="minorHAnsi" w:eastAsiaTheme="minorEastAsia" w:hAnsiTheme="minorHAnsi"/>
-          <w:i w:val="0"/>
-          <w:noProof/>
-          <w:sz w:val="22"/>
-          <w:szCs w:val="22"/>
-          <w:lang w:eastAsia="ja-JP"/>
-        </w:rPr>
-      </w:pPr>
-      <w:r>
-        <w:rPr>
-          <w:noProof/>
-        </w:rPr>
-        <w:t>3.3.5.</w:t>
-      </w:r>
-      <w:r>
-        <w:rPr>
-          <w:rFonts w:asciiTheme="minorHAnsi" w:eastAsiaTheme="minorEastAsia" w:hAnsiTheme="minorHAnsi"/>
-          <w:i w:val="0"/>
-          <w:noProof/>
-          <w:sz w:val="22"/>
-          <w:szCs w:val="22"/>
-          <w:lang w:eastAsia="ja-JP"/>
-        </w:rPr>
-        <w:tab/>
-      </w:r>
-      <w:r>
-        <w:rPr>
-          <w:noProof/>
-        </w:rPr>
-        <w:t>Sơ đồ trình tự quản lí thông tin sản phẩm biệt thự:</w:t>
-      </w:r>
-      <w:r>
-        <w:rPr>
-          <w:noProof/>
-        </w:rPr>
-        <w:tab/>
-      </w:r>
-      <w:r>
-        <w:rPr>
-          <w:noProof/>
-        </w:rPr>
-        <w:fldChar w:fldCharType="begin"/>
-      </w:r>
-      <w:r>
-        <w:rPr>
-          <w:noProof/>
-        </w:rPr>
-        <w:instrText xml:space="preserve"> PAGEREF _Toc482446679 \h </w:instrText>
-      </w:r>
-      <w:r>
-        <w:rPr>
-          <w:noProof/>
-        </w:rPr>
-      </w:r>
-      <w:r>
-        <w:rPr>
-          <w:noProof/>
-        </w:rPr>
-        <w:fldChar w:fldCharType="separate"/>
-      </w:r>
-      <w:r>
-        <w:rPr>
-          <w:noProof/>
-        </w:rPr>
-        <w:t>44</w:t>
-      </w:r>
-      <w:r>
-        <w:rPr>
-          <w:noProof/>
-        </w:rPr>
-        <w:fldChar w:fldCharType="end"/>
-      </w:r>
-    </w:p>
-    <w:p>
-      <w:pPr>
-        <w:pStyle w:val="TOC3"/>
-        <w:tabs>
-          <w:tab w:val="left" w:pos="1560"/>
-          <w:tab w:val="right" w:leader="dot" w:pos="9338"/>
-        </w:tabs>
-        <w:rPr>
-          <w:rFonts w:asciiTheme="minorHAnsi" w:eastAsiaTheme="minorEastAsia" w:hAnsiTheme="minorHAnsi"/>
-          <w:i w:val="0"/>
-          <w:noProof/>
-          <w:sz w:val="22"/>
-          <w:szCs w:val="22"/>
-          <w:lang w:eastAsia="ja-JP"/>
-        </w:rPr>
-      </w:pPr>
-      <w:r>
-        <w:rPr>
-          <w:noProof/>
-        </w:rPr>
-        <w:t>3.3.6.</w:t>
-      </w:r>
-      <w:r>
-        <w:rPr>
-          <w:rFonts w:asciiTheme="minorHAnsi" w:eastAsiaTheme="minorEastAsia" w:hAnsiTheme="minorHAnsi"/>
-          <w:i w:val="0"/>
-          <w:noProof/>
-          <w:sz w:val="22"/>
-          <w:szCs w:val="22"/>
-          <w:lang w:eastAsia="ja-JP"/>
-        </w:rPr>
-        <w:tab/>
-      </w:r>
-      <w:r>
-        <w:rPr>
-          <w:noProof/>
-        </w:rPr>
-        <w:t>Sơ đồ lớp chi tiết</w:t>
-      </w:r>
-      <w:r>
-        <w:rPr>
-          <w:noProof/>
-        </w:rPr>
-        <w:tab/>
-      </w:r>
-      <w:r>
-        <w:rPr>
-          <w:noProof/>
-        </w:rPr>
-        <w:fldChar w:fldCharType="begin"/>
-      </w:r>
-      <w:r>
-        <w:rPr>
-          <w:noProof/>
-        </w:rPr>
-        <w:instrText xml:space="preserve"> PAGEREF _Toc482446680 \h </w:instrText>
-      </w:r>
-      <w:r>
-        <w:rPr>
-          <w:noProof/>
-        </w:rPr>
-      </w:r>
-      <w:r>
-        <w:rPr>
-          <w:noProof/>
-        </w:rPr>
-        <w:fldChar w:fldCharType="separate"/>
-      </w:r>
-      <w:r>
-        <w:rPr>
-          <w:noProof/>
-        </w:rPr>
-        <w:t>46</w:t>
-      </w:r>
-      <w:r>
-        <w:rPr>
-          <w:noProof/>
-        </w:rPr>
-        <w:fldChar w:fldCharType="end"/>
-      </w:r>
-    </w:p>
-    <w:p>
-      <w:pPr>
-        <w:pStyle w:val="TOC1"/>
-        <w:tabs>
-          <w:tab w:val="left" w:pos="1820"/>
-          <w:tab w:val="right" w:leader="dot" w:pos="9338"/>
-        </w:tabs>
-        <w:rPr>
-          <w:rFonts w:asciiTheme="minorHAnsi" w:eastAsiaTheme="minorEastAsia" w:hAnsiTheme="minorHAnsi"/>
-          <w:b w:val="0"/>
-          <w:caps w:val="0"/>
-          <w:noProof/>
-          <w:sz w:val="22"/>
-          <w:szCs w:val="22"/>
-          <w:lang w:eastAsia="ja-JP"/>
-        </w:rPr>
-      </w:pPr>
-      <w:r>
-        <w:rPr>
-          <w:noProof/>
-        </w:rPr>
-        <w:t>CHƯƠNG 4.</w:t>
-      </w:r>
-      <w:r>
-        <w:rPr>
-          <w:rFonts w:asciiTheme="minorHAnsi" w:eastAsiaTheme="minorEastAsia" w:hAnsiTheme="minorHAnsi"/>
-          <w:b w:val="0"/>
-          <w:caps w:val="0"/>
-          <w:noProof/>
-          <w:sz w:val="22"/>
-          <w:szCs w:val="22"/>
-          <w:lang w:eastAsia="ja-JP"/>
-        </w:rPr>
-        <w:tab/>
-      </w:r>
-      <w:r>
-        <w:rPr>
-          <w:noProof/>
-        </w:rPr>
-        <w:t>Thiết kế thành phần Web Service</w:t>
-      </w:r>
-      <w:r>
-        <w:rPr>
-          <w:noProof/>
-        </w:rPr>
-        <w:tab/>
-      </w:r>
-      <w:r>
-        <w:rPr>
-          <w:noProof/>
-        </w:rPr>
-        <w:fldChar w:fldCharType="begin"/>
-      </w:r>
-      <w:r>
-        <w:rPr>
-          <w:noProof/>
-        </w:rPr>
-        <w:instrText xml:space="preserve"> PAGEREF _Toc482446681 \h </w:instrText>
-      </w:r>
-      <w:r>
-        <w:rPr>
-          <w:noProof/>
-        </w:rPr>
-      </w:r>
-      <w:r>
-        <w:rPr>
-          <w:noProof/>
-        </w:rPr>
-        <w:fldChar w:fldCharType="separate"/>
-      </w:r>
-      <w:r>
-        <w:rPr>
-          <w:noProof/>
-        </w:rPr>
-        <w:t>48</w:t>
-      </w:r>
-      <w:r>
-        <w:rPr>
-          <w:noProof/>
-        </w:rPr>
-        <w:fldChar w:fldCharType="end"/>
-      </w:r>
-    </w:p>
-    <w:p>
-      <w:pPr>
-        <w:pStyle w:val="TOC2"/>
-        <w:tabs>
-          <w:tab w:val="left" w:pos="1040"/>
-          <w:tab w:val="right" w:leader="dot" w:pos="9338"/>
-        </w:tabs>
-        <w:rPr>
-          <w:rFonts w:asciiTheme="minorHAnsi" w:eastAsiaTheme="minorEastAsia" w:hAnsiTheme="minorHAnsi"/>
-          <w:b w:val="0"/>
-          <w:noProof/>
-          <w:sz w:val="22"/>
-          <w:szCs w:val="22"/>
-          <w:lang w:eastAsia="ja-JP"/>
-        </w:rPr>
-      </w:pPr>
-      <w:r>
-        <w:rPr>
-          <w:noProof/>
-        </w:rPr>
-        <w:t>4.1.</w:t>
-      </w:r>
-      <w:r>
-        <w:rPr>
-          <w:rFonts w:asciiTheme="minorHAnsi" w:eastAsiaTheme="minorEastAsia" w:hAnsiTheme="minorHAnsi"/>
-          <w:b w:val="0"/>
-          <w:noProof/>
-          <w:sz w:val="22"/>
-          <w:szCs w:val="22"/>
-          <w:lang w:eastAsia="ja-JP"/>
-        </w:rPr>
-        <w:tab/>
-      </w:r>
-      <w:r>
-        <w:rPr>
-          <w:noProof/>
-        </w:rPr>
-        <w:t>Thiết kế API</w:t>
-      </w:r>
-      <w:r>
-        <w:rPr>
-          <w:noProof/>
-        </w:rPr>
-        <w:tab/>
-      </w:r>
-      <w:r>
-        <w:rPr>
-          <w:noProof/>
-        </w:rPr>
-        <w:fldChar w:fldCharType="begin"/>
-      </w:r>
-      <w:r>
-        <w:rPr>
-          <w:noProof/>
-        </w:rPr>
-        <w:instrText xml:space="preserve"> PAGEREF _Toc482446682 \h </w:instrText>
-      </w:r>
-      <w:r>
-        <w:rPr>
-          <w:noProof/>
-        </w:rPr>
-      </w:r>
-      <w:r>
-        <w:rPr>
-          <w:noProof/>
-        </w:rPr>
-        <w:fldChar w:fldCharType="separate"/>
-      </w:r>
-      <w:r>
-        <w:rPr>
-          <w:noProof/>
-        </w:rPr>
-        <w:t>48</w:t>
-      </w:r>
-      <w:r>
-        <w:rPr>
-          <w:noProof/>
-        </w:rPr>
-        <w:fldChar w:fldCharType="end"/>
-      </w:r>
-    </w:p>
-    <w:p>
-      <w:pPr>
-        <w:pStyle w:val="TOC3"/>
-        <w:tabs>
-          <w:tab w:val="left" w:pos="1560"/>
-          <w:tab w:val="right" w:leader="dot" w:pos="9338"/>
-        </w:tabs>
-        <w:rPr>
-          <w:rFonts w:asciiTheme="minorHAnsi" w:eastAsiaTheme="minorEastAsia" w:hAnsiTheme="minorHAnsi"/>
-          <w:i w:val="0"/>
-          <w:noProof/>
-          <w:sz w:val="22"/>
-          <w:szCs w:val="22"/>
-          <w:lang w:eastAsia="ja-JP"/>
-        </w:rPr>
-      </w:pPr>
-      <w:r>
-        <w:rPr>
-          <w:noProof/>
-        </w:rPr>
-        <w:t>4.1.1.</w:t>
-      </w:r>
-      <w:r>
-        <w:rPr>
-          <w:rFonts w:asciiTheme="minorHAnsi" w:eastAsiaTheme="minorEastAsia" w:hAnsiTheme="minorHAnsi"/>
-          <w:i w:val="0"/>
-          <w:noProof/>
-          <w:sz w:val="22"/>
-          <w:szCs w:val="22"/>
-          <w:lang w:eastAsia="ja-JP"/>
-        </w:rPr>
-        <w:tab/>
-      </w:r>
-      <w:r>
-        <w:rPr>
-          <w:noProof/>
-        </w:rPr>
-        <w:t>Cấu trúc cơ bản của API Laravel5</w:t>
-      </w:r>
-      <w:r>
-        <w:rPr>
-          <w:noProof/>
-        </w:rPr>
-        <w:tab/>
-      </w:r>
-      <w:r>
-        <w:rPr>
-          <w:noProof/>
-        </w:rPr>
-        <w:fldChar w:fldCharType="begin"/>
-      </w:r>
-      <w:r>
-        <w:rPr>
-          <w:noProof/>
-        </w:rPr>
-        <w:instrText xml:space="preserve"> PAGEREF _Toc482446683 \h </w:instrText>
-      </w:r>
-      <w:r>
-        <w:rPr>
-          <w:noProof/>
-        </w:rPr>
-      </w:r>
-      <w:r>
-        <w:rPr>
-          <w:noProof/>
-        </w:rPr>
-        <w:fldChar w:fldCharType="separate"/>
-      </w:r>
-      <w:r>
-        <w:rPr>
-          <w:noProof/>
-        </w:rPr>
-        <w:t>48</w:t>
-      </w:r>
-      <w:r>
-        <w:rPr>
-          <w:noProof/>
-        </w:rPr>
-        <w:fldChar w:fldCharType="end"/>
-      </w:r>
-    </w:p>
-    <w:p>
-      <w:pPr>
-        <w:pStyle w:val="TOC2"/>
-        <w:tabs>
-          <w:tab w:val="left" w:pos="1040"/>
-          <w:tab w:val="right" w:leader="dot" w:pos="9338"/>
-        </w:tabs>
-        <w:rPr>
-          <w:rFonts w:asciiTheme="minorHAnsi" w:eastAsiaTheme="minorEastAsia" w:hAnsiTheme="minorHAnsi"/>
-          <w:b w:val="0"/>
-          <w:noProof/>
-          <w:sz w:val="22"/>
-          <w:szCs w:val="22"/>
-          <w:lang w:eastAsia="ja-JP"/>
-        </w:rPr>
-      </w:pPr>
-      <w:r>
-        <w:rPr>
-          <w:noProof/>
-        </w:rPr>
-        <w:t>4.2.</w:t>
-      </w:r>
-      <w:r>
-        <w:rPr>
-          <w:rFonts w:asciiTheme="minorHAnsi" w:eastAsiaTheme="minorEastAsia" w:hAnsiTheme="minorHAnsi"/>
-          <w:b w:val="0"/>
-          <w:noProof/>
-          <w:sz w:val="22"/>
-          <w:szCs w:val="22"/>
-          <w:lang w:eastAsia="ja-JP"/>
-        </w:rPr>
-        <w:tab/>
-      </w:r>
-      <w:r>
-        <w:rPr>
-          <w:noProof/>
-        </w:rPr>
-        <w:t>Liệt kê các API có sử dụng trong webClient</w:t>
-      </w:r>
-      <w:r>
-        <w:rPr>
-          <w:noProof/>
-        </w:rPr>
-        <w:tab/>
-      </w:r>
-      <w:r>
-        <w:rPr>
-          <w:noProof/>
-        </w:rPr>
-        <w:fldChar w:fldCharType="begin"/>
-      </w:r>
-      <w:r>
-        <w:rPr>
-          <w:noProof/>
-        </w:rPr>
-        <w:instrText xml:space="preserve"> PAGEREF _Toc482446684 \h </w:instrText>
-      </w:r>
-      <w:r>
-        <w:rPr>
-          <w:noProof/>
-        </w:rPr>
-      </w:r>
-      <w:r>
-        <w:rPr>
-          <w:noProof/>
-        </w:rPr>
-        <w:fldChar w:fldCharType="separate"/>
-      </w:r>
-      <w:r>
-        <w:rPr>
-          <w:noProof/>
-        </w:rPr>
-        <w:t>49</w:t>
-      </w:r>
-      <w:r>
-        <w:rPr>
-          <w:noProof/>
-        </w:rPr>
-        <w:fldChar w:fldCharType="end"/>
-      </w:r>
-    </w:p>
-    <w:p>
-      <w:pPr>
-        <w:pStyle w:val="TOC2"/>
-        <w:tabs>
-          <w:tab w:val="left" w:pos="1040"/>
-          <w:tab w:val="right" w:leader="dot" w:pos="9338"/>
-        </w:tabs>
-        <w:rPr>
-          <w:rFonts w:asciiTheme="minorHAnsi" w:eastAsiaTheme="minorEastAsia" w:hAnsiTheme="minorHAnsi"/>
-          <w:b w:val="0"/>
-          <w:noProof/>
-          <w:sz w:val="22"/>
-          <w:szCs w:val="22"/>
-          <w:lang w:eastAsia="ja-JP"/>
-        </w:rPr>
-      </w:pPr>
-      <w:r>
-        <w:rPr>
-          <w:noProof/>
-        </w:rPr>
-        <w:t>4.3.</w:t>
-      </w:r>
-      <w:r>
-        <w:rPr>
-          <w:rFonts w:asciiTheme="minorHAnsi" w:eastAsiaTheme="minorEastAsia" w:hAnsiTheme="minorHAnsi"/>
-          <w:b w:val="0"/>
-          <w:noProof/>
-          <w:sz w:val="22"/>
-          <w:szCs w:val="22"/>
-          <w:lang w:eastAsia="ja-JP"/>
-        </w:rPr>
-        <w:tab/>
-      </w:r>
-      <w:r>
-        <w:rPr>
-          <w:noProof/>
-        </w:rPr>
-        <w:t>Một số API đã thiết kế</w:t>
-      </w:r>
-      <w:r>
-        <w:rPr>
-          <w:noProof/>
-        </w:rPr>
-        <w:tab/>
-      </w:r>
-      <w:r>
-        <w:rPr>
-          <w:noProof/>
-        </w:rPr>
-        <w:fldChar w:fldCharType="begin"/>
-      </w:r>
-      <w:r>
-        <w:rPr>
-          <w:noProof/>
-        </w:rPr>
-        <w:instrText xml:space="preserve"> PAGEREF _Toc482446685 \h </w:instrText>
-      </w:r>
-      <w:r>
-        <w:rPr>
-          <w:noProof/>
-        </w:rPr>
-      </w:r>
-      <w:r>
-        <w:rPr>
-          <w:noProof/>
-        </w:rPr>
-        <w:fldChar w:fldCharType="separate"/>
-      </w:r>
-      <w:r>
-        <w:rPr>
-          <w:noProof/>
-        </w:rPr>
-        <w:t>51</w:t>
-      </w:r>
-      <w:r>
-        <w:rPr>
-          <w:noProof/>
-        </w:rPr>
-        <w:fldChar w:fldCharType="end"/>
-      </w:r>
-    </w:p>
-    <w:p>
-      <w:pPr>
-        <w:pStyle w:val="TOC3"/>
-        <w:tabs>
-          <w:tab w:val="left" w:pos="1560"/>
-          <w:tab w:val="right" w:leader="dot" w:pos="9338"/>
-        </w:tabs>
-        <w:rPr>
-          <w:rFonts w:asciiTheme="minorHAnsi" w:eastAsiaTheme="minorEastAsia" w:hAnsiTheme="minorHAnsi"/>
-          <w:i w:val="0"/>
-          <w:noProof/>
-          <w:sz w:val="22"/>
-          <w:szCs w:val="22"/>
-          <w:lang w:eastAsia="ja-JP"/>
-        </w:rPr>
-      </w:pPr>
-      <w:r>
-        <w:rPr>
-          <w:noProof/>
-        </w:rPr>
-        <w:t>4.3.1.</w:t>
-      </w:r>
-      <w:r>
-        <w:rPr>
-          <w:rFonts w:asciiTheme="minorHAnsi" w:eastAsiaTheme="minorEastAsia" w:hAnsiTheme="minorHAnsi"/>
-          <w:i w:val="0"/>
-          <w:noProof/>
-          <w:sz w:val="22"/>
-          <w:szCs w:val="22"/>
-          <w:lang w:eastAsia="ja-JP"/>
-        </w:rPr>
-        <w:tab/>
-      </w:r>
-      <w:r>
-        <w:rPr>
-          <w:noProof/>
-        </w:rPr>
-        <w:t>Quản lý tài khoản người dùng (users)</w:t>
-      </w:r>
-      <w:r>
-        <w:rPr>
-          <w:noProof/>
-        </w:rPr>
-        <w:tab/>
-      </w:r>
-      <w:r>
-        <w:rPr>
-          <w:noProof/>
-        </w:rPr>
-        <w:fldChar w:fldCharType="begin"/>
-      </w:r>
-      <w:r>
-        <w:rPr>
-          <w:noProof/>
-        </w:rPr>
-        <w:instrText xml:space="preserve"> PAGEREF _Toc482446686 \h </w:instrText>
-      </w:r>
-      <w:r>
-        <w:rPr>
-          <w:noProof/>
-        </w:rPr>
-      </w:r>
-      <w:r>
-        <w:rPr>
-          <w:noProof/>
-        </w:rPr>
-        <w:fldChar w:fldCharType="separate"/>
-      </w:r>
-      <w:r>
-        <w:rPr>
-          <w:noProof/>
-        </w:rPr>
-        <w:t>51</w:t>
-      </w:r>
-      <w:r>
-        <w:rPr>
-          <w:noProof/>
-        </w:rPr>
-        <w:fldChar w:fldCharType="end"/>
-      </w:r>
-    </w:p>
-    <w:p>
-      <w:pPr>
-        <w:pStyle w:val="TOC3"/>
-        <w:tabs>
-          <w:tab w:val="left" w:pos="1560"/>
-          <w:tab w:val="right" w:leader="dot" w:pos="9338"/>
-        </w:tabs>
-        <w:rPr>
-          <w:rFonts w:asciiTheme="minorHAnsi" w:eastAsiaTheme="minorEastAsia" w:hAnsiTheme="minorHAnsi"/>
-          <w:i w:val="0"/>
-          <w:noProof/>
-          <w:sz w:val="22"/>
-          <w:szCs w:val="22"/>
-          <w:lang w:eastAsia="ja-JP"/>
-        </w:rPr>
-      </w:pPr>
-      <w:r>
-        <w:rPr>
-          <w:noProof/>
-        </w:rPr>
-        <w:t>4.3.2.</w:t>
-      </w:r>
-      <w:r>
-        <w:rPr>
-          <w:rFonts w:asciiTheme="minorHAnsi" w:eastAsiaTheme="minorEastAsia" w:hAnsiTheme="minorHAnsi"/>
-          <w:i w:val="0"/>
-          <w:noProof/>
-          <w:sz w:val="22"/>
-          <w:szCs w:val="22"/>
-          <w:lang w:eastAsia="ja-JP"/>
-        </w:rPr>
-        <w:tab/>
-      </w:r>
-      <w:r>
-        <w:rPr>
-          <w:noProof/>
-        </w:rPr>
-        <w:t>Sơ đồ trình tự</w:t>
-      </w:r>
-      <w:r>
-        <w:rPr>
-          <w:noProof/>
-        </w:rPr>
-        <w:tab/>
-      </w:r>
-      <w:r>
-        <w:rPr>
-          <w:noProof/>
-        </w:rPr>
-        <w:fldChar w:fldCharType="begin"/>
-      </w:r>
-      <w:r>
-        <w:rPr>
-          <w:noProof/>
-        </w:rPr>
-        <w:instrText xml:space="preserve"> PAGEREF _Toc482446687 \h </w:instrText>
-      </w:r>
-      <w:r>
-        <w:rPr>
-          <w:noProof/>
-        </w:rPr>
-      </w:r>
-      <w:r>
-        <w:rPr>
-          <w:noProof/>
-        </w:rPr>
-        <w:fldChar w:fldCharType="separate"/>
-      </w:r>
-      <w:r>
-        <w:rPr>
-          <w:noProof/>
-        </w:rPr>
-        <w:t>52</w:t>
-      </w:r>
-      <w:r>
-        <w:rPr>
-          <w:noProof/>
-        </w:rPr>
-        <w:fldChar w:fldCharType="end"/>
-      </w:r>
-    </w:p>
-    <w:p>
-      <w:pPr>
-        <w:pStyle w:val="TOC1"/>
-        <w:tabs>
-          <w:tab w:val="left" w:pos="1820"/>
-          <w:tab w:val="right" w:leader="dot" w:pos="9338"/>
-        </w:tabs>
-        <w:rPr>
-          <w:rFonts w:asciiTheme="minorHAnsi" w:eastAsiaTheme="minorEastAsia" w:hAnsiTheme="minorHAnsi"/>
-          <w:b w:val="0"/>
-          <w:caps w:val="0"/>
-          <w:noProof/>
-          <w:sz w:val="22"/>
-          <w:szCs w:val="22"/>
-          <w:lang w:eastAsia="ja-JP"/>
-        </w:rPr>
-      </w:pPr>
-      <w:r>
-        <w:rPr>
-          <w:rFonts w:cs="Times New Roman"/>
-          <w:noProof/>
-        </w:rPr>
-        <w:t>CHƯƠNG 5.</w:t>
-      </w:r>
-      <w:r>
-        <w:rPr>
-          <w:rFonts w:asciiTheme="minorHAnsi" w:eastAsiaTheme="minorEastAsia" w:hAnsiTheme="minorHAnsi"/>
-          <w:b w:val="0"/>
-          <w:caps w:val="0"/>
-          <w:noProof/>
-          <w:sz w:val="22"/>
-          <w:szCs w:val="22"/>
-          <w:lang w:eastAsia="ja-JP"/>
-        </w:rPr>
-        <w:tab/>
-      </w:r>
-      <w:r>
-        <w:rPr>
-          <w:rFonts w:cs="Times New Roman"/>
-          <w:noProof/>
-        </w:rPr>
-        <w:t>Cài đặt hệ thống</w:t>
-      </w:r>
-      <w:r>
-        <w:rPr>
-          <w:noProof/>
-        </w:rPr>
-        <w:tab/>
-      </w:r>
-      <w:r>
-        <w:rPr>
-          <w:noProof/>
-        </w:rPr>
-        <w:fldChar w:fldCharType="begin"/>
-      </w:r>
-      <w:r>
-        <w:rPr>
-          <w:noProof/>
-        </w:rPr>
-        <w:instrText xml:space="preserve"> PAGEREF _Toc482446688 \h </w:instrText>
-      </w:r>
-      <w:r>
-        <w:rPr>
-          <w:noProof/>
-        </w:rPr>
-      </w:r>
-      <w:r>
-        <w:rPr>
-          <w:noProof/>
-        </w:rPr>
-        <w:fldChar w:fldCharType="separate"/>
-      </w:r>
-      <w:r>
-        <w:rPr>
-          <w:noProof/>
-        </w:rPr>
-        <w:t>55</w:t>
-      </w:r>
-      <w:r>
-        <w:rPr>
-          <w:noProof/>
-        </w:rPr>
-        <w:fldChar w:fldCharType="end"/>
-      </w:r>
-    </w:p>
-    <w:p>
-      <w:pPr>
-        <w:pStyle w:val="TOC2"/>
-        <w:tabs>
-          <w:tab w:val="left" w:pos="1040"/>
-          <w:tab w:val="right" w:leader="dot" w:pos="9338"/>
-        </w:tabs>
-        <w:rPr>
-          <w:rFonts w:asciiTheme="minorHAnsi" w:eastAsiaTheme="minorEastAsia" w:hAnsiTheme="minorHAnsi"/>
-          <w:b w:val="0"/>
-          <w:noProof/>
-          <w:sz w:val="22"/>
-          <w:szCs w:val="22"/>
-          <w:lang w:eastAsia="ja-JP"/>
-        </w:rPr>
-      </w:pPr>
-      <w:r>
-        <w:rPr>
-          <w:noProof/>
-        </w:rPr>
-        <w:t>5.1.</w:t>
-      </w:r>
-      <w:r>
-        <w:rPr>
-          <w:rFonts w:asciiTheme="minorHAnsi" w:eastAsiaTheme="minorEastAsia" w:hAnsiTheme="minorHAnsi"/>
-          <w:b w:val="0"/>
-          <w:noProof/>
-          <w:sz w:val="22"/>
-          <w:szCs w:val="22"/>
-          <w:lang w:eastAsia="ja-JP"/>
-        </w:rPr>
-        <w:tab/>
-      </w:r>
-      <w:r>
-        <w:rPr>
-          <w:rFonts w:cs="Times New Roman"/>
-          <w:noProof/>
-        </w:rPr>
-        <w:t>Môi trường cài đặt</w:t>
-      </w:r>
-      <w:r>
-        <w:rPr>
-          <w:noProof/>
-        </w:rPr>
-        <w:tab/>
-      </w:r>
-      <w:r>
-        <w:rPr>
-          <w:noProof/>
-        </w:rPr>
-        <w:fldChar w:fldCharType="begin"/>
-      </w:r>
-      <w:r>
-        <w:rPr>
-          <w:noProof/>
-        </w:rPr>
-        <w:instrText xml:space="preserve"> PAGEREF _Toc482446689 \h </w:instrText>
-      </w:r>
-      <w:r>
-        <w:rPr>
-          <w:noProof/>
-        </w:rPr>
-      </w:r>
-      <w:r>
-        <w:rPr>
-          <w:noProof/>
-        </w:rPr>
-        <w:fldChar w:fldCharType="separate"/>
-      </w:r>
-      <w:r>
-        <w:rPr>
-          <w:noProof/>
-        </w:rPr>
-        <w:t>55</w:t>
-      </w:r>
-      <w:r>
-        <w:rPr>
-          <w:noProof/>
-        </w:rPr>
-        <w:fldChar w:fldCharType="end"/>
-      </w:r>
-    </w:p>
-    <w:p>
-      <w:pPr>
-        <w:pStyle w:val="TOC2"/>
-        <w:tabs>
-          <w:tab w:val="left" w:pos="1040"/>
-          <w:tab w:val="right" w:leader="dot" w:pos="9338"/>
-        </w:tabs>
-        <w:rPr>
-          <w:rFonts w:asciiTheme="minorHAnsi" w:eastAsiaTheme="minorEastAsia" w:hAnsiTheme="minorHAnsi"/>
-          <w:b w:val="0"/>
-          <w:noProof/>
-          <w:sz w:val="22"/>
-          <w:szCs w:val="22"/>
-          <w:lang w:eastAsia="ja-JP"/>
-        </w:rPr>
-      </w:pPr>
-      <w:r>
-        <w:rPr>
-          <w:noProof/>
-        </w:rPr>
-        <w:t>5.2.</w:t>
-      </w:r>
-      <w:r>
-        <w:rPr>
-          <w:rFonts w:asciiTheme="minorHAnsi" w:eastAsiaTheme="minorEastAsia" w:hAnsiTheme="minorHAnsi"/>
-          <w:b w:val="0"/>
-          <w:noProof/>
-          <w:sz w:val="22"/>
-          <w:szCs w:val="22"/>
-          <w:lang w:eastAsia="ja-JP"/>
-        </w:rPr>
-        <w:tab/>
-      </w:r>
-      <w:r>
-        <w:rPr>
-          <w:rFonts w:cs="Times New Roman"/>
-          <w:noProof/>
-        </w:rPr>
-        <w:t>Web Service</w:t>
-      </w:r>
-      <w:r>
-        <w:rPr>
-          <w:noProof/>
-        </w:rPr>
-        <w:tab/>
-      </w:r>
-      <w:r>
-        <w:rPr>
-          <w:noProof/>
-        </w:rPr>
-        <w:fldChar w:fldCharType="begin"/>
-      </w:r>
-      <w:r>
-        <w:rPr>
-          <w:noProof/>
-        </w:rPr>
-        <w:instrText xml:space="preserve"> PAGEREF _Toc482446690 \h </w:instrText>
-      </w:r>
-      <w:r>
-        <w:rPr>
-          <w:noProof/>
-        </w:rPr>
-      </w:r>
-      <w:r>
-        <w:rPr>
-          <w:noProof/>
-        </w:rPr>
-        <w:fldChar w:fldCharType="separate"/>
-      </w:r>
-      <w:r>
-        <w:rPr>
-          <w:noProof/>
-        </w:rPr>
-        <w:t>56</w:t>
-      </w:r>
-      <w:r>
-        <w:rPr>
-          <w:noProof/>
-        </w:rPr>
-        <w:fldChar w:fldCharType="end"/>
-      </w:r>
-    </w:p>
-    <w:p>
-      <w:pPr>
-        <w:pStyle w:val="TOC3"/>
-        <w:tabs>
-          <w:tab w:val="left" w:pos="1560"/>
-          <w:tab w:val="right" w:leader="dot" w:pos="9338"/>
-        </w:tabs>
-        <w:rPr>
-          <w:rFonts w:asciiTheme="minorHAnsi" w:eastAsiaTheme="minorEastAsia" w:hAnsiTheme="minorHAnsi"/>
-          <w:i w:val="0"/>
-          <w:noProof/>
-          <w:sz w:val="22"/>
-          <w:szCs w:val="22"/>
-          <w:lang w:eastAsia="ja-JP"/>
-        </w:rPr>
-      </w:pPr>
-      <w:r>
-        <w:rPr>
-          <w:noProof/>
-        </w:rPr>
-        <w:t>5.2.1.</w:t>
-      </w:r>
-      <w:r>
-        <w:rPr>
-          <w:rFonts w:asciiTheme="minorHAnsi" w:eastAsiaTheme="minorEastAsia" w:hAnsiTheme="minorHAnsi"/>
-          <w:i w:val="0"/>
-          <w:noProof/>
-          <w:sz w:val="22"/>
-          <w:szCs w:val="22"/>
-          <w:lang w:eastAsia="ja-JP"/>
-        </w:rPr>
-        <w:tab/>
-      </w:r>
-      <w:r>
-        <w:rPr>
-          <w:rFonts w:cs="Times New Roman"/>
-          <w:noProof/>
-        </w:rPr>
-        <w:t>Cấu trúc thư mục mã nguồn</w:t>
-      </w:r>
-      <w:r>
-        <w:rPr>
-          <w:noProof/>
-        </w:rPr>
-        <w:tab/>
-      </w:r>
-      <w:r>
-        <w:rPr>
-          <w:noProof/>
-        </w:rPr>
-        <w:fldChar w:fldCharType="begin"/>
-      </w:r>
-      <w:r>
-        <w:rPr>
-          <w:noProof/>
-        </w:rPr>
-        <w:instrText xml:space="preserve"> PAGEREF _Toc482446691 \h </w:instrText>
-      </w:r>
-      <w:r>
-        <w:rPr>
-          <w:noProof/>
-        </w:rPr>
-      </w:r>
-      <w:r>
-        <w:rPr>
-          <w:noProof/>
-        </w:rPr>
-        <w:fldChar w:fldCharType="separate"/>
-      </w:r>
-      <w:r>
-        <w:rPr>
-          <w:noProof/>
-        </w:rPr>
-        <w:t>56</w:t>
-      </w:r>
-      <w:r>
-        <w:rPr>
-          <w:noProof/>
-        </w:rPr>
-        <w:fldChar w:fldCharType="end"/>
-      </w:r>
-    </w:p>
-    <w:p>
-      <w:pPr>
-        <w:pStyle w:val="TOC3"/>
-        <w:tabs>
-          <w:tab w:val="left" w:pos="1560"/>
-          <w:tab w:val="right" w:leader="dot" w:pos="9338"/>
-        </w:tabs>
-        <w:rPr>
-          <w:rFonts w:asciiTheme="minorHAnsi" w:eastAsiaTheme="minorEastAsia" w:hAnsiTheme="minorHAnsi"/>
-          <w:i w:val="0"/>
-          <w:noProof/>
-          <w:sz w:val="22"/>
-          <w:szCs w:val="22"/>
-          <w:lang w:eastAsia="ja-JP"/>
-        </w:rPr>
-      </w:pPr>
-      <w:r>
-        <w:rPr>
-          <w:noProof/>
-        </w:rPr>
-        <w:t>5.2.2.</w:t>
-      </w:r>
-      <w:r>
-        <w:rPr>
-          <w:rFonts w:asciiTheme="minorHAnsi" w:eastAsiaTheme="minorEastAsia" w:hAnsiTheme="minorHAnsi"/>
-          <w:i w:val="0"/>
-          <w:noProof/>
-          <w:sz w:val="22"/>
-          <w:szCs w:val="22"/>
-          <w:lang w:eastAsia="ja-JP"/>
-        </w:rPr>
-        <w:tab/>
-      </w:r>
-      <w:r>
-        <w:rPr>
-          <w:rFonts w:cs="Times New Roman"/>
-          <w:noProof/>
-        </w:rPr>
-        <w:t>Chức năng</w:t>
-      </w:r>
-      <w:r>
-        <w:rPr>
-          <w:noProof/>
-        </w:rPr>
-        <w:tab/>
-      </w:r>
-      <w:r>
-        <w:rPr>
-          <w:noProof/>
-        </w:rPr>
-        <w:fldChar w:fldCharType="begin"/>
-      </w:r>
-      <w:r>
-        <w:rPr>
-          <w:noProof/>
-        </w:rPr>
-        <w:instrText xml:space="preserve"> PAGEREF _Toc482446692 \h </w:instrText>
-      </w:r>
-      <w:r>
-        <w:rPr>
-          <w:noProof/>
-        </w:rPr>
-      </w:r>
-      <w:r>
-        <w:rPr>
-          <w:noProof/>
-        </w:rPr>
-        <w:fldChar w:fldCharType="separate"/>
-      </w:r>
-      <w:r>
-        <w:rPr>
-          <w:noProof/>
-        </w:rPr>
-        <w:t>58</w:t>
-      </w:r>
-      <w:r>
-        <w:rPr>
-          <w:noProof/>
-        </w:rPr>
-        <w:fldChar w:fldCharType="end"/>
-      </w:r>
-    </w:p>
-    <w:p>
-      <w:pPr>
-        <w:pStyle w:val="TOC3"/>
-        <w:tabs>
-          <w:tab w:val="left" w:pos="1560"/>
-          <w:tab w:val="right" w:leader="dot" w:pos="9338"/>
-        </w:tabs>
-        <w:rPr>
-          <w:rFonts w:asciiTheme="minorHAnsi" w:eastAsiaTheme="minorEastAsia" w:hAnsiTheme="minorHAnsi"/>
-          <w:i w:val="0"/>
-          <w:noProof/>
-          <w:sz w:val="22"/>
-          <w:szCs w:val="22"/>
-          <w:lang w:eastAsia="ja-JP"/>
-        </w:rPr>
-      </w:pPr>
-      <w:r>
-        <w:rPr>
-          <w:noProof/>
-        </w:rPr>
-        <w:t>5.2.3.</w:t>
-      </w:r>
-      <w:r>
-        <w:rPr>
-          <w:rFonts w:asciiTheme="minorHAnsi" w:eastAsiaTheme="minorEastAsia" w:hAnsiTheme="minorHAnsi"/>
-          <w:i w:val="0"/>
-          <w:noProof/>
-          <w:sz w:val="22"/>
-          <w:szCs w:val="22"/>
-          <w:lang w:eastAsia="ja-JP"/>
-        </w:rPr>
-        <w:tab/>
-      </w:r>
-      <w:r>
-        <w:rPr>
-          <w:rFonts w:cs="Times New Roman"/>
-          <w:noProof/>
-        </w:rPr>
-        <w:t>Chức năng</w:t>
-      </w:r>
-      <w:r>
-        <w:rPr>
-          <w:noProof/>
-        </w:rPr>
-        <w:tab/>
-      </w:r>
-      <w:r>
-        <w:rPr>
-          <w:noProof/>
-        </w:rPr>
-        <w:fldChar w:fldCharType="begin"/>
-      </w:r>
-      <w:r>
-        <w:rPr>
-          <w:noProof/>
-        </w:rPr>
-        <w:instrText xml:space="preserve"> PAGEREF _Toc482446693 \h </w:instrText>
-      </w:r>
-      <w:r>
-        <w:rPr>
-          <w:noProof/>
-        </w:rPr>
-      </w:r>
-      <w:r>
-        <w:rPr>
-          <w:noProof/>
-        </w:rPr>
-        <w:fldChar w:fldCharType="separate"/>
-      </w:r>
-      <w:r>
-        <w:rPr>
-          <w:noProof/>
-        </w:rPr>
-        <w:t>58</w:t>
-      </w:r>
-      <w:r>
-        <w:rPr>
-          <w:noProof/>
-        </w:rPr>
-        <w:fldChar w:fldCharType="end"/>
-      </w:r>
-    </w:p>
-    <w:p>
-      <w:pPr>
-        <w:pStyle w:val="TOC2"/>
-        <w:tabs>
-          <w:tab w:val="left" w:pos="1040"/>
-          <w:tab w:val="right" w:leader="dot" w:pos="9338"/>
-        </w:tabs>
-        <w:rPr>
-          <w:rFonts w:asciiTheme="minorHAnsi" w:eastAsiaTheme="minorEastAsia" w:hAnsiTheme="minorHAnsi"/>
-          <w:b w:val="0"/>
-          <w:noProof/>
-          <w:sz w:val="22"/>
-          <w:szCs w:val="22"/>
-          <w:lang w:eastAsia="ja-JP"/>
-        </w:rPr>
-      </w:pPr>
-      <w:r>
-        <w:rPr>
-          <w:noProof/>
-        </w:rPr>
-        <w:t>5.3.</w:t>
-      </w:r>
-      <w:r>
-        <w:rPr>
-          <w:rFonts w:asciiTheme="minorHAnsi" w:eastAsiaTheme="minorEastAsia" w:hAnsiTheme="minorHAnsi"/>
-          <w:b w:val="0"/>
-          <w:noProof/>
-          <w:sz w:val="22"/>
-          <w:szCs w:val="22"/>
-          <w:lang w:eastAsia="ja-JP"/>
-        </w:rPr>
-        <w:tab/>
-      </w:r>
-      <w:r>
-        <w:rPr>
-          <w:rFonts w:cs="Times New Roman"/>
-          <w:noProof/>
-        </w:rPr>
-        <w:t>Web Client</w:t>
-      </w:r>
-      <w:r>
-        <w:rPr>
-          <w:noProof/>
-        </w:rPr>
-        <w:tab/>
-      </w:r>
-      <w:r>
-        <w:rPr>
-          <w:noProof/>
-        </w:rPr>
-        <w:fldChar w:fldCharType="begin"/>
-      </w:r>
-      <w:r>
-        <w:rPr>
-          <w:noProof/>
-        </w:rPr>
-        <w:instrText xml:space="preserve"> PAGEREF _Toc482446694 \h </w:instrText>
-      </w:r>
-      <w:r>
-        <w:rPr>
-          <w:noProof/>
-        </w:rPr>
-      </w:r>
-      <w:r>
-        <w:rPr>
-          <w:noProof/>
-        </w:rPr>
-        <w:fldChar w:fldCharType="separate"/>
-      </w:r>
-      <w:r>
-        <w:rPr>
-          <w:noProof/>
-        </w:rPr>
-        <w:t>59</w:t>
-      </w:r>
-      <w:r>
-        <w:rPr>
-          <w:noProof/>
-        </w:rPr>
-        <w:fldChar w:fldCharType="end"/>
-      </w:r>
-    </w:p>
-    <w:p>
-      <w:pPr>
-        <w:pStyle w:val="TOC3"/>
-        <w:tabs>
-          <w:tab w:val="left" w:pos="1560"/>
-          <w:tab w:val="right" w:leader="dot" w:pos="9338"/>
-        </w:tabs>
-        <w:rPr>
-          <w:rFonts w:asciiTheme="minorHAnsi" w:eastAsiaTheme="minorEastAsia" w:hAnsiTheme="minorHAnsi"/>
-          <w:i w:val="0"/>
-          <w:noProof/>
-          <w:sz w:val="22"/>
-          <w:szCs w:val="22"/>
-          <w:lang w:eastAsia="ja-JP"/>
-        </w:rPr>
-      </w:pPr>
-      <w:r>
-        <w:rPr>
-          <w:noProof/>
-        </w:rPr>
-        <w:t>5.3.1.</w:t>
-      </w:r>
-      <w:r>
-        <w:rPr>
-          <w:rFonts w:asciiTheme="minorHAnsi" w:eastAsiaTheme="minorEastAsia" w:hAnsiTheme="minorHAnsi"/>
-          <w:i w:val="0"/>
-          <w:noProof/>
-          <w:sz w:val="22"/>
-          <w:szCs w:val="22"/>
-          <w:lang w:eastAsia="ja-JP"/>
-        </w:rPr>
-        <w:tab/>
-      </w:r>
-      <w:r>
-        <w:rPr>
-          <w:rFonts w:cs="Times New Roman"/>
-          <w:noProof/>
-        </w:rPr>
-        <w:t>Cấu trúc thư mục mã nguồn</w:t>
-      </w:r>
-      <w:r>
-        <w:rPr>
-          <w:noProof/>
-        </w:rPr>
-        <w:tab/>
-      </w:r>
-      <w:r>
-        <w:rPr>
-          <w:noProof/>
-        </w:rPr>
-        <w:fldChar w:fldCharType="begin"/>
-      </w:r>
-      <w:r>
-        <w:rPr>
-          <w:noProof/>
-        </w:rPr>
-        <w:instrText xml:space="preserve"> PAGEREF _Toc482446695 \h </w:instrText>
-      </w:r>
-      <w:r>
-        <w:rPr>
-          <w:noProof/>
-        </w:rPr>
-      </w:r>
-      <w:r>
-        <w:rPr>
-          <w:noProof/>
-        </w:rPr>
-        <w:fldChar w:fldCharType="separate"/>
-      </w:r>
-      <w:r>
-        <w:rPr>
-          <w:noProof/>
-        </w:rPr>
-        <w:t>59</w:t>
-      </w:r>
-      <w:r>
-        <w:rPr>
-          <w:noProof/>
-        </w:rPr>
-        <w:fldChar w:fldCharType="end"/>
-      </w:r>
-    </w:p>
-    <w:p>
-      <w:pPr>
-        <w:pStyle w:val="TOC3"/>
-        <w:tabs>
-          <w:tab w:val="left" w:pos="1560"/>
-          <w:tab w:val="right" w:leader="dot" w:pos="9338"/>
-        </w:tabs>
-        <w:rPr>
-          <w:rFonts w:asciiTheme="minorHAnsi" w:eastAsiaTheme="minorEastAsia" w:hAnsiTheme="minorHAnsi"/>
-          <w:i w:val="0"/>
-          <w:noProof/>
-          <w:sz w:val="22"/>
-          <w:szCs w:val="22"/>
-          <w:lang w:eastAsia="ja-JP"/>
-        </w:rPr>
-      </w:pPr>
-      <w:r>
-        <w:rPr>
-          <w:noProof/>
-        </w:rPr>
-        <w:t>5.3.2.</w:t>
-      </w:r>
-      <w:r>
-        <w:rPr>
-          <w:rFonts w:asciiTheme="minorHAnsi" w:eastAsiaTheme="minorEastAsia" w:hAnsiTheme="minorHAnsi"/>
-          <w:i w:val="0"/>
-          <w:noProof/>
-          <w:sz w:val="22"/>
-          <w:szCs w:val="22"/>
-          <w:lang w:eastAsia="ja-JP"/>
-        </w:rPr>
-        <w:tab/>
-      </w:r>
-      <w:r>
-        <w:rPr>
-          <w:rFonts w:cs="Times New Roman"/>
-          <w:noProof/>
-        </w:rPr>
-        <w:t>Cài đặt chức năng</w:t>
-      </w:r>
-      <w:r>
-        <w:rPr>
-          <w:noProof/>
-        </w:rPr>
-        <w:tab/>
-      </w:r>
-      <w:r>
-        <w:rPr>
-          <w:noProof/>
-        </w:rPr>
-        <w:fldChar w:fldCharType="begin"/>
-      </w:r>
-      <w:r>
-        <w:rPr>
-          <w:noProof/>
-        </w:rPr>
-        <w:instrText xml:space="preserve"> PAGEREF _Toc482446696 \h </w:instrText>
-      </w:r>
-      <w:r>
-        <w:rPr>
-          <w:noProof/>
-        </w:rPr>
-      </w:r>
-      <w:r>
-        <w:rPr>
-          <w:noProof/>
-        </w:rPr>
-        <w:fldChar w:fldCharType="separate"/>
-      </w:r>
-      <w:r>
-        <w:rPr>
-          <w:noProof/>
-        </w:rPr>
-        <w:t>60</w:t>
-      </w:r>
-      <w:r>
-        <w:rPr>
-          <w:noProof/>
-        </w:rPr>
-        <w:fldChar w:fldCharType="end"/>
-      </w:r>
-    </w:p>
-    <w:p>
-      <w:pPr>
-        <w:pStyle w:val="TOC3"/>
-        <w:tabs>
-          <w:tab w:val="left" w:pos="1560"/>
-          <w:tab w:val="right" w:leader="dot" w:pos="9338"/>
-        </w:tabs>
-        <w:rPr>
-          <w:rFonts w:asciiTheme="minorHAnsi" w:eastAsiaTheme="minorEastAsia" w:hAnsiTheme="minorHAnsi"/>
-          <w:i w:val="0"/>
-          <w:noProof/>
-          <w:sz w:val="22"/>
-          <w:szCs w:val="22"/>
-          <w:lang w:eastAsia="ja-JP"/>
-        </w:rPr>
-      </w:pPr>
-      <w:r>
-        <w:rPr>
-          <w:noProof/>
-        </w:rPr>
-        <w:t>5.3.3.</w:t>
-      </w:r>
-      <w:r>
-        <w:rPr>
-          <w:rFonts w:asciiTheme="minorHAnsi" w:eastAsiaTheme="minorEastAsia" w:hAnsiTheme="minorHAnsi"/>
-          <w:i w:val="0"/>
-          <w:noProof/>
-          <w:sz w:val="22"/>
-          <w:szCs w:val="22"/>
-          <w:lang w:eastAsia="ja-JP"/>
-        </w:rPr>
-        <w:tab/>
-      </w:r>
-      <w:r>
-        <w:rPr>
-          <w:rFonts w:cs="Times New Roman"/>
-          <w:noProof/>
-        </w:rPr>
-        <w:t>Cài đặt chức năng</w:t>
-      </w:r>
-      <w:r>
-        <w:rPr>
-          <w:noProof/>
-        </w:rPr>
-        <w:tab/>
-      </w:r>
-      <w:r>
-        <w:rPr>
-          <w:noProof/>
-        </w:rPr>
-        <w:fldChar w:fldCharType="begin"/>
-      </w:r>
-      <w:r>
-        <w:rPr>
-          <w:noProof/>
-        </w:rPr>
-        <w:instrText xml:space="preserve"> PAGEREF _Toc482446697 \h </w:instrText>
-      </w:r>
-      <w:r>
-        <w:rPr>
-          <w:noProof/>
-        </w:rPr>
-      </w:r>
-      <w:r>
-        <w:rPr>
-          <w:noProof/>
-        </w:rPr>
-        <w:fldChar w:fldCharType="separate"/>
-      </w:r>
-      <w:r>
-        <w:rPr>
-          <w:noProof/>
-        </w:rPr>
-        <w:t>60</w:t>
+        <w:t>61</w:t>
       </w:r>
       <w:r>
         <w:rPr>
@@ -5489,7 +5412,6 @@
           <w:noProof/>
           <w:sz w:val="22"/>
           <w:szCs w:val="22"/>
-          <w:lang w:eastAsia="ja-JP"/>
         </w:rPr>
       </w:pPr>
       <w:r>
@@ -5515,7 +5437,7 @@
         <w:rPr>
           <w:noProof/>
         </w:rPr>
-        <w:instrText xml:space="preserve"> PAGEREF _Toc482446698 \h </w:instrText>
+        <w:instrText xml:space="preserve"> PAGEREF _Toc482612963 \h </w:instrText>
       </w:r>
       <w:r>
         <w:rPr>
@@ -5532,7 +5454,7 @@
         <w:rPr>
           <w:noProof/>
         </w:rPr>
-        <w:t>62</w:t>
+        <w:t>63</w:t>
       </w:r>
       <w:r>
         <w:rPr>
@@ -5554,7 +5476,6 @@
           <w:noProof/>
           <w:sz w:val="22"/>
           <w:szCs w:val="22"/>
-          <w:lang w:eastAsia="ja-JP"/>
         </w:rPr>
       </w:pPr>
       <w:r>
@@ -5580,7 +5501,7 @@
         <w:rPr>
           <w:noProof/>
         </w:rPr>
-        <w:instrText xml:space="preserve"> PAGEREF _Toc482446699 \h </w:instrText>
+        <w:instrText xml:space="preserve"> PAGEREF _Toc482612964 \h </w:instrText>
       </w:r>
       <w:r>
         <w:rPr>
@@ -5597,7 +5518,7 @@
         <w:rPr>
           <w:noProof/>
         </w:rPr>
-        <w:t>65</w:t>
+        <w:t>66</w:t>
       </w:r>
       <w:r>
         <w:rPr>
@@ -5633,6 +5554,8 @@
         </w:rPr>
         <w:fldChar w:fldCharType="end"/>
       </w:r>
+      <w:bookmarkStart w:id="0" w:name="_GoBack"/>
+      <w:bookmarkEnd w:id="0"/>
     </w:p>
     <w:p>
       <w:pPr>
@@ -5646,7 +5569,7 @@
           <w:rFonts w:cs="Times New Roman"/>
         </w:rPr>
       </w:pPr>
-      <w:bookmarkStart w:id="0" w:name="_Toc482446644"/>
+      <w:bookmarkStart w:id="1" w:name="_Toc482612909"/>
       <w:r>
         <w:rPr>
           <w:rFonts w:cs="Times New Roman"/>
@@ -5654,7 +5577,7 @@
         <w:lastRenderedPageBreak/>
         <w:t>LỜI CẢM ƠN</w:t>
       </w:r>
-      <w:bookmarkEnd w:id="0"/>
+      <w:bookmarkEnd w:id="1"/>
     </w:p>
     <w:p>
       <w:pPr>
@@ -5881,7 +5804,7 @@
           <w:rFonts w:cs="Times New Roman"/>
         </w:rPr>
       </w:pPr>
-      <w:bookmarkStart w:id="1" w:name="_Toc482446645"/>
+      <w:bookmarkStart w:id="2" w:name="_Toc482612910"/>
       <w:r>
         <w:rPr>
           <w:rFonts w:cs="Times New Roman"/>
@@ -5901,7 +5824,7 @@
         </w:rPr>
         <w:t>U CHUNG</w:t>
       </w:r>
-      <w:bookmarkEnd w:id="1"/>
+      <w:bookmarkEnd w:id="2"/>
     </w:p>
     <w:p>
       <w:pPr>
@@ -6651,7 +6574,7 @@
           <w:lang w:val="vi-VN"/>
         </w:rPr>
       </w:pPr>
-      <w:bookmarkStart w:id="2" w:name="_Toc482446646"/>
+      <w:bookmarkStart w:id="3" w:name="_Toc482612911"/>
       <w:r>
         <w:rPr>
           <w:rFonts w:cs="Times New Roman"/>
@@ -6684,7 +6607,7 @@
         </w:rPr>
         <w:t>ẢNH</w:t>
       </w:r>
-      <w:bookmarkEnd w:id="2"/>
+      <w:bookmarkEnd w:id="3"/>
     </w:p>
     <w:p>
       <w:pPr>
@@ -7982,7 +7905,7 @@
           <w:lang w:val="vi-VN"/>
         </w:rPr>
       </w:pPr>
-      <w:bookmarkStart w:id="3" w:name="_Toc482446647"/>
+      <w:bookmarkStart w:id="4" w:name="_Toc482612912"/>
       <w:r>
         <w:rPr>
           <w:rFonts w:cs="Times New Roman"/>
@@ -7992,7 +7915,7 @@
         <w:lastRenderedPageBreak/>
         <w:t>Danh mục định nghĩa, thuật ngữ, viết tắt</w:t>
       </w:r>
-      <w:bookmarkEnd w:id="3"/>
+      <w:bookmarkEnd w:id="4"/>
     </w:p>
     <w:tbl>
       <w:tblPr>
@@ -8424,316 +8347,316 @@
           <w:rFonts w:cs="Times New Roman"/>
         </w:rPr>
       </w:pPr>
-      <w:bookmarkStart w:id="4" w:name="_Toc482446648"/>
+      <w:bookmarkStart w:id="5" w:name="_Toc482612913"/>
       <w:r>
         <w:rPr>
           <w:rFonts w:cs="Times New Roman"/>
         </w:rPr>
         <w:lastRenderedPageBreak/>
         <w:t>Tổng quan về hệ thống</w:t>
-      </w:r>
-      <w:bookmarkEnd w:id="4"/>
-    </w:p>
-    <w:p>
-      <w:pPr>
-        <w:pStyle w:val="Heading2"/>
-        <w:rPr>
-          <w:rFonts w:cs="Times New Roman"/>
-        </w:rPr>
-      </w:pPr>
-      <w:bookmarkStart w:id="5" w:name="_Toc482446649"/>
-      <w:r>
-        <w:rPr>
-          <w:rFonts w:cs="Times New Roman"/>
-        </w:rPr>
-        <w:t>Mô tả bài toán</w:t>
       </w:r>
       <w:bookmarkEnd w:id="5"/>
     </w:p>
     <w:p>
       <w:pPr>
-        <w:ind w:firstLine="567"/>
-        <w:rPr>
-          <w:rFonts w:cs="Times New Roman"/>
-        </w:rPr>
-      </w:pPr>
-      <w:r>
-        <w:rPr>
-          <w:rFonts w:cs="Times New Roman"/>
-        </w:rPr>
-        <w:t>Được biết đến là một công việc hấp dẫn, bao người hằng mơ ước có được một vị thế của nó trong xã hôi. Không những thế nó đang càng ngày phát triển và r</w:t>
-      </w:r>
-      <w:r>
-        <w:rPr>
-          <w:rFonts w:cs="Times New Roman"/>
-        </w:rPr>
-        <w:t>ộ</w:t>
-      </w:r>
-      <w:r>
-        <w:rPr>
-          <w:rFonts w:cs="Times New Roman"/>
-        </w:rPr>
-        <w:t>ng rãi</w:t>
-      </w:r>
-      <w:r>
-        <w:rPr>
-          <w:rFonts w:cs="Times New Roman"/>
-        </w:rPr>
-        <w:t>,</w:t>
-      </w:r>
-      <w:r>
-        <w:rPr>
-          <w:rFonts w:cs="Times New Roman"/>
-        </w:rPr>
-        <w:t xml:space="preserve"> tỏa ra và chiếm một vị trí không hề nhỏ trong các nghề có sức hút hiện nay.</w:t>
-      </w:r>
-    </w:p>
-    <w:p>
-      <w:pPr>
-        <w:ind w:firstLine="567"/>
-        <w:rPr>
-          <w:rFonts w:cs="Times New Roman"/>
-        </w:rPr>
-      </w:pPr>
-      <w:r>
-        <w:rPr>
-          <w:rFonts w:cs="Times New Roman"/>
-        </w:rPr>
-        <w:t>Bất động sản không chỉ là một nghề chỉ loay quanh ở việc tính toán đầu tư lợi nhuận bản thân mà nó còn biết đến với cái tên “chìa khóa dẫn tới thành công” của biết bao nhiêu doanh nhân đã và đang có một sự nghiệp của mình trên con đường này. Về mặt sản phẩm cũng như đất đai leo thang lên rất cao, lượng nhà cửa chưa được sử dụng vẫn còn nhiều và khách hàng luôn có sức hút rất lớn. Hơn hết đó là mức lương quá khủng đối với sinh viên mới ra trường.</w:t>
-      </w:r>
-    </w:p>
-    <w:p>
-      <w:pPr>
-        <w:ind w:firstLine="567"/>
-        <w:rPr>
-          <w:rFonts w:cs="Times New Roman"/>
-        </w:rPr>
-      </w:pPr>
-      <w:r>
-        <w:rPr>
-          <w:rFonts w:cs="Times New Roman"/>
-        </w:rPr>
-        <w:t xml:space="preserve">Có thể thấy, </w:t>
-      </w:r>
-      <w:r>
-        <w:rPr>
-          <w:rFonts w:cs="Times New Roman"/>
-        </w:rPr>
-        <w:t>các công ty môi giới</w:t>
-      </w:r>
-      <w:r>
-        <w:rPr>
-          <w:rFonts w:cs="Times New Roman"/>
-        </w:rPr>
-        <w:t xml:space="preserve"> đã làm rất tốt trong việ</w:t>
-      </w:r>
-      <w:r>
-        <w:rPr>
-          <w:rFonts w:cs="Times New Roman"/>
-        </w:rPr>
-        <w:t>c cầu nối giữa người tiêu dùng với các mặt bằng còn chưa được sử dụng rất hiệu quả và tốt đẹp, nhưng không chỉ dừng lại ở đó vì thế giới công nghệ thông tin phát triển rất nhanh nên lượng nhân lực cũng như cách thức xử lý công việc không còn được hoàn hảo nữa và nảy sinh các vấn đề phát sinh ngoài luồng, cụ thể:</w:t>
-      </w:r>
-    </w:p>
-    <w:p>
-      <w:pPr>
-        <w:ind w:firstLine="567"/>
-        <w:rPr>
-          <w:rFonts w:cs="Times New Roman"/>
-        </w:rPr>
-      </w:pPr>
-      <w:r>
-        <w:rPr>
-          <w:rFonts w:cs="Times New Roman"/>
-        </w:rPr>
-        <w:t>Thứ nhất, khó khăn xuất phát từ chính sự không ngừng đầu tư vào hệ thống hạ tầng cũng như các phương thức quảng bá riêng. Theo thời gian công nghệ cao mỗi người một chiếc điện thoại thông minh thì các phương thức truyền bá phổ thông không còn được trọng dụng. Người người nhà nhà đều internet nên sẽ không còn ai để ý đến các tờ rơi hay poster hay phương thức marketing bằng miệng nữa.</w:t>
-      </w:r>
-    </w:p>
-    <w:p>
-      <w:pPr>
-        <w:ind w:firstLine="567"/>
-        <w:rPr>
-          <w:rFonts w:cs="Times New Roman"/>
-        </w:rPr>
-      </w:pPr>
-      <w:r>
-        <w:rPr>
-          <w:rFonts w:cs="Times New Roman"/>
-        </w:rPr>
-        <w:t>Thứ hai, chính những công ty môi giới đầu tư bất động sản thành lập nên lại gặp khó khăn trong việc tìm kiếm các khách hàng tiềm năng, nhưng chủ đầu tư nặng ký, nhưng nhân viên giỏi, những xu hướng thị trường thay đổi theo từng ngày mà chính họ lại là những thành phần cần cập nhật liên tục từng giờ. Không những thế không thể không kể đến khâu quản lý giấy bút còn rất thô sơ và cần được bảo mật hơn rất nhiều (ước chừng phải vài nghìn bộ hồ sơ hợp đồng mỗi tháng), thông tin nhân viên môi giới của mình, thông tin các lô đất chất lương, thông tin thống kê hàng tháng, thông tin các tòa cao ốc, căn hộ có mặt tiền đẹp.</w:t>
-      </w:r>
-    </w:p>
-    <w:p>
-      <w:pPr>
-        <w:ind w:firstLine="567"/>
-        <w:rPr>
-          <w:rFonts w:cs="Times New Roman"/>
-        </w:rPr>
-      </w:pPr>
-      <w:r>
-        <w:rPr>
-          <w:rFonts w:cs="Times New Roman"/>
-        </w:rPr>
-        <w:t xml:space="preserve">Cuối cùng, đi kèm với công ty đó là các đầu mối phát triển liên kết các công ty với nhau, mối quan hệ chặt chẽ tránh việc ẩu đả tranh cướp đầu tư mang tiếng nghề bất động sản ngoài ý muốn. Ở mặt khách quan thì khách hàng hay chính những người đầu tư cần có một chỗ để có thể xem thông tin các sản phẩm cũng như xu hướng trong năm như thế nào. </w:t>
-      </w:r>
-      <w:r>
-        <w:rPr>
-          <w:rFonts w:cs="Times New Roman"/>
-        </w:rPr>
-        <w:t xml:space="preserve">Nhận thấy được những khó khăn này, </w:t>
-      </w:r>
-      <w:r>
-        <w:rPr>
-          <w:rFonts w:cs="Times New Roman"/>
-        </w:rPr>
-        <w:t>công ty môi giới đầu tư bất động sản</w:t>
-      </w:r>
-      <w:r>
-        <w:rPr>
-          <w:rFonts w:cs="Times New Roman"/>
-        </w:rPr>
-        <w:t xml:space="preserve"> muốn xây dựng một hệ thống nhằm giải quyết những vấn đề khúc mắc. Hệ thống này cần đảm bảo các yêu cầu: </w:t>
-      </w:r>
-    </w:p>
-    <w:p>
-      <w:pPr>
-        <w:ind w:firstLine="567"/>
-        <w:rPr>
-          <w:rFonts w:cs="Times New Roman"/>
-        </w:rPr>
-      </w:pPr>
-      <w:r>
-        <w:rPr>
-          <w:rFonts w:cs="Times New Roman"/>
-        </w:rPr>
-        <w:lastRenderedPageBreak/>
-        <w:t>Có thể thực hiện trên tất cả các máy tính</w:t>
-      </w:r>
-      <w:r>
-        <w:rPr>
-          <w:rFonts w:cs="Times New Roman"/>
-        </w:rPr>
-        <w:t xml:space="preserve"> và điện thoại</w:t>
-      </w:r>
-      <w:r>
-        <w:rPr>
-          <w:rFonts w:cs="Times New Roman"/>
-        </w:rPr>
-        <w:t xml:space="preserve"> không yêu cầu cấu hình cao.</w:t>
-      </w:r>
-    </w:p>
-    <w:p>
-      <w:pPr>
-        <w:pStyle w:val="-"/>
-        <w:rPr>
-          <w:rFonts w:cs="Times New Roman"/>
-          <w:szCs w:val="26"/>
-        </w:rPr>
-      </w:pPr>
-      <w:r>
-        <w:rPr>
-          <w:rFonts w:cs="Times New Roman"/>
-          <w:szCs w:val="26"/>
-        </w:rPr>
-        <w:t>Dễ sử dụng: phù hợp cho tất cả các đối tượng trong các độ tuổi có thể dễ dàng làm quen và sử dụng thành thạo hệ thống</w:t>
-      </w:r>
-      <w:r>
-        <w:rPr>
-          <w:rFonts w:cs="Times New Roman"/>
-          <w:szCs w:val="26"/>
-        </w:rPr>
-        <w:t xml:space="preserve"> và tất nhiên là bằng tiếng việt</w:t>
-      </w:r>
-      <w:r>
-        <w:rPr>
-          <w:rFonts w:cs="Times New Roman"/>
-          <w:szCs w:val="26"/>
-        </w:rPr>
-        <w:t>;</w:t>
-      </w:r>
-    </w:p>
-    <w:p>
-      <w:pPr>
-        <w:pStyle w:val="-"/>
-        <w:rPr>
-          <w:rFonts w:cs="Times New Roman"/>
-          <w:szCs w:val="26"/>
-        </w:rPr>
-      </w:pPr>
-      <w:r>
-        <w:rPr>
-          <w:rFonts w:cs="Times New Roman"/>
-          <w:szCs w:val="26"/>
-        </w:rPr>
-        <w:t>Tính linh hoạt cao: các đối tượng có thể dễ dàng tiếp cận với hệ thống ở bất kỳ đâu, trong trường hợp khẩn cấp có thể dễ dàng nhanh chóng sử dụng hệ thống;</w:t>
-      </w:r>
-    </w:p>
-    <w:p>
-      <w:pPr>
-        <w:pStyle w:val="-"/>
-        <w:rPr>
-          <w:rFonts w:cs="Times New Roman"/>
-          <w:szCs w:val="26"/>
-        </w:rPr>
-      </w:pPr>
-      <w:r>
-        <w:rPr>
-          <w:rFonts w:cs="Times New Roman"/>
-          <w:szCs w:val="26"/>
-        </w:rPr>
-        <w:t>Tính chính xác dữ liệu cao: Dữ liệu luôn thường xuyên được cập nhật để cung cấp cho người dùng thông tin chính xác nhất vào thời điểm cần sử dụng.</w:t>
-      </w:r>
-    </w:p>
-    <w:p>
-      <w:pPr>
-        <w:ind w:firstLine="567"/>
-        <w:rPr>
-          <w:rFonts w:cs="Times New Roman"/>
-        </w:rPr>
-      </w:pPr>
-      <w:r>
-        <w:rPr>
-          <w:rFonts w:cs="Times New Roman"/>
-        </w:rPr>
-        <w:t>Từ những điều đã kể ở trên, giải pháp được đặt ra tạ</w:t>
-      </w:r>
-      <w:r>
-        <w:rPr>
-          <w:rFonts w:cs="Times New Roman"/>
-        </w:rPr>
-        <w:t>i tài liệu</w:t>
-      </w:r>
-      <w:r>
-        <w:rPr>
-          <w:rFonts w:cs="Times New Roman"/>
-        </w:rPr>
-        <w:t xml:space="preserve"> này là xây dựng một hệ thống hỗ trợ các công việc kinh doanh cho một công ty môi giới bất động sản, hệ thống này hoạt động trên nền web riêng giúp giải quyết các vấn đề đã và đang gặp phải và sẽ đi kèm với nó là ứng dụng di động trong thời gian gần nhất. </w:t>
-      </w:r>
-    </w:p>
-    <w:p>
-      <w:pPr>
-        <w:rPr>
-          <w:rFonts w:cs="Times New Roman"/>
-        </w:rPr>
-      </w:pPr>
-    </w:p>
-    <w:p>
-      <w:pPr>
         <w:pStyle w:val="Heading2"/>
         <w:rPr>
           <w:rFonts w:cs="Times New Roman"/>
         </w:rPr>
       </w:pPr>
-      <w:bookmarkStart w:id="6" w:name="_Toc482446650"/>
-      <w:r>
-        <w:rPr>
-          <w:rFonts w:cs="Times New Roman"/>
-        </w:rPr>
-        <w:t>Yêu cầu nghiệp vụ</w:t>
+      <w:bookmarkStart w:id="6" w:name="_Toc482612914"/>
+      <w:r>
+        <w:rPr>
+          <w:rFonts w:cs="Times New Roman"/>
+        </w:rPr>
+        <w:t>Mô tả bài toán</w:t>
       </w:r>
       <w:bookmarkEnd w:id="6"/>
     </w:p>
     <w:p>
       <w:pPr>
+        <w:ind w:firstLine="567"/>
+        <w:rPr>
+          <w:rFonts w:cs="Times New Roman"/>
+        </w:rPr>
+      </w:pPr>
+      <w:r>
+        <w:rPr>
+          <w:rFonts w:cs="Times New Roman"/>
+        </w:rPr>
+        <w:t>Được biết đến là một công việc hấp dẫn, bao người hằng mơ ước có được một vị thế của nó trong xã hôi. Không những thế nó đang càng ngày phát triển và r</w:t>
+      </w:r>
+      <w:r>
+        <w:rPr>
+          <w:rFonts w:cs="Times New Roman"/>
+        </w:rPr>
+        <w:t>ộ</w:t>
+      </w:r>
+      <w:r>
+        <w:rPr>
+          <w:rFonts w:cs="Times New Roman"/>
+        </w:rPr>
+        <w:t>ng rãi</w:t>
+      </w:r>
+      <w:r>
+        <w:rPr>
+          <w:rFonts w:cs="Times New Roman"/>
+        </w:rPr>
+        <w:t>,</w:t>
+      </w:r>
+      <w:r>
+        <w:rPr>
+          <w:rFonts w:cs="Times New Roman"/>
+        </w:rPr>
+        <w:t xml:space="preserve"> tỏa ra và chiếm một vị trí không hề nhỏ trong các nghề có sức hút hiện nay.</w:t>
+      </w:r>
+    </w:p>
+    <w:p>
+      <w:pPr>
+        <w:ind w:firstLine="567"/>
+        <w:rPr>
+          <w:rFonts w:cs="Times New Roman"/>
+        </w:rPr>
+      </w:pPr>
+      <w:r>
+        <w:rPr>
+          <w:rFonts w:cs="Times New Roman"/>
+        </w:rPr>
+        <w:t>Bất động sản không chỉ là một nghề chỉ loay quanh ở việc tính toán đầu tư lợi nhuận bản thân mà nó còn biết đến với cái tên “chìa khóa dẫn tới thành công” của biết bao nhiêu doanh nhân đã và đang có một sự nghiệp của mình trên con đường này. Về mặt sản phẩm cũng như đất đai leo thang lên rất cao, lượng nhà cửa chưa được sử dụng vẫn còn nhiều và khách hàng luôn có sức hút rất lớn. Hơn hết đó là mức lương quá khủng đối với sinh viên mới ra trường.</w:t>
+      </w:r>
+    </w:p>
+    <w:p>
+      <w:pPr>
+        <w:ind w:firstLine="567"/>
+        <w:rPr>
+          <w:rFonts w:cs="Times New Roman"/>
+        </w:rPr>
+      </w:pPr>
+      <w:r>
+        <w:rPr>
+          <w:rFonts w:cs="Times New Roman"/>
+        </w:rPr>
+        <w:t xml:space="preserve">Có thể thấy, </w:t>
+      </w:r>
+      <w:r>
+        <w:rPr>
+          <w:rFonts w:cs="Times New Roman"/>
+        </w:rPr>
+        <w:t>các công ty môi giới</w:t>
+      </w:r>
+      <w:r>
+        <w:rPr>
+          <w:rFonts w:cs="Times New Roman"/>
+        </w:rPr>
+        <w:t xml:space="preserve"> đã làm rất tốt trong việ</w:t>
+      </w:r>
+      <w:r>
+        <w:rPr>
+          <w:rFonts w:cs="Times New Roman"/>
+        </w:rPr>
+        <w:t>c cầu nối giữa người tiêu dùng với các mặt bằng còn chưa được sử dụng rất hiệu quả và tốt đẹp, nhưng không chỉ dừng lại ở đó vì thế giới công nghệ thông tin phát triển rất nhanh nên lượng nhân lực cũng như cách thức xử lý công việc không còn được hoàn hảo nữa và nảy sinh các vấn đề phát sinh ngoài luồng, cụ thể:</w:t>
+      </w:r>
+    </w:p>
+    <w:p>
+      <w:pPr>
+        <w:ind w:firstLine="567"/>
+        <w:rPr>
+          <w:rFonts w:cs="Times New Roman"/>
+        </w:rPr>
+      </w:pPr>
+      <w:r>
+        <w:rPr>
+          <w:rFonts w:cs="Times New Roman"/>
+        </w:rPr>
+        <w:t>Thứ nhất, khó khăn xuất phát từ chính sự không ngừng đầu tư vào hệ thống hạ tầng cũng như các phương thức quảng bá riêng. Theo thời gian công nghệ cao mỗi người một chiếc điện thoại thông minh thì các phương thức truyền bá phổ thông không còn được trọng dụng. Người người nhà nhà đều internet nên sẽ không còn ai để ý đến các tờ rơi hay poster hay phương thức marketing bằng miệng nữa.</w:t>
+      </w:r>
+    </w:p>
+    <w:p>
+      <w:pPr>
+        <w:ind w:firstLine="567"/>
+        <w:rPr>
+          <w:rFonts w:cs="Times New Roman"/>
+        </w:rPr>
+      </w:pPr>
+      <w:r>
+        <w:rPr>
+          <w:rFonts w:cs="Times New Roman"/>
+        </w:rPr>
+        <w:t>Thứ hai, chính những công ty môi giới đầu tư bất động sản thành lập nên lại gặp khó khăn trong việc tìm kiếm các khách hàng tiềm năng, nhưng chủ đầu tư nặng ký, nhưng nhân viên giỏi, những xu hướng thị trường thay đổi theo từng ngày mà chính họ lại là những thành phần cần cập nhật liên tục từng giờ. Không những thế không thể không kể đến khâu quản lý giấy bút còn rất thô sơ và cần được bảo mật hơn rất nhiều (ước chừng phải vài nghìn bộ hồ sơ hợp đồng mỗi tháng), thông tin nhân viên môi giới của mình, thông tin các lô đất chất lương, thông tin thống kê hàng tháng, thông tin các tòa cao ốc, căn hộ có mặt tiền đẹp.</w:t>
+      </w:r>
+    </w:p>
+    <w:p>
+      <w:pPr>
+        <w:ind w:firstLine="567"/>
+        <w:rPr>
+          <w:rFonts w:cs="Times New Roman"/>
+        </w:rPr>
+      </w:pPr>
+      <w:r>
+        <w:rPr>
+          <w:rFonts w:cs="Times New Roman"/>
+        </w:rPr>
+        <w:t xml:space="preserve">Cuối cùng, đi kèm với công ty đó là các đầu mối phát triển liên kết các công ty với nhau, mối quan hệ chặt chẽ tránh việc ẩu đả tranh cướp đầu tư mang tiếng nghề bất động sản ngoài ý muốn. Ở mặt khách quan thì khách hàng hay chính những người đầu tư cần có một chỗ để có thể xem thông tin các sản phẩm cũng như xu hướng trong năm như thế nào. </w:t>
+      </w:r>
+      <w:r>
+        <w:rPr>
+          <w:rFonts w:cs="Times New Roman"/>
+        </w:rPr>
+        <w:t xml:space="preserve">Nhận thấy được những khó khăn này, </w:t>
+      </w:r>
+      <w:r>
+        <w:rPr>
+          <w:rFonts w:cs="Times New Roman"/>
+        </w:rPr>
+        <w:t>công ty môi giới đầu tư bất động sản</w:t>
+      </w:r>
+      <w:r>
+        <w:rPr>
+          <w:rFonts w:cs="Times New Roman"/>
+        </w:rPr>
+        <w:t xml:space="preserve"> muốn xây dựng một hệ thống nhằm giải quyết những vấn đề khúc mắc. Hệ thống này cần đảm bảo các yêu cầu: </w:t>
+      </w:r>
+    </w:p>
+    <w:p>
+      <w:pPr>
+        <w:ind w:firstLine="567"/>
+        <w:rPr>
+          <w:rFonts w:cs="Times New Roman"/>
+        </w:rPr>
+      </w:pPr>
+      <w:r>
+        <w:rPr>
+          <w:rFonts w:cs="Times New Roman"/>
+        </w:rPr>
+        <w:lastRenderedPageBreak/>
+        <w:t>Có thể thực hiện trên tất cả các máy tính</w:t>
+      </w:r>
+      <w:r>
+        <w:rPr>
+          <w:rFonts w:cs="Times New Roman"/>
+        </w:rPr>
+        <w:t xml:space="preserve"> và điện thoại</w:t>
+      </w:r>
+      <w:r>
+        <w:rPr>
+          <w:rFonts w:cs="Times New Roman"/>
+        </w:rPr>
+        <w:t xml:space="preserve"> không yêu cầu cấu hình cao.</w:t>
+      </w:r>
+    </w:p>
+    <w:p>
+      <w:pPr>
+        <w:pStyle w:val="-"/>
+        <w:rPr>
+          <w:rFonts w:cs="Times New Roman"/>
+          <w:szCs w:val="26"/>
+        </w:rPr>
+      </w:pPr>
+      <w:r>
+        <w:rPr>
+          <w:rFonts w:cs="Times New Roman"/>
+          <w:szCs w:val="26"/>
+        </w:rPr>
+        <w:t>Dễ sử dụng: phù hợp cho tất cả các đối tượng trong các độ tuổi có thể dễ dàng làm quen và sử dụng thành thạo hệ thống</w:t>
+      </w:r>
+      <w:r>
+        <w:rPr>
+          <w:rFonts w:cs="Times New Roman"/>
+          <w:szCs w:val="26"/>
+        </w:rPr>
+        <w:t xml:space="preserve"> và tất nhiên là bằng tiếng việt</w:t>
+      </w:r>
+      <w:r>
+        <w:rPr>
+          <w:rFonts w:cs="Times New Roman"/>
+          <w:szCs w:val="26"/>
+        </w:rPr>
+        <w:t>;</w:t>
+      </w:r>
+    </w:p>
+    <w:p>
+      <w:pPr>
+        <w:pStyle w:val="-"/>
+        <w:rPr>
+          <w:rFonts w:cs="Times New Roman"/>
+          <w:szCs w:val="26"/>
+        </w:rPr>
+      </w:pPr>
+      <w:r>
+        <w:rPr>
+          <w:rFonts w:cs="Times New Roman"/>
+          <w:szCs w:val="26"/>
+        </w:rPr>
+        <w:t>Tính linh hoạt cao: các đối tượng có thể dễ dàng tiếp cận với hệ thống ở bất kỳ đâu, trong trường hợp khẩn cấp có thể dễ dàng nhanh chóng sử dụng hệ thống;</w:t>
+      </w:r>
+    </w:p>
+    <w:p>
+      <w:pPr>
+        <w:pStyle w:val="-"/>
+        <w:rPr>
+          <w:rFonts w:cs="Times New Roman"/>
+          <w:szCs w:val="26"/>
+        </w:rPr>
+      </w:pPr>
+      <w:r>
+        <w:rPr>
+          <w:rFonts w:cs="Times New Roman"/>
+          <w:szCs w:val="26"/>
+        </w:rPr>
+        <w:t>Tính chính xác dữ liệu cao: Dữ liệu luôn thường xuyên được cập nhật để cung cấp cho người dùng thông tin chính xác nhất vào thời điểm cần sử dụng.</w:t>
+      </w:r>
+    </w:p>
+    <w:p>
+      <w:pPr>
+        <w:ind w:firstLine="567"/>
+        <w:rPr>
+          <w:rFonts w:cs="Times New Roman"/>
+        </w:rPr>
+      </w:pPr>
+      <w:r>
+        <w:rPr>
+          <w:rFonts w:cs="Times New Roman"/>
+        </w:rPr>
+        <w:t>Từ những điều đã kể ở trên, giải pháp được đặt ra tạ</w:t>
+      </w:r>
+      <w:r>
+        <w:rPr>
+          <w:rFonts w:cs="Times New Roman"/>
+        </w:rPr>
+        <w:t>i tài liệu</w:t>
+      </w:r>
+      <w:r>
+        <w:rPr>
+          <w:rFonts w:cs="Times New Roman"/>
+        </w:rPr>
+        <w:t xml:space="preserve"> này là xây dựng một hệ thống hỗ trợ các công việc kinh doanh cho một công ty môi giới bất động sản, hệ thống này hoạt động trên nền web riêng giúp giải quyết các vấn đề đã và đang gặp phải và sẽ đi kèm với nó là ứng dụng di động trong thời gian gần nhất. </w:t>
+      </w:r>
+    </w:p>
+    <w:p>
+      <w:pPr>
+        <w:rPr>
+          <w:rFonts w:cs="Times New Roman"/>
+        </w:rPr>
+      </w:pPr>
+    </w:p>
+    <w:p>
+      <w:pPr>
+        <w:pStyle w:val="Heading2"/>
+        <w:rPr>
+          <w:rFonts w:cs="Times New Roman"/>
+        </w:rPr>
+      </w:pPr>
+      <w:bookmarkStart w:id="7" w:name="_Toc482612915"/>
+      <w:r>
+        <w:rPr>
+          <w:rFonts w:cs="Times New Roman"/>
+        </w:rPr>
+        <w:t>Yêu cầu nghiệp vụ</w:t>
+      </w:r>
+      <w:bookmarkEnd w:id="7"/>
+    </w:p>
+    <w:p>
+      <w:pPr>
         <w:keepNext/>
         <w:rPr>
           <w:rFonts w:cs="Times New Roman"/>
@@ -10242,7 +10165,7 @@
           <w:lang w:val="vi-VN"/>
         </w:rPr>
       </w:pPr>
-      <w:bookmarkStart w:id="7" w:name="_Toc482446651"/>
+      <w:bookmarkStart w:id="8" w:name="_Toc482612916"/>
       <w:r>
         <w:rPr>
           <w:rFonts w:cs="Times New Roman"/>
@@ -10251,7 +10174,7 @@
         <w:lastRenderedPageBreak/>
         <w:t>Mô hình hóa các quy trình nghiệp vụ chính</w:t>
       </w:r>
-      <w:bookmarkEnd w:id="7"/>
+      <w:bookmarkEnd w:id="8"/>
     </w:p>
     <w:p>
       <w:pPr>
@@ -10261,7 +10184,7 @@
           <w:lang w:val="vi-VN"/>
         </w:rPr>
       </w:pPr>
-      <w:bookmarkStart w:id="8" w:name="_Toc482446652"/>
+      <w:bookmarkStart w:id="9" w:name="_Toc482612917"/>
       <w:r>
         <w:rPr>
           <w:rFonts w:cs="Times New Roman"/>
@@ -10290,7 +10213,7 @@
         </w:rPr>
         <w:t xml:space="preserve"> bất động sản</w:t>
       </w:r>
-      <w:bookmarkEnd w:id="8"/>
+      <w:bookmarkEnd w:id="9"/>
     </w:p>
     <w:p>
       <w:pPr>
@@ -10349,29 +10272,55 @@
       <w:pPr>
         <w:pStyle w:val="Caption"/>
       </w:pPr>
-      <w:bookmarkStart w:id="9" w:name="_Toc481973182"/>
+      <w:bookmarkStart w:id="10" w:name="_Toc481973182"/>
       <w:r>
         <w:t xml:space="preserve">Hình </w:t>
       </w:r>
-      <w:fldSimple w:instr=" STYLEREF 1 \s ">
-        <w:r>
-          <w:rPr>
-            <w:noProof/>
-          </w:rPr>
-          <w:t>1</w:t>
-        </w:r>
-      </w:fldSimple>
+      <w:r>
+        <w:fldChar w:fldCharType="begin"/>
+      </w:r>
+      <w:r>
+        <w:instrText xml:space="preserve"> STYLEREF 1 \s </w:instrText>
+      </w:r>
+      <w:r>
+        <w:fldChar w:fldCharType="separate"/>
+      </w:r>
+      <w:r>
+        <w:rPr>
+          <w:noProof/>
+        </w:rPr>
+        <w:t>1</w:t>
+      </w:r>
+      <w:r>
+        <w:rPr>
+          <w:noProof/>
+        </w:rPr>
+        <w:fldChar w:fldCharType="end"/>
+      </w:r>
       <w:r>
         <w:t>.</w:t>
       </w:r>
-      <w:fldSimple w:instr=" SEQ Hình \* ARABIC \s 1 ">
-        <w:r>
-          <w:rPr>
-            <w:noProof/>
-          </w:rPr>
-          <w:t>1</w:t>
-        </w:r>
-      </w:fldSimple>
+      <w:r>
+        <w:fldChar w:fldCharType="begin"/>
+      </w:r>
+      <w:r>
+        <w:instrText xml:space="preserve"> SEQ Hình \* ARABIC \s 1 </w:instrText>
+      </w:r>
+      <w:r>
+        <w:fldChar w:fldCharType="separate"/>
+      </w:r>
+      <w:r>
+        <w:rPr>
+          <w:noProof/>
+        </w:rPr>
+        <w:t>1</w:t>
+      </w:r>
+      <w:r>
+        <w:rPr>
+          <w:noProof/>
+        </w:rPr>
+        <w:fldChar w:fldCharType="end"/>
+      </w:r>
       <w:r>
         <w:t xml:space="preserve">. </w:t>
       </w:r>
@@ -10381,7 +10330,7 @@
       <w:r>
         <w:t>thuê, bán bất động sản</w:t>
       </w:r>
-      <w:bookmarkEnd w:id="9"/>
+      <w:bookmarkEnd w:id="10"/>
     </w:p>
     <w:p>
       <w:pPr>
@@ -10398,7 +10347,7 @@
           <w:rFonts w:cs="Times New Roman"/>
         </w:rPr>
       </w:pPr>
-      <w:bookmarkStart w:id="10" w:name="_Toc482446653"/>
+      <w:bookmarkStart w:id="11" w:name="_Toc482612918"/>
       <w:r>
         <w:rPr>
           <w:rFonts w:cs="Times New Roman"/>
@@ -10411,7 +10360,7 @@
         </w:rPr>
         <w:t>đăng ký mua bất động sản</w:t>
       </w:r>
-      <w:bookmarkEnd w:id="10"/>
+      <w:bookmarkEnd w:id="11"/>
     </w:p>
     <w:p>
       <w:pPr>
@@ -10477,7 +10426,7 @@
           <w:rFonts w:cs="Times New Roman"/>
         </w:rPr>
       </w:pPr>
-      <w:bookmarkStart w:id="11" w:name="_Toc481973183"/>
+      <w:bookmarkStart w:id="12" w:name="_Toc481973183"/>
       <w:r>
         <w:rPr>
           <w:rFonts w:cs="Times New Roman"/>
@@ -10564,7 +10513,7 @@
         </w:rPr>
         <w:t>mua bất động sản</w:t>
       </w:r>
-      <w:bookmarkEnd w:id="11"/>
+      <w:bookmarkEnd w:id="12"/>
     </w:p>
     <w:p>
       <w:pPr>
@@ -10573,7 +10522,7 @@
           <w:rFonts w:cs="Times New Roman"/>
         </w:rPr>
       </w:pPr>
-      <w:bookmarkStart w:id="12" w:name="_Toc482446654"/>
+      <w:bookmarkStart w:id="13" w:name="_Toc482612919"/>
       <w:r>
         <w:rPr>
           <w:rFonts w:cs="Times New Roman"/>
@@ -10587,7 +10536,7 @@
         </w:rPr>
         <w:t>thu hồi bất động sản</w:t>
       </w:r>
-      <w:bookmarkEnd w:id="12"/>
+      <w:bookmarkEnd w:id="13"/>
     </w:p>
     <w:p>
       <w:pPr>
@@ -10653,7 +10602,7 @@
           <w:rFonts w:cs="Times New Roman"/>
         </w:rPr>
       </w:pPr>
-      <w:bookmarkStart w:id="13" w:name="_Toc481973184"/>
+      <w:bookmarkStart w:id="14" w:name="_Toc481973184"/>
       <w:r>
         <w:rPr>
           <w:rFonts w:cs="Times New Roman"/>
@@ -10739,43 +10688,43 @@
           <w:rFonts w:cs="Times New Roman"/>
         </w:rPr>
         <w:t>thu hồi bất động sản</w:t>
-      </w:r>
-      <w:bookmarkEnd w:id="13"/>
-    </w:p>
-    <w:p>
-      <w:pPr>
-        <w:pStyle w:val="Heading1"/>
-        <w:rPr>
-          <w:rFonts w:cs="Times New Roman"/>
-        </w:rPr>
-      </w:pPr>
-      <w:bookmarkStart w:id="14" w:name="_Toc482446655"/>
-      <w:r>
-        <w:rPr>
-          <w:rFonts w:cs="Times New Roman"/>
-        </w:rPr>
-        <w:lastRenderedPageBreak/>
-        <w:t>Kiến trúc tổng thể của hệ thống</w:t>
       </w:r>
       <w:bookmarkEnd w:id="14"/>
     </w:p>
     <w:p>
       <w:pPr>
+        <w:pStyle w:val="Heading1"/>
+        <w:rPr>
+          <w:rFonts w:cs="Times New Roman"/>
+        </w:rPr>
+      </w:pPr>
+      <w:bookmarkStart w:id="15" w:name="_Toc482612920"/>
+      <w:r>
+        <w:rPr>
+          <w:rFonts w:cs="Times New Roman"/>
+        </w:rPr>
+        <w:lastRenderedPageBreak/>
+        <w:t>Kiến trúc tổng thể của hệ thống</w:t>
+      </w:r>
+      <w:bookmarkEnd w:id="15"/>
+    </w:p>
+    <w:p>
+      <w:pPr>
         <w:pStyle w:val="Heading2"/>
         <w:rPr>
           <w:rFonts w:cs="Times New Roman"/>
         </w:rPr>
       </w:pPr>
-      <w:bookmarkStart w:id="15" w:name="_Toc457304252"/>
-      <w:bookmarkStart w:id="16" w:name="_Toc482446656"/>
+      <w:bookmarkStart w:id="16" w:name="_Toc457304252"/>
+      <w:bookmarkStart w:id="17" w:name="_Toc482612921"/>
       <w:r>
         <w:rPr>
           <w:rFonts w:cs="Times New Roman"/>
         </w:rPr>
         <w:t>Sơ đồ kiến trúc tổng thể</w:t>
       </w:r>
-      <w:bookmarkEnd w:id="15"/>
       <w:bookmarkEnd w:id="16"/>
+      <w:bookmarkEnd w:id="17"/>
     </w:p>
     <w:p>
       <w:pPr>
@@ -10842,7 +10791,7 @@
           <w:lang w:val="vi-VN"/>
         </w:rPr>
       </w:pPr>
-      <w:bookmarkStart w:id="17" w:name="_Toc481973185"/>
+      <w:bookmarkStart w:id="18" w:name="_Toc481973185"/>
       <w:r>
         <w:rPr>
           <w:rFonts w:cs="Times New Roman"/>
@@ -10923,7 +10872,7 @@
         </w:rPr>
         <w:t>. Sơ đồ kiến trúc tổng thể của toàn hệ thống</w:t>
       </w:r>
-      <w:bookmarkEnd w:id="17"/>
+      <w:bookmarkEnd w:id="18"/>
     </w:p>
     <w:p>
       <w:pPr>
@@ -10932,16 +10881,16 @@
           <w:rFonts w:cs="Times New Roman"/>
         </w:rPr>
       </w:pPr>
-      <w:bookmarkStart w:id="18" w:name="_Toc457304253"/>
-      <w:bookmarkStart w:id="19" w:name="_Toc482446657"/>
+      <w:bookmarkStart w:id="19" w:name="_Toc457304253"/>
+      <w:bookmarkStart w:id="20" w:name="_Toc482612922"/>
       <w:r>
         <w:rPr>
           <w:rFonts w:cs="Times New Roman"/>
         </w:rPr>
         <w:t>Web Service</w:t>
       </w:r>
-      <w:bookmarkEnd w:id="18"/>
       <w:bookmarkEnd w:id="19"/>
+      <w:bookmarkEnd w:id="20"/>
     </w:p>
     <w:p>
       <w:pPr>
@@ -10951,7 +10900,7 @@
           <w:szCs w:val="26"/>
         </w:rPr>
       </w:pPr>
-      <w:bookmarkStart w:id="20" w:name="_Toc457304254"/>
+      <w:bookmarkStart w:id="21" w:name="_Toc457304254"/>
       <w:r>
         <w:rPr>
           <w:szCs w:val="26"/>
@@ -10982,21 +10931,21 @@
           <w:rFonts w:cs="Times New Roman"/>
         </w:rPr>
       </w:pPr>
-      <w:bookmarkStart w:id="21" w:name="_Toc482446658"/>
+      <w:bookmarkStart w:id="22" w:name="_Toc482612923"/>
       <w:r>
         <w:rPr>
           <w:rFonts w:cs="Times New Roman"/>
         </w:rPr>
         <w:t xml:space="preserve">Web </w:t>
       </w:r>
-      <w:bookmarkEnd w:id="20"/>
+      <w:bookmarkEnd w:id="21"/>
       <w:r>
         <w:rPr>
           <w:rFonts w:cs="Times New Roman"/>
         </w:rPr>
         <w:t>Client</w:t>
       </w:r>
-      <w:bookmarkEnd w:id="21"/>
+      <w:bookmarkEnd w:id="22"/>
     </w:p>
     <w:p>
       <w:pPr>
@@ -11120,7 +11069,7 @@
           <w:rFonts w:cs="Times New Roman"/>
         </w:rPr>
       </w:pPr>
-      <w:bookmarkStart w:id="22" w:name="_Toc482446660"/>
+      <w:bookmarkStart w:id="23" w:name="_Toc482612924"/>
       <w:r>
         <w:rPr>
           <w:rFonts w:cs="Times New Roman"/>
@@ -11146,7 +11095,7 @@
         </w:rPr>
         <w:t>CLIENT</w:t>
       </w:r>
-      <w:bookmarkEnd w:id="22"/>
+      <w:bookmarkEnd w:id="23"/>
     </w:p>
     <w:p>
       <w:pPr>
@@ -11155,7 +11104,7 @@
           <w:rFonts w:cs="Times New Roman"/>
         </w:rPr>
       </w:pPr>
-      <w:bookmarkStart w:id="23" w:name="_Toc482446661"/>
+      <w:bookmarkStart w:id="24" w:name="_Toc482612925"/>
       <w:r>
         <w:rPr>
           <w:rFonts w:cs="Times New Roman"/>
@@ -11174,7 +11123,7 @@
         </w:rPr>
         <w:t xml:space="preserve"> chính</w:t>
       </w:r>
-      <w:bookmarkEnd w:id="23"/>
+      <w:bookmarkEnd w:id="24"/>
     </w:p>
     <w:p>
       <w:pPr>
@@ -11246,7 +11195,7 @@
           <w:rFonts w:cs="Times New Roman"/>
         </w:rPr>
       </w:pPr>
-      <w:bookmarkStart w:id="24" w:name="_Toc481973186"/>
+      <w:bookmarkStart w:id="25" w:name="_Toc481973186"/>
       <w:r>
         <w:rPr>
           <w:rFonts w:cs="Times New Roman"/>
@@ -11362,7 +11311,7 @@
         </w:rPr>
         <w:t>bên Web Client</w:t>
       </w:r>
-      <w:bookmarkEnd w:id="24"/>
+      <w:bookmarkEnd w:id="25"/>
     </w:p>
     <w:p>
       <w:pPr>
@@ -11389,7 +11338,7 @@
           <w:rFonts w:cs="Times New Roman"/>
         </w:rPr>
       </w:pPr>
-      <w:bookmarkStart w:id="25" w:name="_Toc482446662"/>
+      <w:bookmarkStart w:id="26" w:name="_Toc482612926"/>
       <w:r>
         <w:rPr>
           <w:rFonts w:cs="Times New Roman"/>
@@ -11403,7 +11352,7 @@
         </w:rPr>
         <w:t>hính tham gia hệ thống</w:t>
       </w:r>
-      <w:bookmarkEnd w:id="25"/>
+      <w:bookmarkEnd w:id="26"/>
     </w:p>
     <w:p>
       <w:pPr>
@@ -11542,14 +11491,14 @@
           <w:rFonts w:cs="Times New Roman"/>
         </w:rPr>
       </w:pPr>
-      <w:bookmarkStart w:id="26" w:name="_Toc482446663"/>
+      <w:bookmarkStart w:id="27" w:name="_Toc482612927"/>
       <w:r>
         <w:rPr>
           <w:rFonts w:cs="Times New Roman"/>
         </w:rPr>
         <w:t>Bảng ánh xạ yêu cầu nghiệp vụ với các use-case</w:t>
       </w:r>
-      <w:bookmarkEnd w:id="26"/>
+      <w:bookmarkEnd w:id="27"/>
     </w:p>
     <w:tbl>
       <w:tblPr>
@@ -13520,7 +13469,7 @@
           <w:rFonts w:cs="Times New Roman"/>
         </w:rPr>
       </w:pPr>
-      <w:bookmarkStart w:id="27" w:name="_Toc482446664"/>
+      <w:bookmarkStart w:id="28" w:name="_Toc482612928"/>
       <w:r>
         <w:rPr>
           <w:rFonts w:cs="Times New Roman"/>
@@ -13545,17 +13494,17 @@
         </w:rPr>
         <w:t>chức năng</w:t>
       </w:r>
-      <w:bookmarkEnd w:id="27"/>
+      <w:bookmarkEnd w:id="28"/>
     </w:p>
     <w:p>
       <w:pPr>
         <w:pStyle w:val="Heading3"/>
       </w:pPr>
-      <w:bookmarkStart w:id="28" w:name="_Toc482446665"/>
+      <w:bookmarkStart w:id="29" w:name="_Toc482612929"/>
       <w:r>
         <w:t>Đăng nhập</w:t>
       </w:r>
-      <w:bookmarkEnd w:id="28"/>
+      <w:bookmarkEnd w:id="29"/>
     </w:p>
     <w:tbl>
       <w:tblPr>
@@ -14412,6 +14361,7 @@
                 <w:szCs w:val="20"/>
                 <w:lang w:val="vi-VN"/>
               </w:rPr>
+              <w:lastRenderedPageBreak/>
               <w:t>Luồng sự kiện phát sinh/Kịch bản phát sinh</w:t>
             </w:r>
           </w:p>
@@ -14699,7 +14649,7 @@
       <w:pPr>
         <w:pStyle w:val="Heading3"/>
       </w:pPr>
-      <w:bookmarkStart w:id="29" w:name="_Toc482446666"/>
+      <w:bookmarkStart w:id="30" w:name="_Toc482612930"/>
       <w:r>
         <w:t>C</w:t>
       </w:r>
@@ -14724,7 +14674,7 @@
       <w:r>
         <w:t>ống</w:t>
       </w:r>
-      <w:bookmarkEnd w:id="29"/>
+      <w:bookmarkEnd w:id="30"/>
     </w:p>
     <w:tbl>
       <w:tblPr>
@@ -15712,6 +15662,7 @@
                 <w:szCs w:val="20"/>
                 <w:lang w:val="vi-VN"/>
               </w:rPr>
+              <w:lastRenderedPageBreak/>
               <w:t>Luồng sự kiện phát sinh/Kịch bản phát sinh</w:t>
             </w:r>
           </w:p>
@@ -16075,7 +16026,7 @@
           <w:rFonts w:cs="Times New Roman"/>
         </w:rPr>
       </w:pPr>
-      <w:bookmarkStart w:id="30" w:name="_Toc482446667"/>
+      <w:bookmarkStart w:id="31" w:name="_Toc482612931"/>
       <w:r>
         <w:rPr>
           <w:rFonts w:cs="Times New Roman"/>
@@ -16088,7 +16039,7 @@
         </w:rPr>
         <w:t>thông tin tài khoản cá nhân</w:t>
       </w:r>
-      <w:bookmarkEnd w:id="30"/>
+      <w:bookmarkEnd w:id="31"/>
     </w:p>
     <w:tbl>
       <w:tblPr>
@@ -16386,6 +16337,7 @@
                 <w:szCs w:val="20"/>
                 <w:lang w:val="vi-VN"/>
               </w:rPr>
+              <w:lastRenderedPageBreak/>
               <w:t>Tác nhân</w:t>
             </w:r>
           </w:p>
@@ -18825,13 +18777,14 @@
           <w:rFonts w:cs="Times New Roman"/>
         </w:rPr>
       </w:pPr>
-      <w:bookmarkStart w:id="31" w:name="_Toc482446668"/>
+      <w:bookmarkStart w:id="32" w:name="_Toc482612932"/>
       <w:r>
         <w:rPr>
           <w:rFonts w:cs="Times New Roman"/>
         </w:rPr>
         <w:t>Quản lí lô sản phẩm</w:t>
       </w:r>
+      <w:bookmarkEnd w:id="32"/>
     </w:p>
     <w:tbl>
       <w:tblPr>
@@ -21105,6 +21058,7 @@
           <w:rFonts w:cs="Times New Roman"/>
         </w:rPr>
       </w:pPr>
+      <w:bookmarkStart w:id="33" w:name="_Toc482612933"/>
       <w:r>
         <w:t>Qu</w:t>
       </w:r>
@@ -21138,7 +21092,7 @@
         </w:rPr>
         <w:t>ẩm</w:t>
       </w:r>
-      <w:bookmarkEnd w:id="31"/>
+      <w:bookmarkEnd w:id="33"/>
     </w:p>
     <w:tbl>
       <w:tblPr>
@@ -23421,7 +23375,7 @@
       <w:pPr>
         <w:pStyle w:val="Heading3"/>
       </w:pPr>
-      <w:bookmarkStart w:id="32" w:name="_Toc482446669"/>
+      <w:bookmarkStart w:id="34" w:name="_Toc482612934"/>
       <w:r>
         <w:t xml:space="preserve">Quản lý </w:t>
       </w:r>
@@ -23443,7 +23397,7 @@
       <w:r>
         <w:t>ự</w:t>
       </w:r>
-      <w:bookmarkEnd w:id="32"/>
+      <w:bookmarkEnd w:id="34"/>
     </w:p>
     <w:tbl>
       <w:tblPr>
@@ -26185,12 +26139,12 @@
       <w:pPr>
         <w:pStyle w:val="Heading3"/>
       </w:pPr>
-      <w:bookmarkStart w:id="33" w:name="_Toc482446670"/>
+      <w:bookmarkStart w:id="35" w:name="_Toc482612935"/>
       <w:r>
         <w:lastRenderedPageBreak/>
         <w:t>Quản lý thông tin khách hàng</w:t>
       </w:r>
-      <w:bookmarkEnd w:id="33"/>
+      <w:bookmarkEnd w:id="35"/>
     </w:p>
     <w:tbl>
       <w:tblPr>
@@ -28615,14 +28569,14 @@
       <w:pPr>
         <w:pStyle w:val="Heading3"/>
       </w:pPr>
-      <w:bookmarkStart w:id="34" w:name="_Toc482446671"/>
+      <w:bookmarkStart w:id="36" w:name="_Toc482612936"/>
       <w:r>
         <w:t xml:space="preserve">Quản lý </w:t>
       </w:r>
       <w:r>
         <w:t>công việc làm hợp đồng mua (thuê) bất động sản</w:t>
       </w:r>
-      <w:bookmarkEnd w:id="34"/>
+      <w:bookmarkEnd w:id="36"/>
     </w:p>
     <w:tbl>
       <w:tblPr>
@@ -31028,11 +30982,11 @@
       <w:pPr>
         <w:pStyle w:val="Heading3"/>
       </w:pPr>
-      <w:bookmarkStart w:id="35" w:name="_Toc482446672"/>
+      <w:bookmarkStart w:id="37" w:name="_Toc482612937"/>
       <w:r>
         <w:t>Báo cáo thông kê</w:t>
       </w:r>
-      <w:bookmarkEnd w:id="35"/>
+      <w:bookmarkEnd w:id="37"/>
     </w:p>
     <w:tbl>
       <w:tblPr>
@@ -32531,11 +32485,11 @@
       <w:pPr>
         <w:pStyle w:val="Heading3"/>
       </w:pPr>
-      <w:bookmarkStart w:id="36" w:name="_Toc482446673"/>
+      <w:bookmarkStart w:id="38" w:name="_Toc482612938"/>
       <w:r>
         <w:t>Duyệt thông báo</w:t>
       </w:r>
-      <w:bookmarkEnd w:id="36"/>
+      <w:bookmarkEnd w:id="38"/>
     </w:p>
     <w:tbl>
       <w:tblPr>
@@ -33772,11 +33726,11 @@
       <w:pPr>
         <w:pStyle w:val="Heading2"/>
       </w:pPr>
-      <w:bookmarkStart w:id="37" w:name="_Toc482446674"/>
+      <w:bookmarkStart w:id="39" w:name="_Toc482612939"/>
       <w:r>
         <w:t>Thiết kế thành phần WebClient</w:t>
       </w:r>
-      <w:bookmarkEnd w:id="37"/>
+      <w:bookmarkEnd w:id="39"/>
     </w:p>
     <w:p>
       <w:pPr>
@@ -33803,12 +33757,12 @@
       <w:pPr>
         <w:pStyle w:val="Heading3"/>
       </w:pPr>
-      <w:bookmarkStart w:id="38" w:name="_Toc482446675"/>
+      <w:bookmarkStart w:id="40" w:name="_Toc482612940"/>
       <w:r>
         <w:lastRenderedPageBreak/>
         <w:t>Sơ đồ lớp phân tích quản lý thông tin tài khoản cá nhân</w:t>
       </w:r>
-      <w:bookmarkEnd w:id="38"/>
+      <w:bookmarkEnd w:id="40"/>
     </w:p>
     <w:p>
       <w:pPr>
@@ -33980,12 +33934,12 @@
       <w:pPr>
         <w:pStyle w:val="Heading3"/>
       </w:pPr>
-      <w:bookmarkStart w:id="39" w:name="_Toc482446676"/>
+      <w:bookmarkStart w:id="41" w:name="_Toc482612941"/>
       <w:r>
         <w:lastRenderedPageBreak/>
         <w:t>Sơ đồ trình tự quản lý thông tin tài khoản cá nhân</w:t>
       </w:r>
-      <w:bookmarkEnd w:id="39"/>
+      <w:bookmarkEnd w:id="41"/>
     </w:p>
     <w:p>
       <w:pPr>
@@ -34315,12 +34269,12 @@
       <w:pPr>
         <w:pStyle w:val="Heading3"/>
       </w:pPr>
-      <w:bookmarkStart w:id="40" w:name="_Toc482446677"/>
+      <w:bookmarkStart w:id="42" w:name="_Toc482612942"/>
       <w:r>
         <w:lastRenderedPageBreak/>
         <w:t>Sơ đồ lớp chi tiết</w:t>
       </w:r>
-      <w:bookmarkEnd w:id="40"/>
+      <w:bookmarkEnd w:id="42"/>
     </w:p>
     <w:p>
       <w:pPr>
@@ -34406,11 +34360,11 @@
       <w:pPr>
         <w:pStyle w:val="Heading3"/>
       </w:pPr>
-      <w:bookmarkStart w:id="41" w:name="_Toc482446678"/>
+      <w:bookmarkStart w:id="43" w:name="_Toc482612943"/>
       <w:r>
         <w:t>Sơ đồ phân tích quản lí thông tin sản phẩm biệt thự</w:t>
       </w:r>
-      <w:bookmarkEnd w:id="41"/>
+      <w:bookmarkEnd w:id="43"/>
     </w:p>
     <w:p>
       <w:pPr>
@@ -34564,11 +34518,11 @@
       <w:pPr>
         <w:pStyle w:val="Heading3"/>
       </w:pPr>
-      <w:bookmarkStart w:id="42" w:name="_Toc482446679"/>
+      <w:bookmarkStart w:id="44" w:name="_Toc482612944"/>
       <w:r>
         <w:t>Sơ đồ trình tự quản lí thông tin sản phẩm biệt thự:</w:t>
       </w:r>
-      <w:bookmarkEnd w:id="42"/>
+      <w:bookmarkEnd w:id="44"/>
     </w:p>
     <w:p>
       <w:pPr>
@@ -34982,11 +34936,11 @@
       <w:pPr>
         <w:pStyle w:val="Heading3"/>
       </w:pPr>
-      <w:bookmarkStart w:id="43" w:name="_Toc482446680"/>
+      <w:bookmarkStart w:id="45" w:name="_Toc482612945"/>
       <w:r>
         <w:t>Sơ đồ lớp chi tiết</w:t>
       </w:r>
-      <w:bookmarkEnd w:id="43"/>
+      <w:bookmarkEnd w:id="45"/>
     </w:p>
     <w:p>
       <w:pPr>
@@ -35076,7 +35030,7 @@
       <w:pPr>
         <w:pStyle w:val="Heading1"/>
       </w:pPr>
-      <w:bookmarkStart w:id="44" w:name="_Toc482446681"/>
+      <w:bookmarkStart w:id="46" w:name="_Toc482612946"/>
       <w:r>
         <w:lastRenderedPageBreak/>
         <w:t xml:space="preserve">Thiết kế </w:t>
@@ -35084,7 +35038,7 @@
       <w:r>
         <w:t>thành phần Web Service</w:t>
       </w:r>
-      <w:bookmarkEnd w:id="44"/>
+      <w:bookmarkEnd w:id="46"/>
     </w:p>
     <w:p>
       <w:pPr>
@@ -35146,11 +35100,11 @@
       <w:pPr>
         <w:pStyle w:val="Heading2"/>
       </w:pPr>
-      <w:bookmarkStart w:id="45" w:name="_Toc482446682"/>
+      <w:bookmarkStart w:id="47" w:name="_Toc482612947"/>
       <w:r>
         <w:t>Thiết kế API</w:t>
       </w:r>
-      <w:bookmarkEnd w:id="45"/>
+      <w:bookmarkEnd w:id="47"/>
     </w:p>
     <w:p>
       <w:pPr>
@@ -35159,14 +35113,14 @@
           <w:lang w:val="fr-FR"/>
         </w:rPr>
       </w:pPr>
-      <w:bookmarkStart w:id="46" w:name="_Toc482446683"/>
+      <w:bookmarkStart w:id="48" w:name="_Toc482612948"/>
       <w:r>
         <w:rPr>
           <w:lang w:val="fr-FR"/>
         </w:rPr>
         <w:t>Cấu trúc cơ bản của API Laravel5</w:t>
       </w:r>
-      <w:bookmarkEnd w:id="46"/>
+      <w:bookmarkEnd w:id="48"/>
     </w:p>
     <w:p>
       <w:pPr>
@@ -35570,12 +35524,12 @@
           <w:szCs w:val="28"/>
         </w:rPr>
       </w:pPr>
-      <w:bookmarkStart w:id="47" w:name="_Toc482446684"/>
+      <w:bookmarkStart w:id="49" w:name="_Toc482612949"/>
       <w:r>
         <w:lastRenderedPageBreak/>
         <w:t>Liệt kê các API có sử dụng trong webClient</w:t>
       </w:r>
-      <w:bookmarkEnd w:id="47"/>
+      <w:bookmarkEnd w:id="49"/>
     </w:p>
     <w:tbl>
       <w:tblPr>
@@ -37058,24 +37012,24 @@
       <w:pPr>
         <w:pStyle w:val="Heading2"/>
       </w:pPr>
-      <w:bookmarkStart w:id="48" w:name="_Toc482446685"/>
+      <w:bookmarkStart w:id="50" w:name="_Toc482612950"/>
       <w:r>
         <w:t>Một số API</w:t>
       </w:r>
       <w:r>
         <w:t xml:space="preserve"> đã thiết kế</w:t>
       </w:r>
-      <w:bookmarkEnd w:id="48"/>
+      <w:bookmarkEnd w:id="50"/>
     </w:p>
     <w:p>
       <w:pPr>
         <w:pStyle w:val="Heading3"/>
       </w:pPr>
-      <w:bookmarkStart w:id="49" w:name="_Toc482446686"/>
+      <w:bookmarkStart w:id="51" w:name="_Toc482612951"/>
       <w:r>
         <w:t>Quản lý tài khoản người dùng (users)</w:t>
       </w:r>
-      <w:bookmarkEnd w:id="49"/>
+      <w:bookmarkEnd w:id="51"/>
     </w:p>
     <w:p>
       <w:pPr>
@@ -37179,12 +37133,12 @@
         <w:pStyle w:val="Heading3"/>
         <w:jc w:val="left"/>
       </w:pPr>
-      <w:bookmarkStart w:id="50" w:name="_Toc482446687"/>
+      <w:bookmarkStart w:id="52" w:name="_Toc482612952"/>
       <w:r>
         <w:lastRenderedPageBreak/>
         <w:t>Sơ đồ trình tự</w:t>
       </w:r>
-      <w:bookmarkEnd w:id="50"/>
+      <w:bookmarkEnd w:id="52"/>
     </w:p>
     <w:p>
       <w:pPr>
@@ -37702,11 +37656,12 @@
     <w:p>
       <w:pPr>
         <w:pStyle w:val="Heading1"/>
-        <w:rPr>
-          <w:rFonts w:cs="Times New Roman"/>
-        </w:rPr>
-      </w:pPr>
-      <w:bookmarkStart w:id="51" w:name="_Toc482446688"/>
+        <w:jc w:val="left"/>
+        <w:rPr>
+          <w:rFonts w:cs="Times New Roman"/>
+        </w:rPr>
+      </w:pPr>
+      <w:bookmarkStart w:id="53" w:name="_Toc482612953"/>
       <w:r>
         <w:rPr>
           <w:rFonts w:cs="Times New Roman"/>
@@ -37714,7 +37669,7 @@
         <w:lastRenderedPageBreak/>
         <w:t>Cài đặt hệ thống</w:t>
       </w:r>
-      <w:bookmarkEnd w:id="51"/>
+      <w:bookmarkEnd w:id="53"/>
     </w:p>
     <w:p>
       <w:pPr>
@@ -37723,14 +37678,14 @@
           <w:rFonts w:cs="Times New Roman"/>
         </w:rPr>
       </w:pPr>
-      <w:bookmarkStart w:id="52" w:name="_Toc482446689"/>
+      <w:bookmarkStart w:id="54" w:name="_Toc482612954"/>
       <w:r>
         <w:rPr>
           <w:rFonts w:cs="Times New Roman"/>
         </w:rPr>
         <w:t>Môi trường cài đặt</w:t>
       </w:r>
-      <w:bookmarkEnd w:id="52"/>
+      <w:bookmarkEnd w:id="54"/>
     </w:p>
     <w:p>
       <w:pPr>
@@ -38012,7 +37967,7 @@
           <w:rFonts w:cs="Times New Roman"/>
         </w:rPr>
       </w:pPr>
-      <w:bookmarkStart w:id="53" w:name="_Toc482446690"/>
+      <w:bookmarkStart w:id="55" w:name="_Toc482612955"/>
       <w:r>
         <w:rPr>
           <w:rFonts w:cs="Times New Roman"/>
@@ -38026,35 +37981,35 @@
         </w:rPr>
         <w:t>Service</w:t>
       </w:r>
-      <w:bookmarkEnd w:id="53"/>
-    </w:p>
-    <w:p>
-      <w:pPr>
-        <w:pStyle w:val="Heading3"/>
-        <w:rPr>
-          <w:rFonts w:cs="Times New Roman"/>
-        </w:rPr>
-      </w:pPr>
-      <w:bookmarkStart w:id="54" w:name="_Toc457435500"/>
-      <w:bookmarkStart w:id="55" w:name="_Toc482446691"/>
-      <w:r>
-        <w:rPr>
-          <w:rFonts w:cs="Times New Roman"/>
-        </w:rPr>
-        <w:t>Cấu trúc thư mục mã nguồn</w:t>
-      </w:r>
-      <w:bookmarkEnd w:id="54"/>
       <w:bookmarkEnd w:id="55"/>
     </w:p>
     <w:p>
       <w:pPr>
+        <w:pStyle w:val="Heading3"/>
+        <w:rPr>
+          <w:rFonts w:cs="Times New Roman"/>
+        </w:rPr>
+      </w:pPr>
+      <w:bookmarkStart w:id="56" w:name="_Toc457435500"/>
+      <w:bookmarkStart w:id="57" w:name="_Toc482612956"/>
+      <w:r>
+        <w:rPr>
+          <w:rFonts w:cs="Times New Roman"/>
+        </w:rPr>
+        <w:t>Cấu trúc thư mục mã nguồn</w:t>
+      </w:r>
+      <w:bookmarkEnd w:id="56"/>
+      <w:bookmarkEnd w:id="57"/>
+    </w:p>
+    <w:p>
+      <w:pPr>
         <w:keepNext/>
         <w:jc w:val="center"/>
         <w:rPr>
           <w:rFonts w:cs="Times New Roman"/>
         </w:rPr>
       </w:pPr>
-      <w:bookmarkStart w:id="56" w:name="_Toc457435504"/>
+      <w:bookmarkStart w:id="58" w:name="_Toc457435504"/>
       <w:r>
         <w:rPr>
           <w:rFonts w:cs="Times New Roman"/>
@@ -38111,8 +38066,8 @@
           <w:rFonts w:cs="Times New Roman"/>
         </w:rPr>
       </w:pPr>
-      <w:bookmarkStart w:id="57" w:name="_Toc457683245"/>
-      <w:bookmarkStart w:id="58" w:name="_Toc481973187"/>
+      <w:bookmarkStart w:id="59" w:name="_Toc457683245"/>
+      <w:bookmarkStart w:id="60" w:name="_Toc481973187"/>
       <w:r>
         <w:rPr>
           <w:rFonts w:cs="Times New Roman"/>
@@ -38193,8 +38148,8 @@
         </w:rPr>
         <w:t>. Cấu trúc thư mục mã nguồn Web Service (1)</w:t>
       </w:r>
-      <w:bookmarkEnd w:id="57"/>
-      <w:bookmarkEnd w:id="58"/>
+      <w:bookmarkEnd w:id="59"/>
+      <w:bookmarkEnd w:id="60"/>
     </w:p>
     <w:p>
       <w:pPr>
@@ -38261,8 +38216,8 @@
           <w:rFonts w:cs="Times New Roman"/>
         </w:rPr>
       </w:pPr>
-      <w:bookmarkStart w:id="59" w:name="_Toc457683246"/>
-      <w:bookmarkStart w:id="60" w:name="_Toc481973188"/>
+      <w:bookmarkStart w:id="61" w:name="_Toc457683246"/>
+      <w:bookmarkStart w:id="62" w:name="_Toc481973188"/>
       <w:r>
         <w:rPr>
           <w:rFonts w:cs="Times New Roman"/>
@@ -38343,8 +38298,8 @@
         </w:rPr>
         <w:t>. Cấu trúc thư mục mã nguồn Web Service (2)</w:t>
       </w:r>
-      <w:bookmarkEnd w:id="59"/>
-      <w:bookmarkEnd w:id="60"/>
+      <w:bookmarkEnd w:id="61"/>
+      <w:bookmarkEnd w:id="62"/>
     </w:p>
     <w:p>
       <w:pPr>
@@ -38411,8 +38366,8 @@
           <w:rFonts w:cs="Times New Roman"/>
         </w:rPr>
       </w:pPr>
-      <w:bookmarkStart w:id="61" w:name="_Toc457683247"/>
-      <w:bookmarkStart w:id="62" w:name="_Toc481973189"/>
+      <w:bookmarkStart w:id="63" w:name="_Toc457683247"/>
+      <w:bookmarkStart w:id="64" w:name="_Toc481973189"/>
       <w:r>
         <w:rPr>
           <w:rFonts w:cs="Times New Roman"/>
@@ -38493,8 +38448,8 @@
         </w:rPr>
         <w:t>. Cấu trúc thư mục mã nguồn Web Service (3)</w:t>
       </w:r>
-      <w:bookmarkEnd w:id="61"/>
-      <w:bookmarkEnd w:id="62"/>
+      <w:bookmarkEnd w:id="63"/>
+      <w:bookmarkEnd w:id="64"/>
     </w:p>
     <w:p>
       <w:pPr>
@@ -38503,21 +38458,21 @@
           <w:rFonts w:cs="Times New Roman"/>
         </w:rPr>
       </w:pPr>
-      <w:bookmarkStart w:id="63" w:name="_Toc482446692"/>
+      <w:bookmarkStart w:id="65" w:name="_Toc482612957"/>
       <w:r>
         <w:rPr>
           <w:rFonts w:cs="Times New Roman"/>
         </w:rPr>
         <w:t>Chức năng</w:t>
       </w:r>
-      <w:bookmarkEnd w:id="63"/>
+      <w:bookmarkEnd w:id="65"/>
       <w:r>
         <w:rPr>
           <w:rFonts w:cs="Times New Roman"/>
         </w:rPr>
         <w:t xml:space="preserve"> </w:t>
       </w:r>
-      <w:bookmarkEnd w:id="56"/>
+      <w:bookmarkEnd w:id="58"/>
     </w:p>
     <w:tbl>
       <w:tblPr>
@@ -38553,7 +38508,7 @@
                 <w:b/>
               </w:rPr>
             </w:pPr>
-            <w:bookmarkStart w:id="64" w:name="_Toc457435506"/>
+            <w:bookmarkStart w:id="66" w:name="_Toc457435506"/>
             <w:r>
               <w:rPr>
                 <w:rFonts w:cs="Times New Roman"/>
@@ -38877,8 +38832,8 @@
           <w:rFonts w:cs="Times New Roman"/>
         </w:rPr>
       </w:pPr>
-      <w:bookmarkStart w:id="65" w:name="_Toc457681682"/>
-      <w:bookmarkStart w:id="66" w:name="_Toc481973196"/>
+      <w:bookmarkStart w:id="67" w:name="_Toc457681682"/>
+      <w:bookmarkStart w:id="68" w:name="_Toc481973196"/>
       <w:r>
         <w:rPr>
           <w:rFonts w:cs="Times New Roman"/>
@@ -38959,8 +38914,8 @@
         </w:rPr>
         <w:t>. Bảng cài đặt chức năng Quản lý mượn phòng bên Web Service</w:t>
       </w:r>
-      <w:bookmarkEnd w:id="65"/>
-      <w:bookmarkEnd w:id="66"/>
+      <w:bookmarkEnd w:id="67"/>
+      <w:bookmarkEnd w:id="68"/>
     </w:p>
     <w:p>
       <w:pPr>
@@ -38969,21 +38924,21 @@
           <w:rFonts w:cs="Times New Roman"/>
         </w:rPr>
       </w:pPr>
-      <w:bookmarkStart w:id="67" w:name="_Toc482446693"/>
+      <w:bookmarkStart w:id="69" w:name="_Toc482612958"/>
       <w:r>
         <w:rPr>
           <w:rFonts w:cs="Times New Roman"/>
         </w:rPr>
         <w:t>Chức năng</w:t>
       </w:r>
-      <w:bookmarkEnd w:id="67"/>
+      <w:bookmarkEnd w:id="69"/>
       <w:r>
         <w:rPr>
           <w:rFonts w:cs="Times New Roman"/>
         </w:rPr>
         <w:t xml:space="preserve"> </w:t>
       </w:r>
-      <w:bookmarkEnd w:id="64"/>
+      <w:bookmarkEnd w:id="66"/>
     </w:p>
     <w:tbl>
       <w:tblPr>
@@ -39279,8 +39234,8 @@
           <w:rFonts w:cs="Times New Roman"/>
         </w:rPr>
       </w:pPr>
-      <w:bookmarkStart w:id="68" w:name="_Toc457681684"/>
-      <w:bookmarkStart w:id="69" w:name="_Toc481973197"/>
+      <w:bookmarkStart w:id="70" w:name="_Toc457681684"/>
+      <w:bookmarkStart w:id="71" w:name="_Toc481973197"/>
       <w:r>
         <w:rPr>
           <w:rFonts w:cs="Times New Roman"/>
@@ -39361,8 +39316,8 @@
         </w:rPr>
         <w:t>. Bảng cài đặt chức năng Quản lý sự cố phòng bên Web Service</w:t>
       </w:r>
-      <w:bookmarkEnd w:id="68"/>
-      <w:bookmarkEnd w:id="69"/>
+      <w:bookmarkEnd w:id="70"/>
+      <w:bookmarkEnd w:id="71"/>
     </w:p>
     <w:p>
       <w:pPr>
@@ -39371,7 +39326,7 @@
           <w:rFonts w:cs="Times New Roman"/>
         </w:rPr>
       </w:pPr>
-      <w:bookmarkStart w:id="70" w:name="_Toc482446694"/>
+      <w:bookmarkStart w:id="72" w:name="_Toc482612959"/>
       <w:r>
         <w:rPr>
           <w:rFonts w:cs="Times New Roman"/>
@@ -39379,35 +39334,35 @@
         <w:lastRenderedPageBreak/>
         <w:t>Web Client</w:t>
       </w:r>
-      <w:bookmarkEnd w:id="70"/>
-    </w:p>
-    <w:p>
-      <w:pPr>
-        <w:pStyle w:val="Heading3"/>
-        <w:rPr>
-          <w:rFonts w:cs="Times New Roman"/>
-        </w:rPr>
-      </w:pPr>
-      <w:bookmarkStart w:id="71" w:name="_Toc457435508"/>
-      <w:bookmarkStart w:id="72" w:name="_Toc482446695"/>
-      <w:r>
-        <w:rPr>
-          <w:rFonts w:cs="Times New Roman"/>
-        </w:rPr>
-        <w:t>Cấu trúc thư mục mã nguồn</w:t>
-      </w:r>
-      <w:bookmarkEnd w:id="71"/>
       <w:bookmarkEnd w:id="72"/>
     </w:p>
     <w:p>
       <w:pPr>
+        <w:pStyle w:val="Heading3"/>
+        <w:rPr>
+          <w:rFonts w:cs="Times New Roman"/>
+        </w:rPr>
+      </w:pPr>
+      <w:bookmarkStart w:id="73" w:name="_Toc457435508"/>
+      <w:bookmarkStart w:id="74" w:name="_Toc482612960"/>
+      <w:r>
+        <w:rPr>
+          <w:rFonts w:cs="Times New Roman"/>
+        </w:rPr>
+        <w:t>Cấu trúc thư mục mã nguồn</w:t>
+      </w:r>
+      <w:bookmarkEnd w:id="73"/>
+      <w:bookmarkEnd w:id="74"/>
+    </w:p>
+    <w:p>
+      <w:pPr>
         <w:keepNext/>
         <w:jc w:val="center"/>
         <w:rPr>
           <w:rFonts w:cs="Times New Roman"/>
         </w:rPr>
       </w:pPr>
-      <w:bookmarkStart w:id="73" w:name="_Toc457435512"/>
+      <w:bookmarkStart w:id="75" w:name="_Toc457435512"/>
       <w:r>
         <w:rPr>
           <w:rFonts w:cs="Times New Roman"/>
@@ -39464,8 +39419,8 @@
           <w:rFonts w:cs="Times New Roman"/>
         </w:rPr>
       </w:pPr>
-      <w:bookmarkStart w:id="74" w:name="_Toc457683248"/>
-      <w:bookmarkStart w:id="75" w:name="_Toc481973190"/>
+      <w:bookmarkStart w:id="76" w:name="_Toc457683248"/>
+      <w:bookmarkStart w:id="77" w:name="_Toc481973190"/>
       <w:r>
         <w:rPr>
           <w:rFonts w:cs="Times New Roman"/>
@@ -39545,107 +39500,6 @@
           <w:rFonts w:cs="Times New Roman"/>
         </w:rPr>
         <w:t>. Cấu trúc thư mục mã nguồn Web Client (1)</w:t>
-      </w:r>
-      <w:bookmarkEnd w:id="74"/>
-      <w:bookmarkEnd w:id="75"/>
-    </w:p>
-    <w:p>
-      <w:pPr>
-        <w:keepNext/>
-        <w:jc w:val="center"/>
-        <w:rPr>
-          <w:rFonts w:cs="Times New Roman"/>
-        </w:rPr>
-      </w:pPr>
-    </w:p>
-    <w:p>
-      <w:pPr>
-        <w:pStyle w:val="Caption"/>
-        <w:rPr>
-          <w:rFonts w:cs="Times New Roman"/>
-        </w:rPr>
-      </w:pPr>
-      <w:bookmarkStart w:id="76" w:name="_Toc457683249"/>
-      <w:bookmarkStart w:id="77" w:name="_Toc481973191"/>
-      <w:r>
-        <w:rPr>
-          <w:rFonts w:cs="Times New Roman"/>
-        </w:rPr>
-        <w:t xml:space="preserve">Hình </w:t>
-      </w:r>
-      <w:r>
-        <w:rPr>
-          <w:rFonts w:cs="Times New Roman"/>
-        </w:rPr>
-        <w:fldChar w:fldCharType="begin"/>
-      </w:r>
-      <w:r>
-        <w:rPr>
-          <w:rFonts w:cs="Times New Roman"/>
-        </w:rPr>
-        <w:instrText xml:space="preserve"> STYLEREF 1 \s </w:instrText>
-      </w:r>
-      <w:r>
-        <w:rPr>
-          <w:rFonts w:cs="Times New Roman"/>
-        </w:rPr>
-        <w:fldChar w:fldCharType="separate"/>
-      </w:r>
-      <w:r>
-        <w:rPr>
-          <w:rFonts w:cs="Times New Roman"/>
-          <w:noProof/>
-        </w:rPr>
-        <w:t>6</w:t>
-      </w:r>
-      <w:r>
-        <w:rPr>
-          <w:rFonts w:cs="Times New Roman"/>
-        </w:rPr>
-        <w:fldChar w:fldCharType="end"/>
-      </w:r>
-      <w:r>
-        <w:rPr>
-          <w:rFonts w:cs="Times New Roman"/>
-        </w:rPr>
-        <w:t>.</w:t>
-      </w:r>
-      <w:r>
-        <w:rPr>
-          <w:rFonts w:cs="Times New Roman"/>
-        </w:rPr>
-        <w:fldChar w:fldCharType="begin"/>
-      </w:r>
-      <w:r>
-        <w:rPr>
-          <w:rFonts w:cs="Times New Roman"/>
-        </w:rPr>
-        <w:instrText xml:space="preserve"> SEQ Hình \* ARABIC \s 1 </w:instrText>
-      </w:r>
-      <w:r>
-        <w:rPr>
-          <w:rFonts w:cs="Times New Roman"/>
-        </w:rPr>
-        <w:fldChar w:fldCharType="separate"/>
-      </w:r>
-      <w:r>
-        <w:rPr>
-          <w:rFonts w:cs="Times New Roman"/>
-          <w:noProof/>
-        </w:rPr>
-        <w:t>5</w:t>
-      </w:r>
-      <w:r>
-        <w:rPr>
-          <w:rFonts w:cs="Times New Roman"/>
-        </w:rPr>
-        <w:fldChar w:fldCharType="end"/>
-      </w:r>
-      <w:r>
-        <w:rPr>
-          <w:rFonts w:cs="Times New Roman"/>
-        </w:rPr>
-        <w:t>. Cấu trúc thư mục mã nguồn Web Client (2)</w:t>
       </w:r>
       <w:bookmarkEnd w:id="76"/>
       <w:bookmarkEnd w:id="77"/>
@@ -39666,8 +39520,8 @@
           <w:rFonts w:cs="Times New Roman"/>
         </w:rPr>
       </w:pPr>
-      <w:bookmarkStart w:id="78" w:name="_Toc457683250"/>
-      <w:bookmarkStart w:id="79" w:name="_Toc481973192"/>
+      <w:bookmarkStart w:id="78" w:name="_Toc457683249"/>
+      <w:bookmarkStart w:id="79" w:name="_Toc481973191"/>
       <w:r>
         <w:rPr>
           <w:rFonts w:cs="Times New Roman"/>
@@ -39734,7 +39588,7 @@
           <w:rFonts w:cs="Times New Roman"/>
           <w:noProof/>
         </w:rPr>
-        <w:t>6</w:t>
+        <w:t>5</w:t>
       </w:r>
       <w:r>
         <w:rPr>
@@ -39746,7 +39600,7 @@
         <w:rPr>
           <w:rFonts w:cs="Times New Roman"/>
         </w:rPr>
-        <w:t>. Cấu trúc thư mục mã nguồn Web Client (3)</w:t>
+        <w:t>. Cấu trúc thư mục mã nguồn Web Client (2)</w:t>
       </w:r>
       <w:bookmarkEnd w:id="78"/>
       <w:bookmarkEnd w:id="79"/>
@@ -39767,8 +39621,8 @@
           <w:rFonts w:cs="Times New Roman"/>
         </w:rPr>
       </w:pPr>
-      <w:bookmarkStart w:id="80" w:name="_Toc457683251"/>
-      <w:bookmarkStart w:id="81" w:name="_Toc481973193"/>
+      <w:bookmarkStart w:id="80" w:name="_Toc457683250"/>
+      <w:bookmarkStart w:id="81" w:name="_Toc481973192"/>
       <w:r>
         <w:rPr>
           <w:rFonts w:cs="Times New Roman"/>
@@ -39835,7 +39689,7 @@
           <w:rFonts w:cs="Times New Roman"/>
           <w:noProof/>
         </w:rPr>
-        <w:t>7</w:t>
+        <w:t>6</w:t>
       </w:r>
       <w:r>
         <w:rPr>
@@ -39847,7 +39701,7 @@
         <w:rPr>
           <w:rFonts w:cs="Times New Roman"/>
         </w:rPr>
-        <w:t>. Cấu trúc thư mục mã nguồn Web Client (4)</w:t>
+        <w:t>. Cấu trúc thư mục mã nguồn Web Client (3)</w:t>
       </w:r>
       <w:bookmarkEnd w:id="80"/>
       <w:bookmarkEnd w:id="81"/>
@@ -39868,8 +39722,8 @@
           <w:rFonts w:cs="Times New Roman"/>
         </w:rPr>
       </w:pPr>
-      <w:bookmarkStart w:id="82" w:name="_Toc457683252"/>
-      <w:bookmarkStart w:id="83" w:name="_Toc481973194"/>
+      <w:bookmarkStart w:id="82" w:name="_Toc457683251"/>
+      <w:bookmarkStart w:id="83" w:name="_Toc481973193"/>
       <w:r>
         <w:rPr>
           <w:rFonts w:cs="Times New Roman"/>
@@ -39936,7 +39790,7 @@
           <w:rFonts w:cs="Times New Roman"/>
           <w:noProof/>
         </w:rPr>
-        <w:t>8</w:t>
+        <w:t>7</w:t>
       </w:r>
       <w:r>
         <w:rPr>
@@ -39948,13 +39802,14 @@
         <w:rPr>
           <w:rFonts w:cs="Times New Roman"/>
         </w:rPr>
-        <w:t>. Cấu trúc thư mục mã nguồn Web Client (5)</w:t>
+        <w:t>. Cấu trúc thư mục mã nguồn Web Client (4)</w:t>
       </w:r>
       <w:bookmarkEnd w:id="82"/>
       <w:bookmarkEnd w:id="83"/>
     </w:p>
     <w:p>
       <w:pPr>
+        <w:keepNext/>
         <w:jc w:val="center"/>
         <w:rPr>
           <w:rFonts w:cs="Times New Roman"/>
@@ -39963,22 +39818,13 @@
     </w:p>
     <w:p>
       <w:pPr>
-        <w:keepNext/>
-        <w:jc w:val="center"/>
-        <w:rPr>
-          <w:rFonts w:cs="Times New Roman"/>
-        </w:rPr>
-      </w:pPr>
-    </w:p>
-    <w:p>
-      <w:pPr>
         <w:pStyle w:val="Caption"/>
         <w:rPr>
           <w:rFonts w:cs="Times New Roman"/>
         </w:rPr>
       </w:pPr>
-      <w:bookmarkStart w:id="84" w:name="_Toc457683253"/>
-      <w:bookmarkStart w:id="85" w:name="_Toc481973195"/>
+      <w:bookmarkStart w:id="84" w:name="_Toc457683252"/>
+      <w:bookmarkStart w:id="85" w:name="_Toc481973194"/>
       <w:r>
         <w:rPr>
           <w:rFonts w:cs="Times New Roman"/>
@@ -40045,7 +39891,7 @@
           <w:rFonts w:cs="Times New Roman"/>
           <w:noProof/>
         </w:rPr>
-        <w:t>9</w:t>
+        <w:t>8</w:t>
       </w:r>
       <w:r>
         <w:rPr>
@@ -40057,33 +39903,142 @@
         <w:rPr>
           <w:rFonts w:cs="Times New Roman"/>
         </w:rPr>
-        <w:t>. Cấu trúc thư mục mã nguồn Web Client (6)</w:t>
+        <w:t>. Cấu trúc thư mục mã nguồn Web Client (5)</w:t>
       </w:r>
       <w:bookmarkEnd w:id="84"/>
       <w:bookmarkEnd w:id="85"/>
     </w:p>
     <w:p>
       <w:pPr>
+        <w:jc w:val="center"/>
+        <w:rPr>
+          <w:rFonts w:cs="Times New Roman"/>
+        </w:rPr>
+      </w:pPr>
+    </w:p>
+    <w:p>
+      <w:pPr>
+        <w:keepNext/>
+        <w:jc w:val="center"/>
+        <w:rPr>
+          <w:rFonts w:cs="Times New Roman"/>
+        </w:rPr>
+      </w:pPr>
+    </w:p>
+    <w:p>
+      <w:pPr>
+        <w:pStyle w:val="Caption"/>
+        <w:rPr>
+          <w:rFonts w:cs="Times New Roman"/>
+        </w:rPr>
+      </w:pPr>
+      <w:bookmarkStart w:id="86" w:name="_Toc457683253"/>
+      <w:bookmarkStart w:id="87" w:name="_Toc481973195"/>
+      <w:r>
+        <w:rPr>
+          <w:rFonts w:cs="Times New Roman"/>
+        </w:rPr>
+        <w:t xml:space="preserve">Hình </w:t>
+      </w:r>
+      <w:r>
+        <w:rPr>
+          <w:rFonts w:cs="Times New Roman"/>
+        </w:rPr>
+        <w:fldChar w:fldCharType="begin"/>
+      </w:r>
+      <w:r>
+        <w:rPr>
+          <w:rFonts w:cs="Times New Roman"/>
+        </w:rPr>
+        <w:instrText xml:space="preserve"> STYLEREF 1 \s </w:instrText>
+      </w:r>
+      <w:r>
+        <w:rPr>
+          <w:rFonts w:cs="Times New Roman"/>
+        </w:rPr>
+        <w:fldChar w:fldCharType="separate"/>
+      </w:r>
+      <w:r>
+        <w:rPr>
+          <w:rFonts w:cs="Times New Roman"/>
+          <w:noProof/>
+        </w:rPr>
+        <w:t>6</w:t>
+      </w:r>
+      <w:r>
+        <w:rPr>
+          <w:rFonts w:cs="Times New Roman"/>
+        </w:rPr>
+        <w:fldChar w:fldCharType="end"/>
+      </w:r>
+      <w:r>
+        <w:rPr>
+          <w:rFonts w:cs="Times New Roman"/>
+        </w:rPr>
+        <w:t>.</w:t>
+      </w:r>
+      <w:r>
+        <w:rPr>
+          <w:rFonts w:cs="Times New Roman"/>
+        </w:rPr>
+        <w:fldChar w:fldCharType="begin"/>
+      </w:r>
+      <w:r>
+        <w:rPr>
+          <w:rFonts w:cs="Times New Roman"/>
+        </w:rPr>
+        <w:instrText xml:space="preserve"> SEQ Hình \* ARABIC \s 1 </w:instrText>
+      </w:r>
+      <w:r>
+        <w:rPr>
+          <w:rFonts w:cs="Times New Roman"/>
+        </w:rPr>
+        <w:fldChar w:fldCharType="separate"/>
+      </w:r>
+      <w:r>
+        <w:rPr>
+          <w:rFonts w:cs="Times New Roman"/>
+          <w:noProof/>
+        </w:rPr>
+        <w:t>9</w:t>
+      </w:r>
+      <w:r>
+        <w:rPr>
+          <w:rFonts w:cs="Times New Roman"/>
+        </w:rPr>
+        <w:fldChar w:fldCharType="end"/>
+      </w:r>
+      <w:r>
+        <w:rPr>
+          <w:rFonts w:cs="Times New Roman"/>
+        </w:rPr>
+        <w:t>. Cấu trúc thư mục mã nguồn Web Client (6)</w:t>
+      </w:r>
+      <w:bookmarkEnd w:id="86"/>
+      <w:bookmarkEnd w:id="87"/>
+    </w:p>
+    <w:p>
+      <w:pPr>
         <w:pStyle w:val="Heading3"/>
         <w:rPr>
           <w:rFonts w:cs="Times New Roman"/>
         </w:rPr>
       </w:pPr>
-      <w:bookmarkStart w:id="86" w:name="_Toc482446696"/>
+      <w:bookmarkStart w:id="88" w:name="_Toc482612961"/>
       <w:r>
         <w:rPr>
           <w:rFonts w:cs="Times New Roman"/>
         </w:rPr>
         <w:t>Cài đặt chức năng</w:t>
       </w:r>
-      <w:bookmarkEnd w:id="86"/>
+      <w:bookmarkEnd w:id="88"/>
       <w:r>
         <w:rPr>
           <w:rFonts w:cs="Times New Roman"/>
         </w:rPr>
         <w:t xml:space="preserve"> </w:t>
       </w:r>
-      <w:bookmarkEnd w:id="73"/>
+      <w:bookmarkEnd w:id="75"/>
     </w:p>
     <w:tbl>
       <w:tblPr>
@@ -40753,8 +40708,8 @@
           <w:rFonts w:cs="Times New Roman"/>
         </w:rPr>
       </w:pPr>
-      <w:bookmarkStart w:id="87" w:name="_Toc481973198"/>
-      <w:bookmarkStart w:id="88" w:name="_Toc457435513"/>
+      <w:bookmarkStart w:id="89" w:name="_Toc481973198"/>
+      <w:bookmarkStart w:id="90" w:name="_Toc457435513"/>
       <w:r>
         <w:rPr>
           <w:rFonts w:cs="Times New Roman"/>
@@ -40835,7 +40790,7 @@
         </w:rPr>
         <w:t>. Bảng cài đặt chức năng Quản lý mượn phòng bên Web Client</w:t>
       </w:r>
-      <w:bookmarkEnd w:id="87"/>
+      <w:bookmarkEnd w:id="89"/>
     </w:p>
     <w:p>
       <w:pPr>
@@ -40844,23 +40799,23 @@
           <w:rFonts w:cs="Times New Roman"/>
         </w:rPr>
       </w:pPr>
-      <w:bookmarkStart w:id="89" w:name="_Toc482446697"/>
-      <w:bookmarkStart w:id="90" w:name="_Toc457435514"/>
-      <w:bookmarkEnd w:id="88"/>
+      <w:bookmarkStart w:id="91" w:name="_Toc457435514"/>
+      <w:bookmarkStart w:id="92" w:name="_Toc482612962"/>
+      <w:bookmarkEnd w:id="90"/>
       <w:r>
         <w:rPr>
           <w:rFonts w:cs="Times New Roman"/>
         </w:rPr>
         <w:t>Cài đặt chức năng</w:t>
       </w:r>
-      <w:bookmarkEnd w:id="89"/>
+      <w:bookmarkEnd w:id="92"/>
       <w:r>
         <w:rPr>
           <w:rFonts w:cs="Times New Roman"/>
         </w:rPr>
         <w:t xml:space="preserve"> </w:t>
       </w:r>
-      <w:bookmarkEnd w:id="90"/>
+      <w:bookmarkEnd w:id="91"/>
     </w:p>
     <w:tbl>
       <w:tblPr>
@@ -41591,7 +41546,7 @@
           <w:rFonts w:cs="Times New Roman"/>
         </w:rPr>
       </w:pPr>
-      <w:bookmarkStart w:id="91" w:name="_Toc481973199"/>
+      <w:bookmarkStart w:id="93" w:name="_Toc481973199"/>
       <w:r>
         <w:rPr>
           <w:rFonts w:cs="Times New Roman"/>
@@ -41672,7 +41627,7 @@
         </w:rPr>
         <w:t>. Bảng cài đặt chức năng Quản lý sự cố phòng bên Web Client</w:t>
       </w:r>
-      <w:bookmarkEnd w:id="91"/>
+      <w:bookmarkEnd w:id="93"/>
     </w:p>
     <w:p>
       <w:pPr>
@@ -41694,7 +41649,7 @@
           <w:rFonts w:cs="Times New Roman"/>
         </w:rPr>
       </w:pPr>
-      <w:bookmarkStart w:id="92" w:name="_Toc482446698"/>
+      <w:bookmarkStart w:id="94" w:name="_Toc482612963"/>
       <w:r>
         <w:rPr>
           <w:rFonts w:cs="Times New Roman"/>
@@ -41702,7 +41657,7 @@
         <w:lastRenderedPageBreak/>
         <w:t>KẾT LUẬN</w:t>
       </w:r>
-      <w:bookmarkEnd w:id="92"/>
+      <w:bookmarkEnd w:id="94"/>
     </w:p>
     <w:p>
       <w:pPr>
@@ -43208,7 +43163,7 @@
           <w:rFonts w:cs="Times New Roman"/>
         </w:rPr>
       </w:pPr>
-      <w:bookmarkStart w:id="93" w:name="_Toc482446699"/>
+      <w:bookmarkStart w:id="95" w:name="_Toc482612964"/>
       <w:r>
         <w:rPr>
           <w:rFonts w:cs="Times New Roman"/>
@@ -43216,7 +43171,7 @@
         <w:lastRenderedPageBreak/>
         <w:t>TÀI LIỆU THAM KHẢO</w:t>
       </w:r>
-      <w:bookmarkEnd w:id="93"/>
+      <w:bookmarkEnd w:id="95"/>
     </w:p>
     <w:p>
       <w:pPr>
@@ -43416,8 +43371,6 @@
           <w:rFonts w:cs="Times New Roman"/>
         </w:rPr>
       </w:pPr>
-      <w:bookmarkStart w:id="94" w:name="_GoBack"/>
-      <w:bookmarkEnd w:id="94"/>
       <w:r>
         <w:rPr>
           <w:rStyle w:val="Hyperlink"/>
@@ -43544,7 +43497,7 @@
         <w:rStyle w:val="PageNumber"/>
         <w:noProof/>
       </w:rPr>
-      <w:t>66</w:t>
+      <w:t>17</w:t>
     </w:r>
     <w:r>
       <w:rPr>
@@ -50775,7 +50728,7 @@
 </file>
 
 <file path=customXml/itemProps1.xml><?xml version="1.0" encoding="utf-8"?>
-<ds:datastoreItem xmlns:ds="http://schemas.openxmlformats.org/officeDocument/2006/customXml" ds:itemID="{EE738060-123A-40AC-BF74-09AEAF19AACD}">
+<ds:datastoreItem xmlns:ds="http://schemas.openxmlformats.org/officeDocument/2006/customXml" ds:itemID="{036AF184-A7BE-43ED-8937-D9B3E1A32692}">
   <ds:schemaRefs>
     <ds:schemaRef ds:uri="http://schemas.openxmlformats.org/officeDocument/2006/bibliography"/>
   </ds:schemaRefs>

--- a/docs/Nhóm 3_updated2.docx
+++ b/docs/Nhóm 3_updated2.docx
@@ -1,6 +1,6 @@
 
 <file path=word/document.xml><?xml version="1.0" encoding="utf-8"?>
-<w:document xmlns:wpc="http://schemas.microsoft.com/office/word/2010/wordprocessingCanvas" xmlns:cx="http://schemas.microsoft.com/office/drawing/2014/chartex" xmlns:cx1="http://schemas.microsoft.com/office/drawing/2015/9/8/chartex" xmlns:cx2="http://schemas.microsoft.com/office/drawing/2015/10/21/chartex" xmlns:cx3="http://schemas.microsoft.com/office/drawing/2016/5/9/chartex" xmlns:cx4="http://schemas.microsoft.com/office/drawing/2016/5/10/chartex" xmlns:cx5="http://schemas.microsoft.com/office/drawing/2016/5/11/chartex" xmlns:cx6="http://schemas.microsoft.com/office/drawing/2016/5/12/chartex" xmlns:cx7="http://schemas.microsoft.com/office/drawing/2016/5/13/chartex" xmlns:cx8="http://schemas.microsoft.com/office/drawing/2016/5/14/chartex" xmlns:mc="http://schemas.openxmlformats.org/markup-compatibility/2006" xmlns:aink="http://schemas.microsoft.com/office/drawing/2016/ink" xmlns:o="urn:schemas-microsoft-com:office:office" xmlns:r="http://schemas.openxmlformats.org/officeDocument/2006/relationships" xmlns:m="http://schemas.openxmlformats.org/officeDocument/2006/math" xmlns:v="urn:schemas-microsoft-com:vml" xmlns:wp14="http://schemas.microsoft.com/office/word/2010/wordprocessingDrawing" xmlns:wp="http://schemas.openxmlformats.org/drawingml/2006/wordprocessingDrawing" xmlns:w10="urn:schemas-microsoft-com:office:word" xmlns:w="http://schemas.openxmlformats.org/wordprocessingml/2006/main" xmlns:w14="http://schemas.microsoft.com/office/word/2010/wordml" xmlns:w15="http://schemas.microsoft.com/office/word/2012/wordml" xmlns:w16se="http://schemas.microsoft.com/office/word/2015/wordml/symex" xmlns:wpg="http://schemas.microsoft.com/office/word/2010/wordprocessingGroup" xmlns:wpi="http://schemas.microsoft.com/office/word/2010/wordprocessingInk" xmlns:wne="http://schemas.microsoft.com/office/word/2006/wordml" xmlns:wps="http://schemas.microsoft.com/office/word/2010/wordprocessingShape" mc:Ignorable="w14 w15 w16se wp14">
+<w:document xmlns:wpc="http://schemas.microsoft.com/office/word/2010/wordprocessingCanvas" xmlns:mc="http://schemas.openxmlformats.org/markup-compatibility/2006" xmlns:o="urn:schemas-microsoft-com:office:office" xmlns:r="http://schemas.openxmlformats.org/officeDocument/2006/relationships" xmlns:m="http://schemas.openxmlformats.org/officeDocument/2006/math" xmlns:v="urn:schemas-microsoft-com:vml" xmlns:wp14="http://schemas.microsoft.com/office/word/2010/wordprocessingDrawing" xmlns:wp="http://schemas.openxmlformats.org/drawingml/2006/wordprocessingDrawing" xmlns:w10="urn:schemas-microsoft-com:office:word" xmlns:w="http://schemas.openxmlformats.org/wordprocessingml/2006/main" xmlns:w14="http://schemas.microsoft.com/office/word/2010/wordml" xmlns:w15="http://schemas.microsoft.com/office/word/2012/wordml" xmlns:wpg="http://schemas.microsoft.com/office/word/2010/wordprocessingGroup" xmlns:wpi="http://schemas.microsoft.com/office/word/2010/wordprocessingInk" xmlns:wne="http://schemas.microsoft.com/office/word/2006/wordml" xmlns:wps="http://schemas.microsoft.com/office/word/2010/wordprocessingShape" mc:Ignorable="w14 w15 wp14">
   <w:body>
     <w:p>
       <w:pPr>
@@ -70,7 +70,6 @@
         <w:rPr>
           <w:rFonts w:cs="Times New Roman"/>
           <w:noProof/>
-          <w:lang w:eastAsia="ja-JP"/>
         </w:rPr>
         <w:drawing>
           <wp:anchor distT="0" distB="0" distL="114300" distR="114300" simplePos="0" relativeHeight="251660288" behindDoc="0" locked="0" layoutInCell="1" allowOverlap="1" wp14:anchorId="62095057" wp14:editId="3EF970B6">
@@ -594,7 +593,6 @@
         <w:rPr>
           <w:rFonts w:cs="Times New Roman"/>
           <w:noProof/>
-          <w:lang w:eastAsia="ja-JP"/>
         </w:rPr>
         <w:drawing>
           <wp:anchor distT="0" distB="0" distL="114300" distR="114300" simplePos="0" relativeHeight="251662336" behindDoc="0" locked="0" layoutInCell="1" allowOverlap="1" wp14:anchorId="5438940F" wp14:editId="1994E888">
@@ -5554,8 +5552,6 @@
         </w:rPr>
         <w:fldChar w:fldCharType="end"/>
       </w:r>
-      <w:bookmarkStart w:id="0" w:name="_GoBack"/>
-      <w:bookmarkEnd w:id="0"/>
     </w:p>
     <w:p>
       <w:pPr>
@@ -5569,262 +5565,251 @@
           <w:rFonts w:cs="Times New Roman"/>
         </w:rPr>
       </w:pPr>
-      <w:bookmarkStart w:id="1" w:name="_Toc482612909"/>
+      <w:bookmarkStart w:id="0" w:name="_Toc482612910"/>
+      <w:bookmarkStart w:id="1" w:name="_GoBack"/>
+      <w:bookmarkEnd w:id="1"/>
       <w:r>
         <w:rPr>
           <w:rFonts w:cs="Times New Roman"/>
         </w:rPr>
         <w:lastRenderedPageBreak/>
-        <w:t>LỜI CẢM ƠN</w:t>
-      </w:r>
-      <w:bookmarkEnd w:id="1"/>
+        <w:t>Giới THI</w:t>
+      </w:r>
+      <w:r>
+        <w:rPr>
+          <w:rFonts w:cs="Times New Roman"/>
+        </w:rPr>
+        <w:t>Ệ</w:t>
+      </w:r>
+      <w:r>
+        <w:rPr>
+          <w:rFonts w:cs="Times New Roman"/>
+        </w:rPr>
+        <w:t>U CHUNG</w:t>
+      </w:r>
+      <w:bookmarkEnd w:id="0"/>
     </w:p>
     <w:p>
       <w:pPr>
-        <w:ind w:firstLine="567"/>
-        <w:rPr>
-          <w:rFonts w:cs="Times New Roman"/>
-        </w:rPr>
-      </w:pPr>
-      <w:r>
-        <w:rPr>
-          <w:rFonts w:cs="Times New Roman"/>
-        </w:rPr>
-        <w:t>Lời đầu tiên chúng em xin được phép gửi lời cảm ơn chân thành nhất tới toàn bộ các thầy cô giáo trong khoa Toán - Tin cũng như các thầy cô giảng dạy trong trường Đại học Thăng Long đã truyền đạt những kiến thức quý báu và bổ ích nhất cho chúng em trong những năm học vừa qua.</w:t>
+        <w:pStyle w:val="DoanVB"/>
+        <w:rPr>
+          <w:rFonts w:cs="Times New Roman"/>
+        </w:rPr>
+      </w:pPr>
+      <w:r>
+        <w:rPr>
+          <w:rFonts w:cs="Times New Roman"/>
+        </w:rPr>
+        <w:t xml:space="preserve">Trong những năm gần đây, mọi thứ được biến đổi hóa một cách khôn lường và trong đó có kinh doanh bất động sản. Một nghề mà muốn “giàu hóa” không có vốn là ai ai cũng đâm vào làm cho mức nhu cầu tăng cao vọt. </w:t>
+      </w:r>
+      <w:r>
+        <w:rPr>
+          <w:rFonts w:cs="Times New Roman"/>
+        </w:rPr>
+        <w:t>Nghề này cái hay ở chỗ nhân viên môi giớ</w:t>
+      </w:r>
+      <w:r>
+        <w:rPr>
+          <w:rFonts w:cs="Times New Roman"/>
+        </w:rPr>
+        <w:t xml:space="preserve">i </w:t>
+      </w:r>
+      <w:r>
+        <w:rPr>
+          <w:rFonts w:cs="Times New Roman"/>
+        </w:rPr>
+        <w:t>không cần lương hoặc chỉ nhận một mức lương tượng trưng từ 3-5 triệu đồng chẳng hạn, còn lại thu nhập chính từ hàng chục đến hàng trăm triệu đến từ hoa hồng của những hợp đồng mua nhà. Tùy vào công ty mà chính sách hoa hồng cho nhân viên môi giới dao động khoảng từ 2</w:t>
+      </w:r>
+      <w:r>
+        <w:rPr>
+          <w:rFonts w:cs="Times New Roman"/>
+        </w:rPr>
+        <w:t>%</w:t>
+      </w:r>
+      <w:r>
+        <w:rPr>
+          <w:rFonts w:cs="Times New Roman"/>
+        </w:rPr>
+        <w:t xml:space="preserve"> đến 5% trên giá trị bất động sản. Chỉ cần làm phép tính nho nhỏ, mỗi tháng, nhân viên bất động sản môi giới thành công bán căn nhà 1 tỷ, vậy là họ đã có thu nhập từ 30-50 triệu đồng. Con số đầy mơ ước của những bạn trẻ mới ra trường. Chưa kể nhân viên môi giới bất động sản thường không chôn chân ở môi trường công sở ngột ngạt </w:t>
+      </w:r>
+      <w:r>
+        <w:rPr>
+          <w:rFonts w:cs="Times New Roman"/>
+        </w:rPr>
+        <w:t>8 giờ</w:t>
+      </w:r>
+      <w:r>
+        <w:rPr>
+          <w:rFonts w:cs="Times New Roman"/>
+        </w:rPr>
+        <w:t>/ngày, địa điểm làm việc rất linh động: từ quán café, nhà hàng đến nhà của khách hàng. Ăn mặc đẹp, phúc lợi cao khiến môi giới bất động sản trở thành nghề nghiệp đầy mơ ước của các bạn trẻ.</w:t>
       </w:r>
     </w:p>
     <w:p>
       <w:pPr>
         <w:pStyle w:val="DoanVB"/>
-        <w:rPr>
-          <w:rFonts w:cs="Times New Roman"/>
-        </w:rPr>
-      </w:pPr>
-      <w:r>
-        <w:rPr>
-          <w:rFonts w:cs="Times New Roman"/>
-        </w:rPr>
-        <w:t xml:space="preserve">Đặc biệt, chúng em xin chân thành cảm ơn cô – Ths. Mai Thuý Nga, giảng viên khoa Toán - Tin, trường Đại học Thăng Long đã tận tình hướng dẫn, động viên và trực tiếp giúp đỡ chúng em trong suốt quá trình triển khai và thực hiện </w:t>
-      </w:r>
-      <w:r>
-        <w:rPr>
-          <w:rFonts w:cs="Times New Roman"/>
-        </w:rPr>
-        <w:t>tài liệu</w:t>
-      </w:r>
-      <w:r>
-        <w:rPr>
-          <w:rFonts w:cs="Times New Roman"/>
-        </w:rPr>
-        <w:t xml:space="preserve"> tổng quan</w:t>
-      </w:r>
-      <w:r>
-        <w:rPr>
-          <w:rFonts w:cs="Times New Roman"/>
-        </w:rPr>
-        <w:t xml:space="preserve"> này.</w:t>
+      </w:pPr>
+      <w:r>
+        <w:t xml:space="preserve">Bên cạnh phúc lợi cao, nghề này cũng đối mặt với rất nhiều khó khăn, thách thức. Thông thường trong nghề, rất ít khi khách hàng tìm đến chuyên viên môi giới mà ngược lại, họ phải tỏa đi tìm khắp nơi, dùng đủ mọi phương pháp để tiếp cận những khách hàng mục tiêu. Chuyện một chuyên viên môi giới tốt nghiệp đại học ngành ra trường phải đi phát tờ rơi hay thực hiện cả trăm cuộc gọi mỗi ngày mà xác suất bị từ chối lên đến 90% là điều hết sức bình thường. Với bạn trẻ mới ra trường chưa có nhiều kinh nghiệm và bản lĩnh thì những điều này trở nên rất khó khăn. Thậm chí khi tìm được khách hàng, có những thỏa thuận mua bán gần như đã thành công nhưng lại bị hủy vào phút chót. Theo một số nhân viên bất động sản cho biết, tâm lý phải bỏ ra khoản tiền không nhỏ để chi cho việc môi giới bất động sản khiến người đi mua nhà “hành” nhân viên đủ thứ cũng không phải là chuyện hiếm. Nếu không kiên định, rất dễ xảy ra tâm lý chán nản, mất lòng tin. Năm 2012, khi ngành bất động sản gặp khó khăn, có đến 40% nhà môi giới bỏ nghề, chuyển sang làm công việc khác. Nguyên tắc làm việc của dân trong ngành là phải đoàn kết, động viên nhau, lớp trước bảo ban, chia sẻ kinh nghiệm cho lớp sau và nhất là không được “giành giật dự án của nhau”. Những nhân viên môi giới bất động sản thường bảo rằng, dù tốt nghiệp đại học ra trường hay tay ngang rẽ lối, ai cũng nên bái sư, tìm thầy trong nghề để xin tư vấn khi gặp phải những “ca khó”. </w:t>
+      </w:r>
+      <w:r>
+        <w:t>Hay việc quản lý lượng dữ liệu của các sản phẩm hay thậm chí các thống kê về nó thôi cũng đã là một việc quá là khó khăn rồi.</w:t>
       </w:r>
     </w:p>
     <w:p>
       <w:pPr>
-        <w:ind w:firstLine="567"/>
-        <w:rPr>
-          <w:rFonts w:cs="Times New Roman"/>
-        </w:rPr>
-      </w:pPr>
-      <w:r>
-        <w:rPr>
-          <w:rFonts w:cs="Times New Roman"/>
-        </w:rPr>
-        <w:t>Bên cạnh đó, chúng em xin chân thành cám ơn các bạn trong khoa Toán – Tin trường Đại học Thăng Long đã ủng hộ, giúp đỡ, chia sẻ kiến thức, kinh nghiệm và các tài liệu có được cho chúng em trong suốt quá trình nghiên cứu và thực hiệ</w:t>
-      </w:r>
-      <w:r>
-        <w:rPr>
-          <w:rFonts w:cs="Times New Roman"/>
-        </w:rPr>
-        <w:t>n tài liệu</w:t>
-      </w:r>
-      <w:r>
-        <w:rPr>
-          <w:rFonts w:cs="Times New Roman"/>
-        </w:rPr>
-        <w:t>.</w:t>
+        <w:pStyle w:val="DoanVB"/>
+        <w:rPr>
+          <w:rFonts w:cs="Times New Roman"/>
+        </w:rPr>
+      </w:pPr>
+      <w:r>
+        <w:rPr>
+          <w:rFonts w:cs="Times New Roman"/>
+        </w:rPr>
+        <w:t xml:space="preserve">Nhận thức được điều này, </w:t>
+      </w:r>
+      <w:r>
+        <w:rPr>
+          <w:rFonts w:cs="Times New Roman"/>
+        </w:rPr>
+        <w:t>một số công ty tư nhân</w:t>
+      </w:r>
+      <w:r>
+        <w:rPr>
+          <w:rFonts w:cs="Times New Roman"/>
+        </w:rPr>
+        <w:t xml:space="preserve"> đã chủ động nâng cấp và cải tiến công việc quản lý </w:t>
+      </w:r>
+      <w:r>
+        <w:rPr>
+          <w:rFonts w:cs="Times New Roman"/>
+        </w:rPr>
+        <w:t>thông tin</w:t>
+      </w:r>
+      <w:r>
+        <w:rPr>
+          <w:rFonts w:cs="Times New Roman"/>
+        </w:rPr>
+        <w:t xml:space="preserve"> </w:t>
+      </w:r>
+      <w:r>
+        <w:rPr>
+          <w:rFonts w:cs="Times New Roman"/>
+        </w:rPr>
+        <w:t>một cách quy củ và có tổ chức hơn</w:t>
+      </w:r>
+      <w:r>
+        <w:rPr>
+          <w:rFonts w:cs="Times New Roman"/>
+        </w:rPr>
+        <w:t xml:space="preserve">. Tuy nhiên, thực tế cho thấy </w:t>
+      </w:r>
+      <w:r>
+        <w:rPr>
+          <w:rFonts w:cs="Times New Roman"/>
+        </w:rPr>
+        <w:t xml:space="preserve">rằng là </w:t>
+      </w:r>
+      <w:r>
+        <w:rPr>
+          <w:rFonts w:cs="Times New Roman"/>
+        </w:rPr>
+        <w:t xml:space="preserve">khối lượng công việc cần thực hiện </w:t>
+      </w:r>
+      <w:r>
+        <w:rPr>
+          <w:rFonts w:cs="Times New Roman"/>
+        </w:rPr>
+        <w:t xml:space="preserve">vẫn </w:t>
+      </w:r>
+      <w:r>
+        <w:rPr>
+          <w:rFonts w:cs="Times New Roman"/>
+        </w:rPr>
+        <w:t>rất lớn</w:t>
+      </w:r>
+      <w:r>
+        <w:rPr>
+          <w:rFonts w:cs="Times New Roman"/>
+        </w:rPr>
+        <w:t xml:space="preserve"> do chưa có một hệ thống quản lý </w:t>
+      </w:r>
+      <w:r>
+        <w:rPr>
+          <w:rFonts w:cs="Times New Roman"/>
+        </w:rPr>
+        <w:lastRenderedPageBreak/>
+        <w:t>trọng tâm thực sự thiết yếu</w:t>
+      </w:r>
+      <w:r>
+        <w:rPr>
+          <w:rFonts w:cs="Times New Roman"/>
+        </w:rPr>
+        <w:t xml:space="preserve"> </w:t>
+      </w:r>
+      <w:r>
+        <w:rPr>
+          <w:rFonts w:cs="Times New Roman"/>
+        </w:rPr>
+        <w:t>đánh thẳng vào tâm lý người dùng có một nơi chia sẻ và giúp đỡ một cách chính xác.</w:t>
       </w:r>
     </w:p>
     <w:p>
       <w:pPr>
-        <w:ind w:firstLine="567"/>
-        <w:rPr>
-          <w:rFonts w:cs="Times New Roman"/>
-        </w:rPr>
-      </w:pPr>
-      <w:r>
-        <w:rPr>
-          <w:rFonts w:cs="Times New Roman"/>
-        </w:rPr>
-        <w:t>Vì kiến thức còn hạn chế, trong quá trình triển khai và thực hiệ</w:t>
-      </w:r>
-      <w:r>
-        <w:rPr>
-          <w:rFonts w:cs="Times New Roman"/>
-        </w:rPr>
-        <w:t>n tài liệu</w:t>
-      </w:r>
-      <w:r>
-        <w:rPr>
-          <w:rFonts w:cs="Times New Roman"/>
-        </w:rPr>
-        <w:t xml:space="preserve"> này chúng em không tránh khỏi có những sai sót không mong muốn, chính vì vậy chúng em rất mong nhận được những ý kiến đóng góp từ các thầy cô cũng như các bạn trong khoa để hoàn thiệ</w:t>
-      </w:r>
-      <w:r>
-        <w:rPr>
-          <w:rFonts w:cs="Times New Roman"/>
-        </w:rPr>
-        <w:t>n tài liệu</w:t>
-      </w:r>
-      <w:r>
-        <w:rPr>
-          <w:rFonts w:cs="Times New Roman"/>
-        </w:rPr>
-        <w:t xml:space="preserve"> này cũng như bổ sung những kiến thức còn thiếu sót.</w:t>
-      </w:r>
-    </w:p>
-    <w:tbl>
-      <w:tblPr>
-        <w:tblStyle w:val="TableGrid"/>
-        <w:tblW w:w="4709" w:type="dxa"/>
-        <w:tblInd w:w="4919" w:type="dxa"/>
-        <w:tblBorders>
-          <w:top w:val="none" w:sz="0" w:space="0" w:color="auto"/>
-          <w:left w:val="none" w:sz="0" w:space="0" w:color="auto"/>
-          <w:bottom w:val="none" w:sz="0" w:space="0" w:color="auto"/>
-          <w:right w:val="none" w:sz="0" w:space="0" w:color="auto"/>
-          <w:insideH w:val="none" w:sz="0" w:space="0" w:color="auto"/>
-          <w:insideV w:val="none" w:sz="0" w:space="0" w:color="auto"/>
-        </w:tblBorders>
-        <w:tblLook w:val="04A0" w:firstRow="1" w:lastRow="0" w:firstColumn="1" w:lastColumn="0" w:noHBand="0" w:noVBand="1"/>
-      </w:tblPr>
-      <w:tblGrid>
-        <w:gridCol w:w="4709"/>
-      </w:tblGrid>
-      <w:tr>
-        <w:trPr>
-          <w:trHeight w:val="3171"/>
-        </w:trPr>
-        <w:tc>
-          <w:tcPr>
-            <w:tcW w:w="4709" w:type="dxa"/>
-          </w:tcPr>
-          <w:p>
-            <w:pPr>
-              <w:jc w:val="center"/>
-              <w:rPr>
-                <w:rFonts w:cs="Times New Roman"/>
-              </w:rPr>
-            </w:pPr>
-            <w:r>
-              <w:rPr>
-                <w:rFonts w:cs="Times New Roman"/>
-              </w:rPr>
-              <w:t>Hà Nộ</w:t>
-            </w:r>
-            <w:r>
-              <w:rPr>
-                <w:rFonts w:cs="Times New Roman"/>
-              </w:rPr>
-              <w:t>i, ng</w:t>
-            </w:r>
-            <w:r>
-              <w:rPr>
-                <w:rFonts w:cs="Times New Roman"/>
-              </w:rPr>
-              <w:t>ày 13 tháng 5</w:t>
-            </w:r>
-            <w:r>
-              <w:rPr>
-                <w:rFonts w:cs="Times New Roman"/>
-              </w:rPr>
-              <w:t xml:space="preserve"> năm 2017</w:t>
-            </w:r>
-          </w:p>
-          <w:p>
-            <w:pPr>
-              <w:jc w:val="center"/>
-              <w:rPr>
-                <w:rFonts w:cs="Times New Roman"/>
-              </w:rPr>
-            </w:pPr>
-            <w:r>
-              <w:rPr>
-                <w:rFonts w:cs="Times New Roman"/>
-              </w:rPr>
-              <w:t>Nhóm sinh viên thực hiện</w:t>
-            </w:r>
-          </w:p>
-          <w:p>
-            <w:pPr>
-              <w:rPr>
-                <w:rFonts w:cs="Times New Roman"/>
-              </w:rPr>
-            </w:pPr>
-          </w:p>
-          <w:p>
-            <w:pPr>
-              <w:rPr>
-                <w:rFonts w:cs="Times New Roman"/>
-              </w:rPr>
-            </w:pPr>
-          </w:p>
-          <w:p>
-            <w:pPr>
-              <w:rPr>
-                <w:rFonts w:cs="Times New Roman"/>
-              </w:rPr>
-            </w:pPr>
-          </w:p>
-          <w:p>
-            <w:pPr>
-              <w:rPr>
-                <w:rFonts w:cs="Times New Roman"/>
-              </w:rPr>
-            </w:pPr>
-          </w:p>
-        </w:tc>
-      </w:tr>
-    </w:tbl>
-    <w:p>
-      <w:pPr>
-        <w:pStyle w:val="Heading1"/>
-        <w:numPr>
-          <w:ilvl w:val="0"/>
-          <w:numId w:val="0"/>
-        </w:numPr>
-        <w:jc w:val="center"/>
-        <w:rPr>
-          <w:rFonts w:cs="Times New Roman"/>
-        </w:rPr>
-      </w:pPr>
-      <w:bookmarkStart w:id="2" w:name="_Toc482612910"/>
-      <w:r>
-        <w:rPr>
-          <w:rFonts w:cs="Times New Roman"/>
-        </w:rPr>
-        <w:lastRenderedPageBreak/>
-        <w:t>Giới THI</w:t>
-      </w:r>
-      <w:r>
-        <w:rPr>
-          <w:rFonts w:cs="Times New Roman"/>
-        </w:rPr>
-        <w:t>Ệ</w:t>
-      </w:r>
-      <w:r>
-        <w:rPr>
-          <w:rFonts w:cs="Times New Roman"/>
-        </w:rPr>
-        <w:t>U CHUNG</w:t>
-      </w:r>
-      <w:bookmarkEnd w:id="2"/>
+        <w:pStyle w:val="DoanVB"/>
+        <w:rPr>
+          <w:rFonts w:cs="Times New Roman"/>
+        </w:rPr>
+      </w:pPr>
+      <w:r>
+        <w:rPr>
+          <w:rFonts w:cs="Times New Roman"/>
+        </w:rPr>
+        <w:t>Từ đó nhóm chúng em đề xuất thực hiện phát triển phần mềm – Xây dựng hệ thống hỗ trợ quản lý kinh doanh bất động sản</w:t>
+      </w:r>
+      <w:r>
+        <w:rPr>
+          <w:rFonts w:cs="Times New Roman"/>
+        </w:rPr>
+        <w:t>. Mục tiêu củ</w:t>
+      </w:r>
+      <w:r>
+        <w:rPr>
+          <w:rFonts w:cs="Times New Roman"/>
+        </w:rPr>
+        <w:t>a nhóm</w:t>
+      </w:r>
+      <w:r>
+        <w:rPr>
+          <w:rFonts w:cs="Times New Roman"/>
+        </w:rPr>
+        <w:t xml:space="preserve"> là nhằm giải quyết bài toán tồn đọng trong việc quản lý các công việ</w:t>
+      </w:r>
+      <w:r>
+        <w:rPr>
+          <w:rFonts w:cs="Times New Roman"/>
+        </w:rPr>
+        <w:t xml:space="preserve">c kinh doanh </w:t>
+      </w:r>
+      <w:r>
+        <w:rPr>
+          <w:rFonts w:cs="Times New Roman"/>
+        </w:rPr>
+        <w:t>trong quá trình nghiệp vụ bất động sản một cách tốt đẹp nhấ</w:t>
+      </w:r>
+      <w:r>
+        <w:rPr>
+          <w:rFonts w:cs="Times New Roman"/>
+        </w:rPr>
+        <w:t>t, ngoài ra tài liệu</w:t>
+      </w:r>
+      <w:r>
+        <w:rPr>
+          <w:rFonts w:cs="Times New Roman"/>
+        </w:rPr>
+        <w:t xml:space="preserve"> này còn giúp chúng em đạt được mục tiêu sử dụng những kiến thức đã học tập và tích lũy được trong quá trình học để nắm bắt thành thục các công nghệ lập trình và các công nghệ tích hợp.</w:t>
+      </w:r>
     </w:p>
     <w:p>
       <w:pPr>
@@ -5837,60 +5822,56 @@
         <w:rPr>
           <w:rFonts w:cs="Times New Roman"/>
         </w:rPr>
-        <w:t xml:space="preserve">Trong những năm gần đây, mọi thứ được biến đổi hóa một cách khôn lường và trong đó có kinh doanh bất động sản. Một nghề mà muốn “giàu hóa” không có vốn là ai ai cũng đâm vào làm cho mức nhu cầu tăng cao vọt. </w:t>
-      </w:r>
-      <w:r>
-        <w:rPr>
-          <w:rFonts w:cs="Times New Roman"/>
-        </w:rPr>
-        <w:t>Nghề này cái hay ở chỗ nhân viên môi giớ</w:t>
-      </w:r>
-      <w:r>
-        <w:rPr>
-          <w:rFonts w:cs="Times New Roman"/>
-        </w:rPr>
-        <w:t xml:space="preserve">i </w:t>
-      </w:r>
-      <w:r>
-        <w:rPr>
-          <w:rFonts w:cs="Times New Roman"/>
-        </w:rPr>
-        <w:t>không cần lương hoặc chỉ nhận một mức lương tượng trưng từ 3-5 triệu đồng chẳng hạn, còn lại thu nhập chính từ hàng chục đến hàng trăm triệu đến từ hoa hồng của những hợp đồng mua nhà. Tùy vào công ty mà chính sách hoa hồng cho nhân viên môi giới dao động khoảng từ 2</w:t>
-      </w:r>
-      <w:r>
-        <w:rPr>
-          <w:rFonts w:cs="Times New Roman"/>
-        </w:rPr>
-        <w:t>%</w:t>
-      </w:r>
-      <w:r>
-        <w:rPr>
-          <w:rFonts w:cs="Times New Roman"/>
-        </w:rPr>
-        <w:t xml:space="preserve"> đến 5% trên giá trị bất động sản. Chỉ cần làm phép tính nho nhỏ, mỗi tháng, nhân viên bất động sản môi giới thành công bán căn nhà 1 tỷ, vậy là họ đã có thu nhập từ 30-50 triệu đồng. Con số đầy mơ ước của những bạn trẻ mới ra trường. Chưa kể nhân viên môi giới bất động sản thường không chôn chân ở môi trường công sở ngột ngạt </w:t>
-      </w:r>
-      <w:r>
-        <w:rPr>
-          <w:rFonts w:cs="Times New Roman"/>
-        </w:rPr>
-        <w:t>8 giờ</w:t>
-      </w:r>
-      <w:r>
-        <w:rPr>
-          <w:rFonts w:cs="Times New Roman"/>
-        </w:rPr>
-        <w:t>/ngày, địa điểm làm việc rất linh động: từ quán café, nhà hàng đến nhà của khách hàng. Ăn mặc đẹp, phúc lợi cao khiến môi giới bất động sản trở thành nghề nghiệp đầy mơ ước của các bạn trẻ.</w:t>
+        <w:t>Đây là tài liệu tổng quan về hệ thống, bao gồm các chương sau</w:t>
+      </w:r>
+      <w:r>
+        <w:rPr>
+          <w:rFonts w:cs="Times New Roman"/>
+        </w:rPr>
+        <w:t>:</w:t>
       </w:r>
     </w:p>
     <w:p>
       <w:pPr>
-        <w:pStyle w:val="DoanVB"/>
-      </w:pPr>
-      <w:r>
-        <w:t xml:space="preserve">Bên cạnh phúc lợi cao, nghề này cũng đối mặt với rất nhiều khó khăn, thách thức. Thông thường trong nghề, rất ít khi khách hàng tìm đến chuyên viên môi giới mà ngược lại, họ phải tỏa đi tìm khắp nơi, dùng đủ mọi phương pháp để tiếp cận những khách hàng mục tiêu. Chuyện một chuyên viên môi giới tốt nghiệp đại học ngành ra trường phải đi phát tờ rơi hay thực hiện cả trăm cuộc gọi mỗi ngày mà xác suất bị từ chối lên đến 90% là điều hết sức bình thường. Với bạn trẻ mới ra trường chưa có nhiều kinh nghiệm và bản lĩnh thì những điều này trở nên rất khó khăn. Thậm chí khi tìm được khách hàng, có những thỏa thuận mua bán gần như đã thành công nhưng lại bị hủy vào phút chót. Theo một số nhân viên bất động sản cho biết, tâm lý phải bỏ ra khoản tiền không nhỏ để chi cho việc môi giới bất động sản khiến người đi mua nhà “hành” nhân viên đủ thứ cũng không phải là chuyện hiếm. Nếu không kiên định, rất dễ xảy ra tâm lý chán nản, mất lòng tin. Năm 2012, khi ngành bất động sản gặp khó khăn, có đến 40% nhà môi giới bỏ nghề, chuyển sang làm công việc khác. Nguyên tắc làm việc của dân trong ngành là phải đoàn kết, động viên nhau, lớp trước bảo ban, chia sẻ kinh nghiệm cho lớp sau và nhất là không được “giành giật dự án của nhau”. Những nhân viên môi giới bất động sản thường bảo rằng, dù tốt nghiệp đại học ra trường hay tay ngang rẽ lối, ai cũng nên bái sư, tìm thầy trong nghề để xin tư vấn khi gặp phải những “ca khó”. </w:t>
-      </w:r>
-      <w:r>
-        <w:t>Hay việc quản lý lượng dữ liệu của các sản phẩm hay thậm chí các thống kê về nó thôi cũng đã là một việc quá là khó khăn rồi.</w:t>
+        <w:rPr>
+          <w:rFonts w:cs="Times New Roman"/>
+          <w:b/>
+        </w:rPr>
+      </w:pPr>
+      <w:r>
+        <w:rPr>
+          <w:rFonts w:cs="Times New Roman"/>
+          <w:b/>
+        </w:rPr>
+        <w:t>Chương 1</w:t>
+      </w:r>
+      <w:r>
+        <w:rPr>
+          <w:rFonts w:cs="Times New Roman"/>
+          <w:b/>
+        </w:rPr>
+        <w:t xml:space="preserve">. </w:t>
+      </w:r>
+      <w:r>
+        <w:rPr>
+          <w:rFonts w:cs="Times New Roman"/>
+          <w:b/>
+        </w:rPr>
+        <w:t>Tổng quan</w:t>
+      </w:r>
+      <w:r>
+        <w:rPr>
+          <w:rFonts w:cs="Times New Roman"/>
+          <w:b/>
+        </w:rPr>
+        <w:t xml:space="preserve"> về</w:t>
+      </w:r>
+      <w:r>
+        <w:rPr>
+          <w:rFonts w:cs="Times New Roman"/>
+          <w:b/>
+        </w:rPr>
+        <w:t xml:space="preserve"> hệ thống</w:t>
       </w:r>
     </w:p>
     <w:p>
@@ -5904,168 +5885,74 @@
         <w:rPr>
           <w:rFonts w:cs="Times New Roman"/>
         </w:rPr>
-        <w:t xml:space="preserve">Nhận thức được điều này, </w:t>
-      </w:r>
-      <w:r>
-        <w:rPr>
-          <w:rFonts w:cs="Times New Roman"/>
-        </w:rPr>
-        <w:t>một số công ty tư nhân</w:t>
-      </w:r>
-      <w:r>
-        <w:rPr>
-          <w:rFonts w:cs="Times New Roman"/>
-        </w:rPr>
-        <w:t xml:space="preserve"> đã chủ động nâng cấp và cải tiến công việc quản lý </w:t>
-      </w:r>
-      <w:r>
-        <w:rPr>
-          <w:rFonts w:cs="Times New Roman"/>
-        </w:rPr>
-        <w:t>thông tin</w:t>
-      </w:r>
-      <w:r>
-        <w:rPr>
-          <w:rFonts w:cs="Times New Roman"/>
-        </w:rPr>
-        <w:t xml:space="preserve"> </w:t>
-      </w:r>
-      <w:r>
-        <w:rPr>
-          <w:rFonts w:cs="Times New Roman"/>
-        </w:rPr>
-        <w:t>một cách quy củ và có tổ chức hơn</w:t>
-      </w:r>
-      <w:r>
-        <w:rPr>
-          <w:rFonts w:cs="Times New Roman"/>
-        </w:rPr>
-        <w:t xml:space="preserve">. Tuy nhiên, thực tế cho thấy </w:t>
-      </w:r>
-      <w:r>
-        <w:rPr>
-          <w:rFonts w:cs="Times New Roman"/>
-        </w:rPr>
-        <w:t xml:space="preserve">rằng là </w:t>
-      </w:r>
-      <w:r>
-        <w:rPr>
-          <w:rFonts w:cs="Times New Roman"/>
-        </w:rPr>
-        <w:t xml:space="preserve">khối lượng công việc cần thực hiện </w:t>
-      </w:r>
-      <w:r>
-        <w:rPr>
-          <w:rFonts w:cs="Times New Roman"/>
-        </w:rPr>
-        <w:t xml:space="preserve">vẫn </w:t>
-      </w:r>
-      <w:r>
-        <w:rPr>
-          <w:rFonts w:cs="Times New Roman"/>
-        </w:rPr>
-        <w:t>rất lớn</w:t>
-      </w:r>
-      <w:r>
-        <w:rPr>
-          <w:rFonts w:cs="Times New Roman"/>
-        </w:rPr>
-        <w:t xml:space="preserve"> do chưa có một hệ thống quản lý </w:t>
-      </w:r>
-      <w:r>
-        <w:rPr>
-          <w:rFonts w:cs="Times New Roman"/>
-        </w:rPr>
-        <w:lastRenderedPageBreak/>
-        <w:t>trọng tâm thực sự thiết yếu</w:t>
-      </w:r>
-      <w:r>
-        <w:rPr>
-          <w:rFonts w:cs="Times New Roman"/>
-        </w:rPr>
-        <w:t xml:space="preserve"> </w:t>
-      </w:r>
-      <w:r>
-        <w:rPr>
-          <w:rFonts w:cs="Times New Roman"/>
-        </w:rPr>
-        <w:t>đánh thẳng vào tâm lý người dùng có một nơi chia sẻ và giúp đỡ một cách chính xác.</w:t>
+        <w:t>Giới thiệu bài toán hệ thống cần giải quyết. Chương này phân tích các khó khăn</w:t>
+      </w:r>
+      <w:r>
+        <w:rPr>
+          <w:rFonts w:cs="Times New Roman"/>
+        </w:rPr>
+        <w:t xml:space="preserve"> và </w:t>
+      </w:r>
+      <w:r>
+        <w:rPr>
+          <w:rFonts w:cs="Times New Roman"/>
+        </w:rPr>
+        <w:t>thự</w:t>
+      </w:r>
+      <w:r>
+        <w:rPr>
+          <w:rFonts w:cs="Times New Roman"/>
+        </w:rPr>
+        <w:t>c trạng mà</w:t>
+      </w:r>
+      <w:r>
+        <w:rPr>
+          <w:rFonts w:cs="Times New Roman"/>
+        </w:rPr>
+        <w:t xml:space="preserve"> công ty còn gặp phải các thách thức</w:t>
+      </w:r>
+      <w:r>
+        <w:rPr>
+          <w:rFonts w:cs="Times New Roman"/>
+        </w:rPr>
+        <w:t xml:space="preserve">, </w:t>
+      </w:r>
+      <w:r>
+        <w:rPr>
+          <w:rFonts w:cs="Times New Roman"/>
+        </w:rPr>
+        <w:t>từ đó đưa ra hướng giải quyết và các yêu cầu nghiệp vụ mà hệ thống cần phải đáp ứng được. Ngoài ra, trong chương này, chúng em đã sơ đồ hóa được các luồng công việ</w:t>
+      </w:r>
+      <w:r>
+        <w:rPr>
+          <w:rFonts w:cs="Times New Roman"/>
+        </w:rPr>
+        <w:t>c chính của hệ thống.</w:t>
       </w:r>
     </w:p>
     <w:p>
       <w:pPr>
         <w:pStyle w:val="DoanVB"/>
-        <w:rPr>
-          <w:rFonts w:cs="Times New Roman"/>
-        </w:rPr>
-      </w:pPr>
-      <w:r>
-        <w:rPr>
-          <w:rFonts w:cs="Times New Roman"/>
-        </w:rPr>
-        <w:t>Từ đó nhóm chúng em đề xuất thực hiện phát triển phần mềm – Xây dựng hệ thống hỗ trợ quản lý kinh doanh bất động sản</w:t>
-      </w:r>
-      <w:r>
-        <w:rPr>
-          <w:rFonts w:cs="Times New Roman"/>
-        </w:rPr>
-        <w:t>. Mục tiêu củ</w:t>
-      </w:r>
-      <w:r>
-        <w:rPr>
-          <w:rFonts w:cs="Times New Roman"/>
-        </w:rPr>
-        <w:t>a nhóm</w:t>
-      </w:r>
-      <w:r>
-        <w:rPr>
-          <w:rFonts w:cs="Times New Roman"/>
-        </w:rPr>
-        <w:t xml:space="preserve"> là nhằm giải quyết bài toán tồn đọng trong việc quản lý các công việ</w:t>
-      </w:r>
-      <w:r>
-        <w:rPr>
-          <w:rFonts w:cs="Times New Roman"/>
-        </w:rPr>
-        <w:t xml:space="preserve">c kinh doanh </w:t>
-      </w:r>
-      <w:r>
-        <w:rPr>
-          <w:rFonts w:cs="Times New Roman"/>
-        </w:rPr>
-        <w:t>trong quá trình nghiệp vụ bất động sản một cách tốt đẹp nhấ</w:t>
-      </w:r>
-      <w:r>
-        <w:rPr>
-          <w:rFonts w:cs="Times New Roman"/>
-        </w:rPr>
-        <w:t>t, ngoài ra tài liệu</w:t>
-      </w:r>
-      <w:r>
-        <w:rPr>
-          <w:rFonts w:cs="Times New Roman"/>
-        </w:rPr>
-        <w:t xml:space="preserve"> này còn giúp chúng em đạt được mục tiêu sử dụng những kiến thức đã học tập và tích lũy được trong quá trình học để nắm bắt thành thục các công nghệ lập trình và các công nghệ tích hợp.</w:t>
+        <w:ind w:firstLine="0"/>
+        <w:rPr>
+          <w:rFonts w:cs="Times New Roman"/>
+          <w:b/>
+        </w:rPr>
+      </w:pPr>
+      <w:r>
+        <w:rPr>
+          <w:rFonts w:cs="Times New Roman"/>
+          <w:b/>
+        </w:rPr>
+        <w:t>Chương 2. Kiến trúc tổng thể của hệ thống</w:t>
       </w:r>
     </w:p>
     <w:p>
       <w:pPr>
         <w:pStyle w:val="DoanVB"/>
-        <w:rPr>
-          <w:rFonts w:cs="Times New Roman"/>
-        </w:rPr>
-      </w:pPr>
-      <w:r>
-        <w:rPr>
-          <w:rFonts w:cs="Times New Roman"/>
-        </w:rPr>
-        <w:t>Đây là tài liệu tổng quan về hệ thống, bao gồm các chương sau</w:t>
-      </w:r>
-      <w:r>
-        <w:rPr>
-          <w:rFonts w:cs="Times New Roman"/>
-        </w:rPr>
-        <w:t>:</w:t>
+      </w:pPr>
+      <w:r>
+        <w:t>Đưa ra kiến trúc tổng thể của hệ thống kèm theo mô tả từng nền tảng và tất cả các công nghệ đã được nghiên cứu và áp dụng cho mỗi nền tảng.</w:t>
       </w:r>
     </w:p>
     <w:p>
@@ -6080,97 +5967,63 @@
           <w:rFonts w:cs="Times New Roman"/>
           <w:b/>
         </w:rPr>
-        <w:t>Chương 1</w:t>
+        <w:t>Chương 3</w:t>
       </w:r>
       <w:r>
         <w:rPr>
           <w:rFonts w:cs="Times New Roman"/>
           <w:b/>
         </w:rPr>
-        <w:t xml:space="preserve">. </w:t>
+        <w:t>. Phân tích thiết kế</w:t>
       </w:r>
       <w:r>
         <w:rPr>
           <w:rFonts w:cs="Times New Roman"/>
           <w:b/>
         </w:rPr>
-        <w:t>Tổng quan</w:t>
-      </w:r>
-      <w:r>
-        <w:rPr>
-          <w:rFonts w:cs="Times New Roman"/>
-          <w:b/>
-        </w:rPr>
-        <w:t xml:space="preserve"> về</w:t>
-      </w:r>
-      <w:r>
-        <w:rPr>
-          <w:rFonts w:cs="Times New Roman"/>
-          <w:b/>
-        </w:rPr>
-        <w:t xml:space="preserve"> hệ thống</w:t>
+        <w:t xml:space="preserve"> Web Client</w:t>
       </w:r>
     </w:p>
     <w:p>
       <w:pPr>
-        <w:pStyle w:val="DoanVB"/>
-        <w:rPr>
-          <w:rFonts w:cs="Times New Roman"/>
-        </w:rPr>
-      </w:pPr>
-      <w:r>
-        <w:rPr>
-          <w:rFonts w:cs="Times New Roman"/>
-        </w:rPr>
-        <w:t>Giới thiệu bài toán hệ thống cần giải quyết. Chương này phân tích các khó khăn</w:t>
-      </w:r>
-      <w:r>
-        <w:rPr>
-          <w:rFonts w:cs="Times New Roman"/>
-        </w:rPr>
-        <w:t xml:space="preserve"> và </w:t>
-      </w:r>
-      <w:r>
-        <w:rPr>
-          <w:rFonts w:cs="Times New Roman"/>
-        </w:rPr>
-        <w:t>thự</w:t>
-      </w:r>
-      <w:r>
-        <w:rPr>
-          <w:rFonts w:cs="Times New Roman"/>
-        </w:rPr>
-        <w:t>c trạng mà</w:t>
-      </w:r>
-      <w:r>
-        <w:rPr>
-          <w:rFonts w:cs="Times New Roman"/>
-        </w:rPr>
-        <w:t xml:space="preserve"> công ty còn gặp phải các thách thức</w:t>
-      </w:r>
-      <w:r>
-        <w:rPr>
-          <w:rFonts w:cs="Times New Roman"/>
-        </w:rPr>
-        <w:t xml:space="preserve">, </w:t>
-      </w:r>
-      <w:r>
-        <w:rPr>
-          <w:rFonts w:cs="Times New Roman"/>
-        </w:rPr>
-        <w:t>từ đó đưa ra hướng giải quyết và các yêu cầu nghiệp vụ mà hệ thống cần phải đáp ứng được. Ngoài ra, trong chương này, chúng em đã sơ đồ hóa được các luồng công việ</w:t>
-      </w:r>
-      <w:r>
-        <w:rPr>
-          <w:rFonts w:cs="Times New Roman"/>
-        </w:rPr>
-        <w:t>c chính của hệ thống.</w:t>
+        <w:ind w:firstLine="720"/>
+        <w:rPr>
+          <w:rFonts w:cs="Times New Roman"/>
+        </w:rPr>
+      </w:pPr>
+      <w:r>
+        <w:rPr>
+          <w:rFonts w:cs="Times New Roman"/>
+        </w:rPr>
+        <w:t>Mô tả các tác nhân tham gia hệ thống, sơ đồ tổng quan các chức năng và đặc tả</w:t>
+      </w:r>
+      <w:r>
+        <w:rPr>
+          <w:rFonts w:cs="Times New Roman"/>
+        </w:rPr>
+        <w:t xml:space="preserve"> sơ lược một số</w:t>
+      </w:r>
+      <w:r>
+        <w:rPr>
+          <w:rFonts w:cs="Times New Roman"/>
+        </w:rPr>
+        <w:t xml:space="preserve"> chức năng</w:t>
+      </w:r>
+      <w:r>
+        <w:rPr>
+          <w:rFonts w:cs="Times New Roman"/>
+        </w:rPr>
+        <w:t xml:space="preserve"> chính</w:t>
+      </w:r>
+      <w:r>
+        <w:rPr>
+          <w:rFonts w:cs="Times New Roman"/>
+        </w:rPr>
+        <w:t xml:space="preserve"> ở phía Web Client. </w:t>
       </w:r>
     </w:p>
     <w:p>
       <w:pPr>
-        <w:pStyle w:val="DoanVB"/>
-        <w:ind w:firstLine="0"/>
         <w:rPr>
           <w:rFonts w:cs="Times New Roman"/>
           <w:b/>
@@ -6181,15 +6034,34 @@
           <w:rFonts w:cs="Times New Roman"/>
           <w:b/>
         </w:rPr>
-        <w:t>Chương 2. Kiến trúc tổng thể của hệ thống</w:t>
+        <w:t>Chương 4</w:t>
+      </w:r>
+      <w:r>
+        <w:rPr>
+          <w:rFonts w:cs="Times New Roman"/>
+          <w:b/>
+        </w:rPr>
+        <w:t>. Thiết kế thành phần Web Service</w:t>
       </w:r>
     </w:p>
     <w:p>
       <w:pPr>
         <w:pStyle w:val="DoanVB"/>
-      </w:pPr>
-      <w:r>
-        <w:t>Đưa ra kiến trúc tổng thể của hệ thống kèm theo mô tả từng nền tảng và tất cả các công nghệ đã được nghiên cứu và áp dụng cho mỗi nền tảng.</w:t>
+        <w:rPr>
+          <w:rFonts w:cs="Times New Roman"/>
+        </w:rPr>
+      </w:pPr>
+      <w:r>
+        <w:rPr>
+          <w:rFonts w:cs="Times New Roman"/>
+        </w:rPr>
+        <w:t xml:space="preserve">Chúng em cũng đưa ra thiết kế thành phần của </w:t>
+      </w:r>
+      <w:r>
+        <w:rPr>
+          <w:rFonts w:cs="Times New Roman"/>
+        </w:rPr>
+        <w:t>một số chức năng chính phía Web Service và từ WebClient để hoàn thiện trang web của mình.</w:t>
       </w:r>
     </w:p>
     <w:p>
@@ -6204,81 +6076,78 @@
           <w:rFonts w:cs="Times New Roman"/>
           <w:b/>
         </w:rPr>
-        <w:t>Chương 3</w:t>
+        <w:t>Chương 5</w:t>
       </w:r>
       <w:r>
         <w:rPr>
           <w:rFonts w:cs="Times New Roman"/>
           <w:b/>
         </w:rPr>
-        <w:t>. Phân tích thiết kế</w:t>
-      </w:r>
-      <w:r>
-        <w:rPr>
-          <w:rFonts w:cs="Times New Roman"/>
-          <w:b/>
-        </w:rPr>
-        <w:t xml:space="preserve"> Web Client</w:t>
+        <w:t>. Cài đặt hệ thống</w:t>
       </w:r>
     </w:p>
     <w:p>
       <w:pPr>
-        <w:ind w:firstLine="720"/>
-        <w:rPr>
-          <w:rFonts w:cs="Times New Roman"/>
-        </w:rPr>
-      </w:pPr>
-      <w:r>
-        <w:rPr>
-          <w:rFonts w:cs="Times New Roman"/>
-        </w:rPr>
-        <w:t>Mô tả các tác nhân tham gia hệ thống, sơ đồ tổng quan các chức năng và đặc tả</w:t>
-      </w:r>
-      <w:r>
-        <w:rPr>
-          <w:rFonts w:cs="Times New Roman"/>
-        </w:rPr>
-        <w:t xml:space="preserve"> sơ lược một số</w:t>
-      </w:r>
-      <w:r>
-        <w:rPr>
-          <w:rFonts w:cs="Times New Roman"/>
-        </w:rPr>
-        <w:t xml:space="preserve"> chức năng</w:t>
-      </w:r>
-      <w:r>
-        <w:rPr>
-          <w:rFonts w:cs="Times New Roman"/>
-        </w:rPr>
-        <w:t xml:space="preserve"> chính</w:t>
-      </w:r>
-      <w:r>
-        <w:rPr>
-          <w:rFonts w:cs="Times New Roman"/>
-        </w:rPr>
-        <w:t xml:space="preserve"> ở phía Web Client. </w:t>
+        <w:pStyle w:val="DoanVB"/>
+        <w:rPr>
+          <w:rFonts w:cs="Times New Roman"/>
+        </w:rPr>
+      </w:pPr>
+      <w:r>
+        <w:rPr>
+          <w:rFonts w:cs="Times New Roman"/>
+        </w:rPr>
+        <w:t>Chỉ ra môi trường cài đặt hệ thống, hệ thống file mã nguồn. Mô tả cài đặt</w:t>
+      </w:r>
+      <w:r>
+        <w:rPr>
+          <w:rFonts w:cs="Times New Roman"/>
+        </w:rPr>
+        <w:t xml:space="preserve"> một số </w:t>
+      </w:r>
+      <w:r>
+        <w:rPr>
+          <w:rFonts w:cs="Times New Roman"/>
+        </w:rPr>
+        <w:t>chứ</w:t>
+      </w:r>
+      <w:r>
+        <w:rPr>
+          <w:rFonts w:cs="Times New Roman"/>
+        </w:rPr>
+        <w:t>c năng của tất cả các nền tảng trong hệ thống.</w:t>
       </w:r>
     </w:p>
     <w:p>
       <w:pPr>
-        <w:rPr>
-          <w:rFonts w:cs="Times New Roman"/>
-          <w:b/>
-        </w:rPr>
-      </w:pPr>
-      <w:r>
-        <w:rPr>
-          <w:rFonts w:cs="Times New Roman"/>
-          <w:b/>
-        </w:rPr>
-        <w:t>Chương 4</w:t>
-      </w:r>
-      <w:r>
-        <w:rPr>
-          <w:rFonts w:cs="Times New Roman"/>
-          <w:b/>
-        </w:rPr>
-        <w:t>. Thiết kế thành phần Web Service</w:t>
+        <w:pStyle w:val="DoanVB"/>
+        <w:rPr>
+          <w:rFonts w:cs="Times New Roman"/>
+        </w:rPr>
+      </w:pPr>
+      <w:r>
+        <w:rPr>
+          <w:rFonts w:cs="Times New Roman"/>
+        </w:rPr>
+        <w:t xml:space="preserve">Mặc dù đã cố gắng hết sức thực hiện </w:t>
+      </w:r>
+      <w:r>
+        <w:rPr>
+          <w:rFonts w:cs="Times New Roman"/>
+        </w:rPr>
+        <w:t>tài liệu</w:t>
+      </w:r>
+      <w:r>
+        <w:rPr>
+          <w:rFonts w:cs="Times New Roman"/>
+        </w:rPr>
+        <w:t xml:space="preserve"> nhưng những sai sót là điều không thể tránh khỏi. Do đó, chúng em rất mong nhận được sự góp ý của thầy cô, anh chị và các bạn để chúng em có thể tiếp tục hoàn thiện hệ thống nà</w:t>
+      </w:r>
+      <w:r>
+        <w:rPr>
+          <w:rFonts w:cs="Times New Roman"/>
+        </w:rPr>
+        <w:t>y.</w:t>
       </w:r>
     </w:p>
     <w:p>
@@ -6291,114 +6160,7 @@
       <w:r>
         <w:rPr>
           <w:rFonts w:cs="Times New Roman"/>
-        </w:rPr>
-        <w:t xml:space="preserve">Chúng em cũng đưa ra thiết kế thành phần của </w:t>
-      </w:r>
-      <w:r>
-        <w:rPr>
-          <w:rFonts w:cs="Times New Roman"/>
-        </w:rPr>
-        <w:t>một số chức năng chính phía Web Service và từ WebClient để hoàn thiện trang web của mình.</w:t>
-      </w:r>
-    </w:p>
-    <w:p>
-      <w:pPr>
-        <w:rPr>
-          <w:rFonts w:cs="Times New Roman"/>
-          <w:b/>
-        </w:rPr>
-      </w:pPr>
-      <w:r>
-        <w:rPr>
-          <w:rFonts w:cs="Times New Roman"/>
-          <w:b/>
-        </w:rPr>
-        <w:t>Chương 5</w:t>
-      </w:r>
-      <w:r>
-        <w:rPr>
-          <w:rFonts w:cs="Times New Roman"/>
-          <w:b/>
-        </w:rPr>
-        <w:t>. Cài đặt hệ thống</w:t>
-      </w:r>
-    </w:p>
-    <w:p>
-      <w:pPr>
-        <w:pStyle w:val="DoanVB"/>
-        <w:rPr>
-          <w:rFonts w:cs="Times New Roman"/>
-        </w:rPr>
-      </w:pPr>
-      <w:r>
-        <w:rPr>
-          <w:rFonts w:cs="Times New Roman"/>
-        </w:rPr>
-        <w:t>Chỉ ra môi trường cài đặt hệ thống, hệ thống file mã nguồn. Mô tả cài đặt</w:t>
-      </w:r>
-      <w:r>
-        <w:rPr>
-          <w:rFonts w:cs="Times New Roman"/>
-        </w:rPr>
-        <w:t xml:space="preserve"> một số </w:t>
-      </w:r>
-      <w:r>
-        <w:rPr>
-          <w:rFonts w:cs="Times New Roman"/>
-        </w:rPr>
-        <w:t>chứ</w:t>
-      </w:r>
-      <w:r>
-        <w:rPr>
-          <w:rFonts w:cs="Times New Roman"/>
-        </w:rPr>
-        <w:t>c năng của tất cả các nền tảng trong hệ thống.</w:t>
-      </w:r>
-    </w:p>
-    <w:p>
-      <w:pPr>
-        <w:pStyle w:val="DoanVB"/>
-        <w:rPr>
-          <w:rFonts w:cs="Times New Roman"/>
-        </w:rPr>
-      </w:pPr>
-      <w:r>
-        <w:rPr>
-          <w:rFonts w:cs="Times New Roman"/>
-        </w:rPr>
-        <w:t xml:space="preserve">Mặc dù đã cố gắng hết sức thực hiện </w:t>
-      </w:r>
-      <w:r>
-        <w:rPr>
-          <w:rFonts w:cs="Times New Roman"/>
-        </w:rPr>
-        <w:t>tài liệu</w:t>
-      </w:r>
-      <w:r>
-        <w:rPr>
-          <w:rFonts w:cs="Times New Roman"/>
-        </w:rPr>
-        <w:t xml:space="preserve"> nhưng những sai sót là điều không thể tránh khỏi. Do đó, chúng em rất mong nhận được sự góp ý của thầy cô, anh chị và các bạn để chúng em có thể tiếp tục hoàn thiện hệ thống nà</w:t>
-      </w:r>
-      <w:r>
-        <w:rPr>
-          <w:rFonts w:cs="Times New Roman"/>
-        </w:rPr>
-        <w:t>y.</w:t>
-      </w:r>
-    </w:p>
-    <w:p>
-      <w:pPr>
-        <w:pStyle w:val="DoanVB"/>
-        <w:rPr>
-          <w:rFonts w:cs="Times New Roman"/>
-        </w:rPr>
-      </w:pPr>
-      <w:r>
-        <w:rPr>
-          <w:rFonts w:cs="Times New Roman"/>
-          <w:noProof/>
-          <w:lang w:eastAsia="ja-JP"/>
+          <w:noProof/>
         </w:rPr>
         <mc:AlternateContent>
           <mc:Choice Requires="wps">
@@ -6506,7 +6268,7 @@
               </wp:anchor>
             </w:drawing>
           </mc:Choice>
-          <mc:Fallback>
+          <mc:Fallback xmlns:w16se="http://schemas.microsoft.com/office/word/2015/wordml/symex" xmlns:aink="http://schemas.microsoft.com/office/drawing/2016/ink" xmlns:cx8="http://schemas.microsoft.com/office/drawing/2016/5/14/chartex" xmlns:cx7="http://schemas.microsoft.com/office/drawing/2016/5/13/chartex" xmlns:cx6="http://schemas.microsoft.com/office/drawing/2016/5/12/chartex" xmlns:cx5="http://schemas.microsoft.com/office/drawing/2016/5/11/chartex" xmlns:cx4="http://schemas.microsoft.com/office/drawing/2016/5/10/chartex" xmlns:cx3="http://schemas.microsoft.com/office/drawing/2016/5/9/chartex" xmlns:cx2="http://schemas.microsoft.com/office/drawing/2015/10/21/chartex" xmlns:cx1="http://schemas.microsoft.com/office/drawing/2015/9/8/chartex" xmlns:cx="http://schemas.microsoft.com/office/drawing/2014/chartex">
             <w:pict>
               <v:shapetype w14:anchorId="6823E685" id="_x0000_t202" coordsize="21600,21600" o:spt="202" path="m,l,21600r21600,l21600,xe">
                 <v:stroke joinstyle="miter"/>
@@ -6574,7 +6336,7 @@
           <w:lang w:val="vi-VN"/>
         </w:rPr>
       </w:pPr>
-      <w:bookmarkStart w:id="3" w:name="_Toc482612911"/>
+      <w:bookmarkStart w:id="2" w:name="_Toc482612911"/>
       <w:r>
         <w:rPr>
           <w:rFonts w:cs="Times New Roman"/>
@@ -6607,7 +6369,7 @@
         </w:rPr>
         <w:t>ẢNH</w:t>
       </w:r>
-      <w:bookmarkEnd w:id="3"/>
+      <w:bookmarkEnd w:id="2"/>
     </w:p>
     <w:p>
       <w:pPr>
@@ -7905,7 +7667,7 @@
           <w:lang w:val="vi-VN"/>
         </w:rPr>
       </w:pPr>
-      <w:bookmarkStart w:id="4" w:name="_Toc482612912"/>
+      <w:bookmarkStart w:id="3" w:name="_Toc482612912"/>
       <w:r>
         <w:rPr>
           <w:rFonts w:cs="Times New Roman"/>
@@ -7915,7 +7677,7 @@
         <w:lastRenderedPageBreak/>
         <w:t>Danh mục định nghĩa, thuật ngữ, viết tắt</w:t>
       </w:r>
-      <w:bookmarkEnd w:id="4"/>
+      <w:bookmarkEnd w:id="3"/>
     </w:p>
     <w:tbl>
       <w:tblPr>
@@ -8347,1883 +8109,1882 @@
           <w:rFonts w:cs="Times New Roman"/>
         </w:rPr>
       </w:pPr>
-      <w:bookmarkStart w:id="5" w:name="_Toc482612913"/>
+      <w:bookmarkStart w:id="4" w:name="_Toc482612913"/>
       <w:r>
         <w:rPr>
           <w:rFonts w:cs="Times New Roman"/>
         </w:rPr>
         <w:lastRenderedPageBreak/>
         <w:t>Tổng quan về hệ thống</w:t>
+      </w:r>
+      <w:bookmarkEnd w:id="4"/>
+    </w:p>
+    <w:p>
+      <w:pPr>
+        <w:pStyle w:val="Heading2"/>
+        <w:rPr>
+          <w:rFonts w:cs="Times New Roman"/>
+        </w:rPr>
+      </w:pPr>
+      <w:bookmarkStart w:id="5" w:name="_Toc482612914"/>
+      <w:r>
+        <w:rPr>
+          <w:rFonts w:cs="Times New Roman"/>
+        </w:rPr>
+        <w:t>Mô tả bài toán</w:t>
       </w:r>
       <w:bookmarkEnd w:id="5"/>
     </w:p>
     <w:p>
       <w:pPr>
+        <w:ind w:firstLine="567"/>
+        <w:rPr>
+          <w:rFonts w:cs="Times New Roman"/>
+        </w:rPr>
+      </w:pPr>
+      <w:r>
+        <w:rPr>
+          <w:rFonts w:cs="Times New Roman"/>
+        </w:rPr>
+        <w:t>Được biết đến là một công việc hấp dẫn, bao người hằng mơ ước có được một vị thế của nó trong xã hôi. Không những thế nó đang càng ngày phát triển và r</w:t>
+      </w:r>
+      <w:r>
+        <w:rPr>
+          <w:rFonts w:cs="Times New Roman"/>
+        </w:rPr>
+        <w:t>ộ</w:t>
+      </w:r>
+      <w:r>
+        <w:rPr>
+          <w:rFonts w:cs="Times New Roman"/>
+        </w:rPr>
+        <w:t>ng rãi</w:t>
+      </w:r>
+      <w:r>
+        <w:rPr>
+          <w:rFonts w:cs="Times New Roman"/>
+        </w:rPr>
+        <w:t>,</w:t>
+      </w:r>
+      <w:r>
+        <w:rPr>
+          <w:rFonts w:cs="Times New Roman"/>
+        </w:rPr>
+        <w:t xml:space="preserve"> tỏa ra và chiếm một vị trí không hề nhỏ trong các nghề có sức hút hiện nay.</w:t>
+      </w:r>
+    </w:p>
+    <w:p>
+      <w:pPr>
+        <w:ind w:firstLine="567"/>
+        <w:rPr>
+          <w:rFonts w:cs="Times New Roman"/>
+        </w:rPr>
+      </w:pPr>
+      <w:r>
+        <w:rPr>
+          <w:rFonts w:cs="Times New Roman"/>
+        </w:rPr>
+        <w:t>Bất động sản không chỉ là một nghề chỉ loay quanh ở việc tính toán đầu tư lợi nhuận bản thân mà nó còn biết đến với cái tên “chìa khóa dẫn tới thành công” của biết bao nhiêu doanh nhân đã và đang có một sự nghiệp của mình trên con đường này. Về mặt sản phẩm cũng như đất đai leo thang lên rất cao, lượng nhà cửa chưa được sử dụng vẫn còn nhiều và khách hàng luôn có sức hút rất lớn. Hơn hết đó là mức lương quá khủng đối với sinh viên mới ra trường.</w:t>
+      </w:r>
+    </w:p>
+    <w:p>
+      <w:pPr>
+        <w:ind w:firstLine="567"/>
+        <w:rPr>
+          <w:rFonts w:cs="Times New Roman"/>
+        </w:rPr>
+      </w:pPr>
+      <w:r>
+        <w:rPr>
+          <w:rFonts w:cs="Times New Roman"/>
+        </w:rPr>
+        <w:t xml:space="preserve">Có thể thấy, </w:t>
+      </w:r>
+      <w:r>
+        <w:rPr>
+          <w:rFonts w:cs="Times New Roman"/>
+        </w:rPr>
+        <w:t>các công ty môi giới</w:t>
+      </w:r>
+      <w:r>
+        <w:rPr>
+          <w:rFonts w:cs="Times New Roman"/>
+        </w:rPr>
+        <w:t xml:space="preserve"> đã làm rất tốt trong việ</w:t>
+      </w:r>
+      <w:r>
+        <w:rPr>
+          <w:rFonts w:cs="Times New Roman"/>
+        </w:rPr>
+        <w:t>c cầu nối giữa người tiêu dùng với các mặt bằng còn chưa được sử dụng rất hiệu quả và tốt đẹp, nhưng không chỉ dừng lại ở đó vì thế giới công nghệ thông tin phát triển rất nhanh nên lượng nhân lực cũng như cách thức xử lý công việc không còn được hoàn hảo nữa và nảy sinh các vấn đề phát sinh ngoài luồng, cụ thể:</w:t>
+      </w:r>
+    </w:p>
+    <w:p>
+      <w:pPr>
+        <w:ind w:firstLine="567"/>
+        <w:rPr>
+          <w:rFonts w:cs="Times New Roman"/>
+        </w:rPr>
+      </w:pPr>
+      <w:r>
+        <w:rPr>
+          <w:rFonts w:cs="Times New Roman"/>
+        </w:rPr>
+        <w:t>Thứ nhất, khó khăn xuất phát từ chính sự không ngừng đầu tư vào hệ thống hạ tầng cũng như các phương thức quảng bá riêng. Theo thời gian công nghệ cao mỗi người một chiếc điện thoại thông minh thì các phương thức truyền bá phổ thông không còn được trọng dụng. Người người nhà nhà đều internet nên sẽ không còn ai để ý đến các tờ rơi hay poster hay phương thức marketing bằng miệng nữa.</w:t>
+      </w:r>
+    </w:p>
+    <w:p>
+      <w:pPr>
+        <w:ind w:firstLine="567"/>
+        <w:rPr>
+          <w:rFonts w:cs="Times New Roman"/>
+        </w:rPr>
+      </w:pPr>
+      <w:r>
+        <w:rPr>
+          <w:rFonts w:cs="Times New Roman"/>
+        </w:rPr>
+        <w:t>Thứ hai, chính những công ty môi giới đầu tư bất động sản thành lập nên lại gặp khó khăn trong việc tìm kiếm các khách hàng tiềm năng, nhưng chủ đầu tư nặng ký, nhưng nhân viên giỏi, những xu hướng thị trường thay đổi theo từng ngày mà chính họ lại là những thành phần cần cập nhật liên tục từng giờ. Không những thế không thể không kể đến khâu quản lý giấy bút còn rất thô sơ và cần được bảo mật hơn rất nhiều (ước chừng phải vài nghìn bộ hồ sơ hợp đồng mỗi tháng), thông tin nhân viên môi giới của mình, thông tin các lô đất chất lương, thông tin thống kê hàng tháng, thông tin các tòa cao ốc, căn hộ có mặt tiền đẹp.</w:t>
+      </w:r>
+    </w:p>
+    <w:p>
+      <w:pPr>
+        <w:ind w:firstLine="567"/>
+        <w:rPr>
+          <w:rFonts w:cs="Times New Roman"/>
+        </w:rPr>
+      </w:pPr>
+      <w:r>
+        <w:rPr>
+          <w:rFonts w:cs="Times New Roman"/>
+        </w:rPr>
+        <w:t xml:space="preserve">Cuối cùng, đi kèm với công ty đó là các đầu mối phát triển liên kết các công ty với nhau, mối quan hệ chặt chẽ tránh việc ẩu đả tranh cướp đầu tư mang tiếng nghề bất động sản ngoài ý muốn. Ở mặt khách quan thì khách hàng hay chính những người đầu tư cần có một chỗ để có thể xem thông tin các sản phẩm cũng như xu hướng trong năm như thế nào. </w:t>
+      </w:r>
+      <w:r>
+        <w:rPr>
+          <w:rFonts w:cs="Times New Roman"/>
+        </w:rPr>
+        <w:t xml:space="preserve">Nhận thấy được những khó khăn này, </w:t>
+      </w:r>
+      <w:r>
+        <w:rPr>
+          <w:rFonts w:cs="Times New Roman"/>
+        </w:rPr>
+        <w:t>công ty môi giới đầu tư bất động sản</w:t>
+      </w:r>
+      <w:r>
+        <w:rPr>
+          <w:rFonts w:cs="Times New Roman"/>
+        </w:rPr>
+        <w:t xml:space="preserve"> muốn xây dựng một hệ thống nhằm giải quyết những vấn đề khúc mắc. Hệ thống này cần đảm bảo các yêu cầu: </w:t>
+      </w:r>
+    </w:p>
+    <w:p>
+      <w:pPr>
+        <w:ind w:firstLine="567"/>
+        <w:rPr>
+          <w:rFonts w:cs="Times New Roman"/>
+        </w:rPr>
+      </w:pPr>
+      <w:r>
+        <w:rPr>
+          <w:rFonts w:cs="Times New Roman"/>
+        </w:rPr>
+        <w:lastRenderedPageBreak/>
+        <w:t>Có thể thực hiện trên tất cả các máy tính</w:t>
+      </w:r>
+      <w:r>
+        <w:rPr>
+          <w:rFonts w:cs="Times New Roman"/>
+        </w:rPr>
+        <w:t xml:space="preserve"> và điện thoại</w:t>
+      </w:r>
+      <w:r>
+        <w:rPr>
+          <w:rFonts w:cs="Times New Roman"/>
+        </w:rPr>
+        <w:t xml:space="preserve"> không yêu cầu cấu hình cao.</w:t>
+      </w:r>
+    </w:p>
+    <w:p>
+      <w:pPr>
+        <w:pStyle w:val="-"/>
+        <w:rPr>
+          <w:rFonts w:cs="Times New Roman"/>
+          <w:szCs w:val="26"/>
+        </w:rPr>
+      </w:pPr>
+      <w:r>
+        <w:rPr>
+          <w:rFonts w:cs="Times New Roman"/>
+          <w:szCs w:val="26"/>
+        </w:rPr>
+        <w:t>Dễ sử dụng: phù hợp cho tất cả các đối tượng trong các độ tuổi có thể dễ dàng làm quen và sử dụng thành thạo hệ thống</w:t>
+      </w:r>
+      <w:r>
+        <w:rPr>
+          <w:rFonts w:cs="Times New Roman"/>
+          <w:szCs w:val="26"/>
+        </w:rPr>
+        <w:t xml:space="preserve"> và tất nhiên là bằng tiếng việt</w:t>
+      </w:r>
+      <w:r>
+        <w:rPr>
+          <w:rFonts w:cs="Times New Roman"/>
+          <w:szCs w:val="26"/>
+        </w:rPr>
+        <w:t>;</w:t>
+      </w:r>
+    </w:p>
+    <w:p>
+      <w:pPr>
+        <w:pStyle w:val="-"/>
+        <w:rPr>
+          <w:rFonts w:cs="Times New Roman"/>
+          <w:szCs w:val="26"/>
+        </w:rPr>
+      </w:pPr>
+      <w:r>
+        <w:rPr>
+          <w:rFonts w:cs="Times New Roman"/>
+          <w:szCs w:val="26"/>
+        </w:rPr>
+        <w:t>Tính linh hoạt cao: các đối tượng có thể dễ dàng tiếp cận với hệ thống ở bất kỳ đâu, trong trường hợp khẩn cấp có thể dễ dàng nhanh chóng sử dụng hệ thống;</w:t>
+      </w:r>
+    </w:p>
+    <w:p>
+      <w:pPr>
+        <w:pStyle w:val="-"/>
+        <w:rPr>
+          <w:rFonts w:cs="Times New Roman"/>
+          <w:szCs w:val="26"/>
+        </w:rPr>
+      </w:pPr>
+      <w:r>
+        <w:rPr>
+          <w:rFonts w:cs="Times New Roman"/>
+          <w:szCs w:val="26"/>
+        </w:rPr>
+        <w:t>Tính chính xác dữ liệu cao: Dữ liệu luôn thường xuyên được cập nhật để cung cấp cho người dùng thông tin chính xác nhất vào thời điểm cần sử dụng.</w:t>
+      </w:r>
+    </w:p>
+    <w:p>
+      <w:pPr>
+        <w:ind w:firstLine="567"/>
+        <w:rPr>
+          <w:rFonts w:cs="Times New Roman"/>
+        </w:rPr>
+      </w:pPr>
+      <w:r>
+        <w:rPr>
+          <w:rFonts w:cs="Times New Roman"/>
+        </w:rPr>
+        <w:t>Từ những điều đã kể ở trên, giải pháp được đặt ra tạ</w:t>
+      </w:r>
+      <w:r>
+        <w:rPr>
+          <w:rFonts w:cs="Times New Roman"/>
+        </w:rPr>
+        <w:t>i tài liệu</w:t>
+      </w:r>
+      <w:r>
+        <w:rPr>
+          <w:rFonts w:cs="Times New Roman"/>
+        </w:rPr>
+        <w:t xml:space="preserve"> này là xây dựng một hệ thống hỗ trợ các công việc kinh doanh cho một công ty môi giới bất động sản, hệ thống này hoạt động trên nền web riêng giúp giải quyết các vấn đề đã và đang gặp phải và sẽ đi kèm với nó là ứng dụng di động trong thời gian gần nhất. </w:t>
+      </w:r>
+    </w:p>
+    <w:p>
+      <w:pPr>
+        <w:rPr>
+          <w:rFonts w:cs="Times New Roman"/>
+        </w:rPr>
+      </w:pPr>
+    </w:p>
+    <w:p>
+      <w:pPr>
         <w:pStyle w:val="Heading2"/>
         <w:rPr>
           <w:rFonts w:cs="Times New Roman"/>
         </w:rPr>
       </w:pPr>
-      <w:bookmarkStart w:id="6" w:name="_Toc482612914"/>
-      <w:r>
-        <w:rPr>
-          <w:rFonts w:cs="Times New Roman"/>
-        </w:rPr>
-        <w:t>Mô tả bài toán</w:t>
+      <w:bookmarkStart w:id="6" w:name="_Toc482612915"/>
+      <w:r>
+        <w:rPr>
+          <w:rFonts w:cs="Times New Roman"/>
+        </w:rPr>
+        <w:t>Yêu cầu nghiệp vụ</w:t>
       </w:r>
       <w:bookmarkEnd w:id="6"/>
     </w:p>
     <w:p>
       <w:pPr>
-        <w:ind w:firstLine="567"/>
-        <w:rPr>
-          <w:rFonts w:cs="Times New Roman"/>
-        </w:rPr>
-      </w:pPr>
-      <w:r>
-        <w:rPr>
-          <w:rFonts w:cs="Times New Roman"/>
-        </w:rPr>
-        <w:t>Được biết đến là một công việc hấp dẫn, bao người hằng mơ ước có được một vị thế của nó trong xã hôi. Không những thế nó đang càng ngày phát triển và r</w:t>
-      </w:r>
-      <w:r>
-        <w:rPr>
-          <w:rFonts w:cs="Times New Roman"/>
-        </w:rPr>
-        <w:t>ộ</w:t>
-      </w:r>
-      <w:r>
-        <w:rPr>
-          <w:rFonts w:cs="Times New Roman"/>
-        </w:rPr>
-        <w:t>ng rãi</w:t>
-      </w:r>
-      <w:r>
-        <w:rPr>
-          <w:rFonts w:cs="Times New Roman"/>
-        </w:rPr>
-        <w:t>,</w:t>
-      </w:r>
-      <w:r>
-        <w:rPr>
-          <w:rFonts w:cs="Times New Roman"/>
-        </w:rPr>
-        <w:t xml:space="preserve"> tỏa ra và chiếm một vị trí không hề nhỏ trong các nghề có sức hút hiện nay.</w:t>
+        <w:keepNext/>
+        <w:rPr>
+          <w:rFonts w:cs="Times New Roman"/>
+          <w:b/>
+        </w:rPr>
+      </w:pPr>
+      <w:r>
+        <w:rPr>
+          <w:rFonts w:cs="Times New Roman"/>
+          <w:b/>
+        </w:rPr>
+        <w:t>BR1: Đăng nhập</w:t>
       </w:r>
     </w:p>
     <w:p>
       <w:pPr>
-        <w:ind w:firstLine="567"/>
-        <w:rPr>
-          <w:rFonts w:cs="Times New Roman"/>
-        </w:rPr>
-      </w:pPr>
-      <w:r>
-        <w:rPr>
-          <w:rFonts w:cs="Times New Roman"/>
-        </w:rPr>
-        <w:t>Bất động sản không chỉ là một nghề chỉ loay quanh ở việc tính toán đầu tư lợi nhuận bản thân mà nó còn biết đến với cái tên “chìa khóa dẫn tới thành công” của biết bao nhiêu doanh nhân đã và đang có một sự nghiệp của mình trên con đường này. Về mặt sản phẩm cũng như đất đai leo thang lên rất cao, lượng nhà cửa chưa được sử dụng vẫn còn nhiều và khách hàng luôn có sức hút rất lớn. Hơn hết đó là mức lương quá khủng đối với sinh viên mới ra trường.</w:t>
+        <w:rPr>
+          <w:rFonts w:cs="Times New Roman"/>
+        </w:rPr>
+      </w:pPr>
+      <w:r>
+        <w:rPr>
+          <w:rFonts w:cs="Times New Roman"/>
+        </w:rPr>
+        <w:t>Hệ thống yêu cầu tất cả các tác nhân tham gia hệ thống phải đăng nhập để có thể thực hiện các chức năng do hệ thống cung cấ</w:t>
+      </w:r>
+      <w:r>
+        <w:rPr>
+          <w:rFonts w:cs="Times New Roman"/>
+        </w:rPr>
+        <w:t>p.</w:t>
       </w:r>
     </w:p>
     <w:p>
       <w:pPr>
-        <w:ind w:firstLine="567"/>
-        <w:rPr>
-          <w:rFonts w:cs="Times New Roman"/>
-        </w:rPr>
-      </w:pPr>
-      <w:r>
-        <w:rPr>
-          <w:rFonts w:cs="Times New Roman"/>
-        </w:rPr>
-        <w:t xml:space="preserve">Có thể thấy, </w:t>
-      </w:r>
-      <w:r>
-        <w:rPr>
-          <w:rFonts w:cs="Times New Roman"/>
-        </w:rPr>
-        <w:t>các công ty môi giới</w:t>
-      </w:r>
-      <w:r>
-        <w:rPr>
-          <w:rFonts w:cs="Times New Roman"/>
-        </w:rPr>
-        <w:t xml:space="preserve"> đã làm rất tốt trong việ</w:t>
-      </w:r>
-      <w:r>
-        <w:rPr>
-          <w:rFonts w:cs="Times New Roman"/>
-        </w:rPr>
-        <w:t>c cầu nối giữa người tiêu dùng với các mặt bằng còn chưa được sử dụng rất hiệu quả và tốt đẹp, nhưng không chỉ dừng lại ở đó vì thế giới công nghệ thông tin phát triển rất nhanh nên lượng nhân lực cũng như cách thức xử lý công việc không còn được hoàn hảo nữa và nảy sinh các vấn đề phát sinh ngoài luồng, cụ thể:</w:t>
-      </w:r>
+        <w:rPr>
+          <w:rFonts w:cs="Times New Roman"/>
+        </w:rPr>
+      </w:pPr>
     </w:p>
     <w:p>
       <w:pPr>
-        <w:ind w:firstLine="567"/>
-        <w:rPr>
-          <w:rFonts w:cs="Times New Roman"/>
-        </w:rPr>
-      </w:pPr>
-      <w:r>
-        <w:rPr>
-          <w:rFonts w:cs="Times New Roman"/>
-        </w:rPr>
-        <w:t>Thứ nhất, khó khăn xuất phát từ chính sự không ngừng đầu tư vào hệ thống hạ tầng cũng như các phương thức quảng bá riêng. Theo thời gian công nghệ cao mỗi người một chiếc điện thoại thông minh thì các phương thức truyền bá phổ thông không còn được trọng dụng. Người người nhà nhà đều internet nên sẽ không còn ai để ý đến các tờ rơi hay poster hay phương thức marketing bằng miệng nữa.</w:t>
+        <w:rPr>
+          <w:rFonts w:cs="Times New Roman"/>
+          <w:b/>
+        </w:rPr>
+      </w:pPr>
+      <w:r>
+        <w:rPr>
+          <w:rFonts w:cs="Times New Roman"/>
+          <w:b/>
+        </w:rPr>
+        <w:t>BR2</w:t>
+      </w:r>
+      <w:r>
+        <w:rPr>
+          <w:rFonts w:cs="Times New Roman"/>
+          <w:b/>
+        </w:rPr>
+        <w:t>: Cấu hình hệ thống</w:t>
       </w:r>
     </w:p>
     <w:p>
       <w:pPr>
-        <w:ind w:firstLine="567"/>
-        <w:rPr>
-          <w:rFonts w:cs="Times New Roman"/>
-        </w:rPr>
-      </w:pPr>
-      <w:r>
-        <w:rPr>
-          <w:rFonts w:cs="Times New Roman"/>
-        </w:rPr>
-        <w:t>Thứ hai, chính những công ty môi giới đầu tư bất động sản thành lập nên lại gặp khó khăn trong việc tìm kiếm các khách hàng tiềm năng, nhưng chủ đầu tư nặng ký, nhưng nhân viên giỏi, những xu hướng thị trường thay đổi theo từng ngày mà chính họ lại là những thành phần cần cập nhật liên tục từng giờ. Không những thế không thể không kể đến khâu quản lý giấy bút còn rất thô sơ và cần được bảo mật hơn rất nhiều (ước chừng phải vài nghìn bộ hồ sơ hợp đồng mỗi tháng), thông tin nhân viên môi giới của mình, thông tin các lô đất chất lương, thông tin thống kê hàng tháng, thông tin các tòa cao ốc, căn hộ có mặt tiền đẹp.</w:t>
+        <w:rPr>
+          <w:rFonts w:cs="Times New Roman"/>
+        </w:rPr>
+      </w:pPr>
+      <w:r>
+        <w:rPr>
+          <w:rFonts w:cs="Times New Roman"/>
+        </w:rPr>
+        <w:t xml:space="preserve">Hệ thống cho phép </w:t>
+      </w:r>
+      <w:r>
+        <w:rPr>
+          <w:rFonts w:cs="Times New Roman"/>
+          <w:b/>
+          <w:i/>
+        </w:rPr>
+        <w:t>người quản lý</w:t>
+      </w:r>
+      <w:r>
+        <w:rPr>
+          <w:rFonts w:cs="Times New Roman"/>
+        </w:rPr>
+        <w:t xml:space="preserve"> cấu hình các thông số hệ thống như: mẫu </w:t>
+      </w:r>
+      <w:r>
+        <w:rPr>
+          <w:rFonts w:cs="Times New Roman"/>
+        </w:rPr>
+        <w:t>hợp</w:t>
+      </w:r>
+      <w:r>
+        <w:rPr>
+          <w:rFonts w:cs="Times New Roman"/>
+        </w:rPr>
+        <w:t xml:space="preserve"> </w:t>
+      </w:r>
+      <w:r>
+        <w:rPr>
+          <w:rFonts w:cs="Times New Roman"/>
+        </w:rPr>
+        <w:t>đồng, mẫu báo cáo, chiết khấu, hoa hồng, lương</w:t>
+      </w:r>
+      <w:r>
+        <w:rPr>
+          <w:rFonts w:cs="Times New Roman"/>
+        </w:rPr>
+        <w:t xml:space="preserve"> cơ bản</w:t>
+      </w:r>
+      <w:r>
+        <w:rPr>
+          <w:rFonts w:cs="Times New Roman"/>
+        </w:rPr>
+        <w:t>.</w:t>
       </w:r>
     </w:p>
     <w:p>
       <w:pPr>
-        <w:ind w:firstLine="567"/>
-        <w:rPr>
-          <w:rFonts w:cs="Times New Roman"/>
-        </w:rPr>
-      </w:pPr>
-      <w:r>
-        <w:rPr>
-          <w:rFonts w:cs="Times New Roman"/>
-        </w:rPr>
-        <w:t xml:space="preserve">Cuối cùng, đi kèm với công ty đó là các đầu mối phát triển liên kết các công ty với nhau, mối quan hệ chặt chẽ tránh việc ẩu đả tranh cướp đầu tư mang tiếng nghề bất động sản ngoài ý muốn. Ở mặt khách quan thì khách hàng hay chính những người đầu tư cần có một chỗ để có thể xem thông tin các sản phẩm cũng như xu hướng trong năm như thế nào. </w:t>
-      </w:r>
-      <w:r>
-        <w:rPr>
-          <w:rFonts w:cs="Times New Roman"/>
-        </w:rPr>
-        <w:t xml:space="preserve">Nhận thấy được những khó khăn này, </w:t>
-      </w:r>
-      <w:r>
-        <w:rPr>
-          <w:rFonts w:cs="Times New Roman"/>
-        </w:rPr>
-        <w:t>công ty môi giới đầu tư bất động sản</w:t>
-      </w:r>
-      <w:r>
-        <w:rPr>
-          <w:rFonts w:cs="Times New Roman"/>
-        </w:rPr>
-        <w:t xml:space="preserve"> muốn xây dựng một hệ thống nhằm giải quyết những vấn đề khúc mắc. Hệ thống này cần đảm bảo các yêu cầu: </w:t>
-      </w:r>
+        <w:rPr>
+          <w:rFonts w:cs="Times New Roman"/>
+        </w:rPr>
+      </w:pPr>
     </w:p>
     <w:p>
       <w:pPr>
-        <w:ind w:firstLine="567"/>
-        <w:rPr>
-          <w:rFonts w:cs="Times New Roman"/>
-        </w:rPr>
-      </w:pPr>
-      <w:r>
-        <w:rPr>
-          <w:rFonts w:cs="Times New Roman"/>
-        </w:rPr>
-        <w:lastRenderedPageBreak/>
-        <w:t>Có thể thực hiện trên tất cả các máy tính</w:t>
-      </w:r>
-      <w:r>
-        <w:rPr>
-          <w:rFonts w:cs="Times New Roman"/>
-        </w:rPr>
-        <w:t xml:space="preserve"> và điện thoại</w:t>
-      </w:r>
-      <w:r>
-        <w:rPr>
-          <w:rFonts w:cs="Times New Roman"/>
-        </w:rPr>
-        <w:t xml:space="preserve"> không yêu cầu cấu hình cao.</w:t>
+        <w:keepNext/>
+        <w:keepLines/>
+        <w:rPr>
+          <w:rFonts w:cs="Times New Roman"/>
+          <w:b/>
+        </w:rPr>
+      </w:pPr>
+      <w:r>
+        <w:rPr>
+          <w:rFonts w:cs="Times New Roman"/>
+          <w:b/>
+        </w:rPr>
+        <w:t>BR3</w:t>
+      </w:r>
+      <w:r>
+        <w:rPr>
+          <w:rFonts w:cs="Times New Roman"/>
+          <w:b/>
+        </w:rPr>
+        <w:t>: Quản lý tài khoản</w:t>
       </w:r>
     </w:p>
     <w:p>
       <w:pPr>
-        <w:pStyle w:val="-"/>
-        <w:rPr>
-          <w:rFonts w:cs="Times New Roman"/>
-          <w:szCs w:val="26"/>
-        </w:rPr>
-      </w:pPr>
-      <w:r>
-        <w:rPr>
-          <w:rFonts w:cs="Times New Roman"/>
-          <w:szCs w:val="26"/>
-        </w:rPr>
-        <w:t>Dễ sử dụng: phù hợp cho tất cả các đối tượng trong các độ tuổi có thể dễ dàng làm quen và sử dụng thành thạo hệ thống</w:t>
-      </w:r>
-      <w:r>
-        <w:rPr>
-          <w:rFonts w:cs="Times New Roman"/>
-          <w:szCs w:val="26"/>
-        </w:rPr>
-        <w:t xml:space="preserve"> và tất nhiên là bằng tiếng việt</w:t>
-      </w:r>
-      <w:r>
-        <w:rPr>
-          <w:rFonts w:cs="Times New Roman"/>
-          <w:szCs w:val="26"/>
-        </w:rPr>
-        <w:t>;</w:t>
+        <w:keepNext/>
+        <w:keepLines/>
+        <w:rPr>
+          <w:rFonts w:cs="Times New Roman"/>
+        </w:rPr>
+      </w:pPr>
+      <w:r>
+        <w:rPr>
+          <w:rFonts w:cs="Times New Roman"/>
+          <w:b/>
+        </w:rPr>
+        <w:t>BR3</w:t>
+      </w:r>
+      <w:r>
+        <w:rPr>
+          <w:rFonts w:cs="Times New Roman"/>
+          <w:b/>
+        </w:rPr>
+        <w:t xml:space="preserve">.1: </w:t>
+      </w:r>
+      <w:r>
+        <w:rPr>
+          <w:rFonts w:cs="Times New Roman"/>
+          <w:lang w:val="vi-VN"/>
+        </w:rPr>
+        <w:t>Hệ thố</w:t>
+      </w:r>
+      <w:r>
+        <w:rPr>
+          <w:rFonts w:cs="Times New Roman"/>
+          <w:lang w:val="vi-VN"/>
+        </w:rPr>
+        <w:t>ng cho phép hiển thị</w:t>
+      </w:r>
+      <w:r>
+        <w:rPr>
+          <w:rFonts w:cs="Times New Roman"/>
+          <w:lang w:val="vi-VN"/>
+        </w:rPr>
+        <w:t xml:space="preserve"> thông tin </w:t>
+      </w:r>
+      <w:r>
+        <w:rPr>
+          <w:rFonts w:cs="Times New Roman"/>
+        </w:rPr>
+        <w:t xml:space="preserve">cá nhân </w:t>
+      </w:r>
+      <w:r>
+        <w:rPr>
+          <w:rFonts w:cs="Times New Roman"/>
+          <w:lang w:val="vi-VN"/>
+        </w:rPr>
+        <w:t>về</w:t>
+      </w:r>
+      <w:r>
+        <w:rPr>
+          <w:rFonts w:cs="Times New Roman"/>
+          <w:lang w:val="vi-VN"/>
+        </w:rPr>
+        <w:t xml:space="preserve"> chính</w:t>
+      </w:r>
+      <w:r>
+        <w:rPr>
+          <w:rFonts w:cs="Times New Roman"/>
+          <w:lang w:val="vi-VN"/>
+        </w:rPr>
+        <w:t xml:space="preserve"> tài khoản </w:t>
+      </w:r>
+      <w:r>
+        <w:rPr>
+          <w:rFonts w:cs="Times New Roman"/>
+        </w:rPr>
+        <w:t xml:space="preserve">đang sử dụng </w:t>
+      </w:r>
+      <w:r>
+        <w:rPr>
+          <w:rFonts w:cs="Times New Roman"/>
+          <w:lang w:val="vi-VN"/>
+        </w:rPr>
+        <w:t>trong hệ thố</w:t>
+      </w:r>
+      <w:r>
+        <w:rPr>
+          <w:rFonts w:cs="Times New Roman"/>
+          <w:lang w:val="vi-VN"/>
+        </w:rPr>
+        <w:t>ng.</w:t>
       </w:r>
     </w:p>
     <w:p>
       <w:pPr>
-        <w:pStyle w:val="-"/>
-        <w:rPr>
-          <w:rFonts w:cs="Times New Roman"/>
-          <w:szCs w:val="26"/>
-        </w:rPr>
-      </w:pPr>
-      <w:r>
-        <w:rPr>
-          <w:rFonts w:cs="Times New Roman"/>
-          <w:szCs w:val="26"/>
-        </w:rPr>
-        <w:t>Tính linh hoạt cao: các đối tượng có thể dễ dàng tiếp cận với hệ thống ở bất kỳ đâu, trong trường hợp khẩn cấp có thể dễ dàng nhanh chóng sử dụng hệ thống;</w:t>
+        <w:rPr>
+          <w:rFonts w:cs="Times New Roman"/>
+        </w:rPr>
+      </w:pPr>
+      <w:r>
+        <w:rPr>
+          <w:rFonts w:cs="Times New Roman"/>
+          <w:b/>
+          <w:lang w:val="vi-VN"/>
+        </w:rPr>
+        <w:t>BR3</w:t>
+      </w:r>
+      <w:r>
+        <w:rPr>
+          <w:rFonts w:cs="Times New Roman"/>
+          <w:b/>
+          <w:lang w:val="vi-VN"/>
+        </w:rPr>
+        <w:t>.2:</w:t>
+      </w:r>
+      <w:r>
+        <w:rPr>
+          <w:rFonts w:cs="Times New Roman"/>
+          <w:lang w:val="vi-VN"/>
+        </w:rPr>
+        <w:t xml:space="preserve"> Hệ thống cho phép </w:t>
+      </w:r>
+      <w:r>
+        <w:rPr>
+          <w:rFonts w:cs="Times New Roman"/>
+          <w:b/>
+          <w:i/>
+        </w:rPr>
+        <w:t xml:space="preserve">người quản lý </w:t>
+      </w:r>
+      <w:r>
+        <w:rPr>
+          <w:rFonts w:cs="Times New Roman"/>
+        </w:rPr>
+        <w:t xml:space="preserve">có thể </w:t>
+      </w:r>
+      <w:r>
+        <w:rPr>
+          <w:rFonts w:cs="Times New Roman"/>
+          <w:lang w:val="vi-VN"/>
+        </w:rPr>
+        <w:t>quản lý danh sách tất cả các tài khoản, cho phép tìm kiếm nội dung, lọc dữ liệu theo các trường cho phép</w:t>
+      </w:r>
+      <w:r>
+        <w:rPr>
+          <w:rFonts w:cs="Times New Roman"/>
+          <w:lang w:val="vi-VN"/>
+        </w:rPr>
+        <w:t>, sắp xếp dữ liệu theo các cột của danh sách</w:t>
+      </w:r>
+      <w:r>
+        <w:rPr>
+          <w:rFonts w:cs="Times New Roman"/>
+          <w:lang w:val="vi-VN"/>
+        </w:rPr>
+        <w:t xml:space="preserve"> và thực hiện các hoạt động quản lý (thêm mới, xóa và cập nhật) đối với các tài khoản này.</w:t>
+      </w:r>
+      <w:r>
+        <w:rPr>
+          <w:rFonts w:cs="Times New Roman"/>
+        </w:rPr>
+        <w:t xml:space="preserve"> </w:t>
+      </w:r>
+      <w:r>
+        <w:rPr>
+          <w:rFonts w:cs="Times New Roman"/>
+          <w:lang w:val="vi-VN"/>
+        </w:rPr>
+        <w:t>Đ</w:t>
+      </w:r>
+      <w:r>
+        <w:rPr>
+          <w:rFonts w:cs="Times New Roman"/>
+          <w:lang w:val="vi-VN"/>
+        </w:rPr>
+        <w:t>ồng thời cho phép phân quyền các chức năng mà nhóm tài khoản này có thể sử dụng được và các loại thông báo mà nhóm tài khoản này có thể nhận được.</w:t>
       </w:r>
     </w:p>
     <w:p>
       <w:pPr>
-        <w:pStyle w:val="-"/>
-        <w:rPr>
-          <w:rFonts w:cs="Times New Roman"/>
-          <w:szCs w:val="26"/>
-        </w:rPr>
-      </w:pPr>
-      <w:r>
-        <w:rPr>
-          <w:rFonts w:cs="Times New Roman"/>
-          <w:szCs w:val="26"/>
-        </w:rPr>
-        <w:t>Tính chính xác dữ liệu cao: Dữ liệu luôn thường xuyên được cập nhật để cung cấp cho người dùng thông tin chính xác nhất vào thời điểm cần sử dụng.</w:t>
-      </w:r>
+        <w:rPr>
+          <w:rFonts w:cs="Times New Roman"/>
+          <w:lang w:val="vi-VN"/>
+        </w:rPr>
+      </w:pPr>
     </w:p>
     <w:p>
       <w:pPr>
-        <w:ind w:firstLine="567"/>
-        <w:rPr>
-          <w:rFonts w:cs="Times New Roman"/>
-        </w:rPr>
-      </w:pPr>
-      <w:r>
-        <w:rPr>
-          <w:rFonts w:cs="Times New Roman"/>
-        </w:rPr>
-        <w:t>Từ những điều đã kể ở trên, giải pháp được đặt ra tạ</w:t>
-      </w:r>
-      <w:r>
-        <w:rPr>
-          <w:rFonts w:cs="Times New Roman"/>
-        </w:rPr>
-        <w:t>i tài liệu</w:t>
-      </w:r>
-      <w:r>
-        <w:rPr>
-          <w:rFonts w:cs="Times New Roman"/>
-        </w:rPr>
-        <w:t xml:space="preserve"> này là xây dựng một hệ thống hỗ trợ các công việc kinh doanh cho một công ty môi giới bất động sản, hệ thống này hoạt động trên nền web riêng giúp giải quyết các vấn đề đã và đang gặp phải và sẽ đi kèm với nó là ứng dụng di động trong thời gian gần nhất. </w:t>
+        <w:rPr>
+          <w:rFonts w:cs="Times New Roman"/>
+          <w:b/>
+          <w:lang w:val="vi-VN"/>
+        </w:rPr>
+      </w:pPr>
+      <w:r>
+        <w:rPr>
+          <w:rFonts w:cs="Times New Roman"/>
+          <w:b/>
+          <w:lang w:val="vi-VN"/>
+        </w:rPr>
+        <w:t>BR4</w:t>
+      </w:r>
+      <w:r>
+        <w:rPr>
+          <w:rFonts w:cs="Times New Roman"/>
+          <w:b/>
+          <w:lang w:val="vi-VN"/>
+        </w:rPr>
+        <w:t>: Quả</w:t>
+      </w:r>
+      <w:r>
+        <w:rPr>
+          <w:rFonts w:cs="Times New Roman"/>
+          <w:b/>
+          <w:lang w:val="vi-VN"/>
+        </w:rPr>
+        <w:t xml:space="preserve">n lý </w:t>
+      </w:r>
+      <w:r>
+        <w:rPr>
+          <w:rFonts w:cs="Times New Roman"/>
+          <w:b/>
+          <w:lang w:val="vi-VN"/>
+        </w:rPr>
+        <w:t>dự án</w:t>
       </w:r>
     </w:p>
     <w:p>
       <w:pPr>
         <w:rPr>
           <w:rFonts w:cs="Times New Roman"/>
-        </w:rPr>
-      </w:pPr>
+          <w:lang w:val="vi-VN"/>
+        </w:rPr>
+      </w:pPr>
+      <w:r>
+        <w:rPr>
+          <w:rFonts w:cs="Times New Roman"/>
+          <w:lang w:val="vi-VN"/>
+        </w:rPr>
+        <w:t xml:space="preserve">Hệ thống cho phép </w:t>
+      </w:r>
+      <w:r>
+        <w:rPr>
+          <w:rFonts w:cs="Times New Roman"/>
+          <w:b/>
+          <w:lang w:val="vi-VN"/>
+        </w:rPr>
+        <w:t xml:space="preserve">người quản lý </w:t>
+      </w:r>
+      <w:r>
+        <w:rPr>
+          <w:rFonts w:cs="Times New Roman"/>
+          <w:lang w:val="vi-VN"/>
+        </w:rPr>
+        <w:t>có thể quản lý danh sách tất cả các dự án, cho phép tìm kiếm dự án, lọc dự án theo nội dung, lọc dữ liệu theo các trường cho phép và thực hiện các hoạt động quản lý (thêm mới, xóa và cập nhật) dự án.</w:t>
+      </w:r>
     </w:p>
     <w:p>
       <w:pPr>
+        <w:rPr>
+          <w:rFonts w:cs="Times New Roman"/>
+          <w:b/>
+          <w:lang w:val="vi-VN"/>
+        </w:rPr>
+      </w:pPr>
+      <w:r>
+        <w:rPr>
+          <w:rFonts w:cs="Times New Roman"/>
+          <w:b/>
+          <w:lang w:val="vi-VN"/>
+        </w:rPr>
+        <w:lastRenderedPageBreak/>
+        <w:t>BR5: Quản lý lô</w:t>
+      </w:r>
+    </w:p>
+    <w:p>
+      <w:pPr>
+        <w:rPr>
+          <w:rFonts w:cs="Times New Roman"/>
+          <w:lang w:val="vi-VN"/>
+        </w:rPr>
+      </w:pPr>
+      <w:r>
+        <w:rPr>
+          <w:rFonts w:cs="Times New Roman"/>
+          <w:lang w:val="vi-VN"/>
+        </w:rPr>
+        <w:t xml:space="preserve">Hện thống cho phép </w:t>
+      </w:r>
+      <w:r>
+        <w:rPr>
+          <w:rFonts w:cs="Times New Roman"/>
+          <w:b/>
+          <w:lang w:val="vi-VN"/>
+        </w:rPr>
+        <w:t>người quản lý</w:t>
+      </w:r>
+      <w:r>
+        <w:rPr>
+          <w:rFonts w:cs="Times New Roman"/>
+          <w:lang w:val="vi-VN"/>
+        </w:rPr>
+        <w:t xml:space="preserve"> có thể quản lý danh sách </w:t>
+      </w:r>
+      <w:r>
+        <w:rPr>
+          <w:rFonts w:cs="Times New Roman"/>
+          <w:lang w:val="vi-VN"/>
+        </w:rPr>
+        <w:t>t</w:t>
+      </w:r>
+      <w:r>
+        <w:rPr>
+          <w:rFonts w:cs="Times New Roman"/>
+          <w:lang w:val="vi-VN"/>
+        </w:rPr>
+        <w:t>ất cả</w:t>
+      </w:r>
+      <w:r>
+        <w:rPr>
+          <w:rFonts w:cs="Times New Roman"/>
+          <w:lang w:val="vi-VN"/>
+        </w:rPr>
+        <w:t xml:space="preserve"> lô trong một</w:t>
+      </w:r>
+      <w:r>
+        <w:rPr>
+          <w:rFonts w:cs="Times New Roman"/>
+          <w:lang w:val="vi-VN"/>
+        </w:rPr>
+        <w:t xml:space="preserve"> dự án, cho phép tìm kiếm lô</w:t>
+      </w:r>
+      <w:r>
+        <w:rPr>
+          <w:rFonts w:cs="Times New Roman"/>
+          <w:lang w:val="vi-VN"/>
+        </w:rPr>
+        <w:t xml:space="preserve"> đất, khu sản phẩm, cho phép tìm kiếm và lọc theo nội dung và thự hiện các hoạt động quản lý (thêm mới, xóa và cập nhật) lô.</w:t>
+      </w:r>
+    </w:p>
+    <w:p>
+      <w:pPr>
+        <w:rPr>
+          <w:rFonts w:cs="Times New Roman"/>
+          <w:lang w:val="vi-VN"/>
+        </w:rPr>
+      </w:pPr>
+    </w:p>
+    <w:p>
+      <w:pPr>
+        <w:rPr>
+          <w:rFonts w:cs="Times New Roman"/>
+          <w:b/>
+          <w:lang w:val="vi-VN"/>
+        </w:rPr>
+      </w:pPr>
+      <w:r>
+        <w:rPr>
+          <w:rFonts w:cs="Times New Roman"/>
+          <w:b/>
+          <w:lang w:val="vi-VN"/>
+        </w:rPr>
+        <w:t>BR6: Quản lí sản phẩm</w:t>
+      </w:r>
+    </w:p>
+    <w:p>
+      <w:pPr>
+        <w:rPr>
+          <w:rFonts w:cs="Times New Roman"/>
+          <w:b/>
+          <w:lang w:val="vi-VN"/>
+        </w:rPr>
+      </w:pPr>
+      <w:r>
+        <w:rPr>
+          <w:rFonts w:cs="Times New Roman"/>
+          <w:b/>
+          <w:lang w:val="vi-VN"/>
+        </w:rPr>
+        <w:t>BR6</w:t>
+      </w:r>
+      <w:r>
+        <w:rPr>
+          <w:rFonts w:cs="Times New Roman"/>
+          <w:b/>
+          <w:lang w:val="vi-VN"/>
+        </w:rPr>
+        <w:t xml:space="preserve">.1: </w:t>
+      </w:r>
+      <w:r>
+        <w:rPr>
+          <w:rFonts w:cs="Times New Roman"/>
+          <w:b/>
+          <w:lang w:val="vi-VN"/>
+        </w:rPr>
+        <w:t>Quản lý căn hộ</w:t>
+      </w:r>
+    </w:p>
+    <w:p>
+      <w:pPr>
+        <w:rPr>
+          <w:rFonts w:cs="Times New Roman"/>
+          <w:lang w:val="vi-VN"/>
+        </w:rPr>
+      </w:pPr>
+      <w:r>
+        <w:rPr>
+          <w:rFonts w:cs="Times New Roman"/>
+          <w:lang w:val="vi-VN"/>
+        </w:rPr>
+        <w:t xml:space="preserve">Hệ thống cho phép quản lý thông tin về các </w:t>
+      </w:r>
+      <w:r>
+        <w:rPr>
+          <w:rFonts w:cs="Times New Roman"/>
+          <w:lang w:val="vi-VN"/>
+        </w:rPr>
+        <w:t>căn hộ trong lô thuộc 1 dữ án mà</w:t>
+      </w:r>
+      <w:r>
+        <w:rPr>
+          <w:rFonts w:cs="Times New Roman"/>
+          <w:lang w:val="vi-VN"/>
+        </w:rPr>
+        <w:t xml:space="preserve"> công ty cung cấ</w:t>
+      </w:r>
+      <w:r>
+        <w:rPr>
+          <w:rFonts w:cs="Times New Roman"/>
+          <w:lang w:val="vi-VN"/>
+        </w:rPr>
+        <w:t>p</w:t>
+      </w:r>
+      <w:r>
+        <w:rPr>
+          <w:rFonts w:cs="Times New Roman"/>
+          <w:lang w:val="vi-VN"/>
+        </w:rPr>
+        <w:t>. Cao hơn thế là quản lý thông tin về</w:t>
+      </w:r>
+      <w:r>
+        <w:rPr>
+          <w:rFonts w:cs="Times New Roman"/>
+          <w:lang w:val="vi-VN"/>
+        </w:rPr>
+        <w:t xml:space="preserve"> các căn hộ và có thể thêm mới, xóa hoặc cập nhật thông tin.</w:t>
+      </w:r>
+    </w:p>
+    <w:p>
+      <w:pPr>
+        <w:rPr>
+          <w:rFonts w:cs="Times New Roman"/>
+          <w:b/>
+          <w:lang w:val="vi-VN"/>
+        </w:rPr>
+      </w:pPr>
+      <w:r>
+        <w:rPr>
+          <w:rFonts w:cs="Times New Roman"/>
+          <w:b/>
+          <w:lang w:val="vi-VN"/>
+        </w:rPr>
+        <w:t>BR6</w:t>
+      </w:r>
+      <w:r>
+        <w:rPr>
+          <w:rFonts w:cs="Times New Roman"/>
+          <w:b/>
+          <w:lang w:val="vi-VN"/>
+        </w:rPr>
+        <w:t>.2:</w:t>
+      </w:r>
+      <w:r>
+        <w:rPr>
+          <w:rFonts w:cs="Times New Roman"/>
+          <w:lang w:val="vi-VN"/>
+        </w:rPr>
+        <w:t xml:space="preserve"> </w:t>
+      </w:r>
+      <w:r>
+        <w:rPr>
+          <w:rFonts w:cs="Times New Roman"/>
+          <w:b/>
+          <w:lang w:val="vi-VN"/>
+        </w:rPr>
+        <w:t>Quản lý căn nhà liền kề</w:t>
+      </w:r>
+    </w:p>
+    <w:p>
+      <w:pPr>
+        <w:rPr>
+          <w:rFonts w:cs="Times New Roman"/>
+          <w:lang w:val="vi-VN"/>
+        </w:rPr>
+      </w:pPr>
+      <w:r>
+        <w:rPr>
+          <w:rFonts w:cs="Times New Roman"/>
+          <w:lang w:val="vi-VN"/>
+        </w:rPr>
+        <w:t xml:space="preserve">Hệ thống cho phép quản lý thông tin về các </w:t>
+      </w:r>
+      <w:r>
+        <w:rPr>
+          <w:rFonts w:cs="Times New Roman"/>
+          <w:lang w:val="vi-VN"/>
+        </w:rPr>
+        <w:t>nhà liền kề</w:t>
+      </w:r>
+      <w:r>
+        <w:rPr>
+          <w:rFonts w:cs="Times New Roman"/>
+          <w:lang w:val="vi-VN"/>
+        </w:rPr>
+        <w:t xml:space="preserve"> trong lô thuộc 1 dữ án mà</w:t>
+      </w:r>
+      <w:r>
+        <w:rPr>
+          <w:rFonts w:cs="Times New Roman"/>
+          <w:lang w:val="vi-VN"/>
+        </w:rPr>
+        <w:t xml:space="preserve"> công ty cung cấ</w:t>
+      </w:r>
+      <w:r>
+        <w:rPr>
+          <w:rFonts w:cs="Times New Roman"/>
+          <w:lang w:val="vi-VN"/>
+        </w:rPr>
+        <w:t>p</w:t>
+      </w:r>
+      <w:r>
+        <w:rPr>
+          <w:rFonts w:cs="Times New Roman"/>
+          <w:lang w:val="vi-VN"/>
+        </w:rPr>
+        <w:t>. Cao hơn thế là quản lý thông tin về</w:t>
+      </w:r>
+      <w:r>
+        <w:rPr>
+          <w:rFonts w:cs="Times New Roman"/>
+          <w:lang w:val="vi-VN"/>
+        </w:rPr>
+        <w:t xml:space="preserve"> các căn nhà và có thể thêm mới, xóa hoặc cập nhật thông tin.</w:t>
+      </w:r>
+    </w:p>
+    <w:p>
+      <w:pPr>
+        <w:rPr>
+          <w:rFonts w:cs="Times New Roman"/>
+          <w:b/>
+          <w:lang w:val="vi-VN"/>
+        </w:rPr>
+      </w:pPr>
+      <w:r>
+        <w:rPr>
+          <w:rFonts w:cs="Times New Roman"/>
+          <w:b/>
+          <w:lang w:val="vi-VN"/>
+        </w:rPr>
+        <w:t>BR6.3: Quản lý biệt thự</w:t>
+      </w:r>
+    </w:p>
+    <w:p>
+      <w:pPr>
+        <w:rPr>
+          <w:rFonts w:cs="Times New Roman"/>
+          <w:lang w:val="vi-VN"/>
+        </w:rPr>
+      </w:pPr>
+      <w:r>
+        <w:rPr>
+          <w:rFonts w:cs="Times New Roman"/>
+          <w:lang w:val="vi-VN"/>
+        </w:rPr>
+        <w:t xml:space="preserve">Hệ thống cho phép quản lý thông tin về các </w:t>
+      </w:r>
+      <w:r>
+        <w:rPr>
+          <w:rFonts w:cs="Times New Roman"/>
+          <w:lang w:val="vi-VN"/>
+        </w:rPr>
+        <w:t>biệt thự</w:t>
+      </w:r>
+      <w:r>
+        <w:rPr>
+          <w:rFonts w:cs="Times New Roman"/>
+          <w:lang w:val="vi-VN"/>
+        </w:rPr>
+        <w:t xml:space="preserve"> trong lô thuộc 1 dữ án mà</w:t>
+      </w:r>
+      <w:r>
+        <w:rPr>
+          <w:rFonts w:cs="Times New Roman"/>
+          <w:lang w:val="vi-VN"/>
+        </w:rPr>
+        <w:t xml:space="preserve"> công ty cung cấ</w:t>
+      </w:r>
+      <w:r>
+        <w:rPr>
+          <w:rFonts w:cs="Times New Roman"/>
+          <w:lang w:val="vi-VN"/>
+        </w:rPr>
+        <w:t>p</w:t>
+      </w:r>
+      <w:r>
+        <w:rPr>
+          <w:rFonts w:cs="Times New Roman"/>
+          <w:lang w:val="vi-VN"/>
+        </w:rPr>
+        <w:t>. Cao hơn thế là quản lý thông tin về</w:t>
+      </w:r>
+      <w:r>
+        <w:rPr>
+          <w:rFonts w:cs="Times New Roman"/>
+          <w:lang w:val="vi-VN"/>
+        </w:rPr>
+        <w:t xml:space="preserve"> các biệt thự</w:t>
+      </w:r>
+      <w:r>
+        <w:rPr>
+          <w:rFonts w:cs="Times New Roman"/>
+          <w:lang w:val="vi-VN"/>
+        </w:rPr>
+        <w:t xml:space="preserve"> và có thể thêm mới, xóa hoặc cập nhật thông tin.</w:t>
+      </w:r>
+    </w:p>
+    <w:p>
+      <w:pPr>
+        <w:rPr>
+          <w:rFonts w:cs="Times New Roman"/>
+          <w:lang w:val="vi-VN"/>
+        </w:rPr>
+      </w:pPr>
+    </w:p>
+    <w:p>
+      <w:pPr>
+        <w:rPr>
+          <w:rFonts w:cs="Times New Roman"/>
+          <w:b/>
+          <w:lang w:val="vi-VN"/>
+        </w:rPr>
+      </w:pPr>
+      <w:r>
+        <w:rPr>
+          <w:rFonts w:cs="Times New Roman"/>
+          <w:b/>
+          <w:lang w:val="vi-VN"/>
+        </w:rPr>
+        <w:t>BR6.</w:t>
+      </w:r>
+      <w:r>
+        <w:rPr>
+          <w:rFonts w:cs="Times New Roman"/>
+          <w:b/>
+          <w:lang w:val="vi-VN"/>
+        </w:rPr>
+        <w:t>4</w:t>
+      </w:r>
+      <w:r>
+        <w:rPr>
+          <w:rFonts w:cs="Times New Roman"/>
+          <w:b/>
+          <w:lang w:val="vi-VN"/>
+        </w:rPr>
+        <w:t>: Quả</w:t>
+      </w:r>
+      <w:r>
+        <w:rPr>
+          <w:rFonts w:cs="Times New Roman"/>
+          <w:b/>
+          <w:lang w:val="vi-VN"/>
+        </w:rPr>
+        <w:t xml:space="preserve">n lý </w:t>
+      </w:r>
+      <w:r>
+        <w:rPr>
+          <w:rFonts w:cs="Times New Roman"/>
+          <w:b/>
+          <w:lang w:val="vi-VN"/>
+        </w:rPr>
+        <w:t>thông tin các lô đất</w:t>
+      </w:r>
+    </w:p>
+    <w:p>
+      <w:pPr>
+        <w:rPr>
+          <w:rFonts w:cs="Times New Roman"/>
+          <w:lang w:val="vi-VN"/>
+        </w:rPr>
+      </w:pPr>
+      <w:r>
+        <w:rPr>
+          <w:rFonts w:cs="Times New Roman"/>
+          <w:lang w:val="vi-VN"/>
+        </w:rPr>
+        <w:t>Hệ thống cho phép quản lý thông tin về</w:t>
+      </w:r>
+      <w:r>
+        <w:rPr>
+          <w:rFonts w:cs="Times New Roman"/>
+          <w:lang w:val="vi-VN"/>
+        </w:rPr>
+        <w:t xml:space="preserve"> các mảnh đất chưa được xây lên ở địa thế ra sao, thông tin riêng của nó được phép thêm mới, sửa, cật nhật thay đổi khi cần thiết</w:t>
+      </w:r>
+      <w:r>
+        <w:rPr>
+          <w:rFonts w:cs="Times New Roman"/>
+          <w:lang w:val="vi-VN"/>
+        </w:rPr>
+        <w:t>.</w:t>
+      </w:r>
+    </w:p>
+    <w:p>
+      <w:pPr>
+        <w:rPr>
+          <w:rFonts w:cs="Times New Roman"/>
+          <w:lang w:val="vi-VN"/>
+        </w:rPr>
+      </w:pPr>
+    </w:p>
+    <w:p>
+      <w:pPr>
+        <w:keepNext/>
+        <w:keepLines/>
+        <w:rPr>
+          <w:rFonts w:cs="Times New Roman"/>
+          <w:b/>
+          <w:lang w:val="vi-VN"/>
+        </w:rPr>
+      </w:pPr>
+      <w:r>
+        <w:rPr>
+          <w:rFonts w:cs="Times New Roman"/>
+          <w:b/>
+          <w:lang w:val="vi-VN"/>
+        </w:rPr>
+        <w:t>BR</w:t>
+      </w:r>
+      <w:r>
+        <w:rPr>
+          <w:rFonts w:cs="Times New Roman"/>
+          <w:b/>
+          <w:lang w:val="vi-VN"/>
+        </w:rPr>
+        <w:t>7</w:t>
+      </w:r>
+      <w:r>
+        <w:rPr>
+          <w:rFonts w:cs="Times New Roman"/>
+          <w:b/>
+          <w:lang w:val="vi-VN"/>
+        </w:rPr>
+        <w:t xml:space="preserve">: </w:t>
+      </w:r>
+      <w:r>
+        <w:rPr>
+          <w:rFonts w:cs="Times New Roman"/>
+          <w:b/>
+          <w:lang w:val="vi-VN"/>
+        </w:rPr>
+        <w:t>Quả</w:t>
+      </w:r>
+      <w:r>
+        <w:rPr>
+          <w:rFonts w:cs="Times New Roman"/>
+          <w:b/>
+          <w:lang w:val="vi-VN"/>
+        </w:rPr>
+        <w:t>n lý thông tin các khách hàng</w:t>
+      </w:r>
+    </w:p>
+    <w:p>
+      <w:pPr>
+        <w:keepNext/>
+        <w:keepLines/>
+        <w:rPr>
+          <w:rFonts w:cs="Times New Roman"/>
+          <w:lang w:val="vi-VN"/>
+        </w:rPr>
+      </w:pPr>
+      <w:r>
+        <w:rPr>
+          <w:rFonts w:cs="Times New Roman"/>
+          <w:lang w:val="vi-VN"/>
+        </w:rPr>
+        <w:t xml:space="preserve">Hệ thống cho phép quản lý thông tin về các </w:t>
+      </w:r>
+      <w:r>
+        <w:rPr>
+          <w:rFonts w:cs="Times New Roman"/>
+          <w:lang w:val="vi-VN"/>
+        </w:rPr>
+        <w:t>khách hàng đã đến với công ty được hệ thống lưu trữ lại và lấy ra khi làm các hợp đồng.</w:t>
+      </w:r>
+    </w:p>
+    <w:p>
+      <w:pPr>
+        <w:rPr>
+          <w:rFonts w:cs="Times New Roman"/>
+          <w:lang w:val="vi-VN"/>
+        </w:rPr>
+      </w:pPr>
+    </w:p>
+    <w:p>
+      <w:pPr>
+        <w:rPr>
+          <w:rFonts w:cs="Times New Roman"/>
+          <w:b/>
+          <w:lang w:val="vi-VN"/>
+        </w:rPr>
+      </w:pPr>
+      <w:r>
+        <w:rPr>
+          <w:rFonts w:cs="Times New Roman"/>
+          <w:b/>
+          <w:lang w:val="vi-VN"/>
+        </w:rPr>
+        <w:t>BR8</w:t>
+      </w:r>
+      <w:r>
+        <w:rPr>
+          <w:rFonts w:cs="Times New Roman"/>
+          <w:b/>
+          <w:lang w:val="vi-VN"/>
+        </w:rPr>
+        <w:t xml:space="preserve">: </w:t>
+      </w:r>
+      <w:r>
+        <w:rPr>
+          <w:rFonts w:cs="Times New Roman"/>
+          <w:b/>
+          <w:lang w:val="vi-VN"/>
+        </w:rPr>
+        <w:t xml:space="preserve">Quản lý công việc </w:t>
+      </w:r>
+      <w:r>
+        <w:rPr>
+          <w:rFonts w:cs="Times New Roman"/>
+          <w:b/>
+          <w:lang w:val="vi-VN"/>
+        </w:rPr>
+        <w:t>đ</w:t>
+      </w:r>
+      <w:r>
+        <w:rPr>
+          <w:rFonts w:cs="Times New Roman"/>
+          <w:b/>
+          <w:lang w:val="vi-VN"/>
+        </w:rPr>
+        <w:t>ăng ký làm hợp đồng giao dịch</w:t>
+      </w:r>
+    </w:p>
+    <w:p>
+      <w:pPr>
+        <w:rPr>
+          <w:rFonts w:cs="Times New Roman"/>
+          <w:lang w:val="vi-VN"/>
+        </w:rPr>
+      </w:pPr>
+      <w:r>
+        <w:rPr>
+          <w:rFonts w:cs="Times New Roman"/>
+          <w:b/>
+          <w:lang w:val="vi-VN"/>
+        </w:rPr>
+        <w:t>BR</w:t>
+      </w:r>
+      <w:r>
+        <w:rPr>
+          <w:rFonts w:cs="Times New Roman"/>
+          <w:b/>
+          <w:lang w:val="vi-VN"/>
+        </w:rPr>
+        <w:t>8</w:t>
+      </w:r>
+      <w:r>
+        <w:rPr>
+          <w:rFonts w:cs="Times New Roman"/>
+          <w:b/>
+          <w:lang w:val="vi-VN"/>
+        </w:rPr>
+        <w:t xml:space="preserve">.1: </w:t>
+      </w:r>
+      <w:r>
+        <w:rPr>
+          <w:rFonts w:cs="Times New Roman"/>
+          <w:lang w:val="vi-VN"/>
+        </w:rPr>
+        <w:t xml:space="preserve">Hệ thống cho phép làm hợp đồng </w:t>
+      </w:r>
+      <w:r>
+        <w:rPr>
+          <w:rFonts w:cs="Times New Roman"/>
+          <w:b/>
+          <w:i/>
+          <w:lang w:val="vi-VN"/>
+        </w:rPr>
+        <w:t>mua</w:t>
+      </w:r>
+      <w:r>
+        <w:rPr>
+          <w:rFonts w:cs="Times New Roman"/>
+          <w:b/>
+          <w:i/>
+          <w:lang w:val="vi-VN"/>
+        </w:rPr>
+        <w:t xml:space="preserve"> hoặc thuê</w:t>
+      </w:r>
+      <w:r>
+        <w:rPr>
+          <w:rFonts w:cs="Times New Roman"/>
+          <w:b/>
+          <w:i/>
+          <w:lang w:val="vi-VN"/>
+        </w:rPr>
+        <w:t xml:space="preserve"> nhà</w:t>
+      </w:r>
+      <w:r>
+        <w:rPr>
+          <w:rFonts w:cs="Times New Roman"/>
+          <w:lang w:val="vi-VN"/>
+        </w:rPr>
+        <w:t xml:space="preserve"> với các thông tin điền vào thông tin cá nhân củ</w:t>
+      </w:r>
+      <w:r>
+        <w:rPr>
+          <w:rFonts w:cs="Times New Roman"/>
+          <w:lang w:val="vi-VN"/>
+        </w:rPr>
+        <w:t xml:space="preserve">a khách hàng, </w:t>
+      </w:r>
+      <w:r>
+        <w:rPr>
+          <w:rFonts w:cs="Times New Roman"/>
+          <w:lang w:val="vi-VN"/>
+        </w:rPr>
+        <w:t xml:space="preserve">tiền </w:t>
+      </w:r>
+      <w:r>
+        <w:rPr>
+          <w:rFonts w:cs="Times New Roman"/>
+          <w:lang w:val="vi-VN"/>
+        </w:rPr>
+        <w:t>đặt cọc</w:t>
+      </w:r>
+      <w:r>
+        <w:rPr>
+          <w:rFonts w:cs="Times New Roman"/>
+          <w:lang w:val="vi-VN"/>
+        </w:rPr>
+        <w:t xml:space="preserve">, </w:t>
+      </w:r>
+      <w:r>
+        <w:rPr>
+          <w:rFonts w:cs="Times New Roman"/>
+          <w:lang w:val="vi-VN"/>
+        </w:rPr>
+        <w:t>cách thức trả tiền</w:t>
+      </w:r>
+      <w:r>
+        <w:rPr>
+          <w:rFonts w:cs="Times New Roman"/>
+          <w:lang w:val="vi-VN"/>
+        </w:rPr>
+        <w:t xml:space="preserve">, </w:t>
+      </w:r>
+      <w:r>
+        <w:rPr>
+          <w:rFonts w:cs="Times New Roman"/>
+          <w:lang w:val="vi-VN"/>
+        </w:rPr>
+        <w:t>tiền thuê hàng tháng</w:t>
+      </w:r>
+      <w:r>
+        <w:rPr>
+          <w:rFonts w:cs="Times New Roman"/>
+          <w:lang w:val="vi-VN"/>
+        </w:rPr>
+        <w:t xml:space="preserve">, </w:t>
+      </w:r>
+      <w:r>
+        <w:rPr>
+          <w:rFonts w:cs="Times New Roman"/>
+          <w:lang w:val="vi-VN"/>
+        </w:rPr>
+        <w:t>thời gian hợp đồng, thời gian bàn giao</w:t>
+      </w:r>
+      <w:r>
+        <w:rPr>
+          <w:rFonts w:cs="Times New Roman"/>
+          <w:lang w:val="vi-VN"/>
+        </w:rPr>
+        <w:t>.</w:t>
+      </w:r>
+    </w:p>
+    <w:p>
+      <w:pPr>
+        <w:rPr>
+          <w:rFonts w:cs="Times New Roman"/>
+          <w:lang w:val="vi-VN"/>
+        </w:rPr>
+      </w:pPr>
+      <w:r>
+        <w:rPr>
+          <w:rFonts w:cs="Times New Roman"/>
+          <w:b/>
+          <w:lang w:val="vi-VN"/>
+        </w:rPr>
+        <w:t>BR</w:t>
+      </w:r>
+      <w:r>
+        <w:rPr>
+          <w:rFonts w:cs="Times New Roman"/>
+          <w:b/>
+          <w:lang w:val="vi-VN"/>
+        </w:rPr>
+        <w:t>8</w:t>
+      </w:r>
+      <w:r>
+        <w:rPr>
+          <w:rFonts w:cs="Times New Roman"/>
+          <w:b/>
+          <w:lang w:val="vi-VN"/>
+        </w:rPr>
+        <w:t>.2:</w:t>
+      </w:r>
+      <w:r>
+        <w:rPr>
+          <w:rFonts w:cs="Times New Roman"/>
+          <w:b/>
+          <w:lang w:val="vi-VN"/>
+        </w:rPr>
+        <w:t xml:space="preserve"> </w:t>
+      </w:r>
+      <w:r>
+        <w:rPr>
+          <w:rFonts w:cs="Times New Roman"/>
+          <w:lang w:val="vi-VN"/>
+        </w:rPr>
+        <w:t>Hệ thố</w:t>
+      </w:r>
+      <w:r>
+        <w:rPr>
+          <w:rFonts w:cs="Times New Roman"/>
+          <w:lang w:val="vi-VN"/>
+        </w:rPr>
+        <w:t xml:space="preserve">ng cho phép có thể </w:t>
+      </w:r>
+      <w:r>
+        <w:rPr>
+          <w:rFonts w:cs="Times New Roman"/>
+          <w:b/>
+          <w:i/>
+          <w:lang w:val="vi-VN"/>
+        </w:rPr>
+        <w:t>thông báo thu hồi bất động sản</w:t>
+      </w:r>
+      <w:r>
+        <w:rPr>
+          <w:rFonts w:cs="Times New Roman"/>
+          <w:lang w:val="vi-VN"/>
+        </w:rPr>
+        <w:t xml:space="preserve"> với các hợp đồng đã đến ngày quá hạn, cần gia hạn thêm</w:t>
+      </w:r>
+      <w:r>
+        <w:rPr>
+          <w:rFonts w:cs="Times New Roman"/>
+          <w:lang w:val="vi-VN"/>
+        </w:rPr>
+        <w:t>, thông tin liên lạc, điều khoản 2 bên quy đị</w:t>
+      </w:r>
+      <w:r>
+        <w:rPr>
+          <w:rFonts w:cs="Times New Roman"/>
+          <w:lang w:val="vi-VN"/>
+        </w:rPr>
+        <w:t>nh, tiền gia hạn.</w:t>
+      </w:r>
+    </w:p>
+    <w:p>
+      <w:pPr>
+        <w:rPr>
+          <w:rFonts w:cs="Times New Roman"/>
+          <w:lang w:val="vi-VN"/>
+        </w:rPr>
+      </w:pPr>
+      <w:r>
+        <w:rPr>
+          <w:rFonts w:cs="Times New Roman"/>
+          <w:b/>
+          <w:lang w:val="vi-VN"/>
+        </w:rPr>
+        <w:lastRenderedPageBreak/>
+        <w:t>BR8</w:t>
+      </w:r>
+      <w:r>
+        <w:rPr>
+          <w:rFonts w:cs="Times New Roman"/>
+          <w:b/>
+          <w:lang w:val="vi-VN"/>
+        </w:rPr>
+        <w:t>.3:</w:t>
+      </w:r>
+      <w:r>
+        <w:rPr>
+          <w:rFonts w:cs="Times New Roman"/>
+          <w:b/>
+          <w:lang w:val="vi-VN"/>
+        </w:rPr>
+        <w:t xml:space="preserve"> </w:t>
+      </w:r>
+      <w:r>
+        <w:rPr>
+          <w:rFonts w:cs="Times New Roman"/>
+          <w:lang w:val="vi-VN"/>
+        </w:rPr>
+        <w:t xml:space="preserve">Hệ thống cho phép làm hợp đồng </w:t>
+      </w:r>
+      <w:r>
+        <w:rPr>
+          <w:rFonts w:cs="Times New Roman"/>
+          <w:b/>
+          <w:i/>
+          <w:lang w:val="vi-VN"/>
+        </w:rPr>
+        <w:t>bán nhà</w:t>
+      </w:r>
+      <w:r>
+        <w:rPr>
+          <w:rFonts w:cs="Times New Roman"/>
+          <w:lang w:val="vi-VN"/>
+        </w:rPr>
+        <w:t xml:space="preserve"> với các thông tin cá nhân chủ sở hữu, sổ đăng ký của sản phẩm, định giá sản phẩm, hoa hồng bàn giao, các quy định riêng của hợp đồng.</w:t>
+      </w:r>
+    </w:p>
+    <w:p>
+      <w:pPr>
+        <w:rPr>
+          <w:rFonts w:cs="Times New Roman"/>
+          <w:b/>
+          <w:lang w:val="vi-VN"/>
+        </w:rPr>
+      </w:pPr>
+    </w:p>
+    <w:p>
+      <w:pPr>
+        <w:rPr>
+          <w:rFonts w:cs="Times New Roman"/>
+          <w:b/>
+          <w:lang w:val="vi-VN"/>
+        </w:rPr>
+      </w:pPr>
+      <w:r>
+        <w:rPr>
+          <w:rFonts w:cs="Times New Roman"/>
+          <w:b/>
+          <w:lang w:val="vi-VN"/>
+        </w:rPr>
+        <w:t>BR9</w:t>
+      </w:r>
+      <w:r>
+        <w:rPr>
+          <w:rFonts w:cs="Times New Roman"/>
+          <w:b/>
+          <w:lang w:val="vi-VN"/>
+        </w:rPr>
+        <w:t>: Báo cáo thống kê</w:t>
+      </w:r>
+    </w:p>
+    <w:p>
+      <w:pPr>
+        <w:rPr>
+          <w:rFonts w:cs="Times New Roman"/>
+          <w:lang w:val="vi-VN"/>
+        </w:rPr>
+      </w:pPr>
+      <w:r>
+        <w:rPr>
+          <w:rFonts w:cs="Times New Roman"/>
+          <w:lang w:val="vi-VN"/>
+        </w:rPr>
+        <w:t>Thông qua hệ thống, tác nhân</w:t>
+      </w:r>
+      <w:r>
+        <w:rPr>
+          <w:rFonts w:cs="Times New Roman"/>
+          <w:lang w:val="vi-VN"/>
+        </w:rPr>
+        <w:t xml:space="preserve"> ở đây là nhân viên</w:t>
+      </w:r>
+      <w:r>
+        <w:rPr>
+          <w:rFonts w:cs="Times New Roman"/>
+          <w:lang w:val="vi-VN"/>
+        </w:rPr>
+        <w:t xml:space="preserve"> có thể tạo các loại báo cáo khác nhau do hệ thống cung cấp liên quan tới </w:t>
+      </w:r>
+      <w:r>
+        <w:rPr>
+          <w:rFonts w:cs="Times New Roman"/>
+          <w:lang w:val="vi-VN"/>
+        </w:rPr>
+        <w:t>hợp đồng giao dịch, báo cáo tài chính, tình hiện hiện tại của công ty môi giới</w:t>
+      </w:r>
+      <w:r>
+        <w:rPr>
+          <w:rFonts w:cs="Times New Roman"/>
+          <w:lang w:val="vi-VN"/>
+        </w:rPr>
+        <w:t>. Mỗi loại báo cáo đều cho phép lọc dữ liệu, tìm kiếm dữ liệu và sắp xếp dữ liệu theo các cột của danh sách trong báo cáo.</w:t>
+      </w:r>
+      <w:r>
+        <w:rPr>
+          <w:rFonts w:cs="Times New Roman"/>
+          <w:lang w:val="vi-VN"/>
+        </w:rPr>
+        <w:t xml:space="preserve"> Sau đó báo cáo sẽ được chuyển về hệ thống và được thông số lại gửi vào giao diện của </w:t>
+      </w:r>
+      <w:r>
+        <w:rPr>
+          <w:rFonts w:cs="Times New Roman"/>
+          <w:b/>
+          <w:i/>
+          <w:lang w:val="vi-VN"/>
+        </w:rPr>
+        <w:t>người quản lý.</w:t>
+      </w:r>
+    </w:p>
+    <w:p>
+      <w:pPr>
+        <w:rPr>
+          <w:rFonts w:cs="Times New Roman"/>
+          <w:lang w:val="vi-VN"/>
+        </w:rPr>
+      </w:pPr>
+    </w:p>
+    <w:p>
+      <w:pPr>
+        <w:rPr>
+          <w:rFonts w:cs="Times New Roman"/>
+          <w:lang w:val="vi-VN"/>
+        </w:rPr>
+      </w:pPr>
+      <w:r>
+        <w:rPr>
+          <w:rFonts w:cs="Times New Roman"/>
+          <w:b/>
+          <w:lang w:val="vi-VN"/>
+        </w:rPr>
+        <w:t>BR10</w:t>
+      </w:r>
+      <w:r>
+        <w:rPr>
+          <w:rFonts w:cs="Times New Roman"/>
+          <w:b/>
+          <w:lang w:val="vi-VN"/>
+        </w:rPr>
+        <w:t>: Duyệt t</w:t>
+      </w:r>
+      <w:r>
+        <w:rPr>
+          <w:rFonts w:cs="Times New Roman"/>
+          <w:b/>
+          <w:lang w:val="vi-VN"/>
+        </w:rPr>
+        <w:t>hông báo</w:t>
+      </w:r>
+    </w:p>
+    <w:p>
+      <w:pPr>
+        <w:rPr>
+          <w:rFonts w:cs="Times New Roman"/>
+          <w:lang w:val="vi-VN"/>
+        </w:rPr>
+      </w:pPr>
+      <w:r>
+        <w:rPr>
+          <w:rFonts w:cs="Times New Roman"/>
+          <w:b/>
+          <w:lang w:val="vi-VN"/>
+        </w:rPr>
+        <w:t>BR10</w:t>
+      </w:r>
+      <w:r>
+        <w:rPr>
+          <w:rFonts w:cs="Times New Roman"/>
+          <w:b/>
+          <w:lang w:val="vi-VN"/>
+        </w:rPr>
+        <w:t>.1:</w:t>
+      </w:r>
+      <w:r>
+        <w:rPr>
+          <w:rFonts w:cs="Times New Roman"/>
+          <w:lang w:val="vi-VN"/>
+        </w:rPr>
+        <w:t xml:space="preserve"> Hệ thống hỗ trợ hiển thị nhanh các thông báo </w:t>
+      </w:r>
+      <w:r>
+        <w:rPr>
+          <w:rFonts w:cs="Times New Roman"/>
+          <w:lang w:val="vi-VN"/>
+        </w:rPr>
+        <w:t>các hợp đồng đến hạn</w:t>
+      </w:r>
+      <w:r>
+        <w:rPr>
+          <w:rFonts w:cs="Times New Roman"/>
+          <w:lang w:val="vi-VN"/>
+        </w:rPr>
+        <w:t>, nội dung các thông báo mới nhất được cập nhật liên tục.</w:t>
+      </w:r>
+    </w:p>
+    <w:p>
+      <w:pPr>
+        <w:rPr>
+          <w:rFonts w:cs="Times New Roman"/>
+          <w:lang w:val="vi-VN"/>
+        </w:rPr>
+      </w:pPr>
+      <w:r>
+        <w:rPr>
+          <w:rFonts w:cs="Times New Roman"/>
+          <w:b/>
+          <w:lang w:val="vi-VN"/>
+        </w:rPr>
+        <w:t>BR10</w:t>
+      </w:r>
+      <w:r>
+        <w:rPr>
+          <w:rFonts w:cs="Times New Roman"/>
+          <w:b/>
+          <w:lang w:val="vi-VN"/>
+        </w:rPr>
+        <w:t>.2:</w:t>
+      </w:r>
+      <w:r>
+        <w:rPr>
+          <w:rFonts w:cs="Times New Roman"/>
+          <w:lang w:val="vi-VN"/>
+        </w:rPr>
+        <w:t xml:space="preserve"> Hệ thống cho phép quản lý danh sách tất cả các thông báo hiện có, cho phép xem nội dung chi tiết của các thông báo hoặc xoá các thông báo ra khỏi danh sách hiện có.</w:t>
+      </w:r>
+    </w:p>
+    <w:p>
+      <w:pPr>
+        <w:rPr>
+          <w:rFonts w:cs="Times New Roman"/>
+          <w:lang w:val="vi-VN"/>
+        </w:rPr>
+      </w:pPr>
+    </w:p>
+    <w:p>
+      <w:pPr>
         <w:pStyle w:val="Heading2"/>
         <w:rPr>
           <w:rFonts w:cs="Times New Roman"/>
-        </w:rPr>
-      </w:pPr>
-      <w:bookmarkStart w:id="7" w:name="_Toc482612915"/>
-      <w:r>
-        <w:rPr>
-          <w:rFonts w:cs="Times New Roman"/>
-        </w:rPr>
-        <w:t>Yêu cầu nghiệp vụ</w:t>
+          <w:lang w:val="vi-VN"/>
+        </w:rPr>
+      </w:pPr>
+      <w:bookmarkStart w:id="7" w:name="_Toc482612916"/>
+      <w:r>
+        <w:rPr>
+          <w:rFonts w:cs="Times New Roman"/>
+          <w:lang w:val="vi-VN"/>
+        </w:rPr>
+        <w:lastRenderedPageBreak/>
+        <w:t>Mô hình hóa các quy trình nghiệp vụ chính</w:t>
       </w:r>
       <w:bookmarkEnd w:id="7"/>
     </w:p>
     <w:p>
       <w:pPr>
-        <w:keepNext/>
-        <w:rPr>
-          <w:rFonts w:cs="Times New Roman"/>
-          <w:b/>
-        </w:rPr>
-      </w:pPr>
-      <w:r>
-        <w:rPr>
-          <w:rFonts w:cs="Times New Roman"/>
-          <w:b/>
-        </w:rPr>
-        <w:t>BR1: Đăng nhập</w:t>
-      </w:r>
-    </w:p>
-    <w:p>
-      <w:pPr>
-        <w:rPr>
-          <w:rFonts w:cs="Times New Roman"/>
-        </w:rPr>
-      </w:pPr>
-      <w:r>
-        <w:rPr>
-          <w:rFonts w:cs="Times New Roman"/>
-        </w:rPr>
-        <w:t>Hệ thống yêu cầu tất cả các tác nhân tham gia hệ thống phải đăng nhập để có thể thực hiện các chức năng do hệ thống cung cấ</w:t>
-      </w:r>
-      <w:r>
-        <w:rPr>
-          <w:rFonts w:cs="Times New Roman"/>
-        </w:rPr>
-        <w:t>p.</w:t>
-      </w:r>
-    </w:p>
-    <w:p>
-      <w:pPr>
-        <w:rPr>
-          <w:rFonts w:cs="Times New Roman"/>
-        </w:rPr>
-      </w:pPr>
-    </w:p>
-    <w:p>
-      <w:pPr>
-        <w:rPr>
-          <w:rFonts w:cs="Times New Roman"/>
-          <w:b/>
-        </w:rPr>
-      </w:pPr>
-      <w:r>
-        <w:rPr>
-          <w:rFonts w:cs="Times New Roman"/>
-          <w:b/>
-        </w:rPr>
-        <w:t>BR2</w:t>
-      </w:r>
-      <w:r>
-        <w:rPr>
-          <w:rFonts w:cs="Times New Roman"/>
-          <w:b/>
-        </w:rPr>
-        <w:t>: Cấu hình hệ thống</w:t>
-      </w:r>
-    </w:p>
-    <w:p>
-      <w:pPr>
-        <w:rPr>
-          <w:rFonts w:cs="Times New Roman"/>
-        </w:rPr>
-      </w:pPr>
-      <w:r>
-        <w:rPr>
-          <w:rFonts w:cs="Times New Roman"/>
-        </w:rPr>
-        <w:t xml:space="preserve">Hệ thống cho phép </w:t>
-      </w:r>
-      <w:r>
-        <w:rPr>
-          <w:rFonts w:cs="Times New Roman"/>
-          <w:b/>
-          <w:i/>
-        </w:rPr>
-        <w:t>người quản lý</w:t>
-      </w:r>
-      <w:r>
-        <w:rPr>
-          <w:rFonts w:cs="Times New Roman"/>
-        </w:rPr>
-        <w:t xml:space="preserve"> cấu hình các thông số hệ thống như: mẫu </w:t>
-      </w:r>
-      <w:r>
-        <w:rPr>
-          <w:rFonts w:cs="Times New Roman"/>
-        </w:rPr>
-        <w:t>hợp</w:t>
-      </w:r>
-      <w:r>
-        <w:rPr>
-          <w:rFonts w:cs="Times New Roman"/>
-        </w:rPr>
-        <w:t xml:space="preserve"> </w:t>
-      </w:r>
-      <w:r>
-        <w:rPr>
-          <w:rFonts w:cs="Times New Roman"/>
-        </w:rPr>
-        <w:t>đồng, mẫu báo cáo, chiết khấu, hoa hồng, lương</w:t>
-      </w:r>
-      <w:r>
-        <w:rPr>
-          <w:rFonts w:cs="Times New Roman"/>
-        </w:rPr>
-        <w:t xml:space="preserve"> cơ bản</w:t>
-      </w:r>
-      <w:r>
-        <w:rPr>
-          <w:rFonts w:cs="Times New Roman"/>
-        </w:rPr>
-        <w:t>.</w:t>
-      </w:r>
-    </w:p>
-    <w:p>
-      <w:pPr>
-        <w:rPr>
-          <w:rFonts w:cs="Times New Roman"/>
-        </w:rPr>
-      </w:pPr>
-    </w:p>
-    <w:p>
-      <w:pPr>
-        <w:keepNext/>
-        <w:keepLines/>
-        <w:rPr>
-          <w:rFonts w:cs="Times New Roman"/>
-          <w:b/>
-        </w:rPr>
-      </w:pPr>
-      <w:r>
-        <w:rPr>
-          <w:rFonts w:cs="Times New Roman"/>
-          <w:b/>
-        </w:rPr>
-        <w:t>BR3</w:t>
-      </w:r>
-      <w:r>
-        <w:rPr>
-          <w:rFonts w:cs="Times New Roman"/>
-          <w:b/>
-        </w:rPr>
-        <w:t>: Quản lý tài khoản</w:t>
-      </w:r>
-    </w:p>
-    <w:p>
-      <w:pPr>
-        <w:keepNext/>
-        <w:keepLines/>
-        <w:rPr>
-          <w:rFonts w:cs="Times New Roman"/>
-        </w:rPr>
-      </w:pPr>
-      <w:r>
-        <w:rPr>
-          <w:rFonts w:cs="Times New Roman"/>
-          <w:b/>
-        </w:rPr>
-        <w:t>BR3</w:t>
-      </w:r>
-      <w:r>
-        <w:rPr>
-          <w:rFonts w:cs="Times New Roman"/>
-          <w:b/>
-        </w:rPr>
-        <w:t xml:space="preserve">.1: </w:t>
-      </w:r>
-      <w:r>
+        <w:pStyle w:val="Heading3"/>
         <w:rPr>
           <w:rFonts w:cs="Times New Roman"/>
           <w:lang w:val="vi-VN"/>
         </w:rPr>
-        <w:t>Hệ thố</w:t>
-      </w:r>
+      </w:pPr>
+      <w:bookmarkStart w:id="8" w:name="_Toc482612917"/>
       <w:r>
         <w:rPr>
           <w:rFonts w:cs="Times New Roman"/>
           <w:lang w:val="vi-VN"/>
         </w:rPr>
-        <w:t>ng cho phép hiển thị</w:t>
+        <w:t xml:space="preserve">Quy trình </w:t>
       </w:r>
       <w:r>
         <w:rPr>
           <w:rFonts w:cs="Times New Roman"/>
           <w:lang w:val="vi-VN"/>
         </w:rPr>
-        <w:t xml:space="preserve"> thông tin </w:t>
-      </w:r>
-      <w:r>
-        <w:rPr>
-          <w:rFonts w:cs="Times New Roman"/>
-        </w:rPr>
-        <w:t xml:space="preserve">cá nhân </w:t>
+        <w:t>thuê</w:t>
       </w:r>
       <w:r>
         <w:rPr>
           <w:rFonts w:cs="Times New Roman"/>
           <w:lang w:val="vi-VN"/>
         </w:rPr>
-        <w:t>về</w:t>
+        <w:t>, bán</w:t>
       </w:r>
       <w:r>
         <w:rPr>
           <w:rFonts w:cs="Times New Roman"/>
           <w:lang w:val="vi-VN"/>
         </w:rPr>
-        <w:t xml:space="preserve"> chính</w:t>
-      </w:r>
-      <w:r>
-        <w:rPr>
-          <w:rFonts w:cs="Times New Roman"/>
-          <w:lang w:val="vi-VN"/>
-        </w:rPr>
-        <w:t xml:space="preserve"> tài khoản </w:t>
-      </w:r>
-      <w:r>
-        <w:rPr>
-          <w:rFonts w:cs="Times New Roman"/>
-        </w:rPr>
-        <w:t xml:space="preserve">đang sử dụng </w:t>
-      </w:r>
-      <w:r>
-        <w:rPr>
-          <w:rFonts w:cs="Times New Roman"/>
-          <w:lang w:val="vi-VN"/>
-        </w:rPr>
-        <w:t>trong hệ thố</w:t>
-      </w:r>
-      <w:r>
-        <w:rPr>
-          <w:rFonts w:cs="Times New Roman"/>
-          <w:lang w:val="vi-VN"/>
-        </w:rPr>
-        <w:t>ng.</w:t>
-      </w:r>
-    </w:p>
-    <w:p>
-      <w:pPr>
-        <w:rPr>
-          <w:rFonts w:cs="Times New Roman"/>
-        </w:rPr>
-      </w:pPr>
-      <w:r>
-        <w:rPr>
-          <w:rFonts w:cs="Times New Roman"/>
-          <w:b/>
-          <w:lang w:val="vi-VN"/>
-        </w:rPr>
-        <w:t>BR3</w:t>
-      </w:r>
-      <w:r>
-        <w:rPr>
-          <w:rFonts w:cs="Times New Roman"/>
-          <w:b/>
-          <w:lang w:val="vi-VN"/>
-        </w:rPr>
-        <w:t>.2:</w:t>
-      </w:r>
-      <w:r>
-        <w:rPr>
-          <w:rFonts w:cs="Times New Roman"/>
-          <w:lang w:val="vi-VN"/>
-        </w:rPr>
-        <w:t xml:space="preserve"> Hệ thống cho phép </w:t>
-      </w:r>
-      <w:r>
-        <w:rPr>
-          <w:rFonts w:cs="Times New Roman"/>
-          <w:b/>
-          <w:i/>
-        </w:rPr>
-        <w:t xml:space="preserve">người quản lý </w:t>
-      </w:r>
-      <w:r>
-        <w:rPr>
-          <w:rFonts w:cs="Times New Roman"/>
-        </w:rPr>
-        <w:t xml:space="preserve">có thể </w:t>
-      </w:r>
-      <w:r>
-        <w:rPr>
-          <w:rFonts w:cs="Times New Roman"/>
-          <w:lang w:val="vi-VN"/>
-        </w:rPr>
-        <w:t>quản lý danh sách tất cả các tài khoản, cho phép tìm kiếm nội dung, lọc dữ liệu theo các trường cho phép</w:t>
-      </w:r>
-      <w:r>
-        <w:rPr>
-          <w:rFonts w:cs="Times New Roman"/>
-          <w:lang w:val="vi-VN"/>
-        </w:rPr>
-        <w:t>, sắp xếp dữ liệu theo các cột của danh sách</w:t>
-      </w:r>
-      <w:r>
-        <w:rPr>
-          <w:rFonts w:cs="Times New Roman"/>
-          <w:lang w:val="vi-VN"/>
-        </w:rPr>
-        <w:t xml:space="preserve"> và thực hiện các hoạt động quản lý (thêm mới, xóa và cập nhật) đối với các tài khoản này.</w:t>
-      </w:r>
-      <w:r>
-        <w:rPr>
-          <w:rFonts w:cs="Times New Roman"/>
-        </w:rPr>
-        <w:t xml:space="preserve"> </w:t>
-      </w:r>
-      <w:r>
-        <w:rPr>
-          <w:rFonts w:cs="Times New Roman"/>
-          <w:lang w:val="vi-VN"/>
-        </w:rPr>
-        <w:t>Đ</w:t>
-      </w:r>
-      <w:r>
-        <w:rPr>
-          <w:rFonts w:cs="Times New Roman"/>
-          <w:lang w:val="vi-VN"/>
-        </w:rPr>
-        <w:t>ồng thời cho phép phân quyền các chức năng mà nhóm tài khoản này có thể sử dụng được và các loại thông báo mà nhóm tài khoản này có thể nhận được.</w:t>
-      </w:r>
-    </w:p>
-    <w:p>
-      <w:pPr>
-        <w:rPr>
-          <w:rFonts w:cs="Times New Roman"/>
-          <w:lang w:val="vi-VN"/>
-        </w:rPr>
-      </w:pPr>
-    </w:p>
-    <w:p>
-      <w:pPr>
-        <w:rPr>
-          <w:rFonts w:cs="Times New Roman"/>
-          <w:b/>
-          <w:lang w:val="vi-VN"/>
-        </w:rPr>
-      </w:pPr>
-      <w:r>
-        <w:rPr>
-          <w:rFonts w:cs="Times New Roman"/>
-          <w:b/>
-          <w:lang w:val="vi-VN"/>
-        </w:rPr>
-        <w:t>BR4</w:t>
-      </w:r>
-      <w:r>
-        <w:rPr>
-          <w:rFonts w:cs="Times New Roman"/>
-          <w:b/>
-          <w:lang w:val="vi-VN"/>
-        </w:rPr>
-        <w:t>: Quả</w:t>
-      </w:r>
-      <w:r>
-        <w:rPr>
-          <w:rFonts w:cs="Times New Roman"/>
-          <w:b/>
-          <w:lang w:val="vi-VN"/>
-        </w:rPr>
-        <w:t xml:space="preserve">n lý </w:t>
-      </w:r>
-      <w:r>
-        <w:rPr>
-          <w:rFonts w:cs="Times New Roman"/>
-          <w:b/>
-          <w:lang w:val="vi-VN"/>
-        </w:rPr>
-        <w:t>dự án</w:t>
-      </w:r>
-    </w:p>
-    <w:p>
-      <w:pPr>
-        <w:rPr>
-          <w:rFonts w:cs="Times New Roman"/>
-          <w:lang w:val="vi-VN"/>
-        </w:rPr>
-      </w:pPr>
-      <w:r>
-        <w:rPr>
-          <w:rFonts w:cs="Times New Roman"/>
-          <w:lang w:val="vi-VN"/>
-        </w:rPr>
-        <w:t xml:space="preserve">Hệ thống cho phép </w:t>
-      </w:r>
-      <w:r>
-        <w:rPr>
-          <w:rFonts w:cs="Times New Roman"/>
-          <w:b/>
-          <w:lang w:val="vi-VN"/>
-        </w:rPr>
-        <w:t xml:space="preserve">người quản lý </w:t>
-      </w:r>
-      <w:r>
-        <w:rPr>
-          <w:rFonts w:cs="Times New Roman"/>
-          <w:lang w:val="vi-VN"/>
-        </w:rPr>
-        <w:t>có thể quản lý danh sách tất cả các dự án, cho phép tìm kiếm dự án, lọc dự án theo nội dung, lọc dữ liệu theo các trường cho phép và thực hiện các hoạt động quản lý (thêm mới, xóa và cập nhật) dự án.</w:t>
-      </w:r>
-    </w:p>
-    <w:p>
-      <w:pPr>
-        <w:rPr>
-          <w:rFonts w:cs="Times New Roman"/>
-          <w:b/>
-          <w:lang w:val="vi-VN"/>
-        </w:rPr>
-      </w:pPr>
-      <w:r>
-        <w:rPr>
-          <w:rFonts w:cs="Times New Roman"/>
-          <w:b/>
-          <w:lang w:val="vi-VN"/>
-        </w:rPr>
-        <w:lastRenderedPageBreak/>
-        <w:t>BR5: Quản lý lô</w:t>
-      </w:r>
-    </w:p>
-    <w:p>
-      <w:pPr>
-        <w:rPr>
-          <w:rFonts w:cs="Times New Roman"/>
-          <w:lang w:val="vi-VN"/>
-        </w:rPr>
-      </w:pPr>
-      <w:r>
-        <w:rPr>
-          <w:rFonts w:cs="Times New Roman"/>
-          <w:lang w:val="vi-VN"/>
-        </w:rPr>
-        <w:t xml:space="preserve">Hện thống cho phép </w:t>
-      </w:r>
-      <w:r>
-        <w:rPr>
-          <w:rFonts w:cs="Times New Roman"/>
-          <w:b/>
-          <w:lang w:val="vi-VN"/>
-        </w:rPr>
-        <w:t>người quản lý</w:t>
-      </w:r>
-      <w:r>
-        <w:rPr>
-          <w:rFonts w:cs="Times New Roman"/>
-          <w:lang w:val="vi-VN"/>
-        </w:rPr>
-        <w:t xml:space="preserve"> có thể quản lý danh sách </w:t>
-      </w:r>
-      <w:r>
-        <w:rPr>
-          <w:rFonts w:cs="Times New Roman"/>
-          <w:lang w:val="vi-VN"/>
-        </w:rPr>
-        <w:t>t</w:t>
-      </w:r>
-      <w:r>
-        <w:rPr>
-          <w:rFonts w:cs="Times New Roman"/>
-          <w:lang w:val="vi-VN"/>
-        </w:rPr>
-        <w:t>ất cả</w:t>
-      </w:r>
-      <w:r>
-        <w:rPr>
-          <w:rFonts w:cs="Times New Roman"/>
-          <w:lang w:val="vi-VN"/>
-        </w:rPr>
-        <w:t xml:space="preserve"> lô trong một</w:t>
-      </w:r>
-      <w:r>
-        <w:rPr>
-          <w:rFonts w:cs="Times New Roman"/>
-          <w:lang w:val="vi-VN"/>
-        </w:rPr>
-        <w:t xml:space="preserve"> dự án, cho phép tìm kiếm lô</w:t>
-      </w:r>
-      <w:r>
-        <w:rPr>
-          <w:rFonts w:cs="Times New Roman"/>
-          <w:lang w:val="vi-VN"/>
-        </w:rPr>
-        <w:t xml:space="preserve"> đất, khu sản phẩm, cho phép tìm kiếm và lọc theo nội dung và thự hiện các hoạt động quản lý (thêm mới, xóa và cập nhật) lô.</w:t>
-      </w:r>
-    </w:p>
-    <w:p>
-      <w:pPr>
-        <w:rPr>
-          <w:rFonts w:cs="Times New Roman"/>
-          <w:lang w:val="vi-VN"/>
-        </w:rPr>
-      </w:pPr>
-    </w:p>
-    <w:p>
-      <w:pPr>
-        <w:rPr>
-          <w:rFonts w:cs="Times New Roman"/>
-          <w:b/>
-          <w:lang w:val="vi-VN"/>
-        </w:rPr>
-      </w:pPr>
-      <w:r>
-        <w:rPr>
-          <w:rFonts w:cs="Times New Roman"/>
-          <w:b/>
-          <w:lang w:val="vi-VN"/>
-        </w:rPr>
-        <w:t>BR6: Quản lí sản phẩm</w:t>
-      </w:r>
-    </w:p>
-    <w:p>
-      <w:pPr>
-        <w:rPr>
-          <w:rFonts w:cs="Times New Roman"/>
-          <w:b/>
-          <w:lang w:val="vi-VN"/>
-        </w:rPr>
-      </w:pPr>
-      <w:r>
-        <w:rPr>
-          <w:rFonts w:cs="Times New Roman"/>
-          <w:b/>
-          <w:lang w:val="vi-VN"/>
-        </w:rPr>
-        <w:t>BR6</w:t>
-      </w:r>
-      <w:r>
-        <w:rPr>
-          <w:rFonts w:cs="Times New Roman"/>
-          <w:b/>
-          <w:lang w:val="vi-VN"/>
-        </w:rPr>
-        <w:t xml:space="preserve">.1: </w:t>
-      </w:r>
-      <w:r>
-        <w:rPr>
-          <w:rFonts w:cs="Times New Roman"/>
-          <w:b/>
-          <w:lang w:val="vi-VN"/>
-        </w:rPr>
-        <w:t>Quản lý căn hộ</w:t>
-      </w:r>
-    </w:p>
-    <w:p>
-      <w:pPr>
-        <w:rPr>
-          <w:rFonts w:cs="Times New Roman"/>
-          <w:lang w:val="vi-VN"/>
-        </w:rPr>
-      </w:pPr>
-      <w:r>
-        <w:rPr>
-          <w:rFonts w:cs="Times New Roman"/>
-          <w:lang w:val="vi-VN"/>
-        </w:rPr>
-        <w:t xml:space="preserve">Hệ thống cho phép quản lý thông tin về các </w:t>
-      </w:r>
-      <w:r>
-        <w:rPr>
-          <w:rFonts w:cs="Times New Roman"/>
-          <w:lang w:val="vi-VN"/>
-        </w:rPr>
-        <w:t>căn hộ trong lô thuộc 1 dữ án mà</w:t>
-      </w:r>
-      <w:r>
-        <w:rPr>
-          <w:rFonts w:cs="Times New Roman"/>
-          <w:lang w:val="vi-VN"/>
-        </w:rPr>
-        <w:t xml:space="preserve"> công ty cung cấ</w:t>
-      </w:r>
-      <w:r>
-        <w:rPr>
-          <w:rFonts w:cs="Times New Roman"/>
-          <w:lang w:val="vi-VN"/>
-        </w:rPr>
-        <w:t>p</w:t>
-      </w:r>
-      <w:r>
-        <w:rPr>
-          <w:rFonts w:cs="Times New Roman"/>
-          <w:lang w:val="vi-VN"/>
-        </w:rPr>
-        <w:t>. Cao hơn thế là quản lý thông tin về</w:t>
-      </w:r>
-      <w:r>
-        <w:rPr>
-          <w:rFonts w:cs="Times New Roman"/>
-          <w:lang w:val="vi-VN"/>
-        </w:rPr>
-        <w:t xml:space="preserve"> các căn hộ và có thể thêm mới, xóa hoặc cập nhật thông tin.</w:t>
-      </w:r>
-    </w:p>
-    <w:p>
-      <w:pPr>
-        <w:rPr>
-          <w:rFonts w:cs="Times New Roman"/>
-          <w:b/>
-          <w:lang w:val="vi-VN"/>
-        </w:rPr>
-      </w:pPr>
-      <w:r>
-        <w:rPr>
-          <w:rFonts w:cs="Times New Roman"/>
-          <w:b/>
-          <w:lang w:val="vi-VN"/>
-        </w:rPr>
-        <w:t>BR6</w:t>
-      </w:r>
-      <w:r>
-        <w:rPr>
-          <w:rFonts w:cs="Times New Roman"/>
-          <w:b/>
-          <w:lang w:val="vi-VN"/>
-        </w:rPr>
-        <w:t>.2:</w:t>
-      </w:r>
-      <w:r>
-        <w:rPr>
-          <w:rFonts w:cs="Times New Roman"/>
-          <w:lang w:val="vi-VN"/>
-        </w:rPr>
-        <w:t xml:space="preserve"> </w:t>
-      </w:r>
-      <w:r>
-        <w:rPr>
-          <w:rFonts w:cs="Times New Roman"/>
-          <w:b/>
-          <w:lang w:val="vi-VN"/>
-        </w:rPr>
-        <w:t>Quản lý căn nhà liền kề</w:t>
-      </w:r>
-    </w:p>
-    <w:p>
-      <w:pPr>
-        <w:rPr>
-          <w:rFonts w:cs="Times New Roman"/>
-          <w:lang w:val="vi-VN"/>
-        </w:rPr>
-      </w:pPr>
-      <w:r>
-        <w:rPr>
-          <w:rFonts w:cs="Times New Roman"/>
-          <w:lang w:val="vi-VN"/>
-        </w:rPr>
-        <w:t xml:space="preserve">Hệ thống cho phép quản lý thông tin về các </w:t>
-      </w:r>
-      <w:r>
-        <w:rPr>
-          <w:rFonts w:cs="Times New Roman"/>
-          <w:lang w:val="vi-VN"/>
-        </w:rPr>
-        <w:t>nhà liền kề</w:t>
-      </w:r>
-      <w:r>
-        <w:rPr>
-          <w:rFonts w:cs="Times New Roman"/>
-          <w:lang w:val="vi-VN"/>
-        </w:rPr>
-        <w:t xml:space="preserve"> trong lô thuộc 1 dữ án mà</w:t>
-      </w:r>
-      <w:r>
-        <w:rPr>
-          <w:rFonts w:cs="Times New Roman"/>
-          <w:lang w:val="vi-VN"/>
-        </w:rPr>
-        <w:t xml:space="preserve"> công ty cung cấ</w:t>
-      </w:r>
-      <w:r>
-        <w:rPr>
-          <w:rFonts w:cs="Times New Roman"/>
-          <w:lang w:val="vi-VN"/>
-        </w:rPr>
-        <w:t>p</w:t>
-      </w:r>
-      <w:r>
-        <w:rPr>
-          <w:rFonts w:cs="Times New Roman"/>
-          <w:lang w:val="vi-VN"/>
-        </w:rPr>
-        <w:t>. Cao hơn thế là quản lý thông tin về</w:t>
-      </w:r>
-      <w:r>
-        <w:rPr>
-          <w:rFonts w:cs="Times New Roman"/>
-          <w:lang w:val="vi-VN"/>
-        </w:rPr>
-        <w:t xml:space="preserve"> các căn nhà và có thể thêm mới, xóa hoặc cập nhật thông tin.</w:t>
-      </w:r>
-    </w:p>
-    <w:p>
-      <w:pPr>
-        <w:rPr>
-          <w:rFonts w:cs="Times New Roman"/>
-          <w:b/>
-          <w:lang w:val="vi-VN"/>
-        </w:rPr>
-      </w:pPr>
-      <w:r>
-        <w:rPr>
-          <w:rFonts w:cs="Times New Roman"/>
-          <w:b/>
-          <w:lang w:val="vi-VN"/>
-        </w:rPr>
-        <w:t>BR6.3: Quản lý biệt thự</w:t>
-      </w:r>
-    </w:p>
-    <w:p>
-      <w:pPr>
-        <w:rPr>
-          <w:rFonts w:cs="Times New Roman"/>
-          <w:lang w:val="vi-VN"/>
-        </w:rPr>
-      </w:pPr>
-      <w:r>
-        <w:rPr>
-          <w:rFonts w:cs="Times New Roman"/>
-          <w:lang w:val="vi-VN"/>
-        </w:rPr>
-        <w:t xml:space="preserve">Hệ thống cho phép quản lý thông tin về các </w:t>
-      </w:r>
-      <w:r>
-        <w:rPr>
-          <w:rFonts w:cs="Times New Roman"/>
-          <w:lang w:val="vi-VN"/>
-        </w:rPr>
-        <w:t>biệt thự</w:t>
-      </w:r>
-      <w:r>
-        <w:rPr>
-          <w:rFonts w:cs="Times New Roman"/>
-          <w:lang w:val="vi-VN"/>
-        </w:rPr>
-        <w:t xml:space="preserve"> trong lô thuộc 1 dữ án mà</w:t>
-      </w:r>
-      <w:r>
-        <w:rPr>
-          <w:rFonts w:cs="Times New Roman"/>
-          <w:lang w:val="vi-VN"/>
-        </w:rPr>
-        <w:t xml:space="preserve"> công ty cung cấ</w:t>
-      </w:r>
-      <w:r>
-        <w:rPr>
-          <w:rFonts w:cs="Times New Roman"/>
-          <w:lang w:val="vi-VN"/>
-        </w:rPr>
-        <w:t>p</w:t>
-      </w:r>
-      <w:r>
-        <w:rPr>
-          <w:rFonts w:cs="Times New Roman"/>
-          <w:lang w:val="vi-VN"/>
-        </w:rPr>
-        <w:t>. Cao hơn thế là quản lý thông tin về</w:t>
-      </w:r>
-      <w:r>
-        <w:rPr>
-          <w:rFonts w:cs="Times New Roman"/>
-          <w:lang w:val="vi-VN"/>
-        </w:rPr>
-        <w:t xml:space="preserve"> các biệt thự</w:t>
-      </w:r>
-      <w:r>
-        <w:rPr>
-          <w:rFonts w:cs="Times New Roman"/>
-          <w:lang w:val="vi-VN"/>
-        </w:rPr>
-        <w:t xml:space="preserve"> và có thể thêm mới, xóa hoặc cập nhật thông tin.</w:t>
-      </w:r>
-    </w:p>
-    <w:p>
-      <w:pPr>
-        <w:rPr>
-          <w:rFonts w:cs="Times New Roman"/>
-          <w:lang w:val="vi-VN"/>
-        </w:rPr>
-      </w:pPr>
-    </w:p>
-    <w:p>
-      <w:pPr>
-        <w:rPr>
-          <w:rFonts w:cs="Times New Roman"/>
-          <w:b/>
-          <w:lang w:val="vi-VN"/>
-        </w:rPr>
-      </w:pPr>
-      <w:r>
-        <w:rPr>
-          <w:rFonts w:cs="Times New Roman"/>
-          <w:b/>
-          <w:lang w:val="vi-VN"/>
-        </w:rPr>
-        <w:t>BR6.</w:t>
-      </w:r>
-      <w:r>
-        <w:rPr>
-          <w:rFonts w:cs="Times New Roman"/>
-          <w:b/>
-          <w:lang w:val="vi-VN"/>
-        </w:rPr>
-        <w:t>4</w:t>
-      </w:r>
-      <w:r>
-        <w:rPr>
-          <w:rFonts w:cs="Times New Roman"/>
-          <w:b/>
-          <w:lang w:val="vi-VN"/>
-        </w:rPr>
-        <w:t>: Quả</w:t>
-      </w:r>
-      <w:r>
-        <w:rPr>
-          <w:rFonts w:cs="Times New Roman"/>
-          <w:b/>
-          <w:lang w:val="vi-VN"/>
-        </w:rPr>
-        <w:t xml:space="preserve">n lý </w:t>
-      </w:r>
-      <w:r>
-        <w:rPr>
-          <w:rFonts w:cs="Times New Roman"/>
-          <w:b/>
-          <w:lang w:val="vi-VN"/>
-        </w:rPr>
-        <w:t>thông tin các lô đất</w:t>
-      </w:r>
-    </w:p>
-    <w:p>
-      <w:pPr>
-        <w:rPr>
-          <w:rFonts w:cs="Times New Roman"/>
-          <w:lang w:val="vi-VN"/>
-        </w:rPr>
-      </w:pPr>
-      <w:r>
-        <w:rPr>
-          <w:rFonts w:cs="Times New Roman"/>
-          <w:lang w:val="vi-VN"/>
-        </w:rPr>
-        <w:t>Hệ thống cho phép quản lý thông tin về</w:t>
-      </w:r>
-      <w:r>
-        <w:rPr>
-          <w:rFonts w:cs="Times New Roman"/>
-          <w:lang w:val="vi-VN"/>
-        </w:rPr>
-        <w:t xml:space="preserve"> các mảnh đất chưa được xây lên ở địa thế ra sao, thông tin riêng của nó được phép thêm mới, sửa, cật nhật thay đổi khi cần thiết</w:t>
-      </w:r>
-      <w:r>
-        <w:rPr>
-          <w:rFonts w:cs="Times New Roman"/>
-          <w:lang w:val="vi-VN"/>
-        </w:rPr>
-        <w:t>.</w:t>
-      </w:r>
-    </w:p>
-    <w:p>
-      <w:pPr>
-        <w:rPr>
-          <w:rFonts w:cs="Times New Roman"/>
-          <w:lang w:val="vi-VN"/>
-        </w:rPr>
-      </w:pPr>
-    </w:p>
-    <w:p>
-      <w:pPr>
-        <w:keepNext/>
-        <w:keepLines/>
-        <w:rPr>
-          <w:rFonts w:cs="Times New Roman"/>
-          <w:b/>
-          <w:lang w:val="vi-VN"/>
-        </w:rPr>
-      </w:pPr>
-      <w:r>
-        <w:rPr>
-          <w:rFonts w:cs="Times New Roman"/>
-          <w:b/>
-          <w:lang w:val="vi-VN"/>
-        </w:rPr>
-        <w:t>BR</w:t>
-      </w:r>
-      <w:r>
-        <w:rPr>
-          <w:rFonts w:cs="Times New Roman"/>
-          <w:b/>
-          <w:lang w:val="vi-VN"/>
-        </w:rPr>
-        <w:t>7</w:t>
-      </w:r>
-      <w:r>
-        <w:rPr>
-          <w:rFonts w:cs="Times New Roman"/>
-          <w:b/>
-          <w:lang w:val="vi-VN"/>
-        </w:rPr>
-        <w:t xml:space="preserve">: </w:t>
-      </w:r>
-      <w:r>
-        <w:rPr>
-          <w:rFonts w:cs="Times New Roman"/>
-          <w:b/>
-          <w:lang w:val="vi-VN"/>
-        </w:rPr>
-        <w:t>Quả</w:t>
-      </w:r>
-      <w:r>
-        <w:rPr>
-          <w:rFonts w:cs="Times New Roman"/>
-          <w:b/>
-          <w:lang w:val="vi-VN"/>
-        </w:rPr>
-        <w:t>n lý thông tin các khách hàng</w:t>
-      </w:r>
-    </w:p>
-    <w:p>
-      <w:pPr>
-        <w:keepNext/>
-        <w:keepLines/>
-        <w:rPr>
-          <w:rFonts w:cs="Times New Roman"/>
-          <w:lang w:val="vi-VN"/>
-        </w:rPr>
-      </w:pPr>
-      <w:r>
-        <w:rPr>
-          <w:rFonts w:cs="Times New Roman"/>
-          <w:lang w:val="vi-VN"/>
-        </w:rPr>
-        <w:t xml:space="preserve">Hệ thống cho phép quản lý thông tin về các </w:t>
-      </w:r>
-      <w:r>
-        <w:rPr>
-          <w:rFonts w:cs="Times New Roman"/>
-          <w:lang w:val="vi-VN"/>
-        </w:rPr>
-        <w:t>khách hàng đã đến với công ty được hệ thống lưu trữ lại và lấy ra khi làm các hợp đồng.</w:t>
-      </w:r>
-    </w:p>
-    <w:p>
-      <w:pPr>
-        <w:rPr>
-          <w:rFonts w:cs="Times New Roman"/>
-          <w:lang w:val="vi-VN"/>
-        </w:rPr>
-      </w:pPr>
-    </w:p>
-    <w:p>
-      <w:pPr>
-        <w:rPr>
-          <w:rFonts w:cs="Times New Roman"/>
-          <w:b/>
-          <w:lang w:val="vi-VN"/>
-        </w:rPr>
-      </w:pPr>
-      <w:r>
-        <w:rPr>
-          <w:rFonts w:cs="Times New Roman"/>
-          <w:b/>
-          <w:lang w:val="vi-VN"/>
-        </w:rPr>
-        <w:t>BR8</w:t>
-      </w:r>
-      <w:r>
-        <w:rPr>
-          <w:rFonts w:cs="Times New Roman"/>
-          <w:b/>
-          <w:lang w:val="vi-VN"/>
-        </w:rPr>
-        <w:t xml:space="preserve">: </w:t>
-      </w:r>
-      <w:r>
-        <w:rPr>
-          <w:rFonts w:cs="Times New Roman"/>
-          <w:b/>
-          <w:lang w:val="vi-VN"/>
-        </w:rPr>
-        <w:t xml:space="preserve">Quản lý công việc </w:t>
-      </w:r>
-      <w:r>
-        <w:rPr>
-          <w:rFonts w:cs="Times New Roman"/>
-          <w:b/>
-          <w:lang w:val="vi-VN"/>
-        </w:rPr>
-        <w:t>đ</w:t>
-      </w:r>
-      <w:r>
-        <w:rPr>
-          <w:rFonts w:cs="Times New Roman"/>
-          <w:b/>
-          <w:lang w:val="vi-VN"/>
-        </w:rPr>
-        <w:t>ăng ký làm hợp đồng giao dịch</w:t>
-      </w:r>
-    </w:p>
-    <w:p>
-      <w:pPr>
-        <w:rPr>
-          <w:rFonts w:cs="Times New Roman"/>
-          <w:lang w:val="vi-VN"/>
-        </w:rPr>
-      </w:pPr>
-      <w:r>
-        <w:rPr>
-          <w:rFonts w:cs="Times New Roman"/>
-          <w:b/>
-          <w:lang w:val="vi-VN"/>
-        </w:rPr>
-        <w:t>BR</w:t>
-      </w:r>
-      <w:r>
-        <w:rPr>
-          <w:rFonts w:cs="Times New Roman"/>
-          <w:b/>
-          <w:lang w:val="vi-VN"/>
-        </w:rPr>
-        <w:t>8</w:t>
-      </w:r>
-      <w:r>
-        <w:rPr>
-          <w:rFonts w:cs="Times New Roman"/>
-          <w:b/>
-          <w:lang w:val="vi-VN"/>
-        </w:rPr>
-        <w:t xml:space="preserve">.1: </w:t>
-      </w:r>
-      <w:r>
-        <w:rPr>
-          <w:rFonts w:cs="Times New Roman"/>
-          <w:lang w:val="vi-VN"/>
-        </w:rPr>
-        <w:t xml:space="preserve">Hệ thống cho phép làm hợp đồng </w:t>
-      </w:r>
-      <w:r>
-        <w:rPr>
-          <w:rFonts w:cs="Times New Roman"/>
-          <w:b/>
-          <w:i/>
-          <w:lang w:val="vi-VN"/>
-        </w:rPr>
-        <w:t>mua</w:t>
-      </w:r>
-      <w:r>
-        <w:rPr>
-          <w:rFonts w:cs="Times New Roman"/>
-          <w:b/>
-          <w:i/>
-          <w:lang w:val="vi-VN"/>
-        </w:rPr>
-        <w:t xml:space="preserve"> hoặc thuê</w:t>
-      </w:r>
-      <w:r>
-        <w:rPr>
-          <w:rFonts w:cs="Times New Roman"/>
-          <w:b/>
-          <w:i/>
-          <w:lang w:val="vi-VN"/>
-        </w:rPr>
-        <w:t xml:space="preserve"> nhà</w:t>
-      </w:r>
-      <w:r>
-        <w:rPr>
-          <w:rFonts w:cs="Times New Roman"/>
-          <w:lang w:val="vi-VN"/>
-        </w:rPr>
-        <w:t xml:space="preserve"> với các thông tin điền vào thông tin cá nhân củ</w:t>
-      </w:r>
-      <w:r>
-        <w:rPr>
-          <w:rFonts w:cs="Times New Roman"/>
-          <w:lang w:val="vi-VN"/>
-        </w:rPr>
-        <w:t xml:space="preserve">a khách hàng, </w:t>
-      </w:r>
-      <w:r>
-        <w:rPr>
-          <w:rFonts w:cs="Times New Roman"/>
-          <w:lang w:val="vi-VN"/>
-        </w:rPr>
-        <w:t xml:space="preserve">tiền </w:t>
-      </w:r>
-      <w:r>
-        <w:rPr>
-          <w:rFonts w:cs="Times New Roman"/>
-          <w:lang w:val="vi-VN"/>
-        </w:rPr>
-        <w:t>đặt cọc</w:t>
-      </w:r>
-      <w:r>
-        <w:rPr>
-          <w:rFonts w:cs="Times New Roman"/>
-          <w:lang w:val="vi-VN"/>
-        </w:rPr>
-        <w:t xml:space="preserve">, </w:t>
-      </w:r>
-      <w:r>
-        <w:rPr>
-          <w:rFonts w:cs="Times New Roman"/>
-          <w:lang w:val="vi-VN"/>
-        </w:rPr>
-        <w:t>cách thức trả tiền</w:t>
-      </w:r>
-      <w:r>
-        <w:rPr>
-          <w:rFonts w:cs="Times New Roman"/>
-          <w:lang w:val="vi-VN"/>
-        </w:rPr>
-        <w:t xml:space="preserve">, </w:t>
-      </w:r>
-      <w:r>
-        <w:rPr>
-          <w:rFonts w:cs="Times New Roman"/>
-          <w:lang w:val="vi-VN"/>
-        </w:rPr>
-        <w:t>tiền thuê hàng tháng</w:t>
-      </w:r>
-      <w:r>
-        <w:rPr>
-          <w:rFonts w:cs="Times New Roman"/>
-          <w:lang w:val="vi-VN"/>
-        </w:rPr>
-        <w:t xml:space="preserve">, </w:t>
-      </w:r>
-      <w:r>
-        <w:rPr>
-          <w:rFonts w:cs="Times New Roman"/>
-          <w:lang w:val="vi-VN"/>
-        </w:rPr>
-        <w:t>thời gian hợp đồng, thời gian bàn giao</w:t>
-      </w:r>
-      <w:r>
-        <w:rPr>
-          <w:rFonts w:cs="Times New Roman"/>
-          <w:lang w:val="vi-VN"/>
-        </w:rPr>
-        <w:t>.</w:t>
-      </w:r>
-    </w:p>
-    <w:p>
-      <w:pPr>
-        <w:rPr>
-          <w:rFonts w:cs="Times New Roman"/>
-          <w:lang w:val="vi-VN"/>
-        </w:rPr>
-      </w:pPr>
-      <w:r>
-        <w:rPr>
-          <w:rFonts w:cs="Times New Roman"/>
-          <w:b/>
-          <w:lang w:val="vi-VN"/>
-        </w:rPr>
-        <w:t>BR</w:t>
-      </w:r>
-      <w:r>
-        <w:rPr>
-          <w:rFonts w:cs="Times New Roman"/>
-          <w:b/>
-          <w:lang w:val="vi-VN"/>
-        </w:rPr>
-        <w:t>8</w:t>
-      </w:r>
-      <w:r>
-        <w:rPr>
-          <w:rFonts w:cs="Times New Roman"/>
-          <w:b/>
-          <w:lang w:val="vi-VN"/>
-        </w:rPr>
-        <w:t>.2:</w:t>
-      </w:r>
-      <w:r>
-        <w:rPr>
-          <w:rFonts w:cs="Times New Roman"/>
-          <w:b/>
-          <w:lang w:val="vi-VN"/>
-        </w:rPr>
-        <w:t xml:space="preserve"> </w:t>
-      </w:r>
-      <w:r>
-        <w:rPr>
-          <w:rFonts w:cs="Times New Roman"/>
-          <w:lang w:val="vi-VN"/>
-        </w:rPr>
-        <w:t>Hệ thố</w:t>
-      </w:r>
-      <w:r>
-        <w:rPr>
-          <w:rFonts w:cs="Times New Roman"/>
-          <w:lang w:val="vi-VN"/>
-        </w:rPr>
-        <w:t xml:space="preserve">ng cho phép có thể </w:t>
-      </w:r>
-      <w:r>
-        <w:rPr>
-          <w:rFonts w:cs="Times New Roman"/>
-          <w:b/>
-          <w:i/>
-          <w:lang w:val="vi-VN"/>
-        </w:rPr>
-        <w:t>thông báo thu hồi bất động sản</w:t>
-      </w:r>
-      <w:r>
-        <w:rPr>
-          <w:rFonts w:cs="Times New Roman"/>
-          <w:lang w:val="vi-VN"/>
-        </w:rPr>
-        <w:t xml:space="preserve"> với các hợp đồng đã đến ngày quá hạn, cần gia hạn thêm</w:t>
-      </w:r>
-      <w:r>
-        <w:rPr>
-          <w:rFonts w:cs="Times New Roman"/>
-          <w:lang w:val="vi-VN"/>
-        </w:rPr>
-        <w:t>, thông tin liên lạc, điều khoản 2 bên quy đị</w:t>
-      </w:r>
-      <w:r>
-        <w:rPr>
-          <w:rFonts w:cs="Times New Roman"/>
-          <w:lang w:val="vi-VN"/>
-        </w:rPr>
-        <w:t>nh, tiền gia hạn.</w:t>
-      </w:r>
-    </w:p>
-    <w:p>
-      <w:pPr>
-        <w:rPr>
-          <w:rFonts w:cs="Times New Roman"/>
-          <w:lang w:val="vi-VN"/>
-        </w:rPr>
-      </w:pPr>
-      <w:r>
-        <w:rPr>
-          <w:rFonts w:cs="Times New Roman"/>
-          <w:b/>
-          <w:lang w:val="vi-VN"/>
-        </w:rPr>
-        <w:lastRenderedPageBreak/>
-        <w:t>BR8</w:t>
-      </w:r>
-      <w:r>
-        <w:rPr>
-          <w:rFonts w:cs="Times New Roman"/>
-          <w:b/>
-          <w:lang w:val="vi-VN"/>
-        </w:rPr>
-        <w:t>.3:</w:t>
-      </w:r>
-      <w:r>
-        <w:rPr>
-          <w:rFonts w:cs="Times New Roman"/>
-          <w:b/>
-          <w:lang w:val="vi-VN"/>
-        </w:rPr>
-        <w:t xml:space="preserve"> </w:t>
-      </w:r>
-      <w:r>
-        <w:rPr>
-          <w:rFonts w:cs="Times New Roman"/>
-          <w:lang w:val="vi-VN"/>
-        </w:rPr>
-        <w:t xml:space="preserve">Hệ thống cho phép làm hợp đồng </w:t>
-      </w:r>
-      <w:r>
-        <w:rPr>
-          <w:rFonts w:cs="Times New Roman"/>
-          <w:b/>
-          <w:i/>
-          <w:lang w:val="vi-VN"/>
-        </w:rPr>
-        <w:t>bán nhà</w:t>
-      </w:r>
-      <w:r>
-        <w:rPr>
-          <w:rFonts w:cs="Times New Roman"/>
-          <w:lang w:val="vi-VN"/>
-        </w:rPr>
-        <w:t xml:space="preserve"> với các thông tin cá nhân chủ sở hữu, sổ đăng ký của sản phẩm, định giá sản phẩm, hoa hồng bàn giao, các quy định riêng của hợp đồng.</w:t>
-      </w:r>
-    </w:p>
-    <w:p>
-      <w:pPr>
-        <w:rPr>
-          <w:rFonts w:cs="Times New Roman"/>
-          <w:b/>
-          <w:lang w:val="vi-VN"/>
-        </w:rPr>
-      </w:pPr>
-    </w:p>
-    <w:p>
-      <w:pPr>
-        <w:rPr>
-          <w:rFonts w:cs="Times New Roman"/>
-          <w:b/>
-          <w:lang w:val="vi-VN"/>
-        </w:rPr>
-      </w:pPr>
-      <w:r>
-        <w:rPr>
-          <w:rFonts w:cs="Times New Roman"/>
-          <w:b/>
-          <w:lang w:val="vi-VN"/>
-        </w:rPr>
-        <w:t>BR9</w:t>
-      </w:r>
-      <w:r>
-        <w:rPr>
-          <w:rFonts w:cs="Times New Roman"/>
-          <w:b/>
-          <w:lang w:val="vi-VN"/>
-        </w:rPr>
-        <w:t>: Báo cáo thống kê</w:t>
-      </w:r>
-    </w:p>
-    <w:p>
-      <w:pPr>
-        <w:rPr>
-          <w:rFonts w:cs="Times New Roman"/>
-          <w:lang w:val="vi-VN"/>
-        </w:rPr>
-      </w:pPr>
-      <w:r>
-        <w:rPr>
-          <w:rFonts w:cs="Times New Roman"/>
-          <w:lang w:val="vi-VN"/>
-        </w:rPr>
-        <w:t>Thông qua hệ thống, tác nhân</w:t>
-      </w:r>
-      <w:r>
-        <w:rPr>
-          <w:rFonts w:cs="Times New Roman"/>
-          <w:lang w:val="vi-VN"/>
-        </w:rPr>
-        <w:t xml:space="preserve"> ở đây là nhân viên</w:t>
-      </w:r>
-      <w:r>
-        <w:rPr>
-          <w:rFonts w:cs="Times New Roman"/>
-          <w:lang w:val="vi-VN"/>
-        </w:rPr>
-        <w:t xml:space="preserve"> có thể tạo các loại báo cáo khác nhau do hệ thống cung cấp liên quan tới </w:t>
-      </w:r>
-      <w:r>
-        <w:rPr>
-          <w:rFonts w:cs="Times New Roman"/>
-          <w:lang w:val="vi-VN"/>
-        </w:rPr>
-        <w:t>hợp đồng giao dịch, báo cáo tài chính, tình hiện hiện tại của công ty môi giới</w:t>
-      </w:r>
-      <w:r>
-        <w:rPr>
-          <w:rFonts w:cs="Times New Roman"/>
-          <w:lang w:val="vi-VN"/>
-        </w:rPr>
-        <w:t>. Mỗi loại báo cáo đều cho phép lọc dữ liệu, tìm kiếm dữ liệu và sắp xếp dữ liệu theo các cột của danh sách trong báo cáo.</w:t>
-      </w:r>
-      <w:r>
-        <w:rPr>
-          <w:rFonts w:cs="Times New Roman"/>
-          <w:lang w:val="vi-VN"/>
-        </w:rPr>
-        <w:t xml:space="preserve"> Sau đó báo cáo sẽ được chuyển về hệ thống và được thông số lại gửi vào giao diện của </w:t>
-      </w:r>
-      <w:r>
-        <w:rPr>
-          <w:rFonts w:cs="Times New Roman"/>
-          <w:b/>
-          <w:i/>
-          <w:lang w:val="vi-VN"/>
-        </w:rPr>
-        <w:t>người quản lý.</w:t>
-      </w:r>
-    </w:p>
-    <w:p>
-      <w:pPr>
-        <w:rPr>
-          <w:rFonts w:cs="Times New Roman"/>
-          <w:lang w:val="vi-VN"/>
-        </w:rPr>
-      </w:pPr>
-    </w:p>
-    <w:p>
-      <w:pPr>
-        <w:rPr>
-          <w:rFonts w:cs="Times New Roman"/>
-          <w:lang w:val="vi-VN"/>
-        </w:rPr>
-      </w:pPr>
-      <w:r>
-        <w:rPr>
-          <w:rFonts w:cs="Times New Roman"/>
-          <w:b/>
-          <w:lang w:val="vi-VN"/>
-        </w:rPr>
-        <w:t>BR10</w:t>
-      </w:r>
-      <w:r>
-        <w:rPr>
-          <w:rFonts w:cs="Times New Roman"/>
-          <w:b/>
-          <w:lang w:val="vi-VN"/>
-        </w:rPr>
-        <w:t>: Duyệt t</w:t>
-      </w:r>
-      <w:r>
-        <w:rPr>
-          <w:rFonts w:cs="Times New Roman"/>
-          <w:b/>
-          <w:lang w:val="vi-VN"/>
-        </w:rPr>
-        <w:t>hông báo</w:t>
-      </w:r>
-    </w:p>
-    <w:p>
-      <w:pPr>
-        <w:rPr>
-          <w:rFonts w:cs="Times New Roman"/>
-          <w:lang w:val="vi-VN"/>
-        </w:rPr>
-      </w:pPr>
-      <w:r>
-        <w:rPr>
-          <w:rFonts w:cs="Times New Roman"/>
-          <w:b/>
-          <w:lang w:val="vi-VN"/>
-        </w:rPr>
-        <w:t>BR10</w:t>
-      </w:r>
-      <w:r>
-        <w:rPr>
-          <w:rFonts w:cs="Times New Roman"/>
-          <w:b/>
-          <w:lang w:val="vi-VN"/>
-        </w:rPr>
-        <w:t>.1:</w:t>
-      </w:r>
-      <w:r>
-        <w:rPr>
-          <w:rFonts w:cs="Times New Roman"/>
-          <w:lang w:val="vi-VN"/>
-        </w:rPr>
-        <w:t xml:space="preserve"> Hệ thống hỗ trợ hiển thị nhanh các thông báo </w:t>
-      </w:r>
-      <w:r>
-        <w:rPr>
-          <w:rFonts w:cs="Times New Roman"/>
-          <w:lang w:val="vi-VN"/>
-        </w:rPr>
-        <w:t>các hợp đồng đến hạn</w:t>
-      </w:r>
-      <w:r>
-        <w:rPr>
-          <w:rFonts w:cs="Times New Roman"/>
-          <w:lang w:val="vi-VN"/>
-        </w:rPr>
-        <w:t>, nội dung các thông báo mới nhất được cập nhật liên tục.</w:t>
-      </w:r>
-    </w:p>
-    <w:p>
-      <w:pPr>
-        <w:rPr>
-          <w:rFonts w:cs="Times New Roman"/>
-          <w:lang w:val="vi-VN"/>
-        </w:rPr>
-      </w:pPr>
-      <w:r>
-        <w:rPr>
-          <w:rFonts w:cs="Times New Roman"/>
-          <w:b/>
-          <w:lang w:val="vi-VN"/>
-        </w:rPr>
-        <w:t>BR10</w:t>
-      </w:r>
-      <w:r>
-        <w:rPr>
-          <w:rFonts w:cs="Times New Roman"/>
-          <w:b/>
-          <w:lang w:val="vi-VN"/>
-        </w:rPr>
-        <w:t>.2:</w:t>
-      </w:r>
-      <w:r>
-        <w:rPr>
-          <w:rFonts w:cs="Times New Roman"/>
-          <w:lang w:val="vi-VN"/>
-        </w:rPr>
-        <w:t xml:space="preserve"> Hệ thống cho phép quản lý danh sách tất cả các thông báo hiện có, cho phép xem nội dung chi tiết của các thông báo hoặc xoá các thông báo ra khỏi danh sách hiện có.</w:t>
-      </w:r>
-    </w:p>
-    <w:p>
-      <w:pPr>
-        <w:rPr>
-          <w:rFonts w:cs="Times New Roman"/>
-          <w:lang w:val="vi-VN"/>
-        </w:rPr>
-      </w:pPr>
-    </w:p>
-    <w:p>
-      <w:pPr>
-        <w:pStyle w:val="Heading2"/>
-        <w:rPr>
-          <w:rFonts w:cs="Times New Roman"/>
-          <w:lang w:val="vi-VN"/>
-        </w:rPr>
-      </w:pPr>
-      <w:bookmarkStart w:id="8" w:name="_Toc482612916"/>
-      <w:r>
-        <w:rPr>
-          <w:rFonts w:cs="Times New Roman"/>
-          <w:lang w:val="vi-VN"/>
-        </w:rPr>
-        <w:lastRenderedPageBreak/>
-        <w:t>Mô hình hóa các quy trình nghiệp vụ chính</w:t>
+        <w:t xml:space="preserve"> bất động sản</w:t>
       </w:r>
       <w:bookmarkEnd w:id="8"/>
     </w:p>
     <w:p>
       <w:pPr>
-        <w:pStyle w:val="Heading3"/>
-        <w:rPr>
-          <w:rFonts w:cs="Times New Roman"/>
-          <w:lang w:val="vi-VN"/>
-        </w:rPr>
-      </w:pPr>
-      <w:bookmarkStart w:id="9" w:name="_Toc482612917"/>
-      <w:r>
-        <w:rPr>
-          <w:rFonts w:cs="Times New Roman"/>
-          <w:lang w:val="vi-VN"/>
-        </w:rPr>
-        <w:t xml:space="preserve">Quy trình </w:t>
-      </w:r>
-      <w:r>
-        <w:rPr>
-          <w:rFonts w:cs="Times New Roman"/>
-          <w:lang w:val="vi-VN"/>
-        </w:rPr>
-        <w:t>thuê</w:t>
-      </w:r>
-      <w:r>
-        <w:rPr>
-          <w:rFonts w:cs="Times New Roman"/>
-          <w:lang w:val="vi-VN"/>
-        </w:rPr>
-        <w:t>, bán</w:t>
-      </w:r>
-      <w:r>
-        <w:rPr>
-          <w:rFonts w:cs="Times New Roman"/>
-          <w:lang w:val="vi-VN"/>
-        </w:rPr>
-        <w:t xml:space="preserve"> bất động sản</w:t>
-      </w:r>
-      <w:bookmarkEnd w:id="9"/>
-    </w:p>
-    <w:p>
-      <w:pPr>
         <w:keepNext/>
         <w:jc w:val="center"/>
       </w:pPr>
       <w:r>
         <w:rPr>
           <w:noProof/>
-          <w:lang w:eastAsia="ja-JP"/>
         </w:rPr>
         <w:drawing>
           <wp:inline distT="0" distB="0" distL="0" distR="0" wp14:anchorId="2B02A8F5" wp14:editId="3BBE870E">
@@ -10272,55 +10033,29 @@
       <w:pPr>
         <w:pStyle w:val="Caption"/>
       </w:pPr>
-      <w:bookmarkStart w:id="10" w:name="_Toc481973182"/>
+      <w:bookmarkStart w:id="9" w:name="_Toc481973182"/>
       <w:r>
         <w:t xml:space="preserve">Hình </w:t>
       </w:r>
-      <w:r>
-        <w:fldChar w:fldCharType="begin"/>
-      </w:r>
-      <w:r>
-        <w:instrText xml:space="preserve"> STYLEREF 1 \s </w:instrText>
-      </w:r>
-      <w:r>
-        <w:fldChar w:fldCharType="separate"/>
-      </w:r>
-      <w:r>
-        <w:rPr>
-          <w:noProof/>
-        </w:rPr>
-        <w:t>1</w:t>
-      </w:r>
-      <w:r>
-        <w:rPr>
-          <w:noProof/>
-        </w:rPr>
-        <w:fldChar w:fldCharType="end"/>
-      </w:r>
+      <w:fldSimple w:instr=" STYLEREF 1 \s ">
+        <w:r>
+          <w:rPr>
+            <w:noProof/>
+          </w:rPr>
+          <w:t>1</w:t>
+        </w:r>
+      </w:fldSimple>
       <w:r>
         <w:t>.</w:t>
       </w:r>
-      <w:r>
-        <w:fldChar w:fldCharType="begin"/>
-      </w:r>
-      <w:r>
-        <w:instrText xml:space="preserve"> SEQ Hình \* ARABIC \s 1 </w:instrText>
-      </w:r>
-      <w:r>
-        <w:fldChar w:fldCharType="separate"/>
-      </w:r>
-      <w:r>
-        <w:rPr>
-          <w:noProof/>
-        </w:rPr>
-        <w:t>1</w:t>
-      </w:r>
-      <w:r>
-        <w:rPr>
-          <w:noProof/>
-        </w:rPr>
-        <w:fldChar w:fldCharType="end"/>
-      </w:r>
+      <w:fldSimple w:instr=" SEQ Hình \* ARABIC \s 1 ">
+        <w:r>
+          <w:rPr>
+            <w:noProof/>
+          </w:rPr>
+          <w:t>1</w:t>
+        </w:r>
+      </w:fldSimple>
       <w:r>
         <w:t xml:space="preserve">. </w:t>
       </w:r>
@@ -10329,41 +10064,41 @@
       </w:r>
       <w:r>
         <w:t>thuê, bán bất động sản</w:t>
+      </w:r>
+      <w:bookmarkEnd w:id="9"/>
+    </w:p>
+    <w:p>
+      <w:pPr>
+        <w:pStyle w:val="Caption"/>
+        <w:rPr>
+          <w:rFonts w:cs="Times New Roman"/>
+        </w:rPr>
+      </w:pPr>
+    </w:p>
+    <w:p>
+      <w:pPr>
+        <w:pStyle w:val="Heading3"/>
+        <w:rPr>
+          <w:rFonts w:cs="Times New Roman"/>
+        </w:rPr>
+      </w:pPr>
+      <w:bookmarkStart w:id="10" w:name="_Toc482612918"/>
+      <w:r>
+        <w:rPr>
+          <w:rFonts w:cs="Times New Roman"/>
+        </w:rPr>
+        <w:t xml:space="preserve">Quy trình </w:t>
+      </w:r>
+      <w:r>
+        <w:rPr>
+          <w:rFonts w:cs="Times New Roman"/>
+        </w:rPr>
+        <w:t>đăng ký mua bất động sản</w:t>
       </w:r>
       <w:bookmarkEnd w:id="10"/>
     </w:p>
     <w:p>
       <w:pPr>
-        <w:pStyle w:val="Caption"/>
-        <w:rPr>
-          <w:rFonts w:cs="Times New Roman"/>
-        </w:rPr>
-      </w:pPr>
-    </w:p>
-    <w:p>
-      <w:pPr>
-        <w:pStyle w:val="Heading3"/>
-        <w:rPr>
-          <w:rFonts w:cs="Times New Roman"/>
-        </w:rPr>
-      </w:pPr>
-      <w:bookmarkStart w:id="11" w:name="_Toc482612918"/>
-      <w:r>
-        <w:rPr>
-          <w:rFonts w:cs="Times New Roman"/>
-        </w:rPr>
-        <w:t xml:space="preserve">Quy trình </w:t>
-      </w:r>
-      <w:r>
-        <w:rPr>
-          <w:rFonts w:cs="Times New Roman"/>
-        </w:rPr>
-        <w:t>đăng ký mua bất động sản</w:t>
-      </w:r>
-      <w:bookmarkEnd w:id="11"/>
-    </w:p>
-    <w:p>
-      <w:pPr>
         <w:keepNext/>
         <w:jc w:val="center"/>
         <w:rPr>
@@ -10374,7 +10109,6 @@
         <w:rPr>
           <w:rFonts w:cs="Times New Roman"/>
           <w:noProof/>
-          <w:lang w:eastAsia="ja-JP"/>
         </w:rPr>
         <w:drawing>
           <wp:inline distT="0" distB="0" distL="0" distR="0" wp14:anchorId="4FF50C0B" wp14:editId="29672D4C">
@@ -10426,7 +10160,7 @@
           <w:rFonts w:cs="Times New Roman"/>
         </w:rPr>
       </w:pPr>
-      <w:bookmarkStart w:id="12" w:name="_Toc481973183"/>
+      <w:bookmarkStart w:id="11" w:name="_Toc481973183"/>
       <w:r>
         <w:rPr>
           <w:rFonts w:cs="Times New Roman"/>
@@ -10512,34 +10246,34 @@
           <w:rFonts w:cs="Times New Roman"/>
         </w:rPr>
         <w:t>mua bất động sản</w:t>
+      </w:r>
+      <w:bookmarkEnd w:id="11"/>
+    </w:p>
+    <w:p>
+      <w:pPr>
+        <w:pStyle w:val="Heading3"/>
+        <w:rPr>
+          <w:rFonts w:cs="Times New Roman"/>
+        </w:rPr>
+      </w:pPr>
+      <w:bookmarkStart w:id="12" w:name="_Toc482612919"/>
+      <w:r>
+        <w:rPr>
+          <w:rFonts w:cs="Times New Roman"/>
+        </w:rPr>
+        <w:lastRenderedPageBreak/>
+        <w:t xml:space="preserve">Quy trình </w:t>
+      </w:r>
+      <w:r>
+        <w:rPr>
+          <w:rFonts w:cs="Times New Roman"/>
+        </w:rPr>
+        <w:t>thu hồi bất động sản</w:t>
       </w:r>
       <w:bookmarkEnd w:id="12"/>
     </w:p>
     <w:p>
       <w:pPr>
-        <w:pStyle w:val="Heading3"/>
-        <w:rPr>
-          <w:rFonts w:cs="Times New Roman"/>
-        </w:rPr>
-      </w:pPr>
-      <w:bookmarkStart w:id="13" w:name="_Toc482612919"/>
-      <w:r>
-        <w:rPr>
-          <w:rFonts w:cs="Times New Roman"/>
-        </w:rPr>
-        <w:lastRenderedPageBreak/>
-        <w:t xml:space="preserve">Quy trình </w:t>
-      </w:r>
-      <w:r>
-        <w:rPr>
-          <w:rFonts w:cs="Times New Roman"/>
-        </w:rPr>
-        <w:t>thu hồi bất động sản</w:t>
-      </w:r>
-      <w:bookmarkEnd w:id="13"/>
-    </w:p>
-    <w:p>
-      <w:pPr>
         <w:keepNext/>
         <w:jc w:val="center"/>
         <w:rPr>
@@ -10550,7 +10284,6 @@
         <w:rPr>
           <w:rFonts w:cs="Times New Roman"/>
           <w:noProof/>
-          <w:lang w:eastAsia="ja-JP"/>
         </w:rPr>
         <w:drawing>
           <wp:inline distT="0" distB="0" distL="0" distR="0" wp14:anchorId="297718D5" wp14:editId="579A4149">
@@ -10602,7 +10335,7 @@
           <w:rFonts w:cs="Times New Roman"/>
         </w:rPr>
       </w:pPr>
-      <w:bookmarkStart w:id="14" w:name="_Toc481973184"/>
+      <w:bookmarkStart w:id="13" w:name="_Toc481973184"/>
       <w:r>
         <w:rPr>
           <w:rFonts w:cs="Times New Roman"/>
@@ -10688,46 +10421,46 @@
           <w:rFonts w:cs="Times New Roman"/>
         </w:rPr>
         <w:t>thu hồi bất động sản</w:t>
+      </w:r>
+      <w:bookmarkEnd w:id="13"/>
+    </w:p>
+    <w:p>
+      <w:pPr>
+        <w:pStyle w:val="Heading1"/>
+        <w:rPr>
+          <w:rFonts w:cs="Times New Roman"/>
+        </w:rPr>
+      </w:pPr>
+      <w:bookmarkStart w:id="14" w:name="_Toc482612920"/>
+      <w:r>
+        <w:rPr>
+          <w:rFonts w:cs="Times New Roman"/>
+        </w:rPr>
+        <w:lastRenderedPageBreak/>
+        <w:t>Kiến trúc tổng thể của hệ thống</w:t>
       </w:r>
       <w:bookmarkEnd w:id="14"/>
     </w:p>
     <w:p>
       <w:pPr>
-        <w:pStyle w:val="Heading1"/>
-        <w:rPr>
-          <w:rFonts w:cs="Times New Roman"/>
-        </w:rPr>
-      </w:pPr>
-      <w:bookmarkStart w:id="15" w:name="_Toc482612920"/>
-      <w:r>
-        <w:rPr>
-          <w:rFonts w:cs="Times New Roman"/>
-        </w:rPr>
-        <w:lastRenderedPageBreak/>
-        <w:t>Kiến trúc tổng thể của hệ thống</w:t>
+        <w:pStyle w:val="Heading2"/>
+        <w:rPr>
+          <w:rFonts w:cs="Times New Roman"/>
+        </w:rPr>
+      </w:pPr>
+      <w:bookmarkStart w:id="15" w:name="_Toc457304252"/>
+      <w:bookmarkStart w:id="16" w:name="_Toc482612921"/>
+      <w:r>
+        <w:rPr>
+          <w:rFonts w:cs="Times New Roman"/>
+        </w:rPr>
+        <w:t>Sơ đồ kiến trúc tổng thể</w:t>
       </w:r>
       <w:bookmarkEnd w:id="15"/>
+      <w:bookmarkEnd w:id="16"/>
     </w:p>
     <w:p>
       <w:pPr>
-        <w:pStyle w:val="Heading2"/>
-        <w:rPr>
-          <w:rFonts w:cs="Times New Roman"/>
-        </w:rPr>
-      </w:pPr>
-      <w:bookmarkStart w:id="16" w:name="_Toc457304252"/>
-      <w:bookmarkStart w:id="17" w:name="_Toc482612921"/>
-      <w:r>
-        <w:rPr>
-          <w:rFonts w:cs="Times New Roman"/>
-        </w:rPr>
-        <w:t>Sơ đồ kiến trúc tổng thể</w:t>
-      </w:r>
-      <w:bookmarkEnd w:id="16"/>
-      <w:bookmarkEnd w:id="17"/>
-    </w:p>
-    <w:p>
-      <w:pPr>
         <w:keepNext/>
         <w:jc w:val="center"/>
         <w:rPr>
@@ -10738,7 +10471,6 @@
         <w:rPr>
           <w:rFonts w:cs="Times New Roman"/>
           <w:noProof/>
-          <w:lang w:eastAsia="ja-JP"/>
         </w:rPr>
         <w:drawing>
           <wp:inline distT="0" distB="0" distL="0" distR="0" wp14:anchorId="5908E924" wp14:editId="3899C8E0">
@@ -10791,7 +10523,7 @@
           <w:lang w:val="vi-VN"/>
         </w:rPr>
       </w:pPr>
-      <w:bookmarkStart w:id="18" w:name="_Toc481973185"/>
+      <w:bookmarkStart w:id="17" w:name="_Toc481973185"/>
       <w:r>
         <w:rPr>
           <w:rFonts w:cs="Times New Roman"/>
@@ -10872,7 +10604,7 @@
         </w:rPr>
         <w:t>. Sơ đồ kiến trúc tổng thể của toàn hệ thống</w:t>
       </w:r>
-      <w:bookmarkEnd w:id="18"/>
+      <w:bookmarkEnd w:id="17"/>
     </w:p>
     <w:p>
       <w:pPr>
@@ -10881,16 +10613,16 @@
           <w:rFonts w:cs="Times New Roman"/>
         </w:rPr>
       </w:pPr>
-      <w:bookmarkStart w:id="19" w:name="_Toc457304253"/>
-      <w:bookmarkStart w:id="20" w:name="_Toc482612922"/>
+      <w:bookmarkStart w:id="18" w:name="_Toc457304253"/>
+      <w:bookmarkStart w:id="19" w:name="_Toc482612922"/>
       <w:r>
         <w:rPr>
           <w:rFonts w:cs="Times New Roman"/>
         </w:rPr>
         <w:t>Web Service</w:t>
       </w:r>
+      <w:bookmarkEnd w:id="18"/>
       <w:bookmarkEnd w:id="19"/>
-      <w:bookmarkEnd w:id="20"/>
     </w:p>
     <w:p>
       <w:pPr>
@@ -10900,7 +10632,7 @@
           <w:szCs w:val="26"/>
         </w:rPr>
       </w:pPr>
-      <w:bookmarkStart w:id="21" w:name="_Toc457304254"/>
+      <w:bookmarkStart w:id="20" w:name="_Toc457304254"/>
       <w:r>
         <w:rPr>
           <w:szCs w:val="26"/>
@@ -10931,21 +10663,21 @@
           <w:rFonts w:cs="Times New Roman"/>
         </w:rPr>
       </w:pPr>
-      <w:bookmarkStart w:id="22" w:name="_Toc482612923"/>
+      <w:bookmarkStart w:id="21" w:name="_Toc482612923"/>
       <w:r>
         <w:rPr>
           <w:rFonts w:cs="Times New Roman"/>
         </w:rPr>
         <w:t xml:space="preserve">Web </w:t>
       </w:r>
+      <w:bookmarkEnd w:id="20"/>
+      <w:r>
+        <w:rPr>
+          <w:rFonts w:cs="Times New Roman"/>
+        </w:rPr>
+        <w:t>Client</w:t>
+      </w:r>
       <w:bookmarkEnd w:id="21"/>
-      <w:r>
-        <w:rPr>
-          <w:rFonts w:cs="Times New Roman"/>
-        </w:rPr>
-        <w:t>Client</w:t>
-      </w:r>
-      <w:bookmarkEnd w:id="22"/>
     </w:p>
     <w:p>
       <w:pPr>
@@ -11069,7 +10801,7 @@
           <w:rFonts w:cs="Times New Roman"/>
         </w:rPr>
       </w:pPr>
-      <w:bookmarkStart w:id="23" w:name="_Toc482612924"/>
+      <w:bookmarkStart w:id="22" w:name="_Toc482612924"/>
       <w:r>
         <w:rPr>
           <w:rFonts w:cs="Times New Roman"/>
@@ -11094,39 +10826,39 @@
           <w:rFonts w:cs="Times New Roman"/>
         </w:rPr>
         <w:t>CLIENT</w:t>
+      </w:r>
+      <w:bookmarkEnd w:id="22"/>
+    </w:p>
+    <w:p>
+      <w:pPr>
+        <w:pStyle w:val="Heading2"/>
+        <w:rPr>
+          <w:rFonts w:cs="Times New Roman"/>
+        </w:rPr>
+      </w:pPr>
+      <w:bookmarkStart w:id="23" w:name="_Toc482612925"/>
+      <w:r>
+        <w:rPr>
+          <w:rFonts w:cs="Times New Roman"/>
+        </w:rPr>
+        <w:t>Sơ đồ use-case</w:t>
+      </w:r>
+      <w:r>
+        <w:rPr>
+          <w:rFonts w:cs="Times New Roman"/>
+        </w:rPr>
+        <w:t xml:space="preserve"> các chức năng</w:t>
+      </w:r>
+      <w:r>
+        <w:rPr>
+          <w:rFonts w:cs="Times New Roman"/>
+        </w:rPr>
+        <w:t xml:space="preserve"> chính</w:t>
       </w:r>
       <w:bookmarkEnd w:id="23"/>
     </w:p>
     <w:p>
       <w:pPr>
-        <w:pStyle w:val="Heading2"/>
-        <w:rPr>
-          <w:rFonts w:cs="Times New Roman"/>
-        </w:rPr>
-      </w:pPr>
-      <w:bookmarkStart w:id="24" w:name="_Toc482612925"/>
-      <w:r>
-        <w:rPr>
-          <w:rFonts w:cs="Times New Roman"/>
-        </w:rPr>
-        <w:t>Sơ đồ use-case</w:t>
-      </w:r>
-      <w:r>
-        <w:rPr>
-          <w:rFonts w:cs="Times New Roman"/>
-        </w:rPr>
-        <w:t xml:space="preserve"> các chức năng</w:t>
-      </w:r>
-      <w:r>
-        <w:rPr>
-          <w:rFonts w:cs="Times New Roman"/>
-        </w:rPr>
-        <w:t xml:space="preserve"> chính</w:t>
-      </w:r>
-      <w:bookmarkEnd w:id="24"/>
-    </w:p>
-    <w:p>
-      <w:pPr>
         <w:keepNext/>
         <w:jc w:val="left"/>
         <w:rPr>
@@ -11136,7 +10868,6 @@
       <w:r>
         <w:rPr>
           <w:noProof/>
-          <w:lang w:eastAsia="ja-JP"/>
         </w:rPr>
         <w:drawing>
           <wp:inline distT="0" distB="0" distL="0" distR="0" wp14:anchorId="79F19980" wp14:editId="20F5FCDD">
@@ -11195,7 +10926,7 @@
           <w:rFonts w:cs="Times New Roman"/>
         </w:rPr>
       </w:pPr>
-      <w:bookmarkStart w:id="25" w:name="_Toc481973186"/>
+      <w:bookmarkStart w:id="24" w:name="_Toc481973186"/>
       <w:r>
         <w:rPr>
           <w:rFonts w:cs="Times New Roman"/>
@@ -11311,7 +11042,7 @@
         </w:rPr>
         <w:t>bên Web Client</w:t>
       </w:r>
-      <w:bookmarkEnd w:id="25"/>
+      <w:bookmarkEnd w:id="24"/>
     </w:p>
     <w:p>
       <w:pPr>
@@ -11338,7 +11069,7 @@
           <w:rFonts w:cs="Times New Roman"/>
         </w:rPr>
       </w:pPr>
-      <w:bookmarkStart w:id="26" w:name="_Toc482612926"/>
+      <w:bookmarkStart w:id="25" w:name="_Toc482612926"/>
       <w:r>
         <w:rPr>
           <w:rFonts w:cs="Times New Roman"/>
@@ -11352,7 +11083,7 @@
         </w:rPr>
         <w:t>hính tham gia hệ thống</w:t>
       </w:r>
-      <w:bookmarkEnd w:id="26"/>
+      <w:bookmarkEnd w:id="25"/>
     </w:p>
     <w:p>
       <w:pPr>
@@ -11491,14 +11222,14 @@
           <w:rFonts w:cs="Times New Roman"/>
         </w:rPr>
       </w:pPr>
-      <w:bookmarkStart w:id="27" w:name="_Toc482612927"/>
+      <w:bookmarkStart w:id="26" w:name="_Toc482612927"/>
       <w:r>
         <w:rPr>
           <w:rFonts w:cs="Times New Roman"/>
         </w:rPr>
         <w:t>Bảng ánh xạ yêu cầu nghiệp vụ với các use-case</w:t>
       </w:r>
-      <w:bookmarkEnd w:id="27"/>
+      <w:bookmarkEnd w:id="26"/>
     </w:p>
     <w:tbl>
       <w:tblPr>
@@ -13469,7 +13200,7 @@
           <w:rFonts w:cs="Times New Roman"/>
         </w:rPr>
       </w:pPr>
-      <w:bookmarkStart w:id="28" w:name="_Toc482612928"/>
+      <w:bookmarkStart w:id="27" w:name="_Toc482612928"/>
       <w:r>
         <w:rPr>
           <w:rFonts w:cs="Times New Roman"/>
@@ -13494,17 +13225,17 @@
         </w:rPr>
         <w:t>chức năng</w:t>
       </w:r>
-      <w:bookmarkEnd w:id="28"/>
+      <w:bookmarkEnd w:id="27"/>
     </w:p>
     <w:p>
       <w:pPr>
         <w:pStyle w:val="Heading3"/>
       </w:pPr>
-      <w:bookmarkStart w:id="29" w:name="_Toc482612929"/>
+      <w:bookmarkStart w:id="28" w:name="_Toc482612929"/>
       <w:r>
         <w:t>Đăng nhập</w:t>
       </w:r>
-      <w:bookmarkEnd w:id="29"/>
+      <w:bookmarkEnd w:id="28"/>
     </w:p>
     <w:tbl>
       <w:tblPr>
@@ -14198,7 +13929,6 @@
                 <w:rFonts w:cs="Times New Roman"/>
                 <w:noProof/>
                 <w:szCs w:val="26"/>
-                <w:lang w:eastAsia="ja-JP"/>
               </w:rPr>
               <w:drawing>
                 <wp:inline distT="0" distB="0" distL="0" distR="0" wp14:anchorId="79E386E3" wp14:editId="28BAAA80">
@@ -14649,7 +14379,7 @@
       <w:pPr>
         <w:pStyle w:val="Heading3"/>
       </w:pPr>
-      <w:bookmarkStart w:id="30" w:name="_Toc482612930"/>
+      <w:bookmarkStart w:id="29" w:name="_Toc482612930"/>
       <w:r>
         <w:t>C</w:t>
       </w:r>
@@ -14674,7 +14404,7 @@
       <w:r>
         <w:t>ống</w:t>
       </w:r>
-      <w:bookmarkEnd w:id="30"/>
+      <w:bookmarkEnd w:id="29"/>
     </w:p>
     <w:tbl>
       <w:tblPr>
@@ -15404,7 +15134,6 @@
                 <w:rFonts w:cs="Times New Roman"/>
                 <w:noProof/>
                 <w:szCs w:val="26"/>
-                <w:lang w:eastAsia="ja-JP"/>
               </w:rPr>
               <w:drawing>
                 <wp:inline distT="0" distB="0" distL="0" distR="0" wp14:anchorId="5E5391DF" wp14:editId="471002B6">
@@ -16026,7 +15755,7 @@
           <w:rFonts w:cs="Times New Roman"/>
         </w:rPr>
       </w:pPr>
-      <w:bookmarkStart w:id="31" w:name="_Toc482612931"/>
+      <w:bookmarkStart w:id="30" w:name="_Toc482612931"/>
       <w:r>
         <w:rPr>
           <w:rFonts w:cs="Times New Roman"/>
@@ -16039,7 +15768,7 @@
         </w:rPr>
         <w:t>thông tin tài khoản cá nhân</w:t>
       </w:r>
-      <w:bookmarkEnd w:id="31"/>
+      <w:bookmarkEnd w:id="30"/>
     </w:p>
     <w:tbl>
       <w:tblPr>
@@ -16886,7 +16615,6 @@
                 <w:rFonts w:cs="Times New Roman"/>
                 <w:noProof/>
                 <w:szCs w:val="26"/>
-                <w:lang w:eastAsia="ja-JP"/>
               </w:rPr>
               <w:drawing>
                 <wp:inline distT="0" distB="0" distL="0" distR="0" wp14:anchorId="0A2939C8" wp14:editId="6A9A7057">
@@ -18777,14 +18505,14 @@
           <w:rFonts w:cs="Times New Roman"/>
         </w:rPr>
       </w:pPr>
-      <w:bookmarkStart w:id="32" w:name="_Toc482612932"/>
+      <w:bookmarkStart w:id="31" w:name="_Toc482612932"/>
       <w:r>
         <w:rPr>
           <w:rFonts w:cs="Times New Roman"/>
         </w:rPr>
         <w:t>Quản lí lô sản phẩm</w:t>
       </w:r>
-      <w:bookmarkEnd w:id="32"/>
+      <w:bookmarkEnd w:id="31"/>
     </w:p>
     <w:tbl>
       <w:tblPr>
@@ -21058,7 +20786,7 @@
           <w:rFonts w:cs="Times New Roman"/>
         </w:rPr>
       </w:pPr>
-      <w:bookmarkStart w:id="33" w:name="_Toc482612933"/>
+      <w:bookmarkStart w:id="32" w:name="_Toc482612933"/>
       <w:r>
         <w:t>Qu</w:t>
       </w:r>
@@ -21092,7 +20820,7 @@
         </w:rPr>
         <w:t>ẩm</w:t>
       </w:r>
-      <w:bookmarkEnd w:id="33"/>
+      <w:bookmarkEnd w:id="32"/>
     </w:p>
     <w:tbl>
       <w:tblPr>
@@ -21850,7 +21578,6 @@
                 <w:rFonts w:cs="Times New Roman"/>
                 <w:noProof/>
                 <w:szCs w:val="26"/>
-                <w:lang w:eastAsia="ja-JP"/>
               </w:rPr>
               <w:drawing>
                 <wp:inline distT="0" distB="0" distL="0" distR="0" wp14:anchorId="71A770F3" wp14:editId="3FA521BF">
@@ -23375,7 +23102,7 @@
       <w:pPr>
         <w:pStyle w:val="Heading3"/>
       </w:pPr>
-      <w:bookmarkStart w:id="34" w:name="_Toc482612934"/>
+      <w:bookmarkStart w:id="33" w:name="_Toc482612934"/>
       <w:r>
         <w:t xml:space="preserve">Quản lý </w:t>
       </w:r>
@@ -23397,7 +23124,7 @@
       <w:r>
         <w:t>ự</w:t>
       </w:r>
-      <w:bookmarkEnd w:id="34"/>
+      <w:bookmarkEnd w:id="33"/>
     </w:p>
     <w:tbl>
       <w:tblPr>
@@ -24234,7 +23961,6 @@
             <w:r>
               <w:rPr>
                 <w:noProof/>
-                <w:lang w:eastAsia="ja-JP"/>
               </w:rPr>
               <w:lastRenderedPageBreak/>
               <w:drawing>
@@ -26139,12 +25865,12 @@
       <w:pPr>
         <w:pStyle w:val="Heading3"/>
       </w:pPr>
-      <w:bookmarkStart w:id="35" w:name="_Toc482612935"/>
+      <w:bookmarkStart w:id="34" w:name="_Toc482612935"/>
       <w:r>
         <w:lastRenderedPageBreak/>
         <w:t>Quản lý thông tin khách hàng</w:t>
       </w:r>
-      <w:bookmarkEnd w:id="35"/>
+      <w:bookmarkEnd w:id="34"/>
     </w:p>
     <w:tbl>
       <w:tblPr>
@@ -26933,7 +26659,6 @@
                 <w:rFonts w:cs="Times New Roman"/>
                 <w:noProof/>
                 <w:szCs w:val="26"/>
-                <w:lang w:eastAsia="ja-JP"/>
               </w:rPr>
               <w:drawing>
                 <wp:inline distT="0" distB="0" distL="0" distR="0" wp14:anchorId="5816A88A" wp14:editId="784C8E3F">
@@ -28569,14 +28294,14 @@
       <w:pPr>
         <w:pStyle w:val="Heading3"/>
       </w:pPr>
-      <w:bookmarkStart w:id="36" w:name="_Toc482612936"/>
+      <w:bookmarkStart w:id="35" w:name="_Toc482612936"/>
       <w:r>
         <w:t xml:space="preserve">Quản lý </w:t>
       </w:r>
       <w:r>
         <w:t>công việc làm hợp đồng mua (thuê) bất động sản</w:t>
       </w:r>
-      <w:bookmarkEnd w:id="36"/>
+      <w:bookmarkEnd w:id="35"/>
     </w:p>
     <w:tbl>
       <w:tblPr>
@@ -29481,61 +29206,8 @@
                 <w:rFonts w:eastAsia="Times New Roman" w:cs="Times New Roman"/>
                 <w:color w:val="000000"/>
                 <w:szCs w:val="26"/>
-                <w:lang w:val="vi-VN"/>
-              </w:rPr>
-              <w:t>Trạng thái:</w:t>
-            </w:r>
-          </w:p>
-          <w:p>
-            <w:pPr>
-              <w:pStyle w:val="ListParagraph"/>
-              <w:widowControl w:val="0"/>
-              <w:numPr>
-                <w:ilvl w:val="0"/>
-                <w:numId w:val="24"/>
-              </w:numPr>
-              <w:spacing w:line="360" w:lineRule="auto"/>
-              <w:rPr>
-                <w:rFonts w:eastAsia="Times New Roman" w:cs="Times New Roman"/>
-                <w:color w:val="000000"/>
-                <w:szCs w:val="26"/>
-                <w:lang w:val="vi-VN"/>
-              </w:rPr>
-            </w:pPr>
-            <w:r>
-              <w:rPr>
-                <w:rFonts w:eastAsia="Times New Roman" w:cs="Times New Roman"/>
-                <w:color w:val="000000"/>
-                <w:szCs w:val="26"/>
-                <w:lang w:val="vi-VN"/>
-              </w:rPr>
-              <w:t>Ngày bán;</w:t>
-            </w:r>
-          </w:p>
-          <w:p>
-            <w:pPr>
-              <w:pStyle w:val="ListParagraph"/>
-              <w:widowControl w:val="0"/>
-              <w:numPr>
-                <w:ilvl w:val="0"/>
-                <w:numId w:val="24"/>
-              </w:numPr>
-              <w:spacing w:line="360" w:lineRule="auto"/>
-              <w:rPr>
-                <w:rFonts w:eastAsia="Times New Roman" w:cs="Times New Roman"/>
-                <w:color w:val="000000"/>
-                <w:szCs w:val="26"/>
-                <w:lang w:val="vi-VN"/>
-              </w:rPr>
-            </w:pPr>
-            <w:r>
-              <w:rPr>
-                <w:rFonts w:eastAsia="Times New Roman" w:cs="Times New Roman"/>
-                <w:color w:val="000000"/>
-                <w:szCs w:val="26"/>
-                <w:lang w:val="vi-VN"/>
-              </w:rPr>
-              <w:t>Người bán;</w:t>
+              </w:rPr>
+              <w:t>Tên sản phẩm;</w:t>
             </w:r>
           </w:p>
           <w:p>
@@ -29562,9 +29234,8 @@
                 <w:rFonts w:eastAsia="Times New Roman" w:cs="Times New Roman"/>
                 <w:color w:val="000000"/>
                 <w:szCs w:val="26"/>
-                <w:lang w:val="vi-VN"/>
-              </w:rPr>
-              <w:t>Diện tích;</w:t>
+              </w:rPr>
+              <w:t>Nhân viên làm hợp đồng;</w:t>
             </w:r>
           </w:p>
           <w:p>
@@ -29593,7 +29264,59 @@
                 <w:szCs w:val="26"/>
                 <w:lang w:val="vi-VN"/>
               </w:rPr>
-              <w:t>Địa điểm;</w:t>
+              <w:t>Trạng thái:</w:t>
+            </w:r>
+          </w:p>
+          <w:p>
+            <w:pPr>
+              <w:pStyle w:val="ListParagraph"/>
+              <w:widowControl w:val="0"/>
+              <w:numPr>
+                <w:ilvl w:val="0"/>
+                <w:numId w:val="24"/>
+              </w:numPr>
+              <w:spacing w:line="360" w:lineRule="auto"/>
+              <w:rPr>
+                <w:rFonts w:eastAsia="Times New Roman" w:cs="Times New Roman"/>
+                <w:color w:val="000000"/>
+                <w:szCs w:val="26"/>
+                <w:lang w:val="vi-VN"/>
+              </w:rPr>
+            </w:pPr>
+            <w:r>
+              <w:rPr>
+                <w:rFonts w:eastAsia="Times New Roman" w:cs="Times New Roman"/>
+                <w:color w:val="000000"/>
+                <w:szCs w:val="26"/>
+                <w:lang w:val="vi-VN"/>
+              </w:rPr>
+              <w:t>Ngày bán;</w:t>
+            </w:r>
+          </w:p>
+          <w:p>
+            <w:pPr>
+              <w:pStyle w:val="ListParagraph"/>
+              <w:widowControl w:val="0"/>
+              <w:numPr>
+                <w:ilvl w:val="0"/>
+                <w:numId w:val="24"/>
+              </w:numPr>
+              <w:spacing w:line="360" w:lineRule="auto"/>
+              <w:rPr>
+                <w:rFonts w:eastAsia="Times New Roman" w:cs="Times New Roman"/>
+                <w:color w:val="000000"/>
+                <w:szCs w:val="26"/>
+                <w:lang w:val="vi-VN"/>
+              </w:rPr>
+            </w:pPr>
+            <w:r>
+              <w:rPr>
+                <w:rFonts w:eastAsia="Times New Roman" w:cs="Times New Roman"/>
+                <w:color w:val="000000"/>
+                <w:szCs w:val="26"/>
+                <w:lang w:val="vi-VN"/>
+              </w:rPr>
+              <w:t>Người bán;</w:t>
             </w:r>
           </w:p>
           <w:p>
@@ -29622,7 +29345,7 @@
                 <w:szCs w:val="26"/>
                 <w:lang w:val="vi-VN"/>
               </w:rPr>
-              <w:t>Tiền đặt cọc;</w:t>
+              <w:t>Diện tích;</w:t>
             </w:r>
           </w:p>
           <w:p>
@@ -29651,7 +29374,7 @@
                 <w:szCs w:val="26"/>
                 <w:lang w:val="vi-VN"/>
               </w:rPr>
-              <w:t>Định giá khởi điểm;</w:t>
+              <w:t>Địa điểm;</w:t>
             </w:r>
           </w:p>
           <w:p>
@@ -29680,6 +29403,65 @@
                 <w:szCs w:val="26"/>
                 <w:lang w:val="vi-VN"/>
               </w:rPr>
+              <w:t>Tiền đặt cọc;</w:t>
+            </w:r>
+          </w:p>
+          <w:p>
+            <w:pPr>
+              <w:pStyle w:val="ListParagraph"/>
+              <w:widowControl w:val="0"/>
+              <w:numPr>
+                <w:ilvl w:val="1"/>
+                <w:numId w:val="24"/>
+              </w:numPr>
+              <w:tabs>
+                <w:tab w:val="num" w:pos="1134"/>
+              </w:tabs>
+              <w:spacing w:line="360" w:lineRule="auto"/>
+              <w:rPr>
+                <w:rFonts w:eastAsia="Times New Roman" w:cs="Times New Roman"/>
+                <w:color w:val="000000"/>
+                <w:szCs w:val="26"/>
+                <w:lang w:val="vi-VN"/>
+              </w:rPr>
+            </w:pPr>
+            <w:r>
+              <w:rPr>
+                <w:rFonts w:eastAsia="Times New Roman" w:cs="Times New Roman"/>
+                <w:color w:val="000000"/>
+                <w:szCs w:val="26"/>
+                <w:lang w:val="vi-VN"/>
+              </w:rPr>
+              <w:lastRenderedPageBreak/>
+              <w:t>Định giá khởi điểm;</w:t>
+            </w:r>
+          </w:p>
+          <w:p>
+            <w:pPr>
+              <w:pStyle w:val="ListParagraph"/>
+              <w:widowControl w:val="0"/>
+              <w:numPr>
+                <w:ilvl w:val="1"/>
+                <w:numId w:val="24"/>
+              </w:numPr>
+              <w:tabs>
+                <w:tab w:val="num" w:pos="1134"/>
+              </w:tabs>
+              <w:spacing w:line="360" w:lineRule="auto"/>
+              <w:rPr>
+                <w:rFonts w:eastAsia="Times New Roman" w:cs="Times New Roman"/>
+                <w:color w:val="000000"/>
+                <w:szCs w:val="26"/>
+                <w:lang w:val="vi-VN"/>
+              </w:rPr>
+            </w:pPr>
+            <w:r>
+              <w:rPr>
+                <w:rFonts w:eastAsia="Times New Roman" w:cs="Times New Roman"/>
+                <w:color w:val="000000"/>
+                <w:szCs w:val="26"/>
+                <w:lang w:val="vi-VN"/>
+              </w:rPr>
               <w:t>Hợp đồng có giá trị tới ngày;</w:t>
             </w:r>
           </w:p>
@@ -29706,7 +29488,6 @@
                 <w:szCs w:val="26"/>
                 <w:lang w:val="vi-VN"/>
               </w:rPr>
-              <w:lastRenderedPageBreak/>
               <w:t>Khi tác nhân điền vào 1 mã hợp đồng BĐS thì hệ thống sẽ bắt đầu công việc tìm kiếm sau đó luồng con tương ứng được thực hiện:</w:t>
             </w:r>
           </w:p>
@@ -30266,6 +30047,7 @@
                 <w:rFonts w:eastAsia="Arial" w:cs="Times New Roman"/>
                 <w:szCs w:val="26"/>
               </w:rPr>
+              <w:lastRenderedPageBreak/>
               <w:t>Hệ thống yêu cầu xác nhận.</w:t>
             </w:r>
           </w:p>
@@ -30287,7 +30069,6 @@
                 <w:rFonts w:eastAsia="Arial" w:cs="Times New Roman"/>
                 <w:szCs w:val="26"/>
               </w:rPr>
-              <w:lastRenderedPageBreak/>
               <w:t>Tác nhân chọn xác nhận.</w:t>
             </w:r>
           </w:p>
@@ -30982,11 +30763,11 @@
       <w:pPr>
         <w:pStyle w:val="Heading3"/>
       </w:pPr>
-      <w:bookmarkStart w:id="37" w:name="_Toc482612937"/>
+      <w:bookmarkStart w:id="36" w:name="_Toc482612937"/>
       <w:r>
         <w:t>Báo cáo thông kê</w:t>
       </w:r>
-      <w:bookmarkEnd w:id="37"/>
+      <w:bookmarkEnd w:id="36"/>
     </w:p>
     <w:tbl>
       <w:tblPr>
@@ -31701,7 +31482,6 @@
                 <w:rFonts w:cs="Times New Roman"/>
                 <w:noProof/>
                 <w:szCs w:val="26"/>
-                <w:lang w:eastAsia="ja-JP"/>
               </w:rPr>
               <w:lastRenderedPageBreak/>
               <w:drawing>
@@ -32485,11 +32265,11 @@
       <w:pPr>
         <w:pStyle w:val="Heading3"/>
       </w:pPr>
-      <w:bookmarkStart w:id="38" w:name="_Toc482612938"/>
+      <w:bookmarkStart w:id="37" w:name="_Toc482612938"/>
       <w:r>
         <w:t>Duyệt thông báo</w:t>
       </w:r>
-      <w:bookmarkEnd w:id="38"/>
+      <w:bookmarkEnd w:id="37"/>
     </w:p>
     <w:tbl>
       <w:tblPr>
@@ -33210,7 +32990,6 @@
                 <w:rFonts w:cs="Times New Roman"/>
                 <w:noProof/>
                 <w:szCs w:val="26"/>
-                <w:lang w:eastAsia="ja-JP"/>
               </w:rPr>
               <w:lastRenderedPageBreak/>
               <w:drawing>
@@ -33726,24 +33505,50 @@
       <w:pPr>
         <w:pStyle w:val="Heading2"/>
       </w:pPr>
-      <w:bookmarkStart w:id="39" w:name="_Toc482612939"/>
+      <w:bookmarkStart w:id="38" w:name="_Toc482612939"/>
       <w:r>
         <w:t>Thiết kế thành phần WebClient</w:t>
+      </w:r>
+      <w:bookmarkEnd w:id="38"/>
+    </w:p>
+    <w:p>
+      <w:pPr>
+        <w:pStyle w:val="DoanVB"/>
+        <w:rPr>
+          <w:rFonts w:cs="Times New Roman"/>
+        </w:rPr>
+      </w:pPr>
+      <w:r>
+        <w:rPr>
+          <w:rFonts w:cs="Times New Roman"/>
+        </w:rPr>
+        <w:t>Dưới đây chúng em chỉ trình bày thiết kế của một số chức năng chính trong hệ thống, về thiết kế tất cả các chức năng chúng em đã làm đã được trình bày bên phần báo cáo chi tiết.</w:t>
+      </w:r>
+    </w:p>
+    <w:p>
+      <w:pPr>
+        <w:rPr>
+          <w:rFonts w:cs="Times New Roman"/>
+        </w:rPr>
+      </w:pPr>
+    </w:p>
+    <w:p>
+      <w:pPr>
+        <w:pStyle w:val="Heading3"/>
+      </w:pPr>
+      <w:bookmarkStart w:id="39" w:name="_Toc482612940"/>
+      <w:r>
+        <w:lastRenderedPageBreak/>
+        <w:t>Sơ đồ lớp phân tích quản lý thông tin tài khoản cá nhân</w:t>
       </w:r>
       <w:bookmarkEnd w:id="39"/>
     </w:p>
     <w:p>
       <w:pPr>
-        <w:pStyle w:val="DoanVB"/>
-        <w:rPr>
-          <w:rFonts w:cs="Times New Roman"/>
-        </w:rPr>
-      </w:pPr>
-      <w:r>
-        <w:rPr>
-          <w:rFonts w:cs="Times New Roman"/>
-        </w:rPr>
-        <w:t>Dưới đây chúng em chỉ trình bày thiết kế của một số chức năng chính trong hệ thống, về thiết kế tất cả các chức năng chúng em đã làm đã được trình bày bên phần báo cáo chi tiết.</w:t>
+        <w:pStyle w:val="Heading4"/>
+      </w:pPr>
+      <w:r>
+        <w:t>Đối với quản lý</w:t>
       </w:r>
     </w:p>
     <w:p>
@@ -33752,37 +33557,10 @@
           <w:rFonts w:cs="Times New Roman"/>
         </w:rPr>
       </w:pPr>
-    </w:p>
-    <w:p>
-      <w:pPr>
-        <w:pStyle w:val="Heading3"/>
-      </w:pPr>
-      <w:bookmarkStart w:id="40" w:name="_Toc482612940"/>
-      <w:r>
-        <w:lastRenderedPageBreak/>
-        <w:t>Sơ đồ lớp phân tích quản lý thông tin tài khoản cá nhân</w:t>
-      </w:r>
-      <w:bookmarkEnd w:id="40"/>
-    </w:p>
-    <w:p>
-      <w:pPr>
-        <w:pStyle w:val="Heading4"/>
-      </w:pPr>
-      <w:r>
-        <w:t>Đối với quản lý</w:t>
-      </w:r>
-    </w:p>
-    <w:p>
-      <w:pPr>
-        <w:rPr>
-          <w:rFonts w:cs="Times New Roman"/>
-        </w:rPr>
-      </w:pPr>
-      <w:r>
-        <w:rPr>
-          <w:rFonts w:cs="Times New Roman"/>
-          <w:noProof/>
-          <w:lang w:eastAsia="ja-JP"/>
+      <w:r>
+        <w:rPr>
+          <w:rFonts w:cs="Times New Roman"/>
+          <w:noProof/>
         </w:rPr>
         <w:drawing>
           <wp:inline distT="0" distB="0" distL="0" distR="0" wp14:anchorId="57E192FA" wp14:editId="03D0782F">
@@ -33869,7 +33647,6 @@
         <w:rPr>
           <w:rFonts w:cs="Times New Roman"/>
           <w:noProof/>
-          <w:lang w:eastAsia="ja-JP"/>
         </w:rPr>
         <w:drawing>
           <wp:inline distT="0" distB="0" distL="0" distR="0" wp14:anchorId="6F9F641C" wp14:editId="50D0797C">
@@ -33934,12 +33711,12 @@
       <w:pPr>
         <w:pStyle w:val="Heading3"/>
       </w:pPr>
-      <w:bookmarkStart w:id="41" w:name="_Toc482612941"/>
+      <w:bookmarkStart w:id="40" w:name="_Toc482612941"/>
       <w:r>
         <w:lastRenderedPageBreak/>
         <w:t>Sơ đồ trình tự quản lý thông tin tài khoản cá nhân</w:t>
       </w:r>
-      <w:bookmarkEnd w:id="41"/>
+      <w:bookmarkEnd w:id="40"/>
     </w:p>
     <w:p>
       <w:pPr>
@@ -33959,7 +33736,6 @@
         <w:rPr>
           <w:rFonts w:cs="Times New Roman"/>
           <w:noProof/>
-          <w:lang w:eastAsia="ja-JP"/>
         </w:rPr>
         <w:drawing>
           <wp:inline distT="0" distB="0" distL="0" distR="0" wp14:anchorId="68D178DD" wp14:editId="4716A8ED">
@@ -34038,7 +33814,6 @@
         <w:rPr>
           <w:rFonts w:cs="Times New Roman"/>
           <w:noProof/>
-          <w:lang w:eastAsia="ja-JP"/>
         </w:rPr>
         <w:drawing>
           <wp:inline distT="0" distB="0" distL="0" distR="0" wp14:anchorId="4B5B627D" wp14:editId="0BDE3FD0">
@@ -34118,7 +33893,6 @@
         <w:rPr>
           <w:rFonts w:cs="Times New Roman"/>
           <w:noProof/>
-          <w:lang w:eastAsia="ja-JP"/>
         </w:rPr>
         <w:drawing>
           <wp:inline distT="0" distB="0" distL="0" distR="0" wp14:anchorId="6842BF57" wp14:editId="63B34FF5">
@@ -34197,7 +33971,6 @@
         <w:rPr>
           <w:rFonts w:cs="Times New Roman"/>
           <w:noProof/>
-          <w:lang w:eastAsia="ja-JP"/>
         </w:rPr>
         <w:drawing>
           <wp:inline distT="0" distB="0" distL="0" distR="0" wp14:anchorId="710F64A9" wp14:editId="76958E7E">
@@ -34269,12 +34042,12 @@
       <w:pPr>
         <w:pStyle w:val="Heading3"/>
       </w:pPr>
-      <w:bookmarkStart w:id="42" w:name="_Toc482612942"/>
+      <w:bookmarkStart w:id="41" w:name="_Toc482612942"/>
       <w:r>
         <w:lastRenderedPageBreak/>
         <w:t>Sơ đồ lớp chi tiết</w:t>
       </w:r>
-      <w:bookmarkEnd w:id="42"/>
+      <w:bookmarkEnd w:id="41"/>
     </w:p>
     <w:p>
       <w:pPr>
@@ -34286,7 +34059,6 @@
         <w:rPr>
           <w:rFonts w:cs="Times New Roman"/>
           <w:noProof/>
-          <w:lang w:eastAsia="ja-JP"/>
         </w:rPr>
         <w:drawing>
           <wp:inline distT="0" distB="0" distL="0" distR="0" wp14:anchorId="62887594" wp14:editId="0DB56A4E">
@@ -34360,11 +34132,11 @@
       <w:pPr>
         <w:pStyle w:val="Heading3"/>
       </w:pPr>
-      <w:bookmarkStart w:id="43" w:name="_Toc482612943"/>
+      <w:bookmarkStart w:id="42" w:name="_Toc482612943"/>
       <w:r>
         <w:t>Sơ đồ phân tích quản lí thông tin sản phẩm biệt thự</w:t>
       </w:r>
-      <w:bookmarkEnd w:id="43"/>
+      <w:bookmarkEnd w:id="42"/>
     </w:p>
     <w:p>
       <w:pPr>
@@ -34378,7 +34150,6 @@
       <w:r>
         <w:rPr>
           <w:noProof/>
-          <w:lang w:eastAsia="ja-JP"/>
         </w:rPr>
         <w:drawing>
           <wp:inline distT="0" distB="0" distL="0" distR="0" wp14:anchorId="754C90C9" wp14:editId="155B5287">
@@ -34450,7 +34221,6 @@
       <w:r>
         <w:rPr>
           <w:noProof/>
-          <w:lang w:eastAsia="ja-JP"/>
         </w:rPr>
         <w:drawing>
           <wp:inline distT="0" distB="0" distL="0" distR="0" wp14:anchorId="6B79C0E9" wp14:editId="38EA8981">
@@ -34518,11 +34288,11 @@
       <w:pPr>
         <w:pStyle w:val="Heading3"/>
       </w:pPr>
-      <w:bookmarkStart w:id="44" w:name="_Toc482612944"/>
+      <w:bookmarkStart w:id="43" w:name="_Toc482612944"/>
       <w:r>
         <w:t>Sơ đồ trình tự quản lí thông tin sản phẩm biệt thự:</w:t>
       </w:r>
-      <w:bookmarkEnd w:id="44"/>
+      <w:bookmarkEnd w:id="43"/>
     </w:p>
     <w:p>
       <w:pPr>
@@ -34539,7 +34309,6 @@
       <w:r>
         <w:rPr>
           <w:noProof/>
-          <w:lang w:eastAsia="ja-JP"/>
         </w:rPr>
         <w:drawing>
           <wp:inline distT="0" distB="0" distL="0" distR="0" wp14:anchorId="18A9F235" wp14:editId="4ABD94A6">
@@ -34620,7 +34389,6 @@
       <w:r>
         <w:rPr>
           <w:noProof/>
-          <w:lang w:eastAsia="ja-JP"/>
         </w:rPr>
         <w:drawing>
           <wp:inline distT="0" distB="0" distL="0" distR="0" wp14:anchorId="65FC8363" wp14:editId="7E716A27">
@@ -34702,7 +34470,6 @@
       <w:r>
         <w:rPr>
           <w:noProof/>
-          <w:lang w:eastAsia="ja-JP"/>
         </w:rPr>
         <w:drawing>
           <wp:inline distT="0" distB="0" distL="0" distR="0" wp14:anchorId="5010DD45" wp14:editId="32058885">
@@ -34782,7 +34549,6 @@
       <w:r>
         <w:rPr>
           <w:noProof/>
-          <w:lang w:eastAsia="ja-JP"/>
         </w:rPr>
         <w:drawing>
           <wp:inline distT="0" distB="0" distL="0" distR="0" wp14:anchorId="195311BD" wp14:editId="108C2873">
@@ -34862,7 +34628,6 @@
       <w:r>
         <w:rPr>
           <w:noProof/>
-          <w:lang w:eastAsia="ja-JP"/>
         </w:rPr>
         <w:drawing>
           <wp:inline distT="0" distB="0" distL="0" distR="0" wp14:anchorId="74DEF4AB" wp14:editId="669E7EB4">
@@ -34936,11 +34701,11 @@
       <w:pPr>
         <w:pStyle w:val="Heading3"/>
       </w:pPr>
-      <w:bookmarkStart w:id="45" w:name="_Toc482612945"/>
+      <w:bookmarkStart w:id="44" w:name="_Toc482612945"/>
       <w:r>
         <w:t>Sơ đồ lớp chi tiết</w:t>
       </w:r>
-      <w:bookmarkEnd w:id="45"/>
+      <w:bookmarkEnd w:id="44"/>
     </w:p>
     <w:p>
       <w:pPr>
@@ -34949,7 +34714,6 @@
       <w:r>
         <w:rPr>
           <w:noProof/>
-          <w:lang w:eastAsia="ja-JP"/>
         </w:rPr>
         <w:drawing>
           <wp:inline distT="0" distB="0" distL="0" distR="0" wp14:anchorId="1B8927B2" wp14:editId="77C48DC2">
@@ -35030,100 +34794,100 @@
       <w:pPr>
         <w:pStyle w:val="Heading1"/>
       </w:pPr>
-      <w:bookmarkStart w:id="46" w:name="_Toc482612946"/>
+      <w:bookmarkStart w:id="45" w:name="_Toc482612946"/>
       <w:r>
         <w:lastRenderedPageBreak/>
         <w:t xml:space="preserve">Thiết kế </w:t>
       </w:r>
       <w:r>
         <w:t>thành phần Web Service</w:t>
+      </w:r>
+      <w:bookmarkEnd w:id="45"/>
+    </w:p>
+    <w:p>
+      <w:pPr>
+        <w:pStyle w:val="DoanVB"/>
+        <w:rPr>
+          <w:rFonts w:cs="Times New Roman"/>
+        </w:rPr>
+      </w:pPr>
+      <w:r>
+        <w:rPr>
+          <w:rFonts w:cs="Times New Roman"/>
+        </w:rPr>
+        <w:t>Nhóm thực hiệ</w:t>
+      </w:r>
+      <w:r>
+        <w:rPr>
+          <w:rFonts w:cs="Times New Roman"/>
+        </w:rPr>
+        <w:t>n tài liệu</w:t>
+      </w:r>
+      <w:r>
+        <w:rPr>
+          <w:rFonts w:cs="Times New Roman"/>
+        </w:rPr>
+        <w:t xml:space="preserve"> chỉ đưa ra</w:t>
+      </w:r>
+      <w:r>
+        <w:rPr>
+          <w:rFonts w:cs="Times New Roman"/>
+        </w:rPr>
+        <w:t xml:space="preserve"> thiết kế</w:t>
+      </w:r>
+      <w:r>
+        <w:rPr>
+          <w:rFonts w:cs="Times New Roman"/>
+        </w:rPr>
+        <w:t xml:space="preserve"> một số chức năng chính của hệ thống trong tài liệu này, tất cả </w:t>
+      </w:r>
+      <w:r>
+        <w:rPr>
+          <w:rFonts w:cs="Times New Roman"/>
+        </w:rPr>
+        <w:t xml:space="preserve">thiết kế </w:t>
+      </w:r>
+      <w:r>
+        <w:rPr>
+          <w:rFonts w:cs="Times New Roman"/>
+        </w:rPr>
+        <w:t>chức năng của hệ thống sẽ được trình bày bên tài liệu chi tiết</w:t>
+      </w:r>
+      <w:r>
+        <w:rPr>
+          <w:rFonts w:cs="Times New Roman"/>
+        </w:rPr>
+        <w:t>.</w:t>
+      </w:r>
+    </w:p>
+    <w:p>
+      <w:pPr>
+        <w:pStyle w:val="Heading2"/>
+      </w:pPr>
+      <w:bookmarkStart w:id="46" w:name="_Toc482612947"/>
+      <w:r>
+        <w:t>Thiết kế API</w:t>
       </w:r>
       <w:bookmarkEnd w:id="46"/>
     </w:p>
     <w:p>
       <w:pPr>
-        <w:pStyle w:val="DoanVB"/>
-        <w:rPr>
-          <w:rFonts w:cs="Times New Roman"/>
-        </w:rPr>
-      </w:pPr>
-      <w:r>
-        <w:rPr>
-          <w:rFonts w:cs="Times New Roman"/>
-        </w:rPr>
-        <w:t>Nhóm thực hiệ</w:t>
-      </w:r>
-      <w:r>
-        <w:rPr>
-          <w:rFonts w:cs="Times New Roman"/>
-        </w:rPr>
-        <w:t>n tài liệu</w:t>
-      </w:r>
-      <w:r>
-        <w:rPr>
-          <w:rFonts w:cs="Times New Roman"/>
-        </w:rPr>
-        <w:t xml:space="preserve"> chỉ đưa ra</w:t>
-      </w:r>
-      <w:r>
-        <w:rPr>
-          <w:rFonts w:cs="Times New Roman"/>
-        </w:rPr>
-        <w:t xml:space="preserve"> thiết kế</w:t>
-      </w:r>
-      <w:r>
-        <w:rPr>
-          <w:rFonts w:cs="Times New Roman"/>
-        </w:rPr>
-        <w:t xml:space="preserve"> một số chức năng chính của hệ thống trong tài liệu này, tất cả </w:t>
-      </w:r>
-      <w:r>
-        <w:rPr>
-          <w:rFonts w:cs="Times New Roman"/>
-        </w:rPr>
-        <w:t xml:space="preserve">thiết kế </w:t>
-      </w:r>
-      <w:r>
-        <w:rPr>
-          <w:rFonts w:cs="Times New Roman"/>
-        </w:rPr>
-        <w:t>chức năng của hệ thống sẽ được trình bày bên tài liệu chi tiết</w:t>
-      </w:r>
-      <w:r>
-        <w:rPr>
-          <w:rFonts w:cs="Times New Roman"/>
-        </w:rPr>
-        <w:t>.</w:t>
-      </w:r>
-    </w:p>
-    <w:p>
-      <w:pPr>
-        <w:pStyle w:val="Heading2"/>
-      </w:pPr>
-      <w:bookmarkStart w:id="47" w:name="_Toc482612947"/>
-      <w:r>
-        <w:t>Thiết kế API</w:t>
+        <w:pStyle w:val="Heading3"/>
+        <w:rPr>
+          <w:lang w:val="fr-FR"/>
+        </w:rPr>
+      </w:pPr>
+      <w:bookmarkStart w:id="47" w:name="_Toc482612948"/>
+      <w:r>
+        <w:rPr>
+          <w:lang w:val="fr-FR"/>
+        </w:rPr>
+        <w:t>Cấu trúc cơ bản của API Laravel5</w:t>
       </w:r>
       <w:bookmarkEnd w:id="47"/>
     </w:p>
     <w:p>
       <w:pPr>
-        <w:pStyle w:val="Heading3"/>
-        <w:rPr>
-          <w:lang w:val="fr-FR"/>
-        </w:rPr>
-      </w:pPr>
-      <w:bookmarkStart w:id="48" w:name="_Toc482612948"/>
-      <w:r>
-        <w:rPr>
-          <w:lang w:val="fr-FR"/>
-        </w:rPr>
-        <w:t>Cấu trúc cơ bản của API Laravel5</w:t>
-      </w:r>
-      <w:bookmarkEnd w:id="48"/>
-    </w:p>
-    <w:p>
-      <w:pPr>
         <w:pStyle w:val="ListParagraph"/>
         <w:jc w:val="center"/>
         <w:rPr>
@@ -35138,7 +34902,6 @@
           <w:noProof/>
           <w:sz w:val="28"/>
           <w:szCs w:val="28"/>
-          <w:lang w:eastAsia="ja-JP"/>
         </w:rPr>
         <w:drawing>
           <wp:inline distT="0" distB="0" distL="0" distR="0" wp14:anchorId="5648F268" wp14:editId="778A83BF">
@@ -35524,12 +35287,12 @@
           <w:szCs w:val="28"/>
         </w:rPr>
       </w:pPr>
-      <w:bookmarkStart w:id="49" w:name="_Toc482612949"/>
+      <w:bookmarkStart w:id="48" w:name="_Toc482612949"/>
       <w:r>
         <w:lastRenderedPageBreak/>
         <w:t>Liệt kê các API có sử dụng trong webClient</w:t>
       </w:r>
-      <w:bookmarkEnd w:id="49"/>
+      <w:bookmarkEnd w:id="48"/>
     </w:p>
     <w:tbl>
       <w:tblPr>
@@ -37012,24 +36775,24 @@
       <w:pPr>
         <w:pStyle w:val="Heading2"/>
       </w:pPr>
-      <w:bookmarkStart w:id="50" w:name="_Toc482612950"/>
+      <w:bookmarkStart w:id="49" w:name="_Toc482612950"/>
       <w:r>
         <w:t>Một số API</w:t>
       </w:r>
       <w:r>
         <w:t xml:space="preserve"> đã thiết kế</w:t>
       </w:r>
-      <w:bookmarkEnd w:id="50"/>
+      <w:bookmarkEnd w:id="49"/>
     </w:p>
     <w:p>
       <w:pPr>
         <w:pStyle w:val="Heading3"/>
       </w:pPr>
-      <w:bookmarkStart w:id="51" w:name="_Toc482612951"/>
+      <w:bookmarkStart w:id="50" w:name="_Toc482612951"/>
       <w:r>
         <w:t>Quản lý tài khoản người dùng (users)</w:t>
       </w:r>
-      <w:bookmarkEnd w:id="51"/>
+      <w:bookmarkEnd w:id="50"/>
     </w:p>
     <w:p>
       <w:pPr>
@@ -37054,7 +36817,6 @@
       <w:r>
         <w:rPr>
           <w:noProof/>
-          <w:lang w:eastAsia="ja-JP"/>
         </w:rPr>
         <w:drawing>
           <wp:inline distT="0" distB="0" distL="0" distR="0" wp14:anchorId="4F4B0B3A" wp14:editId="514EE539">
@@ -37133,12 +36895,12 @@
         <w:pStyle w:val="Heading3"/>
         <w:jc w:val="left"/>
       </w:pPr>
-      <w:bookmarkStart w:id="52" w:name="_Toc482612952"/>
+      <w:bookmarkStart w:id="51" w:name="_Toc482612952"/>
       <w:r>
         <w:lastRenderedPageBreak/>
         <w:t>Sơ đồ trình tự</w:t>
       </w:r>
-      <w:bookmarkEnd w:id="52"/>
+      <w:bookmarkEnd w:id="51"/>
     </w:p>
     <w:p>
       <w:pPr>
@@ -37152,7 +36914,6 @@
       <w:r>
         <w:rPr>
           <w:noProof/>
-          <w:lang w:eastAsia="ja-JP"/>
         </w:rPr>
         <w:drawing>
           <wp:inline distT="0" distB="0" distL="0" distR="0" wp14:anchorId="00F153AF" wp14:editId="6D618F98">
@@ -37234,7 +36995,6 @@
           <w:noProof/>
           <w:sz w:val="28"/>
           <w:szCs w:val="28"/>
-          <w:lang w:eastAsia="ja-JP"/>
         </w:rPr>
         <w:drawing>
           <wp:inline distT="0" distB="0" distL="0" distR="0" wp14:anchorId="1586785D" wp14:editId="62C439FC">
@@ -37316,7 +37076,6 @@
           <w:noProof/>
           <w:sz w:val="28"/>
           <w:szCs w:val="28"/>
-          <w:lang w:eastAsia="ja-JP"/>
         </w:rPr>
         <w:lastRenderedPageBreak/>
         <w:drawing>
@@ -37422,7 +37181,6 @@
           <w:noProof/>
           <w:sz w:val="28"/>
           <w:szCs w:val="28"/>
-          <w:lang w:eastAsia="ja-JP"/>
         </w:rPr>
         <w:drawing>
           <wp:inline distT="0" distB="0" distL="0" distR="0" wp14:anchorId="56766876" wp14:editId="17925834">
@@ -37504,7 +37262,6 @@
           <w:noProof/>
           <w:sz w:val="28"/>
           <w:szCs w:val="28"/>
-          <w:lang w:eastAsia="ja-JP"/>
         </w:rPr>
         <w:lastRenderedPageBreak/>
         <w:drawing>
@@ -37587,7 +37344,6 @@
           <w:noProof/>
           <w:sz w:val="28"/>
           <w:szCs w:val="28"/>
-          <w:lang w:eastAsia="ja-JP"/>
         </w:rPr>
         <w:drawing>
           <wp:inline distT="0" distB="0" distL="0" distR="0" wp14:anchorId="66148B69" wp14:editId="3D35265E">
@@ -37661,7 +37417,7 @@
           <w:rFonts w:cs="Times New Roman"/>
         </w:rPr>
       </w:pPr>
-      <w:bookmarkStart w:id="53" w:name="_Toc482612953"/>
+      <w:bookmarkStart w:id="52" w:name="_Toc482612953"/>
       <w:r>
         <w:rPr>
           <w:rFonts w:cs="Times New Roman"/>
@@ -37669,7 +37425,7 @@
         <w:lastRenderedPageBreak/>
         <w:t>Cài đặt hệ thống</w:t>
       </w:r>
-      <w:bookmarkEnd w:id="53"/>
+      <w:bookmarkEnd w:id="52"/>
     </w:p>
     <w:p>
       <w:pPr>
@@ -37678,14 +37434,14 @@
           <w:rFonts w:cs="Times New Roman"/>
         </w:rPr>
       </w:pPr>
-      <w:bookmarkStart w:id="54" w:name="_Toc482612954"/>
+      <w:bookmarkStart w:id="53" w:name="_Toc482612954"/>
       <w:r>
         <w:rPr>
           <w:rFonts w:cs="Times New Roman"/>
         </w:rPr>
         <w:t>Môi trường cài đặt</w:t>
       </w:r>
-      <w:bookmarkEnd w:id="54"/>
+      <w:bookmarkEnd w:id="53"/>
     </w:p>
     <w:p>
       <w:pPr>
@@ -37967,7 +37723,7 @@
           <w:rFonts w:cs="Times New Roman"/>
         </w:rPr>
       </w:pPr>
-      <w:bookmarkStart w:id="55" w:name="_Toc482612955"/>
+      <w:bookmarkStart w:id="54" w:name="_Toc482612955"/>
       <w:r>
         <w:rPr>
           <w:rFonts w:cs="Times New Roman"/>
@@ -37981,7 +37737,7 @@
         </w:rPr>
         <w:t>Service</w:t>
       </w:r>
-      <w:bookmarkEnd w:id="55"/>
+      <w:bookmarkEnd w:id="54"/>
     </w:p>
     <w:p>
       <w:pPr>
@@ -37990,16 +37746,16 @@
           <w:rFonts w:cs="Times New Roman"/>
         </w:rPr>
       </w:pPr>
-      <w:bookmarkStart w:id="56" w:name="_Toc457435500"/>
-      <w:bookmarkStart w:id="57" w:name="_Toc482612956"/>
+      <w:bookmarkStart w:id="55" w:name="_Toc457435500"/>
+      <w:bookmarkStart w:id="56" w:name="_Toc482612956"/>
       <w:r>
         <w:rPr>
           <w:rFonts w:cs="Times New Roman"/>
         </w:rPr>
         <w:t>Cấu trúc thư mục mã nguồn</w:t>
       </w:r>
+      <w:bookmarkEnd w:id="55"/>
       <w:bookmarkEnd w:id="56"/>
-      <w:bookmarkEnd w:id="57"/>
     </w:p>
     <w:p>
       <w:pPr>
@@ -38009,12 +37765,11 @@
           <w:rFonts w:cs="Times New Roman"/>
         </w:rPr>
       </w:pPr>
-      <w:bookmarkStart w:id="58" w:name="_Toc457435504"/>
-      <w:r>
-        <w:rPr>
-          <w:rFonts w:cs="Times New Roman"/>
-          <w:noProof/>
-          <w:lang w:eastAsia="ja-JP"/>
+      <w:bookmarkStart w:id="57" w:name="_Toc457435504"/>
+      <w:r>
+        <w:rPr>
+          <w:rFonts w:cs="Times New Roman"/>
+          <w:noProof/>
         </w:rPr>
         <w:drawing>
           <wp:inline distT="0" distB="0" distL="0" distR="0" wp14:anchorId="694B2E17" wp14:editId="04342291">
@@ -38066,8 +37821,8 @@
           <w:rFonts w:cs="Times New Roman"/>
         </w:rPr>
       </w:pPr>
-      <w:bookmarkStart w:id="59" w:name="_Toc457683245"/>
-      <w:bookmarkStart w:id="60" w:name="_Toc481973187"/>
+      <w:bookmarkStart w:id="58" w:name="_Toc457683245"/>
+      <w:bookmarkStart w:id="59" w:name="_Toc481973187"/>
       <w:r>
         <w:rPr>
           <w:rFonts w:cs="Times New Roman"/>
@@ -38148,8 +37903,8 @@
         </w:rPr>
         <w:t>. Cấu trúc thư mục mã nguồn Web Service (1)</w:t>
       </w:r>
+      <w:bookmarkEnd w:id="58"/>
       <w:bookmarkEnd w:id="59"/>
-      <w:bookmarkEnd w:id="60"/>
     </w:p>
     <w:p>
       <w:pPr>
@@ -38163,7 +37918,6 @@
         <w:rPr>
           <w:rFonts w:cs="Times New Roman"/>
           <w:noProof/>
-          <w:lang w:eastAsia="ja-JP"/>
         </w:rPr>
         <w:lastRenderedPageBreak/>
         <w:drawing>
@@ -38216,8 +37970,8 @@
           <w:rFonts w:cs="Times New Roman"/>
         </w:rPr>
       </w:pPr>
-      <w:bookmarkStart w:id="61" w:name="_Toc457683246"/>
-      <w:bookmarkStart w:id="62" w:name="_Toc481973188"/>
+      <w:bookmarkStart w:id="60" w:name="_Toc457683246"/>
+      <w:bookmarkStart w:id="61" w:name="_Toc481973188"/>
       <w:r>
         <w:rPr>
           <w:rFonts w:cs="Times New Roman"/>
@@ -38298,8 +38052,8 @@
         </w:rPr>
         <w:t>. Cấu trúc thư mục mã nguồn Web Service (2)</w:t>
       </w:r>
+      <w:bookmarkEnd w:id="60"/>
       <w:bookmarkEnd w:id="61"/>
-      <w:bookmarkEnd w:id="62"/>
     </w:p>
     <w:p>
       <w:pPr>
@@ -38313,7 +38067,6 @@
         <w:rPr>
           <w:rFonts w:cs="Times New Roman"/>
           <w:noProof/>
-          <w:lang w:eastAsia="ja-JP"/>
         </w:rPr>
         <w:lastRenderedPageBreak/>
         <w:drawing>
@@ -38366,8 +38119,8 @@
           <w:rFonts w:cs="Times New Roman"/>
         </w:rPr>
       </w:pPr>
-      <w:bookmarkStart w:id="63" w:name="_Toc457683247"/>
-      <w:bookmarkStart w:id="64" w:name="_Toc481973189"/>
+      <w:bookmarkStart w:id="62" w:name="_Toc457683247"/>
+      <w:bookmarkStart w:id="63" w:name="_Toc481973189"/>
       <w:r>
         <w:rPr>
           <w:rFonts w:cs="Times New Roman"/>
@@ -38448,8 +38201,8 @@
         </w:rPr>
         <w:t>. Cấu trúc thư mục mã nguồn Web Service (3)</w:t>
       </w:r>
+      <w:bookmarkEnd w:id="62"/>
       <w:bookmarkEnd w:id="63"/>
-      <w:bookmarkEnd w:id="64"/>
     </w:p>
     <w:p>
       <w:pPr>
@@ -38458,21 +38211,21 @@
           <w:rFonts w:cs="Times New Roman"/>
         </w:rPr>
       </w:pPr>
-      <w:bookmarkStart w:id="65" w:name="_Toc482612957"/>
+      <w:bookmarkStart w:id="64" w:name="_Toc482612957"/>
       <w:r>
         <w:rPr>
           <w:rFonts w:cs="Times New Roman"/>
         </w:rPr>
         <w:t>Chức năng</w:t>
       </w:r>
-      <w:bookmarkEnd w:id="65"/>
+      <w:bookmarkEnd w:id="64"/>
       <w:r>
         <w:rPr>
           <w:rFonts w:cs="Times New Roman"/>
         </w:rPr>
         <w:t xml:space="preserve"> </w:t>
       </w:r>
-      <w:bookmarkEnd w:id="58"/>
+      <w:bookmarkEnd w:id="57"/>
     </w:p>
     <w:tbl>
       <w:tblPr>
@@ -38508,7 +38261,7 @@
                 <w:b/>
               </w:rPr>
             </w:pPr>
-            <w:bookmarkStart w:id="66" w:name="_Toc457435506"/>
+            <w:bookmarkStart w:id="65" w:name="_Toc457435506"/>
             <w:r>
               <w:rPr>
                 <w:rFonts w:cs="Times New Roman"/>
@@ -38832,8 +38585,8 @@
           <w:rFonts w:cs="Times New Roman"/>
         </w:rPr>
       </w:pPr>
-      <w:bookmarkStart w:id="67" w:name="_Toc457681682"/>
-      <w:bookmarkStart w:id="68" w:name="_Toc481973196"/>
+      <w:bookmarkStart w:id="66" w:name="_Toc457681682"/>
+      <w:bookmarkStart w:id="67" w:name="_Toc481973196"/>
       <w:r>
         <w:rPr>
           <w:rFonts w:cs="Times New Roman"/>
@@ -38914,8 +38667,8 @@
         </w:rPr>
         <w:t>. Bảng cài đặt chức năng Quản lý mượn phòng bên Web Service</w:t>
       </w:r>
+      <w:bookmarkEnd w:id="66"/>
       <w:bookmarkEnd w:id="67"/>
-      <w:bookmarkEnd w:id="68"/>
     </w:p>
     <w:p>
       <w:pPr>
@@ -38924,21 +38677,21 @@
           <w:rFonts w:cs="Times New Roman"/>
         </w:rPr>
       </w:pPr>
-      <w:bookmarkStart w:id="69" w:name="_Toc482612958"/>
+      <w:bookmarkStart w:id="68" w:name="_Toc482612958"/>
       <w:r>
         <w:rPr>
           <w:rFonts w:cs="Times New Roman"/>
         </w:rPr>
         <w:t>Chức năng</w:t>
       </w:r>
-      <w:bookmarkEnd w:id="69"/>
+      <w:bookmarkEnd w:id="68"/>
       <w:r>
         <w:rPr>
           <w:rFonts w:cs="Times New Roman"/>
         </w:rPr>
         <w:t xml:space="preserve"> </w:t>
       </w:r>
-      <w:bookmarkEnd w:id="66"/>
+      <w:bookmarkEnd w:id="65"/>
     </w:p>
     <w:tbl>
       <w:tblPr>
@@ -39234,8 +38987,8 @@
           <w:rFonts w:cs="Times New Roman"/>
         </w:rPr>
       </w:pPr>
-      <w:bookmarkStart w:id="70" w:name="_Toc457681684"/>
-      <w:bookmarkStart w:id="71" w:name="_Toc481973197"/>
+      <w:bookmarkStart w:id="69" w:name="_Toc457681684"/>
+      <w:bookmarkStart w:id="70" w:name="_Toc481973197"/>
       <w:r>
         <w:rPr>
           <w:rFonts w:cs="Times New Roman"/>
@@ -39316,58 +39069,57 @@
         </w:rPr>
         <w:t>. Bảng cài đặt chức năng Quản lý sự cố phòng bên Web Service</w:t>
       </w:r>
+      <w:bookmarkEnd w:id="69"/>
       <w:bookmarkEnd w:id="70"/>
+    </w:p>
+    <w:p>
+      <w:pPr>
+        <w:pStyle w:val="Heading2"/>
+        <w:rPr>
+          <w:rFonts w:cs="Times New Roman"/>
+        </w:rPr>
+      </w:pPr>
+      <w:bookmarkStart w:id="71" w:name="_Toc482612959"/>
+      <w:r>
+        <w:rPr>
+          <w:rFonts w:cs="Times New Roman"/>
+        </w:rPr>
+        <w:lastRenderedPageBreak/>
+        <w:t>Web Client</w:t>
+      </w:r>
       <w:bookmarkEnd w:id="71"/>
     </w:p>
     <w:p>
       <w:pPr>
-        <w:pStyle w:val="Heading2"/>
-        <w:rPr>
-          <w:rFonts w:cs="Times New Roman"/>
-        </w:rPr>
-      </w:pPr>
-      <w:bookmarkStart w:id="72" w:name="_Toc482612959"/>
-      <w:r>
-        <w:rPr>
-          <w:rFonts w:cs="Times New Roman"/>
-        </w:rPr>
-        <w:lastRenderedPageBreak/>
-        <w:t>Web Client</w:t>
+        <w:pStyle w:val="Heading3"/>
+        <w:rPr>
+          <w:rFonts w:cs="Times New Roman"/>
+        </w:rPr>
+      </w:pPr>
+      <w:bookmarkStart w:id="72" w:name="_Toc457435508"/>
+      <w:bookmarkStart w:id="73" w:name="_Toc482612960"/>
+      <w:r>
+        <w:rPr>
+          <w:rFonts w:cs="Times New Roman"/>
+        </w:rPr>
+        <w:t>Cấu trúc thư mục mã nguồn</w:t>
       </w:r>
       <w:bookmarkEnd w:id="72"/>
+      <w:bookmarkEnd w:id="73"/>
     </w:p>
     <w:p>
       <w:pPr>
-        <w:pStyle w:val="Heading3"/>
-        <w:rPr>
-          <w:rFonts w:cs="Times New Roman"/>
-        </w:rPr>
-      </w:pPr>
-      <w:bookmarkStart w:id="73" w:name="_Toc457435508"/>
-      <w:bookmarkStart w:id="74" w:name="_Toc482612960"/>
-      <w:r>
-        <w:rPr>
-          <w:rFonts w:cs="Times New Roman"/>
-        </w:rPr>
-        <w:t>Cấu trúc thư mục mã nguồn</w:t>
-      </w:r>
-      <w:bookmarkEnd w:id="73"/>
-      <w:bookmarkEnd w:id="74"/>
-    </w:p>
-    <w:p>
-      <w:pPr>
         <w:keepNext/>
         <w:jc w:val="center"/>
         <w:rPr>
           <w:rFonts w:cs="Times New Roman"/>
         </w:rPr>
       </w:pPr>
-      <w:bookmarkStart w:id="75" w:name="_Toc457435512"/>
-      <w:r>
-        <w:rPr>
-          <w:rFonts w:cs="Times New Roman"/>
-          <w:noProof/>
-          <w:lang w:eastAsia="ja-JP"/>
+      <w:bookmarkStart w:id="74" w:name="_Toc457435512"/>
+      <w:r>
+        <w:rPr>
+          <w:rFonts w:cs="Times New Roman"/>
+          <w:noProof/>
         </w:rPr>
         <w:drawing>
           <wp:inline distT="0" distB="0" distL="0" distR="0" wp14:anchorId="7AF8088F" wp14:editId="186D485E">
@@ -39419,8 +39171,8 @@
           <w:rFonts w:cs="Times New Roman"/>
         </w:rPr>
       </w:pPr>
-      <w:bookmarkStart w:id="76" w:name="_Toc457683248"/>
-      <w:bookmarkStart w:id="77" w:name="_Toc481973190"/>
+      <w:bookmarkStart w:id="75" w:name="_Toc457683248"/>
+      <w:bookmarkStart w:id="76" w:name="_Toc481973190"/>
       <w:r>
         <w:rPr>
           <w:rFonts w:cs="Times New Roman"/>
@@ -39501,8 +39253,8 @@
         </w:rPr>
         <w:t>. Cấu trúc thư mục mã nguồn Web Client (1)</w:t>
       </w:r>
+      <w:bookmarkEnd w:id="75"/>
       <w:bookmarkEnd w:id="76"/>
-      <w:bookmarkEnd w:id="77"/>
     </w:p>
     <w:p>
       <w:pPr>
@@ -39520,8 +39272,8 @@
           <w:rFonts w:cs="Times New Roman"/>
         </w:rPr>
       </w:pPr>
-      <w:bookmarkStart w:id="78" w:name="_Toc457683249"/>
-      <w:bookmarkStart w:id="79" w:name="_Toc481973191"/>
+      <w:bookmarkStart w:id="77" w:name="_Toc457683249"/>
+      <w:bookmarkStart w:id="78" w:name="_Toc481973191"/>
       <w:r>
         <w:rPr>
           <w:rFonts w:cs="Times New Roman"/>
@@ -39602,8 +39354,8 @@
         </w:rPr>
         <w:t>. Cấu trúc thư mục mã nguồn Web Client (2)</w:t>
       </w:r>
+      <w:bookmarkEnd w:id="77"/>
       <w:bookmarkEnd w:id="78"/>
-      <w:bookmarkEnd w:id="79"/>
     </w:p>
     <w:p>
       <w:pPr>
@@ -39621,8 +39373,8 @@
           <w:rFonts w:cs="Times New Roman"/>
         </w:rPr>
       </w:pPr>
-      <w:bookmarkStart w:id="80" w:name="_Toc457683250"/>
-      <w:bookmarkStart w:id="81" w:name="_Toc481973192"/>
+      <w:bookmarkStart w:id="79" w:name="_Toc457683250"/>
+      <w:bookmarkStart w:id="80" w:name="_Toc481973192"/>
       <w:r>
         <w:rPr>
           <w:rFonts w:cs="Times New Roman"/>
@@ -39703,8 +39455,8 @@
         </w:rPr>
         <w:t>. Cấu trúc thư mục mã nguồn Web Client (3)</w:t>
       </w:r>
+      <w:bookmarkEnd w:id="79"/>
       <w:bookmarkEnd w:id="80"/>
-      <w:bookmarkEnd w:id="81"/>
     </w:p>
     <w:p>
       <w:pPr>
@@ -39722,8 +39474,8 @@
           <w:rFonts w:cs="Times New Roman"/>
         </w:rPr>
       </w:pPr>
-      <w:bookmarkStart w:id="82" w:name="_Toc457683251"/>
-      <w:bookmarkStart w:id="83" w:name="_Toc481973193"/>
+      <w:bookmarkStart w:id="81" w:name="_Toc457683251"/>
+      <w:bookmarkStart w:id="82" w:name="_Toc481973193"/>
       <w:r>
         <w:rPr>
           <w:rFonts w:cs="Times New Roman"/>
@@ -39804,8 +39556,8 @@
         </w:rPr>
         <w:t>. Cấu trúc thư mục mã nguồn Web Client (4)</w:t>
       </w:r>
+      <w:bookmarkEnd w:id="81"/>
       <w:bookmarkEnd w:id="82"/>
-      <w:bookmarkEnd w:id="83"/>
     </w:p>
     <w:p>
       <w:pPr>
@@ -39823,8 +39575,8 @@
           <w:rFonts w:cs="Times New Roman"/>
         </w:rPr>
       </w:pPr>
-      <w:bookmarkStart w:id="84" w:name="_Toc457683252"/>
-      <w:bookmarkStart w:id="85" w:name="_Toc481973194"/>
+      <w:bookmarkStart w:id="83" w:name="_Toc457683252"/>
+      <w:bookmarkStart w:id="84" w:name="_Toc481973194"/>
       <w:r>
         <w:rPr>
           <w:rFonts w:cs="Times New Roman"/>
@@ -39905,8 +39657,8 @@
         </w:rPr>
         <w:t>. Cấu trúc thư mục mã nguồn Web Client (5)</w:t>
       </w:r>
+      <w:bookmarkEnd w:id="83"/>
       <w:bookmarkEnd w:id="84"/>
-      <w:bookmarkEnd w:id="85"/>
     </w:p>
     <w:p>
       <w:pPr>
@@ -39932,8 +39684,8 @@
           <w:rFonts w:cs="Times New Roman"/>
         </w:rPr>
       </w:pPr>
-      <w:bookmarkStart w:id="86" w:name="_Toc457683253"/>
-      <w:bookmarkStart w:id="87" w:name="_Toc481973195"/>
+      <w:bookmarkStart w:id="85" w:name="_Toc457683253"/>
+      <w:bookmarkStart w:id="86" w:name="_Toc481973195"/>
       <w:r>
         <w:rPr>
           <w:rFonts w:cs="Times New Roman"/>
@@ -40014,8 +39766,8 @@
         </w:rPr>
         <w:t>. Cấu trúc thư mục mã nguồn Web Client (6)</w:t>
       </w:r>
+      <w:bookmarkEnd w:id="85"/>
       <w:bookmarkEnd w:id="86"/>
-      <w:bookmarkEnd w:id="87"/>
     </w:p>
     <w:p>
       <w:pPr>
@@ -40024,21 +39776,21 @@
           <w:rFonts w:cs="Times New Roman"/>
         </w:rPr>
       </w:pPr>
-      <w:bookmarkStart w:id="88" w:name="_Toc482612961"/>
+      <w:bookmarkStart w:id="87" w:name="_Toc482612961"/>
       <w:r>
         <w:rPr>
           <w:rFonts w:cs="Times New Roman"/>
         </w:rPr>
         <w:t>Cài đặt chức năng</w:t>
       </w:r>
-      <w:bookmarkEnd w:id="88"/>
+      <w:bookmarkEnd w:id="87"/>
       <w:r>
         <w:rPr>
           <w:rFonts w:cs="Times New Roman"/>
         </w:rPr>
         <w:t xml:space="preserve"> </w:t>
       </w:r>
-      <w:bookmarkEnd w:id="75"/>
+      <w:bookmarkEnd w:id="74"/>
     </w:p>
     <w:tbl>
       <w:tblPr>
@@ -40708,8 +40460,8 @@
           <w:rFonts w:cs="Times New Roman"/>
         </w:rPr>
       </w:pPr>
-      <w:bookmarkStart w:id="89" w:name="_Toc481973198"/>
-      <w:bookmarkStart w:id="90" w:name="_Toc457435513"/>
+      <w:bookmarkStart w:id="88" w:name="_Toc481973198"/>
+      <w:bookmarkStart w:id="89" w:name="_Toc457435513"/>
       <w:r>
         <w:rPr>
           <w:rFonts w:cs="Times New Roman"/>
@@ -40790,7 +40542,7 @@
         </w:rPr>
         <w:t>. Bảng cài đặt chức năng Quản lý mượn phòng bên Web Client</w:t>
       </w:r>
-      <w:bookmarkEnd w:id="89"/>
+      <w:bookmarkEnd w:id="88"/>
     </w:p>
     <w:p>
       <w:pPr>
@@ -40799,16 +40551,16 @@
           <w:rFonts w:cs="Times New Roman"/>
         </w:rPr>
       </w:pPr>
+      <w:bookmarkStart w:id="90" w:name="_Toc482612962"/>
       <w:bookmarkStart w:id="91" w:name="_Toc457435514"/>
-      <w:bookmarkStart w:id="92" w:name="_Toc482612962"/>
+      <w:bookmarkEnd w:id="89"/>
+      <w:r>
+        <w:rPr>
+          <w:rFonts w:cs="Times New Roman"/>
+        </w:rPr>
+        <w:t>Cài đặt chức năng</w:t>
+      </w:r>
       <w:bookmarkEnd w:id="90"/>
-      <w:r>
-        <w:rPr>
-          <w:rFonts w:cs="Times New Roman"/>
-        </w:rPr>
-        <w:t>Cài đặt chức năng</w:t>
-      </w:r>
-      <w:bookmarkEnd w:id="92"/>
       <w:r>
         <w:rPr>
           <w:rFonts w:cs="Times New Roman"/>
@@ -41546,7 +41298,7 @@
           <w:rFonts w:cs="Times New Roman"/>
         </w:rPr>
       </w:pPr>
-      <w:bookmarkStart w:id="93" w:name="_Toc481973199"/>
+      <w:bookmarkStart w:id="92" w:name="_Toc481973199"/>
       <w:r>
         <w:rPr>
           <w:rFonts w:cs="Times New Roman"/>
@@ -41627,441 +41379,7 @@
         </w:rPr>
         <w:t>. Bảng cài đặt chức năng Quản lý sự cố phòng bên Web Client</w:t>
       </w:r>
-      <w:bookmarkEnd w:id="93"/>
-    </w:p>
-    <w:p>
-      <w:pPr>
-        <w:rPr>
-          <w:rFonts w:cs="Times New Roman"/>
-        </w:rPr>
-      </w:pPr>
-    </w:p>
-    <w:p>
-      <w:pPr>
-        <w:pStyle w:val="Heading1"/>
-        <w:numPr>
-          <w:ilvl w:val="0"/>
-          <w:numId w:val="0"/>
-        </w:numPr>
-        <w:ind w:left="1701" w:hanging="1701"/>
-        <w:jc w:val="center"/>
-        <w:rPr>
-          <w:rFonts w:cs="Times New Roman"/>
-        </w:rPr>
-      </w:pPr>
-      <w:bookmarkStart w:id="94" w:name="_Toc482612963"/>
-      <w:r>
-        <w:rPr>
-          <w:rFonts w:cs="Times New Roman"/>
-        </w:rPr>
-        <w:lastRenderedPageBreak/>
-        <w:t>KẾT LUẬN</w:t>
-      </w:r>
-      <w:bookmarkEnd w:id="94"/>
-    </w:p>
-    <w:p>
-      <w:pPr>
-        <w:pStyle w:val="DoanVB"/>
-        <w:rPr>
-          <w:rFonts w:cs="Times New Roman"/>
-        </w:rPr>
-      </w:pPr>
-      <w:r>
-        <w:rPr>
-          <w:rFonts w:cs="Times New Roman"/>
-        </w:rPr>
-        <w:t>Tại liệu</w:t>
-      </w:r>
-      <w:r>
-        <w:rPr>
-          <w:rFonts w:cs="Times New Roman"/>
-        </w:rPr>
-        <w:t xml:space="preserve"> này đã giới thiệu một cách chi tiết cách thức xây dựng</w:t>
-      </w:r>
-      <w:r>
-        <w:rPr>
-          <w:rFonts w:cs="Times New Roman"/>
-        </w:rPr>
-        <w:t xml:space="preserve"> và phát triển</w:t>
-      </w:r>
-      <w:r>
-        <w:rPr>
-          <w:rFonts w:cs="Times New Roman"/>
-        </w:rPr>
-        <w:t xml:space="preserve"> một hệ thống quản lý phòng dựa </w:t>
-      </w:r>
-      <w:r>
-        <w:rPr>
-          <w:rFonts w:cs="Times New Roman"/>
-        </w:rPr>
-        <w:t>trên sự tích hợp của ba nền</w:t>
-      </w:r>
-      <w:r>
-        <w:rPr>
-          <w:rFonts w:cs="Times New Roman"/>
-        </w:rPr>
-        <w:t xml:space="preserve"> tảng</w:t>
-      </w:r>
-      <w:r>
-        <w:rPr>
-          <w:rFonts w:cs="Times New Roman"/>
-        </w:rPr>
-        <w:t>:</w:t>
-      </w:r>
-      <w:r>
-        <w:rPr>
-          <w:rFonts w:cs="Times New Roman"/>
-        </w:rPr>
-        <w:t xml:space="preserve"> Web sử dụng framework Laravel5.</w:t>
-      </w:r>
-    </w:p>
-    <w:p>
-      <w:pPr>
-        <w:pStyle w:val="DoanVB"/>
-        <w:rPr>
-          <w:rFonts w:cs="Times New Roman"/>
-        </w:rPr>
-      </w:pPr>
-      <w:r>
-        <w:rPr>
-          <w:rFonts w:cs="Times New Roman"/>
-        </w:rPr>
-        <w:t>Qua tài liệu</w:t>
-      </w:r>
-      <w:r>
-        <w:rPr>
-          <w:rFonts w:cs="Times New Roman"/>
-        </w:rPr>
-        <w:t>, chúng em đã xây dựng được hệ thống với đầy đủ các chức năng theo yêu cầu nghiệp vụ đã được nói tới.</w:t>
-      </w:r>
-    </w:p>
-    <w:p>
-      <w:pPr>
-        <w:pStyle w:val="DoanVB"/>
-        <w:rPr>
-          <w:rFonts w:cs="Times New Roman"/>
-        </w:rPr>
-      </w:pPr>
-      <w:r>
-        <w:rPr>
-          <w:rFonts w:cs="Times New Roman"/>
-        </w:rPr>
-        <w:t>Đặc biệt</w:t>
-      </w:r>
-      <w:r>
-        <w:rPr>
-          <w:rFonts w:cs="Times New Roman"/>
-        </w:rPr>
-        <w:t xml:space="preserve"> nhóm chúng em đã </w:t>
-      </w:r>
-      <w:r>
-        <w:rPr>
-          <w:rFonts w:cs="Times New Roman"/>
-        </w:rPr>
-        <w:t xml:space="preserve">học hỏi thêm </w:t>
-      </w:r>
-      <w:r>
-        <w:rPr>
-          <w:rFonts w:cs="Times New Roman"/>
-        </w:rPr>
-        <w:t>được rất nhiều kiến thúc mới và bổ ích, cụ thể:</w:t>
-      </w:r>
-    </w:p>
-    <w:p>
-      <w:pPr>
-        <w:pStyle w:val="-"/>
-        <w:rPr>
-          <w:rFonts w:cs="Times New Roman"/>
-          <w:szCs w:val="26"/>
-        </w:rPr>
-      </w:pPr>
-      <w:r>
-        <w:rPr>
-          <w:rFonts w:cs="Times New Roman"/>
-          <w:szCs w:val="26"/>
-        </w:rPr>
-        <w:t>Xây dựng được một hệ thống Web Service hoàn chỉnh gồm đầy đủ các chức năng, có thể dễ dàng sử dụng cho việc phát triển các ứng dụng phía client trên các nền tảng khác nhau</w:t>
-      </w:r>
-      <w:r>
-        <w:rPr>
-          <w:rFonts w:cs="Times New Roman"/>
-          <w:szCs w:val="26"/>
-        </w:rPr>
-        <w:t>;</w:t>
-      </w:r>
-    </w:p>
-    <w:p>
-      <w:pPr>
-        <w:pStyle w:val="-"/>
-        <w:rPr>
-          <w:rFonts w:cs="Times New Roman"/>
-          <w:szCs w:val="26"/>
-        </w:rPr>
-      </w:pPr>
-      <w:r>
-        <w:rPr>
-          <w:rFonts w:cs="Times New Roman"/>
-          <w:szCs w:val="26"/>
-        </w:rPr>
-        <w:t>Về phía WebClient học hỏi thêm được một nên tảng ngôn ngữ mới là Laravel</w:t>
-      </w:r>
-    </w:p>
-    <w:p>
-      <w:pPr>
-        <w:pStyle w:val="-"/>
-        <w:rPr>
-          <w:rFonts w:cs="Times New Roman"/>
-          <w:szCs w:val="26"/>
-        </w:rPr>
-      </w:pPr>
-      <w:r>
-        <w:rPr>
-          <w:rFonts w:cs="Times New Roman"/>
-          <w:szCs w:val="26"/>
-        </w:rPr>
-        <w:t>Sử dụng các mẫu thiết kế design pattern, trong đó nổi bật là mô hình MVC nhằm cấu trúc mã nguồn một cách có hệ thống và tối ưu</w:t>
-      </w:r>
-      <w:r>
-        <w:rPr>
-          <w:rFonts w:cs="Times New Roman"/>
-          <w:szCs w:val="26"/>
-        </w:rPr>
-        <w:t xml:space="preserve"> hoá</w:t>
-      </w:r>
-      <w:r>
-        <w:rPr>
-          <w:rFonts w:cs="Times New Roman"/>
-          <w:szCs w:val="26"/>
-        </w:rPr>
-        <w:t xml:space="preserve"> hiệu năng xử lý của</w:t>
-      </w:r>
-      <w:r>
-        <w:rPr>
-          <w:rFonts w:cs="Times New Roman"/>
-          <w:szCs w:val="26"/>
-        </w:rPr>
-        <w:t xml:space="preserve"> project</w:t>
-      </w:r>
-      <w:r>
-        <w:rPr>
-          <w:rFonts w:cs="Times New Roman"/>
-          <w:szCs w:val="26"/>
-        </w:rPr>
-        <w:t>;</w:t>
-      </w:r>
-      <w:r>
-        <w:rPr>
-          <w:rFonts w:cs="Times New Roman"/>
-          <w:szCs w:val="26"/>
-        </w:rPr>
-        <w:t xml:space="preserve"> và một điểm đổi mới ở phần Middleware</w:t>
-      </w:r>
-    </w:p>
-    <w:p>
-      <w:pPr>
-        <w:pStyle w:val="-"/>
-        <w:rPr>
-          <w:rFonts w:cs="Times New Roman"/>
-          <w:szCs w:val="26"/>
-        </w:rPr>
-      </w:pPr>
-      <w:r>
-        <w:rPr>
-          <w:rFonts w:cs="Times New Roman"/>
-          <w:szCs w:val="26"/>
-        </w:rPr>
-        <w:t>Học hỏi được các cách cách mở rộng đề</w:t>
-      </w:r>
-      <w:r>
-        <w:rPr>
-          <w:rFonts w:cs="Times New Roman"/>
-          <w:szCs w:val="26"/>
-        </w:rPr>
-        <w:t xml:space="preserve"> tài tài liệu</w:t>
-      </w:r>
-      <w:r>
-        <w:rPr>
-          <w:rFonts w:cs="Times New Roman"/>
-          <w:szCs w:val="26"/>
-        </w:rPr>
-        <w:t xml:space="preserve"> được đưa ra.</w:t>
-      </w:r>
-    </w:p>
-    <w:p>
-      <w:pPr>
-        <w:pStyle w:val="DoanVB"/>
-        <w:rPr>
-          <w:rFonts w:cs="Times New Roman"/>
-        </w:rPr>
-      </w:pPr>
-      <w:r>
-        <w:rPr>
-          <w:rFonts w:cs="Times New Roman"/>
-        </w:rPr>
-        <w:t xml:space="preserve">Ngoài ra, quá trình thực hiện khoá luận không chỉ đem lại cho chúng em những kiến thức hay và bổ ích về kĩ năng phát triển phần mềm mà con đem lại cho chúng em rất nhiều kinh nghiệm về làm việc nhóm. Chúng em luôn </w:t>
-      </w:r>
-      <w:r>
-        <w:rPr>
-          <w:rFonts w:cs="Times New Roman"/>
-        </w:rPr>
-        <w:t xml:space="preserve">song hành quá trình làm việc và </w:t>
-      </w:r>
-      <w:r>
-        <w:rPr>
-          <w:rFonts w:cs="Times New Roman"/>
-        </w:rPr>
-        <w:t>trao đổi những khúc mắc và cùng nhau tháo gỡ các vấn đề tồn đọng, ngoài ra chúng em luôn theo dõi kĩ càng quá trình thực thi của sản phẩm để có thể nhanh chóng tìm ra những lỗi phát sinh và thông báo cho nhau biết để kịp thời khắc phục.</w:t>
-      </w:r>
-    </w:p>
-    <w:p>
-      <w:pPr>
-        <w:pStyle w:val="DoanVB"/>
-        <w:rPr>
-          <w:rFonts w:cs="Times New Roman"/>
-        </w:rPr>
-      </w:pPr>
-      <w:r>
-        <w:rPr>
-          <w:rFonts w:cs="Times New Roman"/>
-        </w:rPr>
-        <w:t>Về hướng phát triển khoá luận sau này:</w:t>
-      </w:r>
-    </w:p>
-    <w:p>
-      <w:pPr>
-        <w:pStyle w:val="-"/>
-        <w:rPr>
-          <w:rFonts w:cs="Times New Roman"/>
-          <w:szCs w:val="26"/>
-        </w:rPr>
-      </w:pPr>
-      <w:r>
-        <w:rPr>
-          <w:rFonts w:cs="Times New Roman"/>
-          <w:szCs w:val="26"/>
-        </w:rPr>
-        <w:t>Tiếp tục nghiên cứu và tìm hiểu sâu hơn về các công nghệ đang sử dụng, ngoài ra chúng em sẽ tìm hiểu thêm các công nghệ mới nhằm phục vụ cho việc tối ưu hoá và phát triển hệ thống một cách hoàn chỉnh hơn nữ</w:t>
-      </w:r>
-      <w:r>
-        <w:rPr>
-          <w:rFonts w:cs="Times New Roman"/>
-          <w:szCs w:val="26"/>
-        </w:rPr>
-        <w:t>a;</w:t>
-      </w:r>
-    </w:p>
-    <w:p>
-      <w:pPr>
-        <w:pStyle w:val="-"/>
-        <w:rPr>
-          <w:rFonts w:cs="Times New Roman"/>
-          <w:szCs w:val="26"/>
-        </w:rPr>
-      </w:pPr>
-      <w:r>
-        <w:rPr>
-          <w:rFonts w:cs="Times New Roman"/>
-          <w:szCs w:val="26"/>
-        </w:rPr>
-        <w:t>Tăng cường</w:t>
-      </w:r>
-      <w:r>
-        <w:rPr>
-          <w:rFonts w:cs="Times New Roman"/>
-          <w:szCs w:val="26"/>
-        </w:rPr>
-        <w:t xml:space="preserve"> khả năng</w:t>
-      </w:r>
-      <w:r>
-        <w:rPr>
-          <w:rFonts w:cs="Times New Roman"/>
-          <w:szCs w:val="26"/>
-        </w:rPr>
-        <w:t xml:space="preserve"> bảo mậ</w:t>
-      </w:r>
-      <w:r>
-        <w:rPr>
-          <w:rFonts w:cs="Times New Roman"/>
-          <w:szCs w:val="26"/>
-        </w:rPr>
-        <w:t>t cho trang web</w:t>
-      </w:r>
-      <w:r>
-        <w:rPr>
-          <w:rFonts w:cs="Times New Roman"/>
-          <w:szCs w:val="26"/>
-        </w:rPr>
-        <w:t>, cải thiệ</w:t>
-      </w:r>
-      <w:r>
-        <w:rPr>
-          <w:rFonts w:cs="Times New Roman"/>
-          <w:szCs w:val="26"/>
-        </w:rPr>
-        <w:t>n UI và UX của sản phẩm tốt hơn;</w:t>
-      </w:r>
-    </w:p>
-    <w:p>
-      <w:pPr>
-        <w:pStyle w:val="-"/>
-        <w:rPr>
-          <w:rFonts w:cs="Times New Roman"/>
-          <w:szCs w:val="26"/>
-        </w:rPr>
-      </w:pPr>
-      <w:r>
-        <w:rPr>
-          <w:rFonts w:cs="Times New Roman"/>
-          <w:szCs w:val="26"/>
-        </w:rPr>
-        <w:t>Mở rộng sản phẩm ra mobile trên đầy đủ các nền tảng.</w:t>
-      </w:r>
-    </w:p>
-    <w:p>
-      <w:pPr>
-        <w:pStyle w:val="-"/>
-        <w:rPr>
-          <w:rFonts w:cs="Times New Roman"/>
-          <w:szCs w:val="26"/>
-        </w:rPr>
-      </w:pPr>
-      <w:r>
-        <w:rPr>
-          <w:rFonts w:cs="Times New Roman"/>
-          <w:szCs w:val="26"/>
-        </w:rPr>
-        <w:t>Áp dụng hệ thống thực tiễn một cách rộng rãi ra ngoài đời sống.</w:t>
-      </w:r>
-    </w:p>
-    <w:p>
-      <w:pPr>
-        <w:pStyle w:val="-"/>
-        <w:rPr>
-          <w:rFonts w:cs="Times New Roman"/>
-          <w:szCs w:val="26"/>
-        </w:rPr>
-      </w:pPr>
-      <w:r>
-        <w:rPr>
-          <w:rFonts w:cs="Times New Roman"/>
-          <w:szCs w:val="26"/>
-        </w:rPr>
-        <w:t>Mong sẽ được là sản phẩm hạ tầng tốt cho các công ty</w:t>
-      </w:r>
-    </w:p>
-    <w:p>
-      <w:pPr>
-        <w:rPr>
-          <w:rFonts w:cs="Times New Roman"/>
-        </w:rPr>
-      </w:pPr>
-    </w:p>
-    <w:p>
-      <w:pPr>
-        <w:rPr>
-          <w:rFonts w:cs="Times New Roman"/>
-        </w:rPr>
-      </w:pPr>
+      <w:bookmarkEnd w:id="92"/>
     </w:p>
     <w:p>
       <w:pPr>
@@ -43163,7 +42481,7 @@
           <w:rFonts w:cs="Times New Roman"/>
         </w:rPr>
       </w:pPr>
-      <w:bookmarkStart w:id="95" w:name="_Toc482612964"/>
+      <w:bookmarkStart w:id="93" w:name="_Toc482612964"/>
       <w:r>
         <w:rPr>
           <w:rFonts w:cs="Times New Roman"/>
@@ -43171,7 +42489,7 @@
         <w:lastRenderedPageBreak/>
         <w:t>TÀI LIỆU THAM KHẢO</w:t>
       </w:r>
-      <w:bookmarkEnd w:id="95"/>
+      <w:bookmarkEnd w:id="93"/>
     </w:p>
     <w:p>
       <w:pPr>
@@ -43390,7 +42708,7 @@
 </file>
 
 <file path=word/endnotes.xml><?xml version="1.0" encoding="utf-8"?>
-<w:endnotes xmlns:wpc="http://schemas.microsoft.com/office/word/2010/wordprocessingCanvas" xmlns:cx="http://schemas.microsoft.com/office/drawing/2014/chartex" xmlns:cx1="http://schemas.microsoft.com/office/drawing/2015/9/8/chartex" xmlns:cx2="http://schemas.microsoft.com/office/drawing/2015/10/21/chartex" xmlns:cx3="http://schemas.microsoft.com/office/drawing/2016/5/9/chartex" xmlns:cx4="http://schemas.microsoft.com/office/drawing/2016/5/10/chartex" xmlns:cx5="http://schemas.microsoft.com/office/drawing/2016/5/11/chartex" xmlns:cx6="http://schemas.microsoft.com/office/drawing/2016/5/12/chartex" xmlns:cx7="http://schemas.microsoft.com/office/drawing/2016/5/13/chartex" xmlns:cx8="http://schemas.microsoft.com/office/drawing/2016/5/14/chartex" xmlns:mc="http://schemas.openxmlformats.org/markup-compatibility/2006" xmlns:aink="http://schemas.microsoft.com/office/drawing/2016/ink" xmlns:o="urn:schemas-microsoft-com:office:office" xmlns:r="http://schemas.openxmlformats.org/officeDocument/2006/relationships" xmlns:m="http://schemas.openxmlformats.org/officeDocument/2006/math" xmlns:v="urn:schemas-microsoft-com:vml" xmlns:wp14="http://schemas.microsoft.com/office/word/2010/wordprocessingDrawing" xmlns:wp="http://schemas.openxmlformats.org/drawingml/2006/wordprocessingDrawing" xmlns:w10="urn:schemas-microsoft-com:office:word" xmlns:w="http://schemas.openxmlformats.org/wordprocessingml/2006/main" xmlns:w14="http://schemas.microsoft.com/office/word/2010/wordml" xmlns:w15="http://schemas.microsoft.com/office/word/2012/wordml" xmlns:w16se="http://schemas.microsoft.com/office/word/2015/wordml/symex" xmlns:wpg="http://schemas.microsoft.com/office/word/2010/wordprocessingGroup" xmlns:wpi="http://schemas.microsoft.com/office/word/2010/wordprocessingInk" xmlns:wne="http://schemas.microsoft.com/office/word/2006/wordml" xmlns:wps="http://schemas.microsoft.com/office/word/2010/wordprocessingShape" mc:Ignorable="w14 w15 w16se wp14">
+<w:endnotes xmlns:wpc="http://schemas.microsoft.com/office/word/2010/wordprocessingCanvas" xmlns:mc="http://schemas.openxmlformats.org/markup-compatibility/2006" xmlns:o="urn:schemas-microsoft-com:office:office" xmlns:r="http://schemas.openxmlformats.org/officeDocument/2006/relationships" xmlns:m="http://schemas.openxmlformats.org/officeDocument/2006/math" xmlns:v="urn:schemas-microsoft-com:vml" xmlns:wp14="http://schemas.microsoft.com/office/word/2010/wordprocessingDrawing" xmlns:wp="http://schemas.openxmlformats.org/drawingml/2006/wordprocessingDrawing" xmlns:w10="urn:schemas-microsoft-com:office:word" xmlns:w="http://schemas.openxmlformats.org/wordprocessingml/2006/main" xmlns:w14="http://schemas.microsoft.com/office/word/2010/wordml" xmlns:w15="http://schemas.microsoft.com/office/word/2012/wordml" xmlns:wpg="http://schemas.microsoft.com/office/word/2010/wordprocessingGroup" xmlns:wpi="http://schemas.microsoft.com/office/word/2010/wordprocessingInk" xmlns:wne="http://schemas.microsoft.com/office/word/2006/wordml" xmlns:wps="http://schemas.microsoft.com/office/word/2010/wordprocessingShape" mc:Ignorable="w14 w15 wp14">
   <w:endnote w:type="separator" w:id="-1">
     <w:p>
       <w:pPr>
@@ -43415,7 +42733,7 @@
 </file>
 
 <file path=word/footer1.xml><?xml version="1.0" encoding="utf-8"?>
-<w:ftr xmlns:wpc="http://schemas.microsoft.com/office/word/2010/wordprocessingCanvas" xmlns:cx="http://schemas.microsoft.com/office/drawing/2014/chartex" xmlns:cx1="http://schemas.microsoft.com/office/drawing/2015/9/8/chartex" xmlns:cx2="http://schemas.microsoft.com/office/drawing/2015/10/21/chartex" xmlns:cx3="http://schemas.microsoft.com/office/drawing/2016/5/9/chartex" xmlns:cx4="http://schemas.microsoft.com/office/drawing/2016/5/10/chartex" xmlns:cx5="http://schemas.microsoft.com/office/drawing/2016/5/11/chartex" xmlns:cx6="http://schemas.microsoft.com/office/drawing/2016/5/12/chartex" xmlns:cx7="http://schemas.microsoft.com/office/drawing/2016/5/13/chartex" xmlns:cx8="http://schemas.microsoft.com/office/drawing/2016/5/14/chartex" xmlns:mc="http://schemas.openxmlformats.org/markup-compatibility/2006" xmlns:aink="http://schemas.microsoft.com/office/drawing/2016/ink" xmlns:o="urn:schemas-microsoft-com:office:office" xmlns:r="http://schemas.openxmlformats.org/officeDocument/2006/relationships" xmlns:m="http://schemas.openxmlformats.org/officeDocument/2006/math" xmlns:v="urn:schemas-microsoft-com:vml" xmlns:wp14="http://schemas.microsoft.com/office/word/2010/wordprocessingDrawing" xmlns:wp="http://schemas.openxmlformats.org/drawingml/2006/wordprocessingDrawing" xmlns:w10="urn:schemas-microsoft-com:office:word" xmlns:w="http://schemas.openxmlformats.org/wordprocessingml/2006/main" xmlns:w14="http://schemas.microsoft.com/office/word/2010/wordml" xmlns:w15="http://schemas.microsoft.com/office/word/2012/wordml" xmlns:w16se="http://schemas.microsoft.com/office/word/2015/wordml/symex" xmlns:wpg="http://schemas.microsoft.com/office/word/2010/wordprocessingGroup" xmlns:wpi="http://schemas.microsoft.com/office/word/2010/wordprocessingInk" xmlns:wne="http://schemas.microsoft.com/office/word/2006/wordml" xmlns:wps="http://schemas.microsoft.com/office/word/2010/wordprocessingShape" mc:Ignorable="w14 w15 w16se wp14">
+<w:ftr xmlns:wpc="http://schemas.microsoft.com/office/word/2010/wordprocessingCanvas" xmlns:mc="http://schemas.openxmlformats.org/markup-compatibility/2006" xmlns:o="urn:schemas-microsoft-com:office:office" xmlns:r="http://schemas.openxmlformats.org/officeDocument/2006/relationships" xmlns:m="http://schemas.openxmlformats.org/officeDocument/2006/math" xmlns:v="urn:schemas-microsoft-com:vml" xmlns:wp14="http://schemas.microsoft.com/office/word/2010/wordprocessingDrawing" xmlns:wp="http://schemas.openxmlformats.org/drawingml/2006/wordprocessingDrawing" xmlns:w10="urn:schemas-microsoft-com:office:word" xmlns:w="http://schemas.openxmlformats.org/wordprocessingml/2006/main" xmlns:w14="http://schemas.microsoft.com/office/word/2010/wordml" xmlns:w15="http://schemas.microsoft.com/office/word/2012/wordml" xmlns:wpg="http://schemas.microsoft.com/office/word/2010/wordprocessingGroup" xmlns:wpi="http://schemas.microsoft.com/office/word/2010/wordprocessingInk" xmlns:wne="http://schemas.microsoft.com/office/word/2006/wordml" xmlns:wps="http://schemas.microsoft.com/office/word/2010/wordprocessingShape" mc:Ignorable="w14 w15 wp14">
   <w:p>
     <w:pPr>
       <w:pStyle w:val="Footer"/>
@@ -43452,7 +42770,7 @@
 </file>
 
 <file path=word/footer2.xml><?xml version="1.0" encoding="utf-8"?>
-<w:ftr xmlns:wpc="http://schemas.microsoft.com/office/word/2010/wordprocessingCanvas" xmlns:cx="http://schemas.microsoft.com/office/drawing/2014/chartex" xmlns:cx1="http://schemas.microsoft.com/office/drawing/2015/9/8/chartex" xmlns:cx2="http://schemas.microsoft.com/office/drawing/2015/10/21/chartex" xmlns:cx3="http://schemas.microsoft.com/office/drawing/2016/5/9/chartex" xmlns:cx4="http://schemas.microsoft.com/office/drawing/2016/5/10/chartex" xmlns:cx5="http://schemas.microsoft.com/office/drawing/2016/5/11/chartex" xmlns:cx6="http://schemas.microsoft.com/office/drawing/2016/5/12/chartex" xmlns:cx7="http://schemas.microsoft.com/office/drawing/2016/5/13/chartex" xmlns:cx8="http://schemas.microsoft.com/office/drawing/2016/5/14/chartex" xmlns:mc="http://schemas.openxmlformats.org/markup-compatibility/2006" xmlns:aink="http://schemas.microsoft.com/office/drawing/2016/ink" xmlns:o="urn:schemas-microsoft-com:office:office" xmlns:r="http://schemas.openxmlformats.org/officeDocument/2006/relationships" xmlns:m="http://schemas.openxmlformats.org/officeDocument/2006/math" xmlns:v="urn:schemas-microsoft-com:vml" xmlns:wp14="http://schemas.microsoft.com/office/word/2010/wordprocessingDrawing" xmlns:wp="http://schemas.openxmlformats.org/drawingml/2006/wordprocessingDrawing" xmlns:w10="urn:schemas-microsoft-com:office:word" xmlns:w="http://schemas.openxmlformats.org/wordprocessingml/2006/main" xmlns:w14="http://schemas.microsoft.com/office/word/2010/wordml" xmlns:w15="http://schemas.microsoft.com/office/word/2012/wordml" xmlns:w16se="http://schemas.microsoft.com/office/word/2015/wordml/symex" xmlns:wpg="http://schemas.microsoft.com/office/word/2010/wordprocessingGroup" xmlns:wpi="http://schemas.microsoft.com/office/word/2010/wordprocessingInk" xmlns:wne="http://schemas.microsoft.com/office/word/2006/wordml" xmlns:wps="http://schemas.microsoft.com/office/word/2010/wordprocessingShape" mc:Ignorable="w14 w15 w16se wp14">
+<w:ftr xmlns:wpc="http://schemas.microsoft.com/office/word/2010/wordprocessingCanvas" xmlns:mc="http://schemas.openxmlformats.org/markup-compatibility/2006" xmlns:o="urn:schemas-microsoft-com:office:office" xmlns:r="http://schemas.openxmlformats.org/officeDocument/2006/relationships" xmlns:m="http://schemas.openxmlformats.org/officeDocument/2006/math" xmlns:v="urn:schemas-microsoft-com:vml" xmlns:wp14="http://schemas.microsoft.com/office/word/2010/wordprocessingDrawing" xmlns:wp="http://schemas.openxmlformats.org/drawingml/2006/wordprocessingDrawing" xmlns:w10="urn:schemas-microsoft-com:office:word" xmlns:w="http://schemas.openxmlformats.org/wordprocessingml/2006/main" xmlns:w14="http://schemas.microsoft.com/office/word/2010/wordml" xmlns:w15="http://schemas.microsoft.com/office/word/2012/wordml" xmlns:wpg="http://schemas.microsoft.com/office/word/2010/wordprocessingGroup" xmlns:wpi="http://schemas.microsoft.com/office/word/2010/wordprocessingInk" xmlns:wne="http://schemas.microsoft.com/office/word/2006/wordml" xmlns:wps="http://schemas.microsoft.com/office/word/2010/wordprocessingShape" mc:Ignorable="w14 w15 wp14">
   <w:p>
     <w:pPr>
       <w:pStyle w:val="Footer"/>
@@ -43465,7 +42783,7 @@
 </file>
 
 <file path=word/footer3.xml><?xml version="1.0" encoding="utf-8"?>
-<w:ftr xmlns:wpc="http://schemas.microsoft.com/office/word/2010/wordprocessingCanvas" xmlns:cx="http://schemas.microsoft.com/office/drawing/2014/chartex" xmlns:cx1="http://schemas.microsoft.com/office/drawing/2015/9/8/chartex" xmlns:cx2="http://schemas.microsoft.com/office/drawing/2015/10/21/chartex" xmlns:cx3="http://schemas.microsoft.com/office/drawing/2016/5/9/chartex" xmlns:cx4="http://schemas.microsoft.com/office/drawing/2016/5/10/chartex" xmlns:cx5="http://schemas.microsoft.com/office/drawing/2016/5/11/chartex" xmlns:cx6="http://schemas.microsoft.com/office/drawing/2016/5/12/chartex" xmlns:cx7="http://schemas.microsoft.com/office/drawing/2016/5/13/chartex" xmlns:cx8="http://schemas.microsoft.com/office/drawing/2016/5/14/chartex" xmlns:mc="http://schemas.openxmlformats.org/markup-compatibility/2006" xmlns:aink="http://schemas.microsoft.com/office/drawing/2016/ink" xmlns:o="urn:schemas-microsoft-com:office:office" xmlns:r="http://schemas.openxmlformats.org/officeDocument/2006/relationships" xmlns:m="http://schemas.openxmlformats.org/officeDocument/2006/math" xmlns:v="urn:schemas-microsoft-com:vml" xmlns:wp14="http://schemas.microsoft.com/office/word/2010/wordprocessingDrawing" xmlns:wp="http://schemas.openxmlformats.org/drawingml/2006/wordprocessingDrawing" xmlns:w10="urn:schemas-microsoft-com:office:word" xmlns:w="http://schemas.openxmlformats.org/wordprocessingml/2006/main" xmlns:w14="http://schemas.microsoft.com/office/word/2010/wordml" xmlns:w15="http://schemas.microsoft.com/office/word/2012/wordml" xmlns:w16se="http://schemas.microsoft.com/office/word/2015/wordml/symex" xmlns:wpg="http://schemas.microsoft.com/office/word/2010/wordprocessingGroup" xmlns:wpi="http://schemas.microsoft.com/office/word/2010/wordprocessingInk" xmlns:wne="http://schemas.microsoft.com/office/word/2006/wordml" xmlns:wps="http://schemas.microsoft.com/office/word/2010/wordprocessingShape" mc:Ignorable="w14 w15 w16se wp14">
+<w:ftr xmlns:wpc="http://schemas.microsoft.com/office/word/2010/wordprocessingCanvas" xmlns:mc="http://schemas.openxmlformats.org/markup-compatibility/2006" xmlns:o="urn:schemas-microsoft-com:office:office" xmlns:r="http://schemas.openxmlformats.org/officeDocument/2006/relationships" xmlns:m="http://schemas.openxmlformats.org/officeDocument/2006/math" xmlns:v="urn:schemas-microsoft-com:vml" xmlns:wp14="http://schemas.microsoft.com/office/word/2010/wordprocessingDrawing" xmlns:wp="http://schemas.openxmlformats.org/drawingml/2006/wordprocessingDrawing" xmlns:w10="urn:schemas-microsoft-com:office:word" xmlns:w="http://schemas.openxmlformats.org/wordprocessingml/2006/main" xmlns:w14="http://schemas.microsoft.com/office/word/2010/wordml" xmlns:w15="http://schemas.microsoft.com/office/word/2012/wordml" xmlns:wpg="http://schemas.microsoft.com/office/word/2010/wordprocessingGroup" xmlns:wpi="http://schemas.microsoft.com/office/word/2010/wordprocessingInk" xmlns:wne="http://schemas.microsoft.com/office/word/2006/wordml" xmlns:wps="http://schemas.microsoft.com/office/word/2010/wordprocessingShape" mc:Ignorable="w14 w15 wp14">
   <w:p>
     <w:pPr>
       <w:pStyle w:val="Footer"/>
@@ -43497,7 +42815,7 @@
         <w:rStyle w:val="PageNumber"/>
         <w:noProof/>
       </w:rPr>
-      <w:t>17</w:t>
+      <w:t>2</w:t>
     </w:r>
     <w:r>
       <w:rPr>
@@ -43518,7 +42836,7 @@
 </file>
 
 <file path=word/footnotes.xml><?xml version="1.0" encoding="utf-8"?>
-<w:footnotes xmlns:wpc="http://schemas.microsoft.com/office/word/2010/wordprocessingCanvas" xmlns:cx="http://schemas.microsoft.com/office/drawing/2014/chartex" xmlns:cx1="http://schemas.microsoft.com/office/drawing/2015/9/8/chartex" xmlns:cx2="http://schemas.microsoft.com/office/drawing/2015/10/21/chartex" xmlns:cx3="http://schemas.microsoft.com/office/drawing/2016/5/9/chartex" xmlns:cx4="http://schemas.microsoft.com/office/drawing/2016/5/10/chartex" xmlns:cx5="http://schemas.microsoft.com/office/drawing/2016/5/11/chartex" xmlns:cx6="http://schemas.microsoft.com/office/drawing/2016/5/12/chartex" xmlns:cx7="http://schemas.microsoft.com/office/drawing/2016/5/13/chartex" xmlns:cx8="http://schemas.microsoft.com/office/drawing/2016/5/14/chartex" xmlns:mc="http://schemas.openxmlformats.org/markup-compatibility/2006" xmlns:aink="http://schemas.microsoft.com/office/drawing/2016/ink" xmlns:o="urn:schemas-microsoft-com:office:office" xmlns:r="http://schemas.openxmlformats.org/officeDocument/2006/relationships" xmlns:m="http://schemas.openxmlformats.org/officeDocument/2006/math" xmlns:v="urn:schemas-microsoft-com:vml" xmlns:wp14="http://schemas.microsoft.com/office/word/2010/wordprocessingDrawing" xmlns:wp="http://schemas.openxmlformats.org/drawingml/2006/wordprocessingDrawing" xmlns:w10="urn:schemas-microsoft-com:office:word" xmlns:w="http://schemas.openxmlformats.org/wordprocessingml/2006/main" xmlns:w14="http://schemas.microsoft.com/office/word/2010/wordml" xmlns:w15="http://schemas.microsoft.com/office/word/2012/wordml" xmlns:w16se="http://schemas.microsoft.com/office/word/2015/wordml/symex" xmlns:wpg="http://schemas.microsoft.com/office/word/2010/wordprocessingGroup" xmlns:wpi="http://schemas.microsoft.com/office/word/2010/wordprocessingInk" xmlns:wne="http://schemas.microsoft.com/office/word/2006/wordml" xmlns:wps="http://schemas.microsoft.com/office/word/2010/wordprocessingShape" mc:Ignorable="w14 w15 w16se wp14">
+<w:footnotes xmlns:wpc="http://schemas.microsoft.com/office/word/2010/wordprocessingCanvas" xmlns:mc="http://schemas.openxmlformats.org/markup-compatibility/2006" xmlns:o="urn:schemas-microsoft-com:office:office" xmlns:r="http://schemas.openxmlformats.org/officeDocument/2006/relationships" xmlns:m="http://schemas.openxmlformats.org/officeDocument/2006/math" xmlns:v="urn:schemas-microsoft-com:vml" xmlns:wp14="http://schemas.microsoft.com/office/word/2010/wordprocessingDrawing" xmlns:wp="http://schemas.openxmlformats.org/drawingml/2006/wordprocessingDrawing" xmlns:w10="urn:schemas-microsoft-com:office:word" xmlns:w="http://schemas.openxmlformats.org/wordprocessingml/2006/main" xmlns:w14="http://schemas.microsoft.com/office/word/2010/wordml" xmlns:w15="http://schemas.microsoft.com/office/word/2012/wordml" xmlns:wpg="http://schemas.microsoft.com/office/word/2010/wordprocessingGroup" xmlns:wpi="http://schemas.microsoft.com/office/word/2010/wordprocessingInk" xmlns:wne="http://schemas.microsoft.com/office/word/2006/wordml" xmlns:wps="http://schemas.microsoft.com/office/word/2010/wordprocessingShape" mc:Ignorable="w14 w15 wp14">
   <w:footnote w:type="separator" w:id="-1">
     <w:p>
       <w:pPr>
@@ -43543,7 +42861,7 @@
 </file>
 
 <file path=word/header1.xml><?xml version="1.0" encoding="utf-8"?>
-<w:hdr xmlns:wpc="http://schemas.microsoft.com/office/word/2010/wordprocessingCanvas" xmlns:cx="http://schemas.microsoft.com/office/drawing/2014/chartex" xmlns:cx1="http://schemas.microsoft.com/office/drawing/2015/9/8/chartex" xmlns:cx2="http://schemas.microsoft.com/office/drawing/2015/10/21/chartex" xmlns:cx3="http://schemas.microsoft.com/office/drawing/2016/5/9/chartex" xmlns:cx4="http://schemas.microsoft.com/office/drawing/2016/5/10/chartex" xmlns:cx5="http://schemas.microsoft.com/office/drawing/2016/5/11/chartex" xmlns:cx6="http://schemas.microsoft.com/office/drawing/2016/5/12/chartex" xmlns:cx7="http://schemas.microsoft.com/office/drawing/2016/5/13/chartex" xmlns:cx8="http://schemas.microsoft.com/office/drawing/2016/5/14/chartex" xmlns:mc="http://schemas.openxmlformats.org/markup-compatibility/2006" xmlns:aink="http://schemas.microsoft.com/office/drawing/2016/ink" xmlns:o="urn:schemas-microsoft-com:office:office" xmlns:r="http://schemas.openxmlformats.org/officeDocument/2006/relationships" xmlns:m="http://schemas.openxmlformats.org/officeDocument/2006/math" xmlns:v="urn:schemas-microsoft-com:vml" xmlns:wp14="http://schemas.microsoft.com/office/word/2010/wordprocessingDrawing" xmlns:wp="http://schemas.openxmlformats.org/drawingml/2006/wordprocessingDrawing" xmlns:w10="urn:schemas-microsoft-com:office:word" xmlns:w="http://schemas.openxmlformats.org/wordprocessingml/2006/main" xmlns:w14="http://schemas.microsoft.com/office/word/2010/wordml" xmlns:w15="http://schemas.microsoft.com/office/word/2012/wordml" xmlns:w16se="http://schemas.microsoft.com/office/word/2015/wordml/symex" xmlns:wpg="http://schemas.microsoft.com/office/word/2010/wordprocessingGroup" xmlns:wpi="http://schemas.microsoft.com/office/word/2010/wordprocessingInk" xmlns:wne="http://schemas.microsoft.com/office/word/2006/wordml" xmlns:wps="http://schemas.microsoft.com/office/word/2010/wordprocessingShape" mc:Ignorable="w14 w15 w16se wp14">
+<w:hdr xmlns:wpc="http://schemas.microsoft.com/office/word/2010/wordprocessingCanvas" xmlns:mc="http://schemas.openxmlformats.org/markup-compatibility/2006" xmlns:o="urn:schemas-microsoft-com:office:office" xmlns:r="http://schemas.openxmlformats.org/officeDocument/2006/relationships" xmlns:m="http://schemas.openxmlformats.org/officeDocument/2006/math" xmlns:v="urn:schemas-microsoft-com:vml" xmlns:wp14="http://schemas.microsoft.com/office/word/2010/wordprocessingDrawing" xmlns:wp="http://schemas.openxmlformats.org/drawingml/2006/wordprocessingDrawing" xmlns:w10="urn:schemas-microsoft-com:office:word" xmlns:w="http://schemas.openxmlformats.org/wordprocessingml/2006/main" xmlns:w14="http://schemas.microsoft.com/office/word/2010/wordml" xmlns:w15="http://schemas.microsoft.com/office/word/2012/wordml" xmlns:wpg="http://schemas.microsoft.com/office/word/2010/wordprocessingGroup" xmlns:wpi="http://schemas.microsoft.com/office/word/2010/wordprocessingInk" xmlns:wne="http://schemas.microsoft.com/office/word/2006/wordml" xmlns:wps="http://schemas.microsoft.com/office/word/2010/wordprocessingShape" mc:Ignorable="w14 w15 wp14">
   <w:p>
     <w:pPr>
       <w:pStyle w:val="Header"/>
@@ -43558,7 +42876,7 @@
 </file>
 
 <file path=word/header2.xml><?xml version="1.0" encoding="utf-8"?>
-<w:hdr xmlns:wpc="http://schemas.microsoft.com/office/word/2010/wordprocessingCanvas" xmlns:cx="http://schemas.microsoft.com/office/drawing/2014/chartex" xmlns:cx1="http://schemas.microsoft.com/office/drawing/2015/9/8/chartex" xmlns:cx2="http://schemas.microsoft.com/office/drawing/2015/10/21/chartex" xmlns:cx3="http://schemas.microsoft.com/office/drawing/2016/5/9/chartex" xmlns:cx4="http://schemas.microsoft.com/office/drawing/2016/5/10/chartex" xmlns:cx5="http://schemas.microsoft.com/office/drawing/2016/5/11/chartex" xmlns:cx6="http://schemas.microsoft.com/office/drawing/2016/5/12/chartex" xmlns:cx7="http://schemas.microsoft.com/office/drawing/2016/5/13/chartex" xmlns:cx8="http://schemas.microsoft.com/office/drawing/2016/5/14/chartex" xmlns:mc="http://schemas.openxmlformats.org/markup-compatibility/2006" xmlns:aink="http://schemas.microsoft.com/office/drawing/2016/ink" xmlns:o="urn:schemas-microsoft-com:office:office" xmlns:r="http://schemas.openxmlformats.org/officeDocument/2006/relationships" xmlns:m="http://schemas.openxmlformats.org/officeDocument/2006/math" xmlns:v="urn:schemas-microsoft-com:vml" xmlns:wp14="http://schemas.microsoft.com/office/word/2010/wordprocessingDrawing" xmlns:wp="http://schemas.openxmlformats.org/drawingml/2006/wordprocessingDrawing" xmlns:w10="urn:schemas-microsoft-com:office:word" xmlns:w="http://schemas.openxmlformats.org/wordprocessingml/2006/main" xmlns:w14="http://schemas.microsoft.com/office/word/2010/wordml" xmlns:w15="http://schemas.microsoft.com/office/word/2012/wordml" xmlns:w16se="http://schemas.microsoft.com/office/word/2015/wordml/symex" xmlns:wpg="http://schemas.microsoft.com/office/word/2010/wordprocessingGroup" xmlns:wpi="http://schemas.microsoft.com/office/word/2010/wordprocessingInk" xmlns:wne="http://schemas.microsoft.com/office/word/2006/wordml" xmlns:wps="http://schemas.microsoft.com/office/word/2010/wordprocessingShape" mc:Ignorable="w14 w15 w16se wp14">
+<w:hdr xmlns:wpc="http://schemas.microsoft.com/office/word/2010/wordprocessingCanvas" xmlns:mc="http://schemas.openxmlformats.org/markup-compatibility/2006" xmlns:o="urn:schemas-microsoft-com:office:office" xmlns:r="http://schemas.openxmlformats.org/officeDocument/2006/relationships" xmlns:m="http://schemas.openxmlformats.org/officeDocument/2006/math" xmlns:v="urn:schemas-microsoft-com:vml" xmlns:wp14="http://schemas.microsoft.com/office/word/2010/wordprocessingDrawing" xmlns:wp="http://schemas.openxmlformats.org/drawingml/2006/wordprocessingDrawing" xmlns:w10="urn:schemas-microsoft-com:office:word" xmlns:w="http://schemas.openxmlformats.org/wordprocessingml/2006/main" xmlns:w14="http://schemas.microsoft.com/office/word/2010/wordml" xmlns:w15="http://schemas.microsoft.com/office/word/2012/wordml" xmlns:wpg="http://schemas.microsoft.com/office/word/2010/wordprocessingGroup" xmlns:wpi="http://schemas.microsoft.com/office/word/2010/wordprocessingInk" xmlns:wne="http://schemas.microsoft.com/office/word/2006/wordml" xmlns:wps="http://schemas.microsoft.com/office/word/2010/wordprocessingShape" mc:Ignorable="w14 w15 wp14">
   <w:p>
     <w:pPr>
       <w:pStyle w:val="Header"/>
@@ -43580,7 +42898,7 @@
 </file>
 
 <file path=word/numbering.xml><?xml version="1.0" encoding="utf-8"?>
-<w:numbering xmlns:wpc="http://schemas.microsoft.com/office/word/2010/wordprocessingCanvas" xmlns:cx="http://schemas.microsoft.com/office/drawing/2014/chartex" xmlns:cx1="http://schemas.microsoft.com/office/drawing/2015/9/8/chartex" xmlns:cx2="http://schemas.microsoft.com/office/drawing/2015/10/21/chartex" xmlns:cx3="http://schemas.microsoft.com/office/drawing/2016/5/9/chartex" xmlns:cx4="http://schemas.microsoft.com/office/drawing/2016/5/10/chartex" xmlns:cx5="http://schemas.microsoft.com/office/drawing/2016/5/11/chartex" xmlns:cx6="http://schemas.microsoft.com/office/drawing/2016/5/12/chartex" xmlns:cx7="http://schemas.microsoft.com/office/drawing/2016/5/13/chartex" xmlns:cx8="http://schemas.microsoft.com/office/drawing/2016/5/14/chartex" xmlns:mc="http://schemas.openxmlformats.org/markup-compatibility/2006" xmlns:aink="http://schemas.microsoft.com/office/drawing/2016/ink" xmlns:o="urn:schemas-microsoft-com:office:office" xmlns:r="http://schemas.openxmlformats.org/officeDocument/2006/relationships" xmlns:m="http://schemas.openxmlformats.org/officeDocument/2006/math" xmlns:v="urn:schemas-microsoft-com:vml" xmlns:wp14="http://schemas.microsoft.com/office/word/2010/wordprocessingDrawing" xmlns:wp="http://schemas.openxmlformats.org/drawingml/2006/wordprocessingDrawing" xmlns:w10="urn:schemas-microsoft-com:office:word" xmlns:w="http://schemas.openxmlformats.org/wordprocessingml/2006/main" xmlns:w14="http://schemas.microsoft.com/office/word/2010/wordml" xmlns:w15="http://schemas.microsoft.com/office/word/2012/wordml" xmlns:w16se="http://schemas.microsoft.com/office/word/2015/wordml/symex" xmlns:wpg="http://schemas.microsoft.com/office/word/2010/wordprocessingGroup" xmlns:wpi="http://schemas.microsoft.com/office/word/2010/wordprocessingInk" xmlns:wne="http://schemas.microsoft.com/office/word/2006/wordml" xmlns:wps="http://schemas.microsoft.com/office/word/2010/wordprocessingShape" mc:Ignorable="w14 w15 w16se wp14">
+<w:numbering xmlns:wpc="http://schemas.microsoft.com/office/word/2010/wordprocessingCanvas" xmlns:mc="http://schemas.openxmlformats.org/markup-compatibility/2006" xmlns:o="urn:schemas-microsoft-com:office:office" xmlns:r="http://schemas.openxmlformats.org/officeDocument/2006/relationships" xmlns:m="http://schemas.openxmlformats.org/officeDocument/2006/math" xmlns:v="urn:schemas-microsoft-com:vml" xmlns:wp14="http://schemas.microsoft.com/office/word/2010/wordprocessingDrawing" xmlns:wp="http://schemas.openxmlformats.org/drawingml/2006/wordprocessingDrawing" xmlns:w10="urn:schemas-microsoft-com:office:word" xmlns:w="http://schemas.openxmlformats.org/wordprocessingml/2006/main" xmlns:w14="http://schemas.microsoft.com/office/word/2010/wordml" xmlns:w15="http://schemas.microsoft.com/office/word/2012/wordml" xmlns:wpg="http://schemas.microsoft.com/office/word/2010/wordprocessingGroup" xmlns:wpi="http://schemas.microsoft.com/office/word/2010/wordprocessingInk" xmlns:wne="http://schemas.microsoft.com/office/word/2006/wordml" xmlns:wps="http://schemas.microsoft.com/office/word/2010/wordprocessingShape" mc:Ignorable="w14 w15 wp14">
   <w:abstractNum w:abstractNumId="0" w15:restartNumberingAfterBreak="0">
     <w:nsid w:val="055F366D"/>
     <w:multiLevelType w:val="multilevel"/>
@@ -48917,7 +48235,7 @@
 </file>
 
 <file path=word/styles.xml><?xml version="1.0" encoding="utf-8"?>
-<w:styles xmlns:mc="http://schemas.openxmlformats.org/markup-compatibility/2006" xmlns:r="http://schemas.openxmlformats.org/officeDocument/2006/relationships" xmlns:w="http://schemas.openxmlformats.org/wordprocessingml/2006/main" xmlns:w14="http://schemas.microsoft.com/office/word/2010/wordml" xmlns:w15="http://schemas.microsoft.com/office/word/2012/wordml" xmlns:w16se="http://schemas.microsoft.com/office/word/2015/wordml/symex" mc:Ignorable="w14 w15 w16se">
+<w:styles xmlns:mc="http://schemas.openxmlformats.org/markup-compatibility/2006" xmlns:r="http://schemas.openxmlformats.org/officeDocument/2006/relationships" xmlns:w="http://schemas.openxmlformats.org/wordprocessingml/2006/main" xmlns:w14="http://schemas.microsoft.com/office/word/2010/wordml" xmlns:w15="http://schemas.microsoft.com/office/word/2012/wordml" mc:Ignorable="w14 w15">
   <w:docDefaults>
     <w:rPrDefault>
       <w:rPr>
@@ -48929,7 +48247,7 @@
     </w:rPrDefault>
     <w:pPrDefault/>
   </w:docDefaults>
-  <w:latentStyles w:defLockedState="0" w:defUIPriority="99" w:defSemiHidden="0" w:defUnhideWhenUsed="0" w:defQFormat="0" w:count="374">
+  <w:latentStyles w:defLockedState="0" w:defUIPriority="99" w:defSemiHidden="0" w:defUnhideWhenUsed="0" w:defQFormat="0" w:count="371">
     <w:lsdException w:name="Normal" w:uiPriority="0" w:qFormat="1"/>
     <w:lsdException w:name="heading 1" w:uiPriority="9" w:qFormat="1"/>
     <w:lsdException w:name="heading 2" w:semiHidden="1" w:uiPriority="9" w:unhideWhenUsed="1" w:qFormat="1"/>
@@ -49301,9 +48619,6 @@
     <w:lsdException w:name="List Table 5 Dark Accent 6" w:uiPriority="50"/>
     <w:lsdException w:name="List Table 6 Colorful Accent 6" w:uiPriority="51"/>
     <w:lsdException w:name="List Table 7 Colorful Accent 6" w:uiPriority="52"/>
-    <w:lsdException w:name="Mention" w:semiHidden="1" w:unhideWhenUsed="1"/>
-    <w:lsdException w:name="Smart Hyperlink" w:semiHidden="1" w:unhideWhenUsed="1"/>
-    <w:lsdException w:name="Hashtag" w:semiHidden="1" w:unhideWhenUsed="1"/>
   </w:latentStyles>
   <w:style w:type="paragraph" w:default="1" w:styleId="Normal">
     <w:name w:val="Normal"/>
@@ -50728,7 +50043,7 @@
 </file>
 
 <file path=customXml/itemProps1.xml><?xml version="1.0" encoding="utf-8"?>
-<ds:datastoreItem xmlns:ds="http://schemas.openxmlformats.org/officeDocument/2006/customXml" ds:itemID="{036AF184-A7BE-43ED-8937-D9B3E1A32692}">
+<ds:datastoreItem xmlns:ds="http://schemas.openxmlformats.org/officeDocument/2006/customXml" ds:itemID="{01CCBEE4-80A1-470D-B2ED-70A061B360E8}">
   <ds:schemaRefs>
     <ds:schemaRef ds:uri="http://schemas.openxmlformats.org/officeDocument/2006/bibliography"/>
   </ds:schemaRefs>
